--- a/dokumentacija/faza2/ssu/ulazakGost.docx
+++ b/dokumentacija/faza2/ssu/ulazakGost.docx
@@ -189,17 +189,8 @@
           <w:rFonts w:ascii="Arial" w:eastAsia="Arial" w:hAnsi="Arial" w:cs="Arial"/>
           <w:sz w:val="36"/>
         </w:rPr>
-        <w:t xml:space="preserve">arking </w:t>
-      </w:r>
-      <w:proofErr w:type="spellStart"/>
-      <w:r>
-        <w:rPr>
-          <w:rFonts w:ascii="Arial" w:eastAsia="Arial" w:hAnsi="Arial" w:cs="Arial"/>
-          <w:sz w:val="36"/>
-        </w:rPr>
-        <w:t>aplikacija</w:t>
-      </w:r>
-      <w:proofErr w:type="spellEnd"/>
+        <w:t>ARKING APLIKACIJA</w:t>
+      </w:r>
     </w:p>
     <w:p>
       <w:pPr>
@@ -251,7 +242,7 @@
     <w:p>
       <w:pPr>
         <w:spacing w:after="0" w:line="241" w:lineRule="auto"/>
-        <w:ind w:left="1440" w:hanging="596"/>
+        <w:ind w:left="810" w:right="195"/>
         <w:jc w:val="center"/>
       </w:pPr>
       <w:proofErr w:type="spellStart"/>
@@ -423,7 +414,7 @@
     <w:p>
       <w:pPr>
         <w:spacing w:after="0"/>
-        <w:ind w:right="3702"/>
+        <w:ind w:right="4054"/>
         <w:jc w:val="right"/>
         <w:rPr>
           <w:rFonts w:ascii="Arial" w:eastAsia="Arial" w:hAnsi="Arial" w:cs="Arial"/>
@@ -431,42 +422,15 @@
           <w:sz w:val="36"/>
         </w:rPr>
       </w:pPr>
-      <w:proofErr w:type="spellStart"/>
       <w:r>
         <w:rPr>
           <w:rFonts w:ascii="Arial" w:eastAsia="Arial" w:hAnsi="Arial" w:cs="Arial"/>
           <w:b/>
-          <w:sz w:val="36"/>
+          <w:sz w:val="28"/>
+          <w:szCs w:val="18"/>
         </w:rPr>
         <w:lastRenderedPageBreak/>
-        <w:t>Istorija</w:t>
-      </w:r>
-      <w:proofErr w:type="spellEnd"/>
-      <w:r>
-        <w:rPr>
-          <w:rFonts w:ascii="Arial" w:eastAsia="Arial" w:hAnsi="Arial" w:cs="Arial"/>
-          <w:b/>
-          <w:sz w:val="36"/>
-        </w:rPr>
-        <w:t xml:space="preserve"> </w:t>
-      </w:r>
-      <w:proofErr w:type="spellStart"/>
-      <w:r>
-        <w:rPr>
-          <w:rFonts w:ascii="Arial" w:eastAsia="Arial" w:hAnsi="Arial" w:cs="Arial"/>
-          <w:b/>
-          <w:sz w:val="36"/>
-        </w:rPr>
-        <w:t>izmena</w:t>
-      </w:r>
-      <w:proofErr w:type="spellEnd"/>
-      <w:r>
-        <w:rPr>
-          <w:rFonts w:ascii="Arial" w:eastAsia="Arial" w:hAnsi="Arial" w:cs="Arial"/>
-          <w:b/>
-          <w:sz w:val="36"/>
-        </w:rPr>
-        <w:t xml:space="preserve"> </w:t>
+        <w:t>ISTORIJA IZMENA</w:t>
       </w:r>
     </w:p>
     <w:p>
@@ -489,10 +453,10 @@
         <w:tblLook w:val="04A0" w:firstRow="1" w:lastRow="0" w:firstColumn="1" w:lastColumn="0" w:noHBand="0" w:noVBand="1"/>
       </w:tblPr>
       <w:tblGrid>
-        <w:gridCol w:w="2305"/>
-        <w:gridCol w:w="1152"/>
-        <w:gridCol w:w="3673"/>
-        <w:gridCol w:w="2376"/>
+        <w:gridCol w:w="2304"/>
+        <w:gridCol w:w="1158"/>
+        <w:gridCol w:w="3670"/>
+        <w:gridCol w:w="2374"/>
       </w:tblGrid>
       <w:tr>
         <w:trPr>
@@ -507,19 +471,25 @@
               <w:bottom w:val="single" w:sz="6" w:space="0" w:color="000000"/>
               <w:right w:val="single" w:sz="6" w:space="0" w:color="000000"/>
             </w:tcBorders>
+            <w:vAlign w:val="center"/>
           </w:tcPr>
           <w:p>
             <w:pPr>
               <w:ind w:left="6"/>
               <w:jc w:val="center"/>
+              <w:rPr>
+                <w:rFonts w:ascii="Arial" w:hAnsi="Arial" w:cs="Arial"/>
+                <w:b/>
+              </w:rPr>
             </w:pPr>
             <w:r>
               <w:rPr>
-                <w:rFonts w:ascii="Times New Roman" w:eastAsia="Times New Roman" w:hAnsi="Times New Roman" w:cs="Times New Roman"/>
+                <w:rFonts w:ascii="Arial" w:hAnsi="Arial" w:cs="Arial"/>
                 <w:b/>
-                <w:sz w:val="20"/>
-              </w:rPr>
-              <w:t xml:space="preserve">Datum </w:t>
+                <w:sz w:val="22"/>
+                <w:szCs w:val="24"/>
+              </w:rPr>
+              <w:t>DATUM</w:t>
             </w:r>
           </w:p>
         </w:tc>
@@ -532,27 +502,32 @@
               <w:bottom w:val="single" w:sz="6" w:space="0" w:color="000000"/>
               <w:right w:val="single" w:sz="6" w:space="0" w:color="000000"/>
             </w:tcBorders>
+            <w:vAlign w:val="center"/>
           </w:tcPr>
           <w:p>
             <w:pPr>
               <w:ind w:left="5"/>
               <w:jc w:val="center"/>
+              <w:rPr>
+                <w:rFonts w:ascii="Arial" w:hAnsi="Arial" w:cs="Arial"/>
+                <w:b/>
+              </w:rPr>
             </w:pPr>
-            <w:proofErr w:type="spellStart"/>
-            <w:r>
-              <w:rPr>
-                <w:rFonts w:ascii="Times New Roman" w:eastAsia="Times New Roman" w:hAnsi="Times New Roman" w:cs="Times New Roman"/>
+            <w:r>
+              <w:rPr>
+                <w:rFonts w:ascii="Arial" w:eastAsia="Times New Roman" w:hAnsi="Arial" w:cs="Arial"/>
                 <w:b/>
-                <w:sz w:val="20"/>
-              </w:rPr>
-              <w:t>Verzija</w:t>
-            </w:r>
-            <w:proofErr w:type="spellEnd"/>
-            <w:r>
-              <w:rPr>
-                <w:rFonts w:ascii="Times New Roman" w:eastAsia="Times New Roman" w:hAnsi="Times New Roman" w:cs="Times New Roman"/>
+                <w:sz w:val="22"/>
+                <w:szCs w:val="24"/>
+              </w:rPr>
+              <w:t>VERZIJA</w:t>
+            </w:r>
+            <w:r>
+              <w:rPr>
+                <w:rFonts w:ascii="Arial" w:eastAsia="Times New Roman" w:hAnsi="Arial" w:cs="Arial"/>
                 <w:b/>
-                <w:sz w:val="20"/>
+                <w:sz w:val="22"/>
+                <w:szCs w:val="24"/>
               </w:rPr>
               <w:t xml:space="preserve"> </w:t>
             </w:r>
@@ -567,47 +542,48 @@
               <w:bottom w:val="single" w:sz="6" w:space="0" w:color="000000"/>
               <w:right w:val="single" w:sz="6" w:space="0" w:color="000000"/>
             </w:tcBorders>
+            <w:vAlign w:val="center"/>
           </w:tcPr>
           <w:p>
             <w:pPr>
               <w:ind w:left="5"/>
               <w:jc w:val="center"/>
             </w:pPr>
-            <w:proofErr w:type="spellStart"/>
-            <w:r>
-              <w:rPr>
-                <w:rFonts w:ascii="Times New Roman" w:eastAsia="Times New Roman" w:hAnsi="Times New Roman" w:cs="Times New Roman"/>
+            <w:r>
+              <w:rPr>
+                <w:rFonts w:ascii="Arial" w:eastAsia="Times New Roman" w:hAnsi="Arial" w:cs="Arial"/>
                 <w:b/>
-                <w:sz w:val="20"/>
-              </w:rPr>
-              <w:t>Kratak</w:t>
-            </w:r>
-            <w:proofErr w:type="spellEnd"/>
-            <w:r>
-              <w:rPr>
-                <w:rFonts w:ascii="Times New Roman" w:eastAsia="Times New Roman" w:hAnsi="Times New Roman" w:cs="Times New Roman"/>
+                <w:sz w:val="22"/>
+                <w:szCs w:val="24"/>
+              </w:rPr>
+              <w:t>K</w:t>
+            </w:r>
+            <w:r>
+              <w:rPr>
+                <w:rFonts w:ascii="Arial" w:eastAsia="Times New Roman" w:hAnsi="Arial" w:cs="Arial"/>
                 <w:b/>
-                <w:sz w:val="20"/>
+                <w:sz w:val="22"/>
+                <w:szCs w:val="24"/>
+              </w:rPr>
+              <w:t>RATAK</w:t>
+            </w:r>
+            <w:r>
+              <w:rPr>
+                <w:rFonts w:eastAsia="Times New Roman" w:cs="Times New Roman"/>
+                <w:b/>
+                <w:sz w:val="22"/>
+                <w:szCs w:val="24"/>
               </w:rPr>
               <w:t xml:space="preserve"> </w:t>
             </w:r>
-            <w:proofErr w:type="spellStart"/>
-            <w:r>
-              <w:rPr>
-                <w:rFonts w:ascii="Times New Roman" w:eastAsia="Times New Roman" w:hAnsi="Times New Roman" w:cs="Times New Roman"/>
+            <w:r>
+              <w:rPr>
+                <w:rFonts w:ascii="Arial" w:eastAsia="Times New Roman" w:hAnsi="Arial" w:cs="Arial"/>
                 <w:b/>
-                <w:sz w:val="20"/>
-              </w:rPr>
-              <w:t>opis</w:t>
-            </w:r>
-            <w:proofErr w:type="spellEnd"/>
-            <w:r>
-              <w:rPr>
-                <w:rFonts w:ascii="Times New Roman" w:eastAsia="Times New Roman" w:hAnsi="Times New Roman" w:cs="Times New Roman"/>
-                <w:b/>
-                <w:sz w:val="20"/>
-              </w:rPr>
-              <w:t xml:space="preserve"> </w:t>
+                <w:sz w:val="22"/>
+                <w:szCs w:val="24"/>
+              </w:rPr>
+              <w:t>OPIS</w:t>
             </w:r>
           </w:p>
         </w:tc>
@@ -620,19 +596,34 @@
               <w:bottom w:val="single" w:sz="6" w:space="0" w:color="000000"/>
               <w:right w:val="single" w:sz="6" w:space="0" w:color="000000"/>
             </w:tcBorders>
+            <w:vAlign w:val="center"/>
           </w:tcPr>
           <w:p>
             <w:pPr>
               <w:ind w:left="4"/>
               <w:jc w:val="center"/>
+              <w:rPr>
+                <w:rFonts w:ascii="Arial" w:hAnsi="Arial" w:cs="Arial"/>
+                <w:b/>
+              </w:rPr>
             </w:pPr>
             <w:r>
               <w:rPr>
-                <w:rFonts w:ascii="Times New Roman" w:eastAsia="Times New Roman" w:hAnsi="Times New Roman" w:cs="Times New Roman"/>
+                <w:rFonts w:ascii="Arial" w:eastAsia="Times New Roman" w:hAnsi="Arial" w:cs="Arial"/>
                 <w:b/>
-                <w:sz w:val="20"/>
-              </w:rPr>
-              <w:t xml:space="preserve">Autor </w:t>
+                <w:sz w:val="22"/>
+                <w:szCs w:val="24"/>
+              </w:rPr>
+              <w:t>A</w:t>
+            </w:r>
+            <w:r>
+              <w:rPr>
+                <w:rFonts w:ascii="Arial" w:eastAsia="Times New Roman" w:hAnsi="Arial" w:cs="Arial"/>
+                <w:b/>
+                <w:sz w:val="22"/>
+                <w:szCs w:val="24"/>
+              </w:rPr>
+              <w:t>UTOR</w:t>
             </w:r>
           </w:p>
         </w:tc>
@@ -650,6 +641,7 @@
               <w:bottom w:val="single" w:sz="6" w:space="0" w:color="000000"/>
               <w:right w:val="single" w:sz="6" w:space="0" w:color="000000"/>
             </w:tcBorders>
+            <w:vAlign w:val="center"/>
           </w:tcPr>
           <w:p>
             <w:pPr>
@@ -657,42 +649,42 @@
             </w:pPr>
             <w:r>
               <w:rPr>
-                <w:rFonts w:ascii="Times New Roman" w:eastAsia="Times New Roman" w:hAnsi="Times New Roman" w:cs="Times New Roman"/>
+                <w:rFonts w:eastAsia="Times New Roman" w:cs="Times New Roman"/>
                 <w:sz w:val="24"/>
               </w:rPr>
               <w:t>05</w:t>
             </w:r>
             <w:r>
               <w:rPr>
-                <w:rFonts w:ascii="Times New Roman" w:eastAsia="Times New Roman" w:hAnsi="Times New Roman" w:cs="Times New Roman"/>
+                <w:rFonts w:eastAsia="Times New Roman" w:cs="Times New Roman"/>
                 <w:sz w:val="24"/>
               </w:rPr>
               <w:t>.</w:t>
             </w:r>
             <w:r>
               <w:rPr>
-                <w:rFonts w:ascii="Times New Roman" w:eastAsia="Times New Roman" w:hAnsi="Times New Roman" w:cs="Times New Roman"/>
+                <w:rFonts w:eastAsia="Times New Roman" w:cs="Times New Roman"/>
                 <w:sz w:val="24"/>
               </w:rPr>
               <w:t>0</w:t>
             </w:r>
             <w:r>
               <w:rPr>
-                <w:rFonts w:ascii="Times New Roman" w:eastAsia="Times New Roman" w:hAnsi="Times New Roman" w:cs="Times New Roman"/>
+                <w:rFonts w:eastAsia="Times New Roman" w:cs="Times New Roman"/>
                 <w:sz w:val="24"/>
               </w:rPr>
               <w:t>3.20</w:t>
             </w:r>
             <w:r>
               <w:rPr>
-                <w:rFonts w:ascii="Times New Roman" w:eastAsia="Times New Roman" w:hAnsi="Times New Roman" w:cs="Times New Roman"/>
+                <w:rFonts w:eastAsia="Times New Roman" w:cs="Times New Roman"/>
                 <w:sz w:val="24"/>
               </w:rPr>
               <w:t>20</w:t>
             </w:r>
             <w:r>
               <w:rPr>
-                <w:rFonts w:ascii="Times New Roman" w:eastAsia="Times New Roman" w:hAnsi="Times New Roman" w:cs="Times New Roman"/>
+                <w:rFonts w:eastAsia="Times New Roman" w:cs="Times New Roman"/>
                 <w:sz w:val="24"/>
               </w:rPr>
               <w:t>.</w:t>
@@ -708,6 +700,7 @@
               <w:bottom w:val="single" w:sz="6" w:space="0" w:color="000000"/>
               <w:right w:val="single" w:sz="6" w:space="0" w:color="000000"/>
             </w:tcBorders>
+            <w:vAlign w:val="center"/>
           </w:tcPr>
           <w:p>
             <w:pPr>
@@ -715,7 +708,7 @@
             </w:pPr>
             <w:r>
               <w:rPr>
-                <w:rFonts w:ascii="Times New Roman" w:eastAsia="Times New Roman" w:hAnsi="Times New Roman" w:cs="Times New Roman"/>
+                <w:rFonts w:eastAsia="Times New Roman" w:cs="Times New Roman"/>
                 <w:sz w:val="24"/>
               </w:rPr>
               <w:t>1.0</w:t>
@@ -731,6 +724,7 @@
               <w:bottom w:val="single" w:sz="6" w:space="0" w:color="000000"/>
               <w:right w:val="single" w:sz="6" w:space="0" w:color="000000"/>
             </w:tcBorders>
+            <w:vAlign w:val="center"/>
           </w:tcPr>
           <w:p>
             <w:pPr>
@@ -739,7 +733,7 @@
             <w:proofErr w:type="spellStart"/>
             <w:r>
               <w:rPr>
-                <w:rFonts w:ascii="Times New Roman" w:eastAsia="Times New Roman" w:hAnsi="Times New Roman" w:cs="Times New Roman"/>
+                <w:rFonts w:eastAsia="Times New Roman" w:cs="Times New Roman"/>
                 <w:sz w:val="24"/>
               </w:rPr>
               <w:t>inicijalna</w:t>
@@ -747,7 +741,7 @@
             <w:proofErr w:type="spellEnd"/>
             <w:r>
               <w:rPr>
-                <w:rFonts w:ascii="Times New Roman" w:eastAsia="Times New Roman" w:hAnsi="Times New Roman" w:cs="Times New Roman"/>
+                <w:rFonts w:eastAsia="Times New Roman" w:cs="Times New Roman"/>
                 <w:sz w:val="24"/>
               </w:rPr>
               <w:t xml:space="preserve"> </w:t>
@@ -755,7 +749,7 @@
             <w:proofErr w:type="spellStart"/>
             <w:r>
               <w:rPr>
-                <w:rFonts w:ascii="Times New Roman" w:eastAsia="Times New Roman" w:hAnsi="Times New Roman" w:cs="Times New Roman"/>
+                <w:rFonts w:eastAsia="Times New Roman" w:cs="Times New Roman"/>
                 <w:sz w:val="24"/>
               </w:rPr>
               <w:t>verzija</w:t>
@@ -772,6 +766,7 @@
               <w:bottom w:val="single" w:sz="6" w:space="0" w:color="000000"/>
               <w:right w:val="single" w:sz="6" w:space="0" w:color="000000"/>
             </w:tcBorders>
+            <w:vAlign w:val="center"/>
           </w:tcPr>
           <w:p>
             <w:pPr>
@@ -779,6 +774,10 @@
             </w:pPr>
             <w:proofErr w:type="spellStart"/>
             <w:r>
+              <w:rPr>
+                <w:sz w:val="24"/>
+                <w:szCs w:val="28"/>
+              </w:rPr>
               <w:t>Petar</w:t>
             </w:r>
             <w:proofErr w:type="spellEnd"/>
@@ -787,9 +786,17 @@
             </w:r>
             <w:proofErr w:type="spellStart"/>
             <w:r>
+              <w:rPr>
+                <w:sz w:val="24"/>
+                <w:szCs w:val="28"/>
+              </w:rPr>
               <w:t>Petrovi</w:t>
             </w:r>
             <w:r>
+              <w:rPr>
+                <w:sz w:val="24"/>
+                <w:szCs w:val="28"/>
+              </w:rPr>
               <w:t>ć</w:t>
             </w:r>
             <w:proofErr w:type="spellEnd"/>
@@ -809,6 +816,7 @@
               <w:bottom w:val="single" w:sz="6" w:space="0" w:color="000000"/>
               <w:right w:val="single" w:sz="6" w:space="0" w:color="000000"/>
             </w:tcBorders>
+            <w:vAlign w:val="center"/>
           </w:tcPr>
           <w:p/>
         </w:tc>
@@ -821,6 +829,7 @@
               <w:bottom w:val="single" w:sz="6" w:space="0" w:color="000000"/>
               <w:right w:val="single" w:sz="6" w:space="0" w:color="000000"/>
             </w:tcBorders>
+            <w:vAlign w:val="center"/>
           </w:tcPr>
           <w:p/>
         </w:tc>
@@ -833,6 +842,7 @@
               <w:bottom w:val="single" w:sz="6" w:space="0" w:color="000000"/>
               <w:right w:val="single" w:sz="6" w:space="0" w:color="000000"/>
             </w:tcBorders>
+            <w:vAlign w:val="center"/>
           </w:tcPr>
           <w:p/>
         </w:tc>
@@ -845,6 +855,7 @@
               <w:bottom w:val="single" w:sz="6" w:space="0" w:color="000000"/>
               <w:right w:val="single" w:sz="6" w:space="0" w:color="000000"/>
             </w:tcBorders>
+            <w:vAlign w:val="center"/>
           </w:tcPr>
           <w:p/>
         </w:tc>
@@ -862,6 +873,7 @@
               <w:bottom w:val="single" w:sz="6" w:space="0" w:color="000000"/>
               <w:right w:val="single" w:sz="6" w:space="0" w:color="000000"/>
             </w:tcBorders>
+            <w:vAlign w:val="center"/>
           </w:tcPr>
           <w:p/>
         </w:tc>
@@ -874,6 +886,7 @@
               <w:bottom w:val="single" w:sz="6" w:space="0" w:color="000000"/>
               <w:right w:val="single" w:sz="6" w:space="0" w:color="000000"/>
             </w:tcBorders>
+            <w:vAlign w:val="center"/>
           </w:tcPr>
           <w:p/>
         </w:tc>
@@ -886,6 +899,7 @@
               <w:bottom w:val="single" w:sz="6" w:space="0" w:color="000000"/>
               <w:right w:val="single" w:sz="6" w:space="0" w:color="000000"/>
             </w:tcBorders>
+            <w:vAlign w:val="center"/>
           </w:tcPr>
           <w:p/>
         </w:tc>
@@ -898,6 +912,7 @@
               <w:bottom w:val="single" w:sz="6" w:space="0" w:color="000000"/>
               <w:right w:val="single" w:sz="6" w:space="0" w:color="000000"/>
             </w:tcBorders>
+            <w:vAlign w:val="center"/>
           </w:tcPr>
           <w:p/>
         </w:tc>
@@ -915,6 +930,7 @@
               <w:bottom w:val="single" w:sz="6" w:space="0" w:color="000000"/>
               <w:right w:val="single" w:sz="6" w:space="0" w:color="000000"/>
             </w:tcBorders>
+            <w:vAlign w:val="center"/>
           </w:tcPr>
           <w:p/>
         </w:tc>
@@ -927,6 +943,7 @@
               <w:bottom w:val="single" w:sz="6" w:space="0" w:color="000000"/>
               <w:right w:val="single" w:sz="6" w:space="0" w:color="000000"/>
             </w:tcBorders>
+            <w:vAlign w:val="center"/>
           </w:tcPr>
           <w:p/>
         </w:tc>
@@ -939,6 +956,7 @@
               <w:bottom w:val="single" w:sz="6" w:space="0" w:color="000000"/>
               <w:right w:val="single" w:sz="6" w:space="0" w:color="000000"/>
             </w:tcBorders>
+            <w:vAlign w:val="center"/>
           </w:tcPr>
           <w:p/>
         </w:tc>
@@ -951,6 +969,7 @@
               <w:bottom w:val="single" w:sz="6" w:space="0" w:color="000000"/>
               <w:right w:val="single" w:sz="6" w:space="0" w:color="000000"/>
             </w:tcBorders>
+            <w:vAlign w:val="center"/>
           </w:tcPr>
           <w:p/>
         </w:tc>
@@ -974,26 +993,32 @@
     <w:p>
       <w:pPr>
         <w:spacing w:after="98"/>
-        <w:ind w:right="2"/>
+        <w:ind w:right="904"/>
         <w:jc w:val="center"/>
       </w:pPr>
-      <w:proofErr w:type="spellStart"/>
       <w:r>
         <w:rPr>
           <w:rFonts w:ascii="Arial" w:eastAsia="Arial" w:hAnsi="Arial" w:cs="Arial"/>
           <w:b/>
           <w:sz w:val="36"/>
         </w:rPr>
-        <w:t>Sadržaj</w:t>
-      </w:r>
-      <w:proofErr w:type="spellEnd"/>
+        <w:t>S</w:t>
+      </w:r>
       <w:r>
         <w:rPr>
           <w:rFonts w:ascii="Arial" w:eastAsia="Arial" w:hAnsi="Arial" w:cs="Arial"/>
           <w:b/>
           <w:sz w:val="36"/>
         </w:rPr>
-        <w:t xml:space="preserve">  </w:t>
+        <w:t>ADRŽAJ</w:t>
+      </w:r>
+      <w:r>
+        <w:rPr>
+          <w:rFonts w:ascii="Arial" w:eastAsia="Arial" w:hAnsi="Arial" w:cs="Arial"/>
+          <w:b/>
+          <w:sz w:val="36"/>
+        </w:rPr>
+        <w:t xml:space="preserve"> </w:t>
       </w:r>
     </w:p>
     <w:sdt>
@@ -1007,7 +1032,12 @@
           <w:docPartGallery w:val="Table of Contents"/>
         </w:docPartObj>
       </w:sdtPr>
-      <w:sdtEndPr/>
+      <w:sdtEndPr>
+        <w:rPr>
+          <w:rFonts w:ascii="Times New Roman" w:hAnsi="Times New Roman"/>
+          <w:sz w:val="20"/>
+        </w:rPr>
+      </w:sdtEndPr>
       <w:sdtContent>
         <w:p>
           <w:pPr>
@@ -1032,7 +1062,7 @@
           <w:r>
             <w:fldChar w:fldCharType="separate"/>
           </w:r>
-          <w:hyperlink w:anchor="_Toc34583511" w:history="1">
+          <w:hyperlink w:anchor="_Toc36451948" w:history="1">
             <w:r>
               <w:rPr>
                 <w:rStyle w:val="Hyperlink"/>
@@ -1078,7 +1108,7 @@
                 <w:noProof/>
                 <w:webHidden/>
               </w:rPr>
-              <w:instrText xml:space="preserve"> PAGEREF _Toc34583511 \h </w:instrText>
+              <w:instrText xml:space="preserve"> PAGEREF _Toc36451948 \h </w:instrText>
             </w:r>
             <w:r>
               <w:rPr>
@@ -1123,7 +1153,7 @@
               <w:sz w:val="22"/>
             </w:rPr>
           </w:pPr>
-          <w:hyperlink w:anchor="_Toc34583512" w:history="1">
+          <w:hyperlink w:anchor="_Toc36451949" w:history="1">
             <w:r>
               <w:rPr>
                 <w:rStyle w:val="Hyperlink"/>
@@ -1169,7 +1199,7 @@
                 <w:noProof/>
                 <w:webHidden/>
               </w:rPr>
-              <w:instrText xml:space="preserve"> PAGEREF _Toc34583512 \h </w:instrText>
+              <w:instrText xml:space="preserve"> PAGEREF _Toc36451949 \h </w:instrText>
             </w:r>
             <w:r>
               <w:rPr>
@@ -1214,7 +1244,7 @@
               <w:sz w:val="22"/>
             </w:rPr>
           </w:pPr>
-          <w:hyperlink w:anchor="_Toc34583513" w:history="1">
+          <w:hyperlink w:anchor="_Toc36451950" w:history="1">
             <w:r>
               <w:rPr>
                 <w:rStyle w:val="Hyperlink"/>
@@ -1260,7 +1290,7 @@
                 <w:noProof/>
                 <w:webHidden/>
               </w:rPr>
-              <w:instrText xml:space="preserve"> PAGEREF _Toc34583513 \h </w:instrText>
+              <w:instrText xml:space="preserve"> PAGEREF _Toc36451950 \h </w:instrText>
             </w:r>
             <w:r>
               <w:rPr>
@@ -1305,7 +1335,7 @@
               <w:sz w:val="22"/>
             </w:rPr>
           </w:pPr>
-          <w:hyperlink w:anchor="_Toc34583514" w:history="1">
+          <w:hyperlink w:anchor="_Toc36451951" w:history="1">
             <w:r>
               <w:rPr>
                 <w:rStyle w:val="Hyperlink"/>
@@ -1351,7 +1381,7 @@
                 <w:noProof/>
                 <w:webHidden/>
               </w:rPr>
-              <w:instrText xml:space="preserve"> PAGEREF _Toc34583514 \h </w:instrText>
+              <w:instrText xml:space="preserve"> PAGEREF _Toc36451951 \h </w:instrText>
             </w:r>
             <w:r>
               <w:rPr>
@@ -1396,7 +1426,7 @@
               <w:sz w:val="22"/>
             </w:rPr>
           </w:pPr>
-          <w:hyperlink w:anchor="_Toc34583515" w:history="1">
+          <w:hyperlink w:anchor="_Toc36451952" w:history="1">
             <w:r>
               <w:rPr>
                 <w:rStyle w:val="Hyperlink"/>
@@ -1442,7 +1472,7 @@
                 <w:noProof/>
                 <w:webHidden/>
               </w:rPr>
-              <w:instrText xml:space="preserve"> PAGEREF _Toc34583515 \h </w:instrText>
+              <w:instrText xml:space="preserve"> PAGEREF _Toc36451952 \h </w:instrText>
             </w:r>
             <w:r>
               <w:rPr>
@@ -1487,7 +1517,7 @@
               <w:sz w:val="22"/>
             </w:rPr>
           </w:pPr>
-          <w:hyperlink w:anchor="_Toc34583516" w:history="1">
+          <w:hyperlink w:anchor="_Toc36451953" w:history="1">
             <w:r>
               <w:rPr>
                 <w:rStyle w:val="Hyperlink"/>
@@ -1533,7 +1563,7 @@
                 <w:noProof/>
                 <w:webHidden/>
               </w:rPr>
-              <w:instrText xml:space="preserve"> PAGEREF _Toc34583516 \h </w:instrText>
+              <w:instrText xml:space="preserve"> PAGEREF _Toc36451953 \h </w:instrText>
             </w:r>
             <w:r>
               <w:rPr>
@@ -1578,7 +1608,7 @@
               <w:sz w:val="22"/>
             </w:rPr>
           </w:pPr>
-          <w:hyperlink w:anchor="_Toc34583517" w:history="1">
+          <w:hyperlink w:anchor="_Toc36451954" w:history="1">
             <w:r>
               <w:rPr>
                 <w:rStyle w:val="Hyperlink"/>
@@ -1624,7 +1654,7 @@
                 <w:noProof/>
                 <w:webHidden/>
               </w:rPr>
-              <w:instrText xml:space="preserve"> PAGEREF _Toc34583517 \h </w:instrText>
+              <w:instrText xml:space="preserve"> PAGEREF _Toc36451954 \h </w:instrText>
             </w:r>
             <w:r>
               <w:rPr>
@@ -1669,7 +1699,7 @@
               <w:sz w:val="22"/>
             </w:rPr>
           </w:pPr>
-          <w:hyperlink w:anchor="_Toc34583518" w:history="1">
+          <w:hyperlink w:anchor="_Toc36451955" w:history="1">
             <w:r>
               <w:rPr>
                 <w:rStyle w:val="Hyperlink"/>
@@ -1717,7 +1747,7 @@
                 <w:noProof/>
                 <w:webHidden/>
               </w:rPr>
-              <w:instrText xml:space="preserve"> PAGEREF _Toc34583518 \h </w:instrText>
+              <w:instrText xml:space="preserve"> PAGEREF _Toc36451955 \h </w:instrText>
             </w:r>
             <w:r>
               <w:rPr>
@@ -1762,7 +1792,7 @@
               <w:sz w:val="22"/>
             </w:rPr>
           </w:pPr>
-          <w:hyperlink w:anchor="_Toc34583519" w:history="1">
+          <w:hyperlink w:anchor="_Toc36451956" w:history="1">
             <w:r>
               <w:rPr>
                 <w:rStyle w:val="Hyperlink"/>
@@ -1811,7 +1841,7 @@
                 <w:noProof/>
                 <w:webHidden/>
               </w:rPr>
-              <w:instrText xml:space="preserve"> PAGEREF _Toc34583519 \h </w:instrText>
+              <w:instrText xml:space="preserve"> PAGEREF _Toc36451956 \h </w:instrText>
             </w:r>
             <w:r>
               <w:rPr>
@@ -1856,7 +1886,7 @@
               <w:sz w:val="22"/>
             </w:rPr>
           </w:pPr>
-          <w:hyperlink w:anchor="_Toc34583520" w:history="1">
+          <w:hyperlink w:anchor="_Toc36451957" w:history="1">
             <w:r>
               <w:rPr>
                 <w:rStyle w:val="Hyperlink"/>
@@ -1904,7 +1934,7 @@
                 <w:noProof/>
                 <w:webHidden/>
               </w:rPr>
-              <w:instrText xml:space="preserve"> PAGEREF _Toc34583520 \h </w:instrText>
+              <w:instrText xml:space="preserve"> PAGEREF _Toc36451957 \h </w:instrText>
             </w:r>
             <w:r>
               <w:rPr>
@@ -1949,7 +1979,7 @@
               <w:sz w:val="22"/>
             </w:rPr>
           </w:pPr>
-          <w:hyperlink w:anchor="_Toc34583521" w:history="1">
+          <w:hyperlink w:anchor="_Toc36451958" w:history="1">
             <w:r>
               <w:rPr>
                 <w:rStyle w:val="Hyperlink"/>
@@ -1995,7 +2025,7 @@
                 <w:noProof/>
                 <w:webHidden/>
               </w:rPr>
-              <w:instrText xml:space="preserve"> PAGEREF _Toc34583521 \h </w:instrText>
+              <w:instrText xml:space="preserve"> PAGEREF _Toc36451958 \h </w:instrText>
             </w:r>
             <w:r>
               <w:rPr>
@@ -2040,7 +2070,7 @@
               <w:sz w:val="22"/>
             </w:rPr>
           </w:pPr>
-          <w:hyperlink w:anchor="_Toc34583522" w:history="1">
+          <w:hyperlink w:anchor="_Toc36451959" w:history="1">
             <w:r>
               <w:rPr>
                 <w:rStyle w:val="Hyperlink"/>
@@ -2086,7 +2116,7 @@
                 <w:noProof/>
                 <w:webHidden/>
               </w:rPr>
-              <w:instrText xml:space="preserve"> PAGEREF _Toc34583522 \h </w:instrText>
+              <w:instrText xml:space="preserve"> PAGEREF _Toc36451959 \h </w:instrText>
             </w:r>
             <w:r>
               <w:rPr>
@@ -2131,7 +2161,7 @@
               <w:sz w:val="22"/>
             </w:rPr>
           </w:pPr>
-          <w:hyperlink w:anchor="_Toc34583523" w:history="1">
+          <w:hyperlink w:anchor="_Toc36451960" w:history="1">
             <w:r>
               <w:rPr>
                 <w:rStyle w:val="Hyperlink"/>
@@ -2177,7 +2207,7 @@
                 <w:noProof/>
                 <w:webHidden/>
               </w:rPr>
-              <w:instrText xml:space="preserve"> PAGEREF _Toc34583523 \h </w:instrText>
+              <w:instrText xml:space="preserve"> PAGEREF _Toc36451960 \h </w:instrText>
             </w:r>
             <w:r>
               <w:rPr>
@@ -2237,7 +2267,7 @@
         <w:spacing w:after="63"/>
         <w:ind w:left="705" w:hanging="720"/>
       </w:pPr>
-      <w:bookmarkStart w:id="1" w:name="_Toc34583511"/>
+      <w:bookmarkStart w:id="1" w:name="_Toc36451948"/>
       <w:proofErr w:type="spellStart"/>
       <w:r>
         <w:t>Uvod</w:t>
@@ -2255,7 +2285,7 @@
         <w:spacing w:line="480" w:lineRule="auto"/>
         <w:ind w:left="705" w:hanging="720"/>
       </w:pPr>
-      <w:bookmarkStart w:id="2" w:name="_Toc34583512"/>
+      <w:bookmarkStart w:id="2" w:name="_Toc36451949"/>
       <w:proofErr w:type="spellStart"/>
       <w:r>
         <w:t>Rezime</w:t>
@@ -2274,176 +2304,154 @@
       <w:proofErr w:type="spellStart"/>
       <w:r>
         <w:rPr>
-          <w:rFonts w:ascii="Times New Roman" w:eastAsia="Times New Roman" w:hAnsi="Times New Roman" w:cs="Times New Roman"/>
-          <w:sz w:val="20"/>
+          <w:rFonts w:eastAsia="Times New Roman" w:cs="Times New Roman"/>
         </w:rPr>
         <w:t>Definisanje</w:t>
       </w:r>
       <w:proofErr w:type="spellEnd"/>
       <w:r>
         <w:rPr>
-          <w:rFonts w:ascii="Times New Roman" w:eastAsia="Times New Roman" w:hAnsi="Times New Roman" w:cs="Times New Roman"/>
-          <w:sz w:val="20"/>
-        </w:rPr>
-        <w:t xml:space="preserve"> </w:t>
-      </w:r>
-      <w:proofErr w:type="spellStart"/>
-      <w:r>
-        <w:rPr>
-          <w:rFonts w:ascii="Times New Roman" w:eastAsia="Times New Roman" w:hAnsi="Times New Roman" w:cs="Times New Roman"/>
-          <w:sz w:val="20"/>
+          <w:rFonts w:eastAsia="Times New Roman" w:cs="Times New Roman"/>
+        </w:rPr>
+        <w:t xml:space="preserve"> </w:t>
+      </w:r>
+      <w:proofErr w:type="spellStart"/>
+      <w:r>
+        <w:rPr>
+          <w:rFonts w:eastAsia="Times New Roman" w:cs="Times New Roman"/>
         </w:rPr>
         <w:t>scenarija</w:t>
       </w:r>
       <w:proofErr w:type="spellEnd"/>
       <w:r>
         <w:rPr>
-          <w:rFonts w:ascii="Times New Roman" w:eastAsia="Times New Roman" w:hAnsi="Times New Roman" w:cs="Times New Roman"/>
-          <w:sz w:val="20"/>
-        </w:rPr>
-        <w:t xml:space="preserve"> </w:t>
-      </w:r>
-      <w:proofErr w:type="spellStart"/>
-      <w:r>
-        <w:rPr>
-          <w:rFonts w:ascii="Times New Roman" w:eastAsia="Times New Roman" w:hAnsi="Times New Roman" w:cs="Times New Roman"/>
-          <w:sz w:val="20"/>
+          <w:rFonts w:eastAsia="Times New Roman" w:cs="Times New Roman"/>
+        </w:rPr>
+        <w:t xml:space="preserve"> </w:t>
+      </w:r>
+      <w:proofErr w:type="spellStart"/>
+      <w:r>
+        <w:rPr>
+          <w:rFonts w:eastAsia="Times New Roman" w:cs="Times New Roman"/>
         </w:rPr>
         <w:t>upotrebe</w:t>
       </w:r>
       <w:proofErr w:type="spellEnd"/>
       <w:r>
         <w:rPr>
-          <w:rFonts w:ascii="Times New Roman" w:eastAsia="Times New Roman" w:hAnsi="Times New Roman" w:cs="Times New Roman"/>
-          <w:sz w:val="20"/>
-        </w:rPr>
-        <w:t xml:space="preserve"> </w:t>
-      </w:r>
-      <w:proofErr w:type="spellStart"/>
-      <w:r>
-        <w:rPr>
-          <w:rFonts w:ascii="Times New Roman" w:eastAsia="Times New Roman" w:hAnsi="Times New Roman" w:cs="Times New Roman"/>
-          <w:sz w:val="20"/>
+          <w:rFonts w:eastAsia="Times New Roman" w:cs="Times New Roman"/>
+        </w:rPr>
+        <w:t xml:space="preserve"> </w:t>
+      </w:r>
+      <w:proofErr w:type="spellStart"/>
+      <w:r>
+        <w:rPr>
+          <w:rFonts w:eastAsia="Times New Roman" w:cs="Times New Roman"/>
         </w:rPr>
         <w:t>pri</w:t>
       </w:r>
       <w:proofErr w:type="spellEnd"/>
       <w:r>
         <w:rPr>
-          <w:rFonts w:ascii="Times New Roman" w:eastAsia="Times New Roman" w:hAnsi="Times New Roman" w:cs="Times New Roman"/>
-          <w:sz w:val="20"/>
-        </w:rPr>
-        <w:t xml:space="preserve"> </w:t>
-      </w:r>
-      <w:proofErr w:type="spellStart"/>
-      <w:r>
-        <w:rPr>
-          <w:rFonts w:ascii="Times New Roman" w:eastAsia="Times New Roman" w:hAnsi="Times New Roman" w:cs="Times New Roman"/>
-          <w:sz w:val="20"/>
+          <w:rFonts w:eastAsia="Times New Roman" w:cs="Times New Roman"/>
+        </w:rPr>
+        <w:t xml:space="preserve"> </w:t>
+      </w:r>
+      <w:proofErr w:type="spellStart"/>
+      <w:r>
+        <w:rPr>
+          <w:rFonts w:eastAsia="Times New Roman" w:cs="Times New Roman"/>
         </w:rPr>
         <w:t>ulasku</w:t>
       </w:r>
       <w:proofErr w:type="spellEnd"/>
       <w:r>
         <w:rPr>
-          <w:rFonts w:ascii="Times New Roman" w:eastAsia="Times New Roman" w:hAnsi="Times New Roman" w:cs="Times New Roman"/>
-          <w:sz w:val="20"/>
-        </w:rPr>
-        <w:t xml:space="preserve"> </w:t>
-      </w:r>
-      <w:proofErr w:type="spellStart"/>
-      <w:r>
-        <w:rPr>
-          <w:rFonts w:ascii="Times New Roman" w:eastAsia="Times New Roman" w:hAnsi="Times New Roman" w:cs="Times New Roman"/>
-          <w:sz w:val="20"/>
+          <w:rFonts w:eastAsia="Times New Roman" w:cs="Times New Roman"/>
+        </w:rPr>
+        <w:t xml:space="preserve"> </w:t>
+      </w:r>
+      <w:proofErr w:type="spellStart"/>
+      <w:r>
+        <w:rPr>
+          <w:rFonts w:eastAsia="Times New Roman" w:cs="Times New Roman"/>
         </w:rPr>
         <w:t>gosta</w:t>
       </w:r>
       <w:proofErr w:type="spellEnd"/>
       <w:r>
         <w:rPr>
-          <w:rFonts w:ascii="Times New Roman" w:eastAsia="Times New Roman" w:hAnsi="Times New Roman" w:cs="Times New Roman"/>
-          <w:sz w:val="20"/>
+          <w:rFonts w:eastAsia="Times New Roman" w:cs="Times New Roman"/>
         </w:rPr>
         <w:t xml:space="preserve"> u </w:t>
       </w:r>
       <w:proofErr w:type="spellStart"/>
       <w:r>
         <w:rPr>
-          <w:rFonts w:ascii="Times New Roman" w:eastAsia="Times New Roman" w:hAnsi="Times New Roman" w:cs="Times New Roman"/>
-          <w:sz w:val="20"/>
+          <w:rFonts w:eastAsia="Times New Roman" w:cs="Times New Roman"/>
         </w:rPr>
         <w:t>garažu</w:t>
       </w:r>
       <w:proofErr w:type="spellEnd"/>
       <w:r>
         <w:rPr>
-          <w:rFonts w:ascii="Times New Roman" w:eastAsia="Times New Roman" w:hAnsi="Times New Roman" w:cs="Times New Roman"/>
-          <w:sz w:val="20"/>
+          <w:rFonts w:eastAsia="Times New Roman" w:cs="Times New Roman"/>
         </w:rPr>
         <w:t xml:space="preserve">, </w:t>
       </w:r>
       <w:proofErr w:type="spellStart"/>
       <w:r>
         <w:rPr>
-          <w:rFonts w:ascii="Times New Roman" w:eastAsia="Times New Roman" w:hAnsi="Times New Roman" w:cs="Times New Roman"/>
-          <w:sz w:val="20"/>
+          <w:rFonts w:eastAsia="Times New Roman" w:cs="Times New Roman"/>
         </w:rPr>
         <w:t>sa</w:t>
       </w:r>
       <w:proofErr w:type="spellEnd"/>
       <w:r>
         <w:rPr>
-          <w:rFonts w:ascii="Times New Roman" w:eastAsia="Times New Roman" w:hAnsi="Times New Roman" w:cs="Times New Roman"/>
-          <w:sz w:val="20"/>
-        </w:rPr>
-        <w:t xml:space="preserve"> </w:t>
-      </w:r>
-      <w:proofErr w:type="spellStart"/>
-      <w:r>
-        <w:rPr>
-          <w:rFonts w:ascii="Times New Roman" w:eastAsia="Times New Roman" w:hAnsi="Times New Roman" w:cs="Times New Roman"/>
-          <w:sz w:val="20"/>
+          <w:rFonts w:eastAsia="Times New Roman" w:cs="Times New Roman"/>
+        </w:rPr>
+        <w:t xml:space="preserve"> </w:t>
+      </w:r>
+      <w:proofErr w:type="spellStart"/>
+      <w:r>
+        <w:rPr>
+          <w:rFonts w:eastAsia="Times New Roman" w:cs="Times New Roman"/>
         </w:rPr>
         <w:t>primerima</w:t>
       </w:r>
       <w:proofErr w:type="spellEnd"/>
       <w:r>
         <w:rPr>
-          <w:rFonts w:ascii="Times New Roman" w:eastAsia="Times New Roman" w:hAnsi="Times New Roman" w:cs="Times New Roman"/>
-          <w:sz w:val="20"/>
-        </w:rPr>
-        <w:t xml:space="preserve"> </w:t>
-      </w:r>
-      <w:proofErr w:type="spellStart"/>
-      <w:r>
-        <w:rPr>
-          <w:rFonts w:ascii="Times New Roman" w:eastAsia="Times New Roman" w:hAnsi="Times New Roman" w:cs="Times New Roman"/>
-          <w:sz w:val="20"/>
+          <w:rFonts w:eastAsia="Times New Roman" w:cs="Times New Roman"/>
+        </w:rPr>
+        <w:t xml:space="preserve"> </w:t>
+      </w:r>
+      <w:proofErr w:type="spellStart"/>
+      <w:r>
+        <w:rPr>
+          <w:rFonts w:eastAsia="Times New Roman" w:cs="Times New Roman"/>
         </w:rPr>
         <w:t>odgovarajućih</w:t>
       </w:r>
       <w:proofErr w:type="spellEnd"/>
       <w:r>
         <w:rPr>
-          <w:rFonts w:ascii="Times New Roman" w:eastAsia="Times New Roman" w:hAnsi="Times New Roman" w:cs="Times New Roman"/>
-          <w:sz w:val="20"/>
+          <w:rFonts w:eastAsia="Times New Roman" w:cs="Times New Roman"/>
         </w:rPr>
         <w:t xml:space="preserve"> html </w:t>
       </w:r>
       <w:proofErr w:type="spellStart"/>
       <w:r>
         <w:rPr>
-          <w:rFonts w:ascii="Times New Roman" w:eastAsia="Times New Roman" w:hAnsi="Times New Roman" w:cs="Times New Roman"/>
-          <w:sz w:val="20"/>
+          <w:rFonts w:eastAsia="Times New Roman" w:cs="Times New Roman"/>
         </w:rPr>
         <w:t>stranica</w:t>
       </w:r>
       <w:proofErr w:type="spellEnd"/>
       <w:r>
         <w:rPr>
-          <w:rFonts w:ascii="Times New Roman" w:eastAsia="Times New Roman" w:hAnsi="Times New Roman" w:cs="Times New Roman"/>
-          <w:sz w:val="20"/>
+          <w:rFonts w:eastAsia="Times New Roman" w:cs="Times New Roman"/>
         </w:rPr>
         <w:t xml:space="preserve">. </w:t>
       </w:r>
@@ -2454,7 +2462,7 @@
         <w:spacing w:after="83" w:line="480" w:lineRule="auto"/>
         <w:ind w:left="705" w:hanging="720"/>
       </w:pPr>
-      <w:bookmarkStart w:id="3" w:name="_Toc34583513"/>
+      <w:bookmarkStart w:id="3" w:name="_Toc36451950"/>
       <w:proofErr w:type="spellStart"/>
       <w:r>
         <w:t>Namena</w:t>
@@ -2505,288 +2513,252 @@
       <w:proofErr w:type="spellStart"/>
       <w:r>
         <w:rPr>
-          <w:rFonts w:ascii="Times New Roman" w:eastAsia="Times New Roman" w:hAnsi="Times New Roman" w:cs="Times New Roman"/>
-          <w:sz w:val="20"/>
+          <w:rFonts w:eastAsia="Times New Roman" w:cs="Times New Roman"/>
         </w:rPr>
         <w:t>Dokument</w:t>
       </w:r>
       <w:proofErr w:type="spellEnd"/>
       <w:r>
         <w:rPr>
-          <w:rFonts w:ascii="Times New Roman" w:eastAsia="Times New Roman" w:hAnsi="Times New Roman" w:cs="Times New Roman"/>
-          <w:sz w:val="20"/>
-        </w:rPr>
-        <w:t xml:space="preserve"> </w:t>
-      </w:r>
-      <w:proofErr w:type="spellStart"/>
-      <w:r>
-        <w:rPr>
-          <w:rFonts w:ascii="Times New Roman" w:eastAsia="Times New Roman" w:hAnsi="Times New Roman" w:cs="Times New Roman"/>
-          <w:sz w:val="20"/>
+          <w:rFonts w:eastAsia="Times New Roman" w:cs="Times New Roman"/>
+        </w:rPr>
+        <w:t xml:space="preserve"> </w:t>
+      </w:r>
+      <w:proofErr w:type="spellStart"/>
+      <w:r>
+        <w:rPr>
+          <w:rFonts w:eastAsia="Times New Roman" w:cs="Times New Roman"/>
         </w:rPr>
         <w:t>će</w:t>
       </w:r>
       <w:proofErr w:type="spellEnd"/>
       <w:r>
         <w:rPr>
-          <w:rFonts w:ascii="Times New Roman" w:eastAsia="Times New Roman" w:hAnsi="Times New Roman" w:cs="Times New Roman"/>
-          <w:sz w:val="20"/>
-        </w:rPr>
-        <w:t xml:space="preserve"> </w:t>
-      </w:r>
-      <w:proofErr w:type="spellStart"/>
-      <w:r>
-        <w:rPr>
-          <w:rFonts w:ascii="Times New Roman" w:eastAsia="Times New Roman" w:hAnsi="Times New Roman" w:cs="Times New Roman"/>
-          <w:sz w:val="20"/>
+          <w:rFonts w:eastAsia="Times New Roman" w:cs="Times New Roman"/>
+        </w:rPr>
+        <w:t xml:space="preserve"> </w:t>
+      </w:r>
+      <w:proofErr w:type="spellStart"/>
+      <w:r>
+        <w:rPr>
+          <w:rFonts w:eastAsia="Times New Roman" w:cs="Times New Roman"/>
         </w:rPr>
         <w:t>koristiti</w:t>
       </w:r>
       <w:proofErr w:type="spellEnd"/>
       <w:r>
         <w:rPr>
-          <w:rFonts w:ascii="Times New Roman" w:eastAsia="Times New Roman" w:hAnsi="Times New Roman" w:cs="Times New Roman"/>
-          <w:sz w:val="20"/>
-        </w:rPr>
-        <w:t xml:space="preserve"> </w:t>
-      </w:r>
-      <w:proofErr w:type="spellStart"/>
-      <w:r>
-        <w:rPr>
-          <w:rFonts w:ascii="Times New Roman" w:eastAsia="Times New Roman" w:hAnsi="Times New Roman" w:cs="Times New Roman"/>
-          <w:sz w:val="20"/>
+          <w:rFonts w:eastAsia="Times New Roman" w:cs="Times New Roman"/>
+        </w:rPr>
+        <w:t xml:space="preserve"> </w:t>
+      </w:r>
+      <w:proofErr w:type="spellStart"/>
+      <w:r>
+        <w:rPr>
+          <w:rFonts w:eastAsia="Times New Roman" w:cs="Times New Roman"/>
         </w:rPr>
         <w:t>svi</w:t>
       </w:r>
       <w:proofErr w:type="spellEnd"/>
       <w:r>
         <w:rPr>
-          <w:rFonts w:ascii="Times New Roman" w:eastAsia="Times New Roman" w:hAnsi="Times New Roman" w:cs="Times New Roman"/>
-          <w:sz w:val="20"/>
-        </w:rPr>
-        <w:t xml:space="preserve"> </w:t>
-      </w:r>
-      <w:proofErr w:type="spellStart"/>
-      <w:r>
-        <w:rPr>
-          <w:rFonts w:ascii="Times New Roman" w:eastAsia="Times New Roman" w:hAnsi="Times New Roman" w:cs="Times New Roman"/>
-          <w:sz w:val="20"/>
+          <w:rFonts w:eastAsia="Times New Roman" w:cs="Times New Roman"/>
+        </w:rPr>
+        <w:t xml:space="preserve"> </w:t>
+      </w:r>
+      <w:proofErr w:type="spellStart"/>
+      <w:r>
+        <w:rPr>
+          <w:rFonts w:eastAsia="Times New Roman" w:cs="Times New Roman"/>
         </w:rPr>
         <w:t>članovi</w:t>
       </w:r>
       <w:proofErr w:type="spellEnd"/>
       <w:r>
         <w:rPr>
-          <w:rFonts w:ascii="Times New Roman" w:eastAsia="Times New Roman" w:hAnsi="Times New Roman" w:cs="Times New Roman"/>
-          <w:sz w:val="20"/>
-        </w:rPr>
-        <w:t xml:space="preserve"> </w:t>
-      </w:r>
-      <w:proofErr w:type="spellStart"/>
-      <w:r>
-        <w:rPr>
-          <w:rFonts w:ascii="Times New Roman" w:eastAsia="Times New Roman" w:hAnsi="Times New Roman" w:cs="Times New Roman"/>
-          <w:sz w:val="20"/>
+          <w:rFonts w:eastAsia="Times New Roman" w:cs="Times New Roman"/>
+        </w:rPr>
+        <w:t xml:space="preserve"> </w:t>
+      </w:r>
+      <w:proofErr w:type="spellStart"/>
+      <w:r>
+        <w:rPr>
+          <w:rFonts w:eastAsia="Times New Roman" w:cs="Times New Roman"/>
         </w:rPr>
         <w:t>projektnog</w:t>
       </w:r>
       <w:proofErr w:type="spellEnd"/>
       <w:r>
         <w:rPr>
-          <w:rFonts w:ascii="Times New Roman" w:eastAsia="Times New Roman" w:hAnsi="Times New Roman" w:cs="Times New Roman"/>
-          <w:sz w:val="20"/>
-        </w:rPr>
-        <w:t xml:space="preserve"> </w:t>
-      </w:r>
-      <w:proofErr w:type="spellStart"/>
-      <w:r>
-        <w:rPr>
-          <w:rFonts w:ascii="Times New Roman" w:eastAsia="Times New Roman" w:hAnsi="Times New Roman" w:cs="Times New Roman"/>
-          <w:sz w:val="20"/>
+          <w:rFonts w:eastAsia="Times New Roman" w:cs="Times New Roman"/>
+        </w:rPr>
+        <w:t xml:space="preserve"> </w:t>
+      </w:r>
+      <w:proofErr w:type="spellStart"/>
+      <w:r>
+        <w:rPr>
+          <w:rFonts w:eastAsia="Times New Roman" w:cs="Times New Roman"/>
         </w:rPr>
         <w:t>tima</w:t>
       </w:r>
       <w:proofErr w:type="spellEnd"/>
       <w:r>
         <w:rPr>
-          <w:rFonts w:ascii="Times New Roman" w:eastAsia="Times New Roman" w:hAnsi="Times New Roman" w:cs="Times New Roman"/>
-          <w:sz w:val="20"/>
+          <w:rFonts w:eastAsia="Times New Roman" w:cs="Times New Roman"/>
         </w:rPr>
         <w:t xml:space="preserve"> u </w:t>
       </w:r>
       <w:proofErr w:type="spellStart"/>
       <w:r>
         <w:rPr>
-          <w:rFonts w:ascii="Times New Roman" w:eastAsia="Times New Roman" w:hAnsi="Times New Roman" w:cs="Times New Roman"/>
-          <w:sz w:val="20"/>
+          <w:rFonts w:eastAsia="Times New Roman" w:cs="Times New Roman"/>
         </w:rPr>
         <w:t>razvoju</w:t>
       </w:r>
       <w:proofErr w:type="spellEnd"/>
       <w:r>
         <w:rPr>
-          <w:rFonts w:ascii="Times New Roman" w:eastAsia="Times New Roman" w:hAnsi="Times New Roman" w:cs="Times New Roman"/>
-          <w:sz w:val="20"/>
-        </w:rPr>
-        <w:t xml:space="preserve"> </w:t>
-      </w:r>
-      <w:proofErr w:type="spellStart"/>
-      <w:r>
-        <w:rPr>
-          <w:rFonts w:ascii="Times New Roman" w:eastAsia="Times New Roman" w:hAnsi="Times New Roman" w:cs="Times New Roman"/>
-          <w:sz w:val="20"/>
+          <w:rFonts w:eastAsia="Times New Roman" w:cs="Times New Roman"/>
+        </w:rPr>
+        <w:t xml:space="preserve"> </w:t>
+      </w:r>
+      <w:proofErr w:type="spellStart"/>
+      <w:r>
+        <w:rPr>
+          <w:rFonts w:eastAsia="Times New Roman" w:cs="Times New Roman"/>
         </w:rPr>
         <w:t>projekta</w:t>
       </w:r>
       <w:proofErr w:type="spellEnd"/>
       <w:r>
         <w:rPr>
-          <w:rFonts w:ascii="Times New Roman" w:eastAsia="Times New Roman" w:hAnsi="Times New Roman" w:cs="Times New Roman"/>
-          <w:sz w:val="20"/>
-        </w:rPr>
-        <w:t xml:space="preserve"> </w:t>
-      </w:r>
-      <w:proofErr w:type="spellStart"/>
-      <w:r>
-        <w:rPr>
-          <w:rFonts w:ascii="Times New Roman" w:eastAsia="Times New Roman" w:hAnsi="Times New Roman" w:cs="Times New Roman"/>
-          <w:sz w:val="20"/>
+          <w:rFonts w:eastAsia="Times New Roman" w:cs="Times New Roman"/>
+        </w:rPr>
+        <w:t xml:space="preserve"> </w:t>
+      </w:r>
+      <w:proofErr w:type="spellStart"/>
+      <w:r>
+        <w:rPr>
+          <w:rFonts w:eastAsia="Times New Roman" w:cs="Times New Roman"/>
         </w:rPr>
         <w:t>i</w:t>
       </w:r>
       <w:proofErr w:type="spellEnd"/>
       <w:r>
         <w:rPr>
-          <w:rFonts w:ascii="Times New Roman" w:eastAsia="Times New Roman" w:hAnsi="Times New Roman" w:cs="Times New Roman"/>
-          <w:sz w:val="20"/>
-        </w:rPr>
-        <w:t xml:space="preserve"> </w:t>
-      </w:r>
-      <w:proofErr w:type="spellStart"/>
-      <w:r>
-        <w:rPr>
-          <w:rFonts w:ascii="Times New Roman" w:eastAsia="Times New Roman" w:hAnsi="Times New Roman" w:cs="Times New Roman"/>
-          <w:sz w:val="20"/>
+          <w:rFonts w:eastAsia="Times New Roman" w:cs="Times New Roman"/>
+        </w:rPr>
+        <w:t xml:space="preserve"> </w:t>
+      </w:r>
+      <w:proofErr w:type="spellStart"/>
+      <w:r>
+        <w:rPr>
+          <w:rFonts w:eastAsia="Times New Roman" w:cs="Times New Roman"/>
         </w:rPr>
         <w:t>testiranju</w:t>
       </w:r>
       <w:proofErr w:type="spellEnd"/>
       <w:r>
         <w:rPr>
-          <w:rFonts w:ascii="Times New Roman" w:eastAsia="Times New Roman" w:hAnsi="Times New Roman" w:cs="Times New Roman"/>
-          <w:sz w:val="20"/>
+          <w:rFonts w:eastAsia="Times New Roman" w:cs="Times New Roman"/>
         </w:rPr>
         <w:t xml:space="preserve"> a </w:t>
       </w:r>
       <w:proofErr w:type="spellStart"/>
       <w:r>
         <w:rPr>
-          <w:rFonts w:ascii="Times New Roman" w:eastAsia="Times New Roman" w:hAnsi="Times New Roman" w:cs="Times New Roman"/>
-          <w:sz w:val="20"/>
+          <w:rFonts w:eastAsia="Times New Roman" w:cs="Times New Roman"/>
         </w:rPr>
         <w:t>može</w:t>
       </w:r>
       <w:proofErr w:type="spellEnd"/>
       <w:r>
         <w:rPr>
-          <w:rFonts w:ascii="Times New Roman" w:eastAsia="Times New Roman" w:hAnsi="Times New Roman" w:cs="Times New Roman"/>
-          <w:sz w:val="20"/>
+          <w:rFonts w:eastAsia="Times New Roman" w:cs="Times New Roman"/>
         </w:rPr>
         <w:t xml:space="preserve"> se </w:t>
       </w:r>
       <w:proofErr w:type="spellStart"/>
       <w:r>
         <w:rPr>
-          <w:rFonts w:ascii="Times New Roman" w:eastAsia="Times New Roman" w:hAnsi="Times New Roman" w:cs="Times New Roman"/>
-          <w:sz w:val="20"/>
+          <w:rFonts w:eastAsia="Times New Roman" w:cs="Times New Roman"/>
         </w:rPr>
         <w:t>koristiti</w:t>
       </w:r>
       <w:proofErr w:type="spellEnd"/>
       <w:r>
         <w:rPr>
-          <w:rFonts w:ascii="Times New Roman" w:eastAsia="Times New Roman" w:hAnsi="Times New Roman" w:cs="Times New Roman"/>
-          <w:sz w:val="20"/>
-        </w:rPr>
-        <w:t xml:space="preserve"> </w:t>
-      </w:r>
-      <w:proofErr w:type="spellStart"/>
-      <w:r>
-        <w:rPr>
-          <w:rFonts w:ascii="Times New Roman" w:eastAsia="Times New Roman" w:hAnsi="Times New Roman" w:cs="Times New Roman"/>
-          <w:sz w:val="20"/>
+          <w:rFonts w:eastAsia="Times New Roman" w:cs="Times New Roman"/>
+        </w:rPr>
+        <w:t xml:space="preserve"> </w:t>
+      </w:r>
+      <w:proofErr w:type="spellStart"/>
+      <w:r>
+        <w:rPr>
+          <w:rFonts w:eastAsia="Times New Roman" w:cs="Times New Roman"/>
         </w:rPr>
         <w:t>i</w:t>
       </w:r>
       <w:proofErr w:type="spellEnd"/>
       <w:r>
         <w:rPr>
-          <w:rFonts w:ascii="Times New Roman" w:eastAsia="Times New Roman" w:hAnsi="Times New Roman" w:cs="Times New Roman"/>
-          <w:sz w:val="20"/>
-        </w:rPr>
-        <w:t xml:space="preserve"> </w:t>
-      </w:r>
-      <w:proofErr w:type="spellStart"/>
-      <w:r>
-        <w:rPr>
-          <w:rFonts w:ascii="Times New Roman" w:eastAsia="Times New Roman" w:hAnsi="Times New Roman" w:cs="Times New Roman"/>
-          <w:sz w:val="20"/>
+          <w:rFonts w:eastAsia="Times New Roman" w:cs="Times New Roman"/>
+        </w:rPr>
+        <w:t xml:space="preserve"> </w:t>
+      </w:r>
+      <w:proofErr w:type="spellStart"/>
+      <w:r>
+        <w:rPr>
+          <w:rFonts w:eastAsia="Times New Roman" w:cs="Times New Roman"/>
         </w:rPr>
         <w:t>pri</w:t>
       </w:r>
       <w:proofErr w:type="spellEnd"/>
       <w:r>
         <w:rPr>
-          <w:rFonts w:ascii="Times New Roman" w:eastAsia="Times New Roman" w:hAnsi="Times New Roman" w:cs="Times New Roman"/>
-          <w:sz w:val="20"/>
-        </w:rPr>
-        <w:t xml:space="preserve"> </w:t>
-      </w:r>
-      <w:proofErr w:type="spellStart"/>
-      <w:r>
-        <w:rPr>
-          <w:rFonts w:ascii="Times New Roman" w:eastAsia="Times New Roman" w:hAnsi="Times New Roman" w:cs="Times New Roman"/>
-          <w:sz w:val="20"/>
+          <w:rFonts w:eastAsia="Times New Roman" w:cs="Times New Roman"/>
+        </w:rPr>
+        <w:t xml:space="preserve"> </w:t>
+      </w:r>
+      <w:proofErr w:type="spellStart"/>
+      <w:r>
+        <w:rPr>
+          <w:rFonts w:eastAsia="Times New Roman" w:cs="Times New Roman"/>
         </w:rPr>
         <w:t>pisanju</w:t>
       </w:r>
       <w:proofErr w:type="spellEnd"/>
       <w:r>
         <w:rPr>
-          <w:rFonts w:ascii="Times New Roman" w:eastAsia="Times New Roman" w:hAnsi="Times New Roman" w:cs="Times New Roman"/>
-          <w:sz w:val="20"/>
-        </w:rPr>
-        <w:t xml:space="preserve"> </w:t>
-      </w:r>
-      <w:proofErr w:type="spellStart"/>
-      <w:r>
-        <w:rPr>
-          <w:rFonts w:ascii="Times New Roman" w:eastAsia="Times New Roman" w:hAnsi="Times New Roman" w:cs="Times New Roman"/>
-          <w:sz w:val="20"/>
+          <w:rFonts w:eastAsia="Times New Roman" w:cs="Times New Roman"/>
+        </w:rPr>
+        <w:t xml:space="preserve"> </w:t>
+      </w:r>
+      <w:proofErr w:type="spellStart"/>
+      <w:r>
+        <w:rPr>
+          <w:rFonts w:eastAsia="Times New Roman" w:cs="Times New Roman"/>
         </w:rPr>
         <w:t>uputstva</w:t>
       </w:r>
       <w:proofErr w:type="spellEnd"/>
       <w:r>
         <w:rPr>
-          <w:rFonts w:ascii="Times New Roman" w:eastAsia="Times New Roman" w:hAnsi="Times New Roman" w:cs="Times New Roman"/>
-          <w:sz w:val="20"/>
+          <w:rFonts w:eastAsia="Times New Roman" w:cs="Times New Roman"/>
         </w:rPr>
         <w:t xml:space="preserve"> za </w:t>
       </w:r>
       <w:proofErr w:type="spellStart"/>
       <w:r>
         <w:rPr>
-          <w:rFonts w:ascii="Times New Roman" w:eastAsia="Times New Roman" w:hAnsi="Times New Roman" w:cs="Times New Roman"/>
-          <w:sz w:val="20"/>
+          <w:rFonts w:eastAsia="Times New Roman" w:cs="Times New Roman"/>
         </w:rPr>
         <w:t>upotrebu</w:t>
       </w:r>
       <w:proofErr w:type="spellEnd"/>
       <w:r>
         <w:rPr>
-          <w:rFonts w:ascii="Times New Roman" w:eastAsia="Times New Roman" w:hAnsi="Times New Roman" w:cs="Times New Roman"/>
-          <w:sz w:val="20"/>
+          <w:rFonts w:eastAsia="Times New Roman" w:cs="Times New Roman"/>
         </w:rPr>
         <w:t xml:space="preserve">. </w:t>
       </w:r>
@@ -2797,7 +2769,7 @@
         <w:spacing w:line="480" w:lineRule="auto"/>
         <w:ind w:left="705" w:hanging="720"/>
       </w:pPr>
-      <w:bookmarkStart w:id="4" w:name="_Toc34583514"/>
+      <w:bookmarkStart w:id="4" w:name="_Toc36451951"/>
       <w:r>
         <w:t>Reference</w:t>
       </w:r>
@@ -2818,32 +2790,28 @@
       <w:proofErr w:type="spellStart"/>
       <w:r>
         <w:rPr>
-          <w:rFonts w:ascii="Times New Roman" w:eastAsia="Times New Roman" w:hAnsi="Times New Roman" w:cs="Times New Roman"/>
-          <w:sz w:val="20"/>
+          <w:rFonts w:eastAsia="Times New Roman" w:cs="Times New Roman"/>
         </w:rPr>
         <w:t>Projektni</w:t>
       </w:r>
       <w:proofErr w:type="spellEnd"/>
       <w:r>
         <w:rPr>
-          <w:rFonts w:ascii="Times New Roman" w:eastAsia="Times New Roman" w:hAnsi="Times New Roman" w:cs="Times New Roman"/>
-          <w:sz w:val="20"/>
-        </w:rPr>
-        <w:t xml:space="preserve"> </w:t>
-      </w:r>
-      <w:proofErr w:type="spellStart"/>
-      <w:r>
-        <w:rPr>
-          <w:rFonts w:ascii="Times New Roman" w:eastAsia="Times New Roman" w:hAnsi="Times New Roman" w:cs="Times New Roman"/>
-          <w:sz w:val="20"/>
+          <w:rFonts w:eastAsia="Times New Roman" w:cs="Times New Roman"/>
+        </w:rPr>
+        <w:t xml:space="preserve"> </w:t>
+      </w:r>
+      <w:proofErr w:type="spellStart"/>
+      <w:r>
+        <w:rPr>
+          <w:rFonts w:eastAsia="Times New Roman" w:cs="Times New Roman"/>
         </w:rPr>
         <w:t>zadatak</w:t>
       </w:r>
       <w:proofErr w:type="spellEnd"/>
       <w:r>
         <w:rPr>
-          <w:rFonts w:ascii="Times New Roman" w:eastAsia="Times New Roman" w:hAnsi="Times New Roman" w:cs="Times New Roman"/>
-          <w:sz w:val="20"/>
+          <w:rFonts w:eastAsia="Times New Roman" w:cs="Times New Roman"/>
         </w:rPr>
         <w:t xml:space="preserve"> </w:t>
       </w:r>
@@ -2860,96 +2828,84 @@
       <w:proofErr w:type="spellStart"/>
       <w:r>
         <w:rPr>
-          <w:rFonts w:ascii="Times New Roman" w:eastAsia="Times New Roman" w:hAnsi="Times New Roman" w:cs="Times New Roman"/>
-          <w:sz w:val="20"/>
+          <w:rFonts w:eastAsia="Times New Roman" w:cs="Times New Roman"/>
         </w:rPr>
         <w:t>Uputstvo</w:t>
       </w:r>
       <w:proofErr w:type="spellEnd"/>
       <w:r>
         <w:rPr>
-          <w:rFonts w:ascii="Times New Roman" w:eastAsia="Times New Roman" w:hAnsi="Times New Roman" w:cs="Times New Roman"/>
-          <w:sz w:val="20"/>
+          <w:rFonts w:eastAsia="Times New Roman" w:cs="Times New Roman"/>
         </w:rPr>
         <w:t xml:space="preserve"> za </w:t>
       </w:r>
       <w:proofErr w:type="spellStart"/>
       <w:r>
         <w:rPr>
-          <w:rFonts w:ascii="Times New Roman" w:eastAsia="Times New Roman" w:hAnsi="Times New Roman" w:cs="Times New Roman"/>
-          <w:sz w:val="20"/>
+          <w:rFonts w:eastAsia="Times New Roman" w:cs="Times New Roman"/>
         </w:rPr>
         <w:t>pisanje</w:t>
       </w:r>
       <w:proofErr w:type="spellEnd"/>
       <w:r>
         <w:rPr>
-          <w:rFonts w:ascii="Times New Roman" w:eastAsia="Times New Roman" w:hAnsi="Times New Roman" w:cs="Times New Roman"/>
-          <w:sz w:val="20"/>
-        </w:rPr>
-        <w:t xml:space="preserve"> </w:t>
-      </w:r>
-      <w:proofErr w:type="spellStart"/>
-      <w:r>
-        <w:rPr>
-          <w:rFonts w:ascii="Times New Roman" w:eastAsia="Times New Roman" w:hAnsi="Times New Roman" w:cs="Times New Roman"/>
-          <w:sz w:val="20"/>
+          <w:rFonts w:eastAsia="Times New Roman" w:cs="Times New Roman"/>
+        </w:rPr>
+        <w:t xml:space="preserve"> </w:t>
+      </w:r>
+      <w:proofErr w:type="spellStart"/>
+      <w:r>
+        <w:rPr>
+          <w:rFonts w:eastAsia="Times New Roman" w:cs="Times New Roman"/>
         </w:rPr>
         <w:t>specifikacije</w:t>
       </w:r>
       <w:proofErr w:type="spellEnd"/>
       <w:r>
         <w:rPr>
-          <w:rFonts w:ascii="Times New Roman" w:eastAsia="Times New Roman" w:hAnsi="Times New Roman" w:cs="Times New Roman"/>
-          <w:sz w:val="20"/>
-        </w:rPr>
-        <w:t xml:space="preserve"> </w:t>
-      </w:r>
-      <w:proofErr w:type="spellStart"/>
-      <w:r>
-        <w:rPr>
-          <w:rFonts w:ascii="Times New Roman" w:eastAsia="Times New Roman" w:hAnsi="Times New Roman" w:cs="Times New Roman"/>
-          <w:sz w:val="20"/>
+          <w:rFonts w:eastAsia="Times New Roman" w:cs="Times New Roman"/>
+        </w:rPr>
+        <w:t xml:space="preserve"> </w:t>
+      </w:r>
+      <w:proofErr w:type="spellStart"/>
+      <w:r>
+        <w:rPr>
+          <w:rFonts w:eastAsia="Times New Roman" w:cs="Times New Roman"/>
         </w:rPr>
         <w:t>scenarija</w:t>
       </w:r>
       <w:proofErr w:type="spellEnd"/>
       <w:r>
         <w:rPr>
-          <w:rFonts w:ascii="Times New Roman" w:eastAsia="Times New Roman" w:hAnsi="Times New Roman" w:cs="Times New Roman"/>
-          <w:sz w:val="20"/>
-        </w:rPr>
-        <w:t xml:space="preserve"> </w:t>
-      </w:r>
-      <w:proofErr w:type="spellStart"/>
-      <w:r>
-        <w:rPr>
-          <w:rFonts w:ascii="Times New Roman" w:eastAsia="Times New Roman" w:hAnsi="Times New Roman" w:cs="Times New Roman"/>
-          <w:sz w:val="20"/>
+          <w:rFonts w:eastAsia="Times New Roman" w:cs="Times New Roman"/>
+        </w:rPr>
+        <w:t xml:space="preserve"> </w:t>
+      </w:r>
+      <w:proofErr w:type="spellStart"/>
+      <w:r>
+        <w:rPr>
+          <w:rFonts w:eastAsia="Times New Roman" w:cs="Times New Roman"/>
         </w:rPr>
         <w:t>upotrebe</w:t>
       </w:r>
       <w:proofErr w:type="spellEnd"/>
       <w:r>
         <w:rPr>
-          <w:rFonts w:ascii="Times New Roman" w:eastAsia="Times New Roman" w:hAnsi="Times New Roman" w:cs="Times New Roman"/>
-          <w:sz w:val="20"/>
-        </w:rPr>
-        <w:t xml:space="preserve"> </w:t>
-      </w:r>
-      <w:proofErr w:type="spellStart"/>
-      <w:r>
-        <w:rPr>
-          <w:rFonts w:ascii="Times New Roman" w:eastAsia="Times New Roman" w:hAnsi="Times New Roman" w:cs="Times New Roman"/>
-          <w:sz w:val="20"/>
+          <w:rFonts w:eastAsia="Times New Roman" w:cs="Times New Roman"/>
+        </w:rPr>
+        <w:t xml:space="preserve"> </w:t>
+      </w:r>
+      <w:proofErr w:type="spellStart"/>
+      <w:r>
+        <w:rPr>
+          <w:rFonts w:eastAsia="Times New Roman" w:cs="Times New Roman"/>
         </w:rPr>
         <w:t>funkcionalnosti</w:t>
       </w:r>
       <w:proofErr w:type="spellEnd"/>
       <w:r>
         <w:rPr>
-          <w:rFonts w:ascii="Times New Roman" w:eastAsia="Times New Roman" w:hAnsi="Times New Roman" w:cs="Times New Roman"/>
-          <w:sz w:val="20"/>
+          <w:rFonts w:eastAsia="Times New Roman" w:cs="Times New Roman"/>
         </w:rPr>
         <w:t xml:space="preserve">  </w:t>
       </w:r>
@@ -2965,8 +2921,7 @@
       </w:pPr>
       <w:r>
         <w:rPr>
-          <w:rFonts w:ascii="Times New Roman" w:eastAsia="Times New Roman" w:hAnsi="Times New Roman" w:cs="Times New Roman"/>
-          <w:sz w:val="20"/>
+          <w:rFonts w:eastAsia="Times New Roman" w:cs="Times New Roman"/>
         </w:rPr>
         <w:t xml:space="preserve">Guidelines – Use Case, Rational Unified Process 2000 </w:t>
       </w:r>
@@ -2982,8 +2937,7 @@
       </w:pPr>
       <w:r>
         <w:rPr>
-          <w:rFonts w:ascii="Times New Roman" w:eastAsia="Times New Roman" w:hAnsi="Times New Roman" w:cs="Times New Roman"/>
-          <w:sz w:val="20"/>
+          <w:rFonts w:eastAsia="Times New Roman" w:cs="Times New Roman"/>
         </w:rPr>
         <w:t xml:space="preserve">Guidelines – Use Case Storyboard, Rational Unified Process 2000 </w:t>
       </w:r>
@@ -2998,7 +2952,7 @@
         <w:pStyle w:val="Heading1"/>
         <w:ind w:left="705" w:hanging="720"/>
       </w:pPr>
-      <w:bookmarkStart w:id="5" w:name="_Toc34583515"/>
+      <w:bookmarkStart w:id="5" w:name="_Toc36451952"/>
       <w:r>
         <w:t xml:space="preserve">Scenario </w:t>
       </w:r>
@@ -3039,7 +2993,7 @@
         <w:spacing w:after="57" w:line="480" w:lineRule="auto"/>
         <w:ind w:left="705" w:hanging="720"/>
       </w:pPr>
-      <w:bookmarkStart w:id="6" w:name="_Toc34583516"/>
+      <w:bookmarkStart w:id="6" w:name="_Toc36451953"/>
       <w:proofErr w:type="spellStart"/>
       <w:r>
         <w:rPr>
@@ -3069,319 +3023,278 @@
         <w:spacing w:after="3" w:line="252" w:lineRule="auto"/>
         <w:ind w:left="-5" w:hanging="10"/>
         <w:rPr>
-          <w:rFonts w:ascii="Times New Roman" w:eastAsia="Times New Roman" w:hAnsi="Times New Roman" w:cs="Times New Roman"/>
-          <w:sz w:val="20"/>
-        </w:rPr>
-      </w:pPr>
-      <w:proofErr w:type="spellStart"/>
-      <w:r>
-        <w:rPr>
-          <w:rFonts w:ascii="Times New Roman" w:eastAsia="Times New Roman" w:hAnsi="Times New Roman" w:cs="Times New Roman"/>
-          <w:sz w:val="20"/>
+          <w:rFonts w:eastAsia="Times New Roman" w:cs="Times New Roman"/>
+        </w:rPr>
+      </w:pPr>
+      <w:proofErr w:type="spellStart"/>
+      <w:r>
+        <w:rPr>
+          <w:rFonts w:eastAsia="Times New Roman" w:cs="Times New Roman"/>
         </w:rPr>
         <w:t>Ovaj</w:t>
       </w:r>
       <w:proofErr w:type="spellEnd"/>
       <w:r>
         <w:rPr>
-          <w:rFonts w:ascii="Times New Roman" w:eastAsia="Times New Roman" w:hAnsi="Times New Roman" w:cs="Times New Roman"/>
-          <w:sz w:val="20"/>
+          <w:rFonts w:eastAsia="Times New Roman" w:cs="Times New Roman"/>
         </w:rPr>
         <w:t xml:space="preserve"> scenario se</w:t>
       </w:r>
       <w:r>
         <w:rPr>
-          <w:rFonts w:ascii="Times New Roman" w:eastAsia="Times New Roman" w:hAnsi="Times New Roman" w:cs="Times New Roman"/>
-          <w:sz w:val="20"/>
-        </w:rPr>
-        <w:t xml:space="preserve"> </w:t>
-      </w:r>
-      <w:proofErr w:type="spellStart"/>
-      <w:r>
-        <w:rPr>
-          <w:rFonts w:ascii="Times New Roman" w:eastAsia="Times New Roman" w:hAnsi="Times New Roman" w:cs="Times New Roman"/>
-          <w:sz w:val="20"/>
+          <w:rFonts w:eastAsia="Times New Roman" w:cs="Times New Roman"/>
+        </w:rPr>
+        <w:t xml:space="preserve"> </w:t>
+      </w:r>
+      <w:proofErr w:type="spellStart"/>
+      <w:r>
+        <w:rPr>
+          <w:rFonts w:eastAsia="Times New Roman" w:cs="Times New Roman"/>
         </w:rPr>
         <w:t>doga</w:t>
       </w:r>
       <w:r>
         <w:rPr>
-          <w:rFonts w:ascii="Times New Roman" w:eastAsia="Times New Roman" w:hAnsi="Times New Roman" w:cs="Times New Roman"/>
-          <w:sz w:val="20"/>
+          <w:rFonts w:eastAsia="Times New Roman" w:cs="Times New Roman"/>
         </w:rPr>
         <w:t>đ</w:t>
       </w:r>
       <w:r>
         <w:rPr>
-          <w:rFonts w:ascii="Times New Roman" w:eastAsia="Times New Roman" w:hAnsi="Times New Roman" w:cs="Times New Roman"/>
-          <w:sz w:val="20"/>
+          <w:rFonts w:eastAsia="Times New Roman" w:cs="Times New Roman"/>
         </w:rPr>
         <w:t>a</w:t>
       </w:r>
       <w:proofErr w:type="spellEnd"/>
       <w:r>
         <w:rPr>
-          <w:rFonts w:ascii="Times New Roman" w:eastAsia="Times New Roman" w:hAnsi="Times New Roman" w:cs="Times New Roman"/>
-          <w:sz w:val="20"/>
-        </w:rPr>
-        <w:t xml:space="preserve"> </w:t>
-      </w:r>
-      <w:proofErr w:type="spellStart"/>
-      <w:r>
-        <w:rPr>
-          <w:rFonts w:ascii="Times New Roman" w:eastAsia="Times New Roman" w:hAnsi="Times New Roman" w:cs="Times New Roman"/>
-          <w:sz w:val="20"/>
+          <w:rFonts w:eastAsia="Times New Roman" w:cs="Times New Roman"/>
+        </w:rPr>
+        <w:t xml:space="preserve"> </w:t>
+      </w:r>
+      <w:proofErr w:type="spellStart"/>
+      <w:r>
+        <w:rPr>
+          <w:rFonts w:eastAsia="Times New Roman" w:cs="Times New Roman"/>
         </w:rPr>
         <w:t>ukoliko</w:t>
       </w:r>
       <w:proofErr w:type="spellEnd"/>
       <w:r>
         <w:rPr>
-          <w:rFonts w:ascii="Times New Roman" w:eastAsia="Times New Roman" w:hAnsi="Times New Roman" w:cs="Times New Roman"/>
-          <w:sz w:val="20"/>
-        </w:rPr>
-        <w:t xml:space="preserve"> </w:t>
-      </w:r>
-      <w:proofErr w:type="spellStart"/>
-      <w:r>
-        <w:rPr>
-          <w:rFonts w:ascii="Times New Roman" w:eastAsia="Times New Roman" w:hAnsi="Times New Roman" w:cs="Times New Roman"/>
-          <w:sz w:val="20"/>
+          <w:rFonts w:eastAsia="Times New Roman" w:cs="Times New Roman"/>
+        </w:rPr>
+        <w:t xml:space="preserve"> </w:t>
+      </w:r>
+      <w:proofErr w:type="spellStart"/>
+      <w:r>
+        <w:rPr>
+          <w:rFonts w:eastAsia="Times New Roman" w:cs="Times New Roman"/>
         </w:rPr>
         <w:t>operat</w:t>
       </w:r>
       <w:r>
         <w:rPr>
-          <w:rFonts w:ascii="Times New Roman" w:eastAsia="Times New Roman" w:hAnsi="Times New Roman" w:cs="Times New Roman"/>
-          <w:sz w:val="20"/>
+          <w:rFonts w:eastAsia="Times New Roman" w:cs="Times New Roman"/>
         </w:rPr>
         <w:t>e</w:t>
       </w:r>
       <w:r>
         <w:rPr>
-          <w:rFonts w:ascii="Times New Roman" w:eastAsia="Times New Roman" w:hAnsi="Times New Roman" w:cs="Times New Roman"/>
-          <w:sz w:val="20"/>
+          <w:rFonts w:eastAsia="Times New Roman" w:cs="Times New Roman"/>
         </w:rPr>
         <w:t>r</w:t>
       </w:r>
       <w:proofErr w:type="spellEnd"/>
       <w:r>
         <w:rPr>
-          <w:rFonts w:ascii="Times New Roman" w:eastAsia="Times New Roman" w:hAnsi="Times New Roman" w:cs="Times New Roman"/>
-          <w:sz w:val="20"/>
-        </w:rPr>
-        <w:t xml:space="preserve"> </w:t>
-      </w:r>
-      <w:proofErr w:type="spellStart"/>
-      <w:r>
-        <w:rPr>
-          <w:rFonts w:ascii="Times New Roman" w:eastAsia="Times New Roman" w:hAnsi="Times New Roman" w:cs="Times New Roman"/>
-          <w:sz w:val="20"/>
+          <w:rFonts w:eastAsia="Times New Roman" w:cs="Times New Roman"/>
+        </w:rPr>
+        <w:t xml:space="preserve"> </w:t>
+      </w:r>
+      <w:proofErr w:type="spellStart"/>
+      <w:r>
+        <w:rPr>
+          <w:rFonts w:eastAsia="Times New Roman" w:cs="Times New Roman"/>
         </w:rPr>
         <w:t>želi</w:t>
       </w:r>
       <w:proofErr w:type="spellEnd"/>
       <w:r>
         <w:rPr>
-          <w:rFonts w:ascii="Times New Roman" w:eastAsia="Times New Roman" w:hAnsi="Times New Roman" w:cs="Times New Roman"/>
-          <w:sz w:val="20"/>
+          <w:rFonts w:eastAsia="Times New Roman" w:cs="Times New Roman"/>
         </w:rPr>
         <w:t xml:space="preserve"> da </w:t>
       </w:r>
       <w:proofErr w:type="spellStart"/>
       <w:r>
         <w:rPr>
-          <w:rFonts w:ascii="Times New Roman" w:eastAsia="Times New Roman" w:hAnsi="Times New Roman" w:cs="Times New Roman"/>
-          <w:sz w:val="20"/>
+          <w:rFonts w:eastAsia="Times New Roman" w:cs="Times New Roman"/>
         </w:rPr>
         <w:t>evidentira</w:t>
       </w:r>
       <w:proofErr w:type="spellEnd"/>
       <w:r>
         <w:rPr>
-          <w:rFonts w:ascii="Times New Roman" w:eastAsia="Times New Roman" w:hAnsi="Times New Roman" w:cs="Times New Roman"/>
-          <w:sz w:val="20"/>
-        </w:rPr>
-        <w:t xml:space="preserve"> </w:t>
-      </w:r>
-      <w:proofErr w:type="spellStart"/>
-      <w:r>
-        <w:rPr>
-          <w:rFonts w:ascii="Times New Roman" w:eastAsia="Times New Roman" w:hAnsi="Times New Roman" w:cs="Times New Roman"/>
-          <w:sz w:val="20"/>
+          <w:rFonts w:eastAsia="Times New Roman" w:cs="Times New Roman"/>
+        </w:rPr>
+        <w:t xml:space="preserve"> </w:t>
+      </w:r>
+      <w:proofErr w:type="spellStart"/>
+      <w:r>
+        <w:rPr>
+          <w:rFonts w:eastAsia="Times New Roman" w:cs="Times New Roman"/>
         </w:rPr>
         <w:t>ulazak</w:t>
       </w:r>
       <w:proofErr w:type="spellEnd"/>
       <w:r>
         <w:rPr>
-          <w:rFonts w:ascii="Times New Roman" w:eastAsia="Times New Roman" w:hAnsi="Times New Roman" w:cs="Times New Roman"/>
-          <w:sz w:val="20"/>
-        </w:rPr>
-        <w:t xml:space="preserve"> </w:t>
-      </w:r>
-      <w:proofErr w:type="spellStart"/>
-      <w:r>
-        <w:rPr>
-          <w:rFonts w:ascii="Times New Roman" w:eastAsia="Times New Roman" w:hAnsi="Times New Roman" w:cs="Times New Roman"/>
-          <w:sz w:val="20"/>
+          <w:rFonts w:eastAsia="Times New Roman" w:cs="Times New Roman"/>
+        </w:rPr>
+        <w:t xml:space="preserve"> </w:t>
+      </w:r>
+      <w:proofErr w:type="spellStart"/>
+      <w:r>
+        <w:rPr>
+          <w:rFonts w:eastAsia="Times New Roman" w:cs="Times New Roman"/>
         </w:rPr>
         <w:t>gosta</w:t>
       </w:r>
       <w:proofErr w:type="spellEnd"/>
       <w:r>
         <w:rPr>
-          <w:rFonts w:ascii="Times New Roman" w:eastAsia="Times New Roman" w:hAnsi="Times New Roman" w:cs="Times New Roman"/>
-          <w:sz w:val="20"/>
+          <w:rFonts w:eastAsia="Times New Roman" w:cs="Times New Roman"/>
         </w:rPr>
         <w:t xml:space="preserve"> u </w:t>
       </w:r>
       <w:proofErr w:type="spellStart"/>
       <w:r>
         <w:rPr>
-          <w:rFonts w:ascii="Times New Roman" w:eastAsia="Times New Roman" w:hAnsi="Times New Roman" w:cs="Times New Roman"/>
-          <w:sz w:val="20"/>
+          <w:rFonts w:eastAsia="Times New Roman" w:cs="Times New Roman"/>
         </w:rPr>
         <w:t>garažu</w:t>
       </w:r>
       <w:proofErr w:type="spellEnd"/>
       <w:r>
         <w:rPr>
-          <w:rFonts w:ascii="Times New Roman" w:eastAsia="Times New Roman" w:hAnsi="Times New Roman" w:cs="Times New Roman"/>
-          <w:sz w:val="20"/>
+          <w:rFonts w:eastAsia="Times New Roman" w:cs="Times New Roman"/>
         </w:rPr>
         <w:t xml:space="preserve">. </w:t>
       </w:r>
       <w:proofErr w:type="spellStart"/>
       <w:r>
         <w:rPr>
-          <w:rFonts w:ascii="Times New Roman" w:eastAsia="Times New Roman" w:hAnsi="Times New Roman" w:cs="Times New Roman"/>
-          <w:sz w:val="20"/>
+          <w:rFonts w:eastAsia="Times New Roman" w:cs="Times New Roman"/>
         </w:rPr>
         <w:t>Potrebno</w:t>
       </w:r>
       <w:proofErr w:type="spellEnd"/>
       <w:r>
         <w:rPr>
-          <w:rFonts w:ascii="Times New Roman" w:eastAsia="Times New Roman" w:hAnsi="Times New Roman" w:cs="Times New Roman"/>
-          <w:sz w:val="20"/>
-        </w:rPr>
-        <w:t xml:space="preserve"> </w:t>
-      </w:r>
-      <w:r>
-        <w:rPr>
-          <w:rFonts w:ascii="Times New Roman" w:eastAsia="Times New Roman" w:hAnsi="Times New Roman" w:cs="Times New Roman"/>
-          <w:sz w:val="20"/>
+          <w:rFonts w:eastAsia="Times New Roman" w:cs="Times New Roman"/>
+        </w:rPr>
+        <w:t xml:space="preserve"> </w:t>
+      </w:r>
+      <w:r>
+        <w:rPr>
+          <w:rFonts w:eastAsia="Times New Roman" w:cs="Times New Roman"/>
         </w:rPr>
         <w:t xml:space="preserve">je da </w:t>
       </w:r>
       <w:proofErr w:type="spellStart"/>
       <w:r>
         <w:rPr>
-          <w:rFonts w:ascii="Times New Roman" w:eastAsia="Times New Roman" w:hAnsi="Times New Roman" w:cs="Times New Roman"/>
-          <w:sz w:val="20"/>
+          <w:rFonts w:eastAsia="Times New Roman" w:cs="Times New Roman"/>
         </w:rPr>
         <w:t>operater</w:t>
       </w:r>
       <w:proofErr w:type="spellEnd"/>
       <w:r>
         <w:rPr>
-          <w:rFonts w:ascii="Times New Roman" w:eastAsia="Times New Roman" w:hAnsi="Times New Roman" w:cs="Times New Roman"/>
-          <w:sz w:val="20"/>
-        </w:rPr>
-        <w:t xml:space="preserve"> </w:t>
-      </w:r>
-      <w:proofErr w:type="spellStart"/>
-      <w:r>
-        <w:rPr>
-          <w:rFonts w:ascii="Times New Roman" w:eastAsia="Times New Roman" w:hAnsi="Times New Roman" w:cs="Times New Roman"/>
-          <w:sz w:val="20"/>
+          <w:rFonts w:eastAsia="Times New Roman" w:cs="Times New Roman"/>
+        </w:rPr>
+        <w:t xml:space="preserve"> </w:t>
+      </w:r>
+      <w:proofErr w:type="spellStart"/>
+      <w:r>
+        <w:rPr>
+          <w:rFonts w:eastAsia="Times New Roman" w:cs="Times New Roman"/>
         </w:rPr>
         <w:t>une</w:t>
       </w:r>
       <w:r>
         <w:rPr>
-          <w:rFonts w:ascii="Times New Roman" w:eastAsia="Times New Roman" w:hAnsi="Times New Roman" w:cs="Times New Roman"/>
-          <w:sz w:val="20"/>
+          <w:rFonts w:eastAsia="Times New Roman" w:cs="Times New Roman"/>
         </w:rPr>
         <w:t>se</w:t>
       </w:r>
       <w:proofErr w:type="spellEnd"/>
       <w:r>
         <w:rPr>
-          <w:rFonts w:ascii="Times New Roman" w:eastAsia="Times New Roman" w:hAnsi="Times New Roman" w:cs="Times New Roman"/>
-          <w:sz w:val="20"/>
-        </w:rPr>
-        <w:t xml:space="preserve"> </w:t>
-      </w:r>
-      <w:proofErr w:type="spellStart"/>
-      <w:r>
-        <w:rPr>
-          <w:rFonts w:ascii="Times New Roman" w:eastAsia="Times New Roman" w:hAnsi="Times New Roman" w:cs="Times New Roman"/>
-          <w:sz w:val="20"/>
+          <w:rFonts w:eastAsia="Times New Roman" w:cs="Times New Roman"/>
+        </w:rPr>
+        <w:t xml:space="preserve"> </w:t>
+      </w:r>
+      <w:proofErr w:type="spellStart"/>
+      <w:r>
+        <w:rPr>
+          <w:rFonts w:eastAsia="Times New Roman" w:cs="Times New Roman"/>
         </w:rPr>
         <w:t>broj</w:t>
       </w:r>
       <w:proofErr w:type="spellEnd"/>
       <w:r>
         <w:rPr>
-          <w:rFonts w:ascii="Times New Roman" w:eastAsia="Times New Roman" w:hAnsi="Times New Roman" w:cs="Times New Roman"/>
-          <w:sz w:val="20"/>
-        </w:rPr>
-        <w:t xml:space="preserve"> </w:t>
-      </w:r>
-      <w:proofErr w:type="spellStart"/>
-      <w:r>
-        <w:rPr>
-          <w:rFonts w:ascii="Times New Roman" w:eastAsia="Times New Roman" w:hAnsi="Times New Roman" w:cs="Times New Roman"/>
-          <w:sz w:val="20"/>
+          <w:rFonts w:eastAsia="Times New Roman" w:cs="Times New Roman"/>
+        </w:rPr>
+        <w:t xml:space="preserve"> </w:t>
+      </w:r>
+      <w:proofErr w:type="spellStart"/>
+      <w:r>
+        <w:rPr>
+          <w:rFonts w:eastAsia="Times New Roman" w:cs="Times New Roman"/>
         </w:rPr>
         <w:t>registarskih</w:t>
       </w:r>
       <w:proofErr w:type="spellEnd"/>
       <w:r>
         <w:rPr>
-          <w:rFonts w:ascii="Times New Roman" w:eastAsia="Times New Roman" w:hAnsi="Times New Roman" w:cs="Times New Roman"/>
-          <w:sz w:val="20"/>
-        </w:rPr>
-        <w:t xml:space="preserve"> </w:t>
-      </w:r>
-      <w:proofErr w:type="spellStart"/>
-      <w:r>
-        <w:rPr>
-          <w:rFonts w:ascii="Times New Roman" w:eastAsia="Times New Roman" w:hAnsi="Times New Roman" w:cs="Times New Roman"/>
-          <w:sz w:val="20"/>
+          <w:rFonts w:eastAsia="Times New Roman" w:cs="Times New Roman"/>
+        </w:rPr>
+        <w:t xml:space="preserve"> </w:t>
+      </w:r>
+      <w:proofErr w:type="spellStart"/>
+      <w:r>
+        <w:rPr>
+          <w:rFonts w:eastAsia="Times New Roman" w:cs="Times New Roman"/>
         </w:rPr>
         <w:t>tablic</w:t>
       </w:r>
       <w:r>
         <w:rPr>
-          <w:rFonts w:ascii="Times New Roman" w:eastAsia="Times New Roman" w:hAnsi="Times New Roman" w:cs="Times New Roman"/>
-          <w:sz w:val="20"/>
+          <w:rFonts w:eastAsia="Times New Roman" w:cs="Times New Roman"/>
         </w:rPr>
         <w:t>a</w:t>
       </w:r>
       <w:proofErr w:type="spellEnd"/>
       <w:r>
         <w:rPr>
-          <w:rFonts w:ascii="Times New Roman" w:eastAsia="Times New Roman" w:hAnsi="Times New Roman" w:cs="Times New Roman"/>
-          <w:sz w:val="20"/>
-        </w:rPr>
-        <w:t xml:space="preserve"> </w:t>
-      </w:r>
-      <w:proofErr w:type="spellStart"/>
-      <w:r>
-        <w:rPr>
-          <w:rFonts w:ascii="Times New Roman" w:eastAsia="Times New Roman" w:hAnsi="Times New Roman" w:cs="Times New Roman"/>
-          <w:sz w:val="20"/>
+          <w:rFonts w:eastAsia="Times New Roman" w:cs="Times New Roman"/>
+        </w:rPr>
+        <w:t xml:space="preserve"> </w:t>
+      </w:r>
+      <w:proofErr w:type="spellStart"/>
+      <w:r>
+        <w:rPr>
+          <w:rFonts w:eastAsia="Times New Roman" w:cs="Times New Roman"/>
         </w:rPr>
         <w:t>automobila</w:t>
       </w:r>
       <w:proofErr w:type="spellEnd"/>
       <w:r>
         <w:rPr>
-          <w:rFonts w:ascii="Times New Roman" w:eastAsia="Times New Roman" w:hAnsi="Times New Roman" w:cs="Times New Roman"/>
-          <w:sz w:val="20"/>
+          <w:rFonts w:eastAsia="Times New Roman" w:cs="Times New Roman"/>
         </w:rPr>
         <w:t>.</w:t>
       </w:r>
@@ -3401,7 +3314,7 @@
           <w:u w:val="single" w:color="000000"/>
         </w:rPr>
       </w:pPr>
-      <w:bookmarkStart w:id="7" w:name="_Toc34583517"/>
+      <w:bookmarkStart w:id="7" w:name="_Toc36451954"/>
       <w:r>
         <w:rPr>
           <w:u w:val="single" w:color="000000"/>
@@ -3438,7 +3351,7 @@
           <w:i/>
         </w:rPr>
       </w:pPr>
-      <w:bookmarkStart w:id="8" w:name="_Toc34583518"/>
+      <w:bookmarkStart w:id="8" w:name="_Toc36451955"/>
       <w:proofErr w:type="spellStart"/>
       <w:r>
         <w:rPr>
@@ -3492,142 +3405,62 @@
       <w:proofErr w:type="spellEnd"/>
     </w:p>
     <w:p>
-      <w:pPr>
-        <w:rPr>
-          <w:rFonts w:ascii="Times New Roman" w:hAnsi="Times New Roman" w:cs="Times New Roman"/>
-        </w:rPr>
-      </w:pPr>
-      <w:r>
-        <w:rPr>
-          <w:rFonts w:ascii="Times New Roman" w:hAnsi="Times New Roman" w:cs="Times New Roman"/>
-          <w:sz w:val="20"/>
-          <w:szCs w:val="20"/>
-        </w:rPr>
+      <w:r>
         <w:t xml:space="preserve">       </w:t>
       </w:r>
       <w:r>
-        <w:rPr>
-          <w:rFonts w:ascii="Times New Roman" w:hAnsi="Times New Roman" w:cs="Times New Roman"/>
-          <w:sz w:val="20"/>
-          <w:szCs w:val="20"/>
-        </w:rPr>
         <w:t xml:space="preserve">  </w:t>
       </w:r>
       <w:bookmarkStart w:id="9" w:name="_Toc3394823"/>
       <w:r>
-        <w:rPr>
-          <w:rFonts w:ascii="Times New Roman" w:hAnsi="Times New Roman" w:cs="Times New Roman"/>
-          <w:sz w:val="20"/>
-          <w:szCs w:val="20"/>
-        </w:rPr>
         <w:tab/>
       </w:r>
       <w:proofErr w:type="spellStart"/>
       <w:r>
-        <w:rPr>
-          <w:rFonts w:ascii="Times New Roman" w:hAnsi="Times New Roman" w:cs="Times New Roman"/>
-          <w:sz w:val="20"/>
-          <w:szCs w:val="20"/>
-        </w:rPr>
         <w:t>Operater</w:t>
       </w:r>
       <w:proofErr w:type="spellEnd"/>
       <w:r>
-        <w:rPr>
-          <w:rFonts w:ascii="Times New Roman" w:hAnsi="Times New Roman" w:cs="Times New Roman"/>
-          <w:sz w:val="20"/>
-          <w:szCs w:val="20"/>
-        </w:rPr>
-        <w:t xml:space="preserve"> </w:t>
-      </w:r>
-      <w:proofErr w:type="spellStart"/>
-      <w:r>
-        <w:rPr>
-          <w:rFonts w:ascii="Times New Roman" w:hAnsi="Times New Roman" w:cs="Times New Roman"/>
-          <w:sz w:val="20"/>
-          <w:szCs w:val="20"/>
-        </w:rPr>
+        <w:t xml:space="preserve"> </w:t>
+      </w:r>
+      <w:proofErr w:type="spellStart"/>
+      <w:r>
         <w:t>unosi</w:t>
       </w:r>
       <w:proofErr w:type="spellEnd"/>
       <w:r>
-        <w:rPr>
-          <w:rFonts w:ascii="Times New Roman" w:hAnsi="Times New Roman" w:cs="Times New Roman"/>
-          <w:sz w:val="20"/>
-          <w:szCs w:val="20"/>
-        </w:rPr>
-        <w:t xml:space="preserve"> </w:t>
-      </w:r>
-      <w:proofErr w:type="spellStart"/>
-      <w:r>
-        <w:rPr>
-          <w:rFonts w:ascii="Times New Roman" w:hAnsi="Times New Roman" w:cs="Times New Roman"/>
-          <w:sz w:val="20"/>
-          <w:szCs w:val="20"/>
-        </w:rPr>
+        <w:t xml:space="preserve"> </w:t>
+      </w:r>
+      <w:proofErr w:type="spellStart"/>
+      <w:r>
         <w:t>broj</w:t>
       </w:r>
       <w:proofErr w:type="spellEnd"/>
       <w:r>
-        <w:rPr>
-          <w:rFonts w:ascii="Times New Roman" w:hAnsi="Times New Roman" w:cs="Times New Roman"/>
-          <w:sz w:val="20"/>
-          <w:szCs w:val="20"/>
-        </w:rPr>
-        <w:t xml:space="preserve"> </w:t>
-      </w:r>
-      <w:proofErr w:type="spellStart"/>
-      <w:r>
-        <w:rPr>
-          <w:rFonts w:ascii="Times New Roman" w:hAnsi="Times New Roman" w:cs="Times New Roman"/>
-          <w:sz w:val="20"/>
-          <w:szCs w:val="20"/>
-        </w:rPr>
+        <w:t xml:space="preserve"> </w:t>
+      </w:r>
+      <w:proofErr w:type="spellStart"/>
+      <w:r>
         <w:t>registarskih</w:t>
       </w:r>
       <w:proofErr w:type="spellEnd"/>
       <w:r>
-        <w:rPr>
-          <w:rFonts w:ascii="Times New Roman" w:hAnsi="Times New Roman" w:cs="Times New Roman"/>
-          <w:sz w:val="20"/>
-          <w:szCs w:val="20"/>
-        </w:rPr>
-        <w:t xml:space="preserve"> </w:t>
-      </w:r>
-      <w:proofErr w:type="spellStart"/>
-      <w:r>
-        <w:rPr>
-          <w:rFonts w:ascii="Times New Roman" w:hAnsi="Times New Roman" w:cs="Times New Roman"/>
-          <w:sz w:val="20"/>
-          <w:szCs w:val="20"/>
-        </w:rPr>
+        <w:t xml:space="preserve"> </w:t>
+      </w:r>
+      <w:proofErr w:type="spellStart"/>
+      <w:r>
         <w:t>tablica</w:t>
       </w:r>
       <w:proofErr w:type="spellEnd"/>
       <w:r>
-        <w:rPr>
-          <w:rFonts w:ascii="Times New Roman" w:hAnsi="Times New Roman" w:cs="Times New Roman"/>
-          <w:sz w:val="20"/>
-          <w:szCs w:val="20"/>
-        </w:rPr>
         <w:t xml:space="preserve"> u </w:t>
       </w:r>
       <w:proofErr w:type="spellStart"/>
       <w:r>
-        <w:rPr>
-          <w:rFonts w:ascii="Times New Roman" w:hAnsi="Times New Roman" w:cs="Times New Roman"/>
-          <w:sz w:val="20"/>
-          <w:szCs w:val="20"/>
-        </w:rPr>
         <w:t>odgovarajuće</w:t>
       </w:r>
       <w:proofErr w:type="spellEnd"/>
       <w:r>
-        <w:rPr>
-          <w:rFonts w:ascii="Times New Roman" w:hAnsi="Times New Roman" w:cs="Times New Roman"/>
-          <w:sz w:val="20"/>
-          <w:szCs w:val="20"/>
-        </w:rPr>
         <w:t xml:space="preserve"> polje.</w:t>
       </w:r>
       <w:bookmarkEnd w:id="9"/>
@@ -3636,8 +3469,7 @@
       <w:pPr>
         <w:ind w:left="720"/>
         <w:rPr>
-          <w:rFonts w:ascii="Times New Roman" w:eastAsia="Times New Roman" w:hAnsi="Times New Roman" w:cs="Times New Roman"/>
-          <w:sz w:val="20"/>
+          <w:rFonts w:eastAsia="Times New Roman" w:cs="Times New Roman"/>
         </w:rPr>
       </w:pPr>
     </w:p>
@@ -3649,7 +3481,7 @@
           <w:iCs/>
         </w:rPr>
       </w:pPr>
-      <w:bookmarkStart w:id="10" w:name="_Toc34583519"/>
+      <w:bookmarkStart w:id="10" w:name="_Toc36451956"/>
       <w:proofErr w:type="spellStart"/>
       <w:r>
         <w:rPr>
@@ -3713,16 +3545,14 @@
       <w:pPr>
         <w:ind w:firstLine="720"/>
         <w:rPr>
-          <w:rFonts w:ascii="Times New Roman" w:hAnsi="Times New Roman" w:cs="Times New Roman"/>
-          <w:sz w:val="20"/>
-          <w:szCs w:val="20"/>
-        </w:rPr>
-      </w:pPr>
-      <w:proofErr w:type="spellStart"/>
-      <w:r>
-        <w:rPr>
-          <w:rFonts w:ascii="Times New Roman" w:hAnsi="Times New Roman" w:cs="Times New Roman"/>
-          <w:sz w:val="20"/>
+          <w:rFonts w:cs="Times New Roman"/>
+          <w:szCs w:val="20"/>
+        </w:rPr>
+      </w:pPr>
+      <w:proofErr w:type="spellStart"/>
+      <w:r>
+        <w:rPr>
+          <w:rFonts w:cs="Times New Roman"/>
           <w:szCs w:val="20"/>
         </w:rPr>
         <w:t>Operater</w:t>
@@ -3730,17 +3560,15 @@
       <w:proofErr w:type="spellEnd"/>
       <w:r>
         <w:rPr>
-          <w:rFonts w:ascii="Times New Roman" w:hAnsi="Times New Roman" w:cs="Times New Roman"/>
-          <w:sz w:val="20"/>
-          <w:szCs w:val="20"/>
-        </w:rPr>
-        <w:t xml:space="preserve"> </w:t>
-      </w:r>
-      <w:proofErr w:type="spellStart"/>
-      <w:r>
-        <w:rPr>
-          <w:rFonts w:ascii="Times New Roman" w:hAnsi="Times New Roman" w:cs="Times New Roman"/>
-          <w:sz w:val="20"/>
+          <w:rFonts w:cs="Times New Roman"/>
+          <w:szCs w:val="20"/>
+        </w:rPr>
+        <w:t xml:space="preserve"> </w:t>
+      </w:r>
+      <w:proofErr w:type="spellStart"/>
+      <w:r>
+        <w:rPr>
+          <w:rFonts w:cs="Times New Roman"/>
           <w:szCs w:val="20"/>
         </w:rPr>
         <w:t>klikom</w:t>
@@ -3748,17 +3576,15 @@
       <w:proofErr w:type="spellEnd"/>
       <w:r>
         <w:rPr>
-          <w:rFonts w:ascii="Times New Roman" w:hAnsi="Times New Roman" w:cs="Times New Roman"/>
-          <w:sz w:val="20"/>
-          <w:szCs w:val="20"/>
-        </w:rPr>
-        <w:t xml:space="preserve"> </w:t>
-      </w:r>
-      <w:proofErr w:type="spellStart"/>
-      <w:r>
-        <w:rPr>
-          <w:rFonts w:ascii="Times New Roman" w:hAnsi="Times New Roman" w:cs="Times New Roman"/>
-          <w:sz w:val="20"/>
+          <w:rFonts w:cs="Times New Roman"/>
+          <w:szCs w:val="20"/>
+        </w:rPr>
+        <w:t xml:space="preserve"> </w:t>
+      </w:r>
+      <w:proofErr w:type="spellStart"/>
+      <w:r>
+        <w:rPr>
+          <w:rFonts w:cs="Times New Roman"/>
           <w:szCs w:val="20"/>
         </w:rPr>
         <w:t>na</w:t>
@@ -3766,17 +3592,15 @@
       <w:proofErr w:type="spellEnd"/>
       <w:r>
         <w:rPr>
-          <w:rFonts w:ascii="Times New Roman" w:hAnsi="Times New Roman" w:cs="Times New Roman"/>
-          <w:sz w:val="20"/>
-          <w:szCs w:val="20"/>
-        </w:rPr>
-        <w:t xml:space="preserve"> </w:t>
-      </w:r>
-      <w:proofErr w:type="spellStart"/>
-      <w:r>
-        <w:rPr>
-          <w:rFonts w:ascii="Times New Roman" w:hAnsi="Times New Roman" w:cs="Times New Roman"/>
-          <w:sz w:val="20"/>
+          <w:rFonts w:cs="Times New Roman"/>
+          <w:szCs w:val="20"/>
+        </w:rPr>
+        <w:t xml:space="preserve"> </w:t>
+      </w:r>
+      <w:proofErr w:type="spellStart"/>
+      <w:r>
+        <w:rPr>
+          <w:rFonts w:cs="Times New Roman"/>
           <w:szCs w:val="20"/>
         </w:rPr>
         <w:t>dugme</w:t>
@@ -3784,24 +3608,21 @@
       <w:proofErr w:type="spellEnd"/>
       <w:r>
         <w:rPr>
-          <w:rFonts w:ascii="Times New Roman" w:hAnsi="Times New Roman" w:cs="Times New Roman"/>
-          <w:sz w:val="20"/>
+          <w:rFonts w:cs="Times New Roman"/>
           <w:szCs w:val="20"/>
         </w:rPr>
         <w:t xml:space="preserve"> “</w:t>
       </w:r>
       <w:r>
         <w:rPr>
-          <w:rFonts w:ascii="Times New Roman" w:hAnsi="Times New Roman" w:cs="Times New Roman"/>
-          <w:sz w:val="20"/>
+          <w:rFonts w:cs="Times New Roman"/>
           <w:szCs w:val="20"/>
         </w:rPr>
         <w:t>IZDAVANJE KARTICE</w:t>
       </w:r>
       <w:r>
         <w:rPr>
-          <w:rFonts w:ascii="Times New Roman" w:hAnsi="Times New Roman" w:cs="Times New Roman"/>
-          <w:sz w:val="20"/>
+          <w:rFonts w:cs="Times New Roman"/>
           <w:szCs w:val="20"/>
         </w:rPr>
         <w:t xml:space="preserve">” </w:t>
@@ -3809,8 +3630,7 @@
       <w:proofErr w:type="spellStart"/>
       <w:r>
         <w:rPr>
-          <w:rFonts w:ascii="Times New Roman" w:hAnsi="Times New Roman" w:cs="Times New Roman"/>
-          <w:sz w:val="20"/>
+          <w:rFonts w:cs="Times New Roman"/>
           <w:szCs w:val="20"/>
         </w:rPr>
         <w:t>uspešno</w:t>
@@ -3818,17 +3638,15 @@
       <w:proofErr w:type="spellEnd"/>
       <w:r>
         <w:rPr>
-          <w:rFonts w:ascii="Times New Roman" w:hAnsi="Times New Roman" w:cs="Times New Roman"/>
-          <w:sz w:val="20"/>
-          <w:szCs w:val="20"/>
-        </w:rPr>
-        <w:t xml:space="preserve"> </w:t>
-      </w:r>
-      <w:proofErr w:type="spellStart"/>
-      <w:r>
-        <w:rPr>
-          <w:rFonts w:ascii="Times New Roman" w:hAnsi="Times New Roman" w:cs="Times New Roman"/>
-          <w:sz w:val="20"/>
+          <w:rFonts w:cs="Times New Roman"/>
+          <w:szCs w:val="20"/>
+        </w:rPr>
+        <w:t xml:space="preserve"> </w:t>
+      </w:r>
+      <w:proofErr w:type="spellStart"/>
+      <w:r>
+        <w:rPr>
+          <w:rFonts w:cs="Times New Roman"/>
           <w:szCs w:val="20"/>
         </w:rPr>
         <w:t>vrši</w:t>
@@ -3836,25 +3654,22 @@
       <w:proofErr w:type="spellEnd"/>
       <w:r>
         <w:rPr>
-          <w:rFonts w:ascii="Times New Roman" w:hAnsi="Times New Roman" w:cs="Times New Roman"/>
-          <w:sz w:val="20"/>
-          <w:szCs w:val="20"/>
-        </w:rPr>
-        <w:t xml:space="preserve"> </w:t>
-      </w:r>
-      <w:proofErr w:type="spellStart"/>
-      <w:r>
-        <w:rPr>
-          <w:rFonts w:ascii="Times New Roman" w:hAnsi="Times New Roman" w:cs="Times New Roman"/>
-          <w:sz w:val="20"/>
+          <w:rFonts w:cs="Times New Roman"/>
+          <w:szCs w:val="20"/>
+        </w:rPr>
+        <w:t xml:space="preserve"> </w:t>
+      </w:r>
+      <w:proofErr w:type="spellStart"/>
+      <w:r>
+        <w:rPr>
+          <w:rFonts w:cs="Times New Roman"/>
           <w:szCs w:val="20"/>
         </w:rPr>
         <w:t>evidentira</w:t>
       </w:r>
       <w:r>
         <w:rPr>
-          <w:rFonts w:ascii="Times New Roman" w:hAnsi="Times New Roman" w:cs="Times New Roman"/>
-          <w:sz w:val="20"/>
+          <w:rFonts w:cs="Times New Roman"/>
           <w:szCs w:val="20"/>
         </w:rPr>
         <w:t>nje</w:t>
@@ -3862,25 +3677,22 @@
       <w:proofErr w:type="spellEnd"/>
       <w:r>
         <w:rPr>
-          <w:rFonts w:ascii="Times New Roman" w:hAnsi="Times New Roman" w:cs="Times New Roman"/>
-          <w:sz w:val="20"/>
-          <w:szCs w:val="20"/>
-        </w:rPr>
-        <w:t xml:space="preserve"> </w:t>
-      </w:r>
-      <w:proofErr w:type="spellStart"/>
-      <w:r>
-        <w:rPr>
-          <w:rFonts w:ascii="Times New Roman" w:hAnsi="Times New Roman" w:cs="Times New Roman"/>
-          <w:sz w:val="20"/>
+          <w:rFonts w:cs="Times New Roman"/>
+          <w:szCs w:val="20"/>
+        </w:rPr>
+        <w:t xml:space="preserve"> </w:t>
+      </w:r>
+      <w:proofErr w:type="spellStart"/>
+      <w:r>
+        <w:rPr>
+          <w:rFonts w:cs="Times New Roman"/>
           <w:szCs w:val="20"/>
         </w:rPr>
         <w:t>ula</w:t>
       </w:r>
       <w:r>
         <w:rPr>
-          <w:rFonts w:ascii="Times New Roman" w:hAnsi="Times New Roman" w:cs="Times New Roman"/>
-          <w:sz w:val="20"/>
+          <w:rFonts w:cs="Times New Roman"/>
           <w:szCs w:val="20"/>
         </w:rPr>
         <w:t>ska</w:t>
@@ -3888,17 +3700,15 @@
       <w:proofErr w:type="spellEnd"/>
       <w:r>
         <w:rPr>
-          <w:rFonts w:ascii="Times New Roman" w:hAnsi="Times New Roman" w:cs="Times New Roman"/>
-          <w:sz w:val="20"/>
-          <w:szCs w:val="20"/>
-        </w:rPr>
-        <w:t xml:space="preserve"> </w:t>
-      </w:r>
-      <w:proofErr w:type="spellStart"/>
-      <w:r>
-        <w:rPr>
-          <w:rFonts w:ascii="Times New Roman" w:hAnsi="Times New Roman" w:cs="Times New Roman"/>
-          <w:sz w:val="20"/>
+          <w:rFonts w:cs="Times New Roman"/>
+          <w:szCs w:val="20"/>
+        </w:rPr>
+        <w:t xml:space="preserve"> </w:t>
+      </w:r>
+      <w:proofErr w:type="spellStart"/>
+      <w:r>
+        <w:rPr>
+          <w:rFonts w:cs="Times New Roman"/>
           <w:szCs w:val="20"/>
         </w:rPr>
         <w:t>gosta</w:t>
@@ -3906,17 +3716,15 @@
       <w:proofErr w:type="spellEnd"/>
       <w:r>
         <w:rPr>
-          <w:rFonts w:ascii="Times New Roman" w:hAnsi="Times New Roman" w:cs="Times New Roman"/>
-          <w:sz w:val="20"/>
-          <w:szCs w:val="20"/>
-        </w:rPr>
-        <w:t xml:space="preserve"> </w:t>
-      </w:r>
-      <w:proofErr w:type="spellStart"/>
-      <w:r>
-        <w:rPr>
-          <w:rFonts w:ascii="Times New Roman" w:hAnsi="Times New Roman" w:cs="Times New Roman"/>
-          <w:sz w:val="20"/>
+          <w:rFonts w:cs="Times New Roman"/>
+          <w:szCs w:val="20"/>
+        </w:rPr>
+        <w:t xml:space="preserve"> </w:t>
+      </w:r>
+      <w:proofErr w:type="spellStart"/>
+      <w:r>
+        <w:rPr>
+          <w:rFonts w:cs="Times New Roman"/>
           <w:szCs w:val="20"/>
         </w:rPr>
         <w:t>očitavajući</w:t>
@@ -3924,17 +3732,15 @@
       <w:proofErr w:type="spellEnd"/>
       <w:r>
         <w:rPr>
-          <w:rFonts w:ascii="Times New Roman" w:hAnsi="Times New Roman" w:cs="Times New Roman"/>
-          <w:sz w:val="20"/>
-          <w:szCs w:val="20"/>
-        </w:rPr>
-        <w:t xml:space="preserve"> </w:t>
-      </w:r>
-      <w:proofErr w:type="spellStart"/>
-      <w:r>
-        <w:rPr>
-          <w:rFonts w:ascii="Times New Roman" w:hAnsi="Times New Roman" w:cs="Times New Roman"/>
-          <w:sz w:val="20"/>
+          <w:rFonts w:cs="Times New Roman"/>
+          <w:szCs w:val="20"/>
+        </w:rPr>
+        <w:t xml:space="preserve"> </w:t>
+      </w:r>
+      <w:proofErr w:type="spellStart"/>
+      <w:r>
+        <w:rPr>
+          <w:rFonts w:cs="Times New Roman"/>
           <w:szCs w:val="20"/>
         </w:rPr>
         <w:t>trenutno</w:t>
@@ -3942,17 +3748,15 @@
       <w:proofErr w:type="spellEnd"/>
       <w:r>
         <w:rPr>
-          <w:rFonts w:ascii="Times New Roman" w:hAnsi="Times New Roman" w:cs="Times New Roman"/>
-          <w:sz w:val="20"/>
-          <w:szCs w:val="20"/>
-        </w:rPr>
-        <w:t xml:space="preserve"> </w:t>
-      </w:r>
-      <w:proofErr w:type="spellStart"/>
-      <w:r>
-        <w:rPr>
-          <w:rFonts w:ascii="Times New Roman" w:hAnsi="Times New Roman" w:cs="Times New Roman"/>
-          <w:sz w:val="20"/>
+          <w:rFonts w:cs="Times New Roman"/>
+          <w:szCs w:val="20"/>
+        </w:rPr>
+        <w:t xml:space="preserve"> </w:t>
+      </w:r>
+      <w:proofErr w:type="spellStart"/>
+      <w:r>
+        <w:rPr>
+          <w:rFonts w:cs="Times New Roman"/>
           <w:szCs w:val="20"/>
         </w:rPr>
         <w:t>vreme</w:t>
@@ -3960,17 +3764,15 @@
       <w:proofErr w:type="spellEnd"/>
       <w:r>
         <w:rPr>
-          <w:rFonts w:ascii="Times New Roman" w:hAnsi="Times New Roman" w:cs="Times New Roman"/>
-          <w:sz w:val="20"/>
-          <w:szCs w:val="20"/>
-        </w:rPr>
-        <w:t xml:space="preserve"> </w:t>
-      </w:r>
-      <w:proofErr w:type="spellStart"/>
-      <w:r>
-        <w:rPr>
-          <w:rFonts w:ascii="Times New Roman" w:hAnsi="Times New Roman" w:cs="Times New Roman"/>
-          <w:sz w:val="20"/>
+          <w:rFonts w:cs="Times New Roman"/>
+          <w:szCs w:val="20"/>
+        </w:rPr>
+        <w:t xml:space="preserve"> </w:t>
+      </w:r>
+      <w:proofErr w:type="spellStart"/>
+      <w:r>
+        <w:rPr>
+          <w:rFonts w:cs="Times New Roman"/>
           <w:szCs w:val="20"/>
         </w:rPr>
         <w:t>i</w:t>
@@ -3978,25 +3780,22 @@
       <w:proofErr w:type="spellEnd"/>
       <w:r>
         <w:rPr>
-          <w:rFonts w:ascii="Times New Roman" w:hAnsi="Times New Roman" w:cs="Times New Roman"/>
-          <w:sz w:val="20"/>
+          <w:rFonts w:cs="Times New Roman"/>
           <w:szCs w:val="20"/>
         </w:rPr>
         <w:t xml:space="preserve"> datum</w:t>
       </w:r>
       <w:r>
         <w:rPr>
-          <w:rFonts w:ascii="Times New Roman" w:hAnsi="Times New Roman" w:cs="Times New Roman"/>
-          <w:sz w:val="20"/>
-          <w:szCs w:val="20"/>
-        </w:rPr>
-        <w:t xml:space="preserve"> </w:t>
-      </w:r>
-      <w:proofErr w:type="spellStart"/>
-      <w:r>
-        <w:rPr>
-          <w:rFonts w:ascii="Times New Roman" w:hAnsi="Times New Roman" w:cs="Times New Roman"/>
-          <w:sz w:val="20"/>
+          <w:rFonts w:cs="Times New Roman"/>
+          <w:szCs w:val="20"/>
+        </w:rPr>
+        <w:t xml:space="preserve"> </w:t>
+      </w:r>
+      <w:proofErr w:type="spellStart"/>
+      <w:r>
+        <w:rPr>
+          <w:rFonts w:cs="Times New Roman"/>
           <w:szCs w:val="20"/>
         </w:rPr>
         <w:t>i</w:t>
@@ -4004,26 +3803,23 @@
       <w:proofErr w:type="spellEnd"/>
       <w:r>
         <w:rPr>
-          <w:rFonts w:ascii="Times New Roman" w:hAnsi="Times New Roman" w:cs="Times New Roman"/>
-          <w:sz w:val="20"/>
-          <w:szCs w:val="20"/>
-        </w:rPr>
-        <w:t xml:space="preserve"> </w:t>
-      </w:r>
-      <w:proofErr w:type="spellStart"/>
-      <w:r>
-        <w:rPr>
-          <w:rFonts w:ascii="Times New Roman" w:hAnsi="Times New Roman" w:cs="Times New Roman"/>
-          <w:sz w:val="20"/>
-          <w:szCs w:val="20"/>
-        </w:rPr>
-        <w:t>uručuje</w:t>
-      </w:r>
-      <w:proofErr w:type="spellEnd"/>
-      <w:r>
-        <w:rPr>
-          <w:rFonts w:ascii="Times New Roman" w:hAnsi="Times New Roman" w:cs="Times New Roman"/>
-          <w:sz w:val="20"/>
+          <w:rFonts w:cs="Times New Roman"/>
+          <w:szCs w:val="20"/>
+        </w:rPr>
+        <w:t xml:space="preserve"> </w:t>
+      </w:r>
+      <w:proofErr w:type="spellStart"/>
+      <w:r>
+        <w:rPr>
+          <w:rFonts w:cs="Times New Roman"/>
+          <w:szCs w:val="20"/>
+        </w:rPr>
+        <w:t>izdaje</w:t>
+      </w:r>
+      <w:proofErr w:type="spellEnd"/>
+      <w:r>
+        <w:rPr>
+          <w:rFonts w:cs="Times New Roman"/>
           <w:szCs w:val="20"/>
         </w:rPr>
         <w:t xml:space="preserve"> mu </w:t>
@@ -4031,8 +3827,7 @@
       <w:proofErr w:type="spellStart"/>
       <w:r>
         <w:rPr>
-          <w:rFonts w:ascii="Times New Roman" w:hAnsi="Times New Roman" w:cs="Times New Roman"/>
-          <w:sz w:val="20"/>
+          <w:rFonts w:cs="Times New Roman"/>
           <w:szCs w:val="20"/>
         </w:rPr>
         <w:t>karticu</w:t>
@@ -4040,8 +3835,7 @@
       <w:proofErr w:type="spellEnd"/>
       <w:r>
         <w:rPr>
-          <w:rFonts w:ascii="Times New Roman" w:hAnsi="Times New Roman" w:cs="Times New Roman"/>
-          <w:sz w:val="20"/>
+          <w:rFonts w:cs="Times New Roman"/>
           <w:szCs w:val="20"/>
         </w:rPr>
         <w:t>.</w:t>
@@ -4050,8 +3844,7 @@
     <w:p>
       <w:pPr>
         <w:rPr>
-          <w:rFonts w:ascii="Times New Roman" w:hAnsi="Times New Roman" w:cs="Times New Roman"/>
-          <w:sz w:val="20"/>
+          <w:rFonts w:cs="Times New Roman"/>
           <w:szCs w:val="20"/>
         </w:rPr>
       </w:pPr>
@@ -4065,7 +3858,7 @@
           <w:i/>
         </w:rPr>
       </w:pPr>
-      <w:bookmarkStart w:id="11" w:name="_Toc34583520"/>
+      <w:bookmarkStart w:id="11" w:name="_Toc36451957"/>
       <w:proofErr w:type="spellStart"/>
       <w:r>
         <w:rPr>
@@ -4147,8 +3940,7 @@
     <w:p>
       <w:pPr>
         <w:rPr>
-          <w:rFonts w:ascii="Times New Roman" w:hAnsi="Times New Roman" w:cs="Times New Roman"/>
-          <w:sz w:val="20"/>
+          <w:rFonts w:cs="Times New Roman"/>
           <w:szCs w:val="20"/>
         </w:rPr>
       </w:pPr>
@@ -4158,8 +3950,7 @@
       <w:proofErr w:type="spellStart"/>
       <w:r>
         <w:rPr>
-          <w:rFonts w:ascii="Times New Roman" w:hAnsi="Times New Roman" w:cs="Times New Roman"/>
-          <w:sz w:val="20"/>
+          <w:rFonts w:cs="Times New Roman"/>
           <w:szCs w:val="20"/>
         </w:rPr>
         <w:t>Nakon</w:t>
@@ -4167,17 +3958,15 @@
       <w:proofErr w:type="spellEnd"/>
       <w:r>
         <w:rPr>
-          <w:rFonts w:ascii="Times New Roman" w:hAnsi="Times New Roman" w:cs="Times New Roman"/>
-          <w:sz w:val="20"/>
-          <w:szCs w:val="20"/>
-        </w:rPr>
-        <w:t xml:space="preserve"> </w:t>
-      </w:r>
-      <w:proofErr w:type="spellStart"/>
-      <w:r>
-        <w:rPr>
-          <w:rFonts w:ascii="Times New Roman" w:hAnsi="Times New Roman" w:cs="Times New Roman"/>
-          <w:sz w:val="20"/>
+          <w:rFonts w:cs="Times New Roman"/>
+          <w:szCs w:val="20"/>
+        </w:rPr>
+        <w:t xml:space="preserve"> </w:t>
+      </w:r>
+      <w:proofErr w:type="spellStart"/>
+      <w:r>
+        <w:rPr>
+          <w:rFonts w:cs="Times New Roman"/>
           <w:szCs w:val="20"/>
         </w:rPr>
         <w:t>pritiska</w:t>
@@ -4185,17 +3974,15 @@
       <w:proofErr w:type="spellEnd"/>
       <w:r>
         <w:rPr>
-          <w:rFonts w:ascii="Times New Roman" w:hAnsi="Times New Roman" w:cs="Times New Roman"/>
-          <w:sz w:val="20"/>
-          <w:szCs w:val="20"/>
-        </w:rPr>
-        <w:t xml:space="preserve"> </w:t>
-      </w:r>
-      <w:proofErr w:type="spellStart"/>
-      <w:r>
-        <w:rPr>
-          <w:rFonts w:ascii="Times New Roman" w:hAnsi="Times New Roman" w:cs="Times New Roman"/>
-          <w:sz w:val="20"/>
+          <w:rFonts w:cs="Times New Roman"/>
+          <w:szCs w:val="20"/>
+        </w:rPr>
+        <w:t xml:space="preserve"> </w:t>
+      </w:r>
+      <w:proofErr w:type="spellStart"/>
+      <w:r>
+        <w:rPr>
+          <w:rFonts w:cs="Times New Roman"/>
           <w:szCs w:val="20"/>
         </w:rPr>
         <w:t>dugmeta</w:t>
@@ -4203,24 +3990,21 @@
       <w:proofErr w:type="spellEnd"/>
       <w:r>
         <w:rPr>
-          <w:rFonts w:ascii="Times New Roman" w:hAnsi="Times New Roman" w:cs="Times New Roman"/>
-          <w:sz w:val="20"/>
-          <w:szCs w:val="20"/>
-        </w:rPr>
-        <w:t xml:space="preserve"> </w:t>
-      </w:r>
-      <w:r>
-        <w:rPr>
-          <w:rFonts w:ascii="Times New Roman" w:hAnsi="Times New Roman" w:cs="Times New Roman"/>
-          <w:sz w:val="20"/>
+          <w:rFonts w:cs="Times New Roman"/>
+          <w:szCs w:val="20"/>
+        </w:rPr>
+        <w:t xml:space="preserve"> </w:t>
+      </w:r>
+      <w:r>
+        <w:rPr>
+          <w:rFonts w:cs="Times New Roman"/>
           <w:szCs w:val="20"/>
         </w:rPr>
         <w:t>“</w:t>
       </w:r>
       <w:r>
         <w:rPr>
-          <w:rFonts w:ascii="Times New Roman" w:hAnsi="Times New Roman" w:cs="Times New Roman"/>
-          <w:sz w:val="20"/>
+          <w:rFonts w:cs="Times New Roman"/>
           <w:szCs w:val="20"/>
         </w:rPr>
         <w:t xml:space="preserve">IZDAVANJE </w:t>
@@ -4228,16 +4012,14 @@
       <w:proofErr w:type="gramStart"/>
       <w:r>
         <w:rPr>
-          <w:rFonts w:ascii="Times New Roman" w:hAnsi="Times New Roman" w:cs="Times New Roman"/>
-          <w:sz w:val="20"/>
+          <w:rFonts w:cs="Times New Roman"/>
           <w:szCs w:val="20"/>
         </w:rPr>
         <w:t>KARTICE</w:t>
       </w:r>
       <w:r>
         <w:rPr>
-          <w:rFonts w:ascii="Times New Roman" w:hAnsi="Times New Roman" w:cs="Times New Roman"/>
-          <w:sz w:val="20"/>
+          <w:rFonts w:cs="Times New Roman"/>
           <w:szCs w:val="20"/>
         </w:rPr>
         <w:t xml:space="preserve">”  </w:t>
@@ -4245,8 +4027,7 @@
       <w:proofErr w:type="spellStart"/>
       <w:r>
         <w:rPr>
-          <w:rFonts w:ascii="Times New Roman" w:hAnsi="Times New Roman" w:cs="Times New Roman"/>
-          <w:sz w:val="20"/>
+          <w:rFonts w:cs="Times New Roman"/>
           <w:szCs w:val="20"/>
         </w:rPr>
         <w:t>mogu</w:t>
@@ -4255,8 +4036,7 @@
       <w:proofErr w:type="gramEnd"/>
       <w:r>
         <w:rPr>
-          <w:rFonts w:ascii="Times New Roman" w:hAnsi="Times New Roman" w:cs="Times New Roman"/>
-          <w:sz w:val="20"/>
+          <w:rFonts w:cs="Times New Roman"/>
           <w:szCs w:val="20"/>
         </w:rPr>
         <w:t xml:space="preserve"> se </w:t>
@@ -4264,8 +4044,7 @@
       <w:proofErr w:type="spellStart"/>
       <w:r>
         <w:rPr>
-          <w:rFonts w:ascii="Times New Roman" w:hAnsi="Times New Roman" w:cs="Times New Roman"/>
-          <w:sz w:val="20"/>
+          <w:rFonts w:cs="Times New Roman"/>
           <w:szCs w:val="20"/>
         </w:rPr>
         <w:t>dogoditi</w:t>
@@ -4273,17 +4052,15 @@
       <w:proofErr w:type="spellEnd"/>
       <w:r>
         <w:rPr>
-          <w:rFonts w:ascii="Times New Roman" w:hAnsi="Times New Roman" w:cs="Times New Roman"/>
-          <w:sz w:val="20"/>
-          <w:szCs w:val="20"/>
-        </w:rPr>
-        <w:t xml:space="preserve"> </w:t>
-      </w:r>
-      <w:proofErr w:type="spellStart"/>
-      <w:r>
-        <w:rPr>
-          <w:rFonts w:ascii="Times New Roman" w:hAnsi="Times New Roman" w:cs="Times New Roman"/>
-          <w:sz w:val="20"/>
+          <w:rFonts w:cs="Times New Roman"/>
+          <w:szCs w:val="20"/>
+        </w:rPr>
+        <w:t xml:space="preserve"> </w:t>
+      </w:r>
+      <w:proofErr w:type="spellStart"/>
+      <w:r>
+        <w:rPr>
+          <w:rFonts w:cs="Times New Roman"/>
           <w:szCs w:val="20"/>
         </w:rPr>
         <w:t>sledeće</w:t>
@@ -4291,17 +4068,15 @@
       <w:proofErr w:type="spellEnd"/>
       <w:r>
         <w:rPr>
-          <w:rFonts w:ascii="Times New Roman" w:hAnsi="Times New Roman" w:cs="Times New Roman"/>
-          <w:sz w:val="20"/>
-          <w:szCs w:val="20"/>
-        </w:rPr>
-        <w:t xml:space="preserve"> </w:t>
-      </w:r>
-      <w:proofErr w:type="spellStart"/>
-      <w:r>
-        <w:rPr>
-          <w:rFonts w:ascii="Times New Roman" w:hAnsi="Times New Roman" w:cs="Times New Roman"/>
-          <w:sz w:val="20"/>
+          <w:rFonts w:cs="Times New Roman"/>
+          <w:szCs w:val="20"/>
+        </w:rPr>
+        <w:t xml:space="preserve"> </w:t>
+      </w:r>
+      <w:proofErr w:type="spellStart"/>
+      <w:r>
+        <w:rPr>
+          <w:rFonts w:cs="Times New Roman"/>
           <w:szCs w:val="20"/>
         </w:rPr>
         <w:t>greške</w:t>
@@ -4309,8 +4084,7 @@
       <w:proofErr w:type="spellEnd"/>
       <w:r>
         <w:rPr>
-          <w:rFonts w:ascii="Times New Roman" w:hAnsi="Times New Roman" w:cs="Times New Roman"/>
-          <w:sz w:val="20"/>
+          <w:rFonts w:cs="Times New Roman"/>
           <w:szCs w:val="20"/>
         </w:rPr>
         <w:t>:</w:t>
@@ -4325,165 +4099,144 @@
         </w:numPr>
         <w:spacing w:after="0"/>
         <w:rPr>
-          <w:rFonts w:ascii="Times New Roman" w:eastAsia="Times New Roman" w:hAnsi="Times New Roman" w:cs="Times New Roman"/>
-          <w:sz w:val="20"/>
-        </w:rPr>
-      </w:pPr>
-      <w:proofErr w:type="spellStart"/>
-      <w:r>
-        <w:rPr>
-          <w:rFonts w:ascii="Times New Roman" w:eastAsia="Times New Roman" w:hAnsi="Times New Roman" w:cs="Times New Roman"/>
-          <w:sz w:val="20"/>
+          <w:rFonts w:eastAsia="Times New Roman" w:cs="Times New Roman"/>
+        </w:rPr>
+      </w:pPr>
+      <w:proofErr w:type="spellStart"/>
+      <w:r>
+        <w:rPr>
+          <w:rFonts w:eastAsia="Times New Roman" w:cs="Times New Roman"/>
         </w:rPr>
         <w:t>Ukoliko</w:t>
       </w:r>
       <w:proofErr w:type="spellEnd"/>
       <w:r>
         <w:rPr>
-          <w:rFonts w:ascii="Times New Roman" w:eastAsia="Times New Roman" w:hAnsi="Times New Roman" w:cs="Times New Roman"/>
-          <w:sz w:val="20"/>
-        </w:rPr>
-        <w:t xml:space="preserve"> </w:t>
-      </w:r>
-      <w:proofErr w:type="spellStart"/>
-      <w:r>
-        <w:rPr>
-          <w:rFonts w:ascii="Times New Roman" w:eastAsia="Times New Roman" w:hAnsi="Times New Roman" w:cs="Times New Roman"/>
-          <w:sz w:val="20"/>
+          <w:rFonts w:eastAsia="Times New Roman" w:cs="Times New Roman"/>
+        </w:rPr>
+        <w:t xml:space="preserve"> </w:t>
+      </w:r>
+      <w:proofErr w:type="spellStart"/>
+      <w:r>
+        <w:rPr>
+          <w:rFonts w:eastAsia="Times New Roman" w:cs="Times New Roman"/>
         </w:rPr>
         <w:t>registarske</w:t>
       </w:r>
       <w:proofErr w:type="spellEnd"/>
       <w:r>
         <w:rPr>
-          <w:rFonts w:ascii="Times New Roman" w:eastAsia="Times New Roman" w:hAnsi="Times New Roman" w:cs="Times New Roman"/>
-          <w:sz w:val="20"/>
-        </w:rPr>
-        <w:t xml:space="preserve"> </w:t>
-      </w:r>
-      <w:proofErr w:type="spellStart"/>
-      <w:r>
-        <w:rPr>
-          <w:rFonts w:ascii="Times New Roman" w:eastAsia="Times New Roman" w:hAnsi="Times New Roman" w:cs="Times New Roman"/>
-          <w:sz w:val="20"/>
+          <w:rFonts w:eastAsia="Times New Roman" w:cs="Times New Roman"/>
+        </w:rPr>
+        <w:t xml:space="preserve"> </w:t>
+      </w:r>
+      <w:proofErr w:type="spellStart"/>
+      <w:r>
+        <w:rPr>
+          <w:rFonts w:eastAsia="Times New Roman" w:cs="Times New Roman"/>
         </w:rPr>
         <w:t>tablice</w:t>
       </w:r>
       <w:proofErr w:type="spellEnd"/>
       <w:r>
         <w:rPr>
-          <w:rFonts w:ascii="Times New Roman" w:eastAsia="Times New Roman" w:hAnsi="Times New Roman" w:cs="Times New Roman"/>
-          <w:sz w:val="20"/>
-        </w:rPr>
-        <w:t xml:space="preserve"> </w:t>
-      </w:r>
-      <w:proofErr w:type="spellStart"/>
-      <w:r>
-        <w:rPr>
-          <w:rFonts w:ascii="Times New Roman" w:eastAsia="Times New Roman" w:hAnsi="Times New Roman" w:cs="Times New Roman"/>
-          <w:sz w:val="20"/>
+          <w:rFonts w:eastAsia="Times New Roman" w:cs="Times New Roman"/>
+        </w:rPr>
+        <w:t xml:space="preserve"> </w:t>
+      </w:r>
+      <w:proofErr w:type="spellStart"/>
+      <w:r>
+        <w:rPr>
+          <w:rFonts w:eastAsia="Times New Roman" w:cs="Times New Roman"/>
         </w:rPr>
         <w:t>ni</w:t>
       </w:r>
       <w:r>
         <w:rPr>
-          <w:rFonts w:ascii="Times New Roman" w:eastAsia="Times New Roman" w:hAnsi="Times New Roman" w:cs="Times New Roman"/>
-          <w:sz w:val="20"/>
+          <w:rFonts w:eastAsia="Times New Roman" w:cs="Times New Roman"/>
         </w:rPr>
         <w:t>su</w:t>
       </w:r>
       <w:proofErr w:type="spellEnd"/>
       <w:r>
         <w:rPr>
-          <w:rFonts w:ascii="Times New Roman" w:eastAsia="Times New Roman" w:hAnsi="Times New Roman" w:cs="Times New Roman"/>
-          <w:sz w:val="20"/>
-        </w:rPr>
-        <w:t xml:space="preserve"> </w:t>
-      </w:r>
-      <w:proofErr w:type="spellStart"/>
-      <w:r>
-        <w:rPr>
-          <w:rFonts w:ascii="Times New Roman" w:eastAsia="Times New Roman" w:hAnsi="Times New Roman" w:cs="Times New Roman"/>
-          <w:sz w:val="20"/>
+          <w:rFonts w:eastAsia="Times New Roman" w:cs="Times New Roman"/>
+        </w:rPr>
+        <w:t xml:space="preserve"> </w:t>
+      </w:r>
+      <w:proofErr w:type="spellStart"/>
+      <w:r>
+        <w:rPr>
+          <w:rFonts w:eastAsia="Times New Roman" w:cs="Times New Roman"/>
         </w:rPr>
         <w:t>unet</w:t>
       </w:r>
       <w:r>
         <w:rPr>
-          <w:rFonts w:ascii="Times New Roman" w:eastAsia="Times New Roman" w:hAnsi="Times New Roman" w:cs="Times New Roman"/>
-          <w:sz w:val="20"/>
+          <w:rFonts w:eastAsia="Times New Roman" w:cs="Times New Roman"/>
         </w:rPr>
         <w:t>e</w:t>
       </w:r>
       <w:proofErr w:type="spellEnd"/>
       <w:r>
         <w:rPr>
-          <w:rFonts w:ascii="Times New Roman" w:eastAsia="Times New Roman" w:hAnsi="Times New Roman" w:cs="Times New Roman"/>
-          <w:sz w:val="20"/>
+          <w:rFonts w:eastAsia="Times New Roman" w:cs="Times New Roman"/>
         </w:rPr>
         <w:t xml:space="preserve">, </w:t>
       </w:r>
       <w:proofErr w:type="spellStart"/>
       <w:r>
         <w:rPr>
-          <w:rFonts w:ascii="Times New Roman" w:eastAsia="Times New Roman" w:hAnsi="Times New Roman" w:cs="Times New Roman"/>
-          <w:sz w:val="20"/>
+          <w:rFonts w:eastAsia="Times New Roman" w:cs="Times New Roman"/>
         </w:rPr>
         <w:t>operater</w:t>
       </w:r>
       <w:proofErr w:type="spellEnd"/>
       <w:r>
         <w:rPr>
-          <w:rFonts w:ascii="Times New Roman" w:eastAsia="Times New Roman" w:hAnsi="Times New Roman" w:cs="Times New Roman"/>
-          <w:sz w:val="20"/>
-        </w:rPr>
-        <w:t xml:space="preserve"> </w:t>
-      </w:r>
-      <w:proofErr w:type="spellStart"/>
-      <w:r>
-        <w:rPr>
-          <w:rFonts w:ascii="Times New Roman" w:eastAsia="Times New Roman" w:hAnsi="Times New Roman" w:cs="Times New Roman"/>
-          <w:sz w:val="20"/>
+          <w:rFonts w:eastAsia="Times New Roman" w:cs="Times New Roman"/>
+        </w:rPr>
+        <w:t xml:space="preserve"> </w:t>
+      </w:r>
+      <w:proofErr w:type="spellStart"/>
+      <w:r>
+        <w:rPr>
+          <w:rFonts w:eastAsia="Times New Roman" w:cs="Times New Roman"/>
         </w:rPr>
         <w:t>dobija</w:t>
       </w:r>
       <w:proofErr w:type="spellEnd"/>
       <w:r>
         <w:rPr>
-          <w:rFonts w:ascii="Times New Roman" w:eastAsia="Times New Roman" w:hAnsi="Times New Roman" w:cs="Times New Roman"/>
-          <w:sz w:val="20"/>
-        </w:rPr>
-        <w:t xml:space="preserve"> </w:t>
-      </w:r>
-      <w:proofErr w:type="spellStart"/>
-      <w:r>
-        <w:rPr>
-          <w:rFonts w:ascii="Times New Roman" w:eastAsia="Times New Roman" w:hAnsi="Times New Roman" w:cs="Times New Roman"/>
-          <w:sz w:val="20"/>
+          <w:rFonts w:eastAsia="Times New Roman" w:cs="Times New Roman"/>
+        </w:rPr>
+        <w:t xml:space="preserve"> </w:t>
+      </w:r>
+      <w:proofErr w:type="spellStart"/>
+      <w:r>
+        <w:rPr>
+          <w:rFonts w:eastAsia="Times New Roman" w:cs="Times New Roman"/>
         </w:rPr>
         <w:t>poruku</w:t>
       </w:r>
       <w:proofErr w:type="spellEnd"/>
       <w:r>
         <w:rPr>
-          <w:rFonts w:ascii="Times New Roman" w:eastAsia="Times New Roman" w:hAnsi="Times New Roman" w:cs="Times New Roman"/>
-          <w:sz w:val="20"/>
+          <w:rFonts w:eastAsia="Times New Roman" w:cs="Times New Roman"/>
         </w:rPr>
         <w:t xml:space="preserve"> o </w:t>
       </w:r>
       <w:proofErr w:type="spellStart"/>
       <w:r>
         <w:rPr>
-          <w:rFonts w:ascii="Times New Roman" w:eastAsia="Times New Roman" w:hAnsi="Times New Roman" w:cs="Times New Roman"/>
-          <w:sz w:val="20"/>
+          <w:rFonts w:eastAsia="Times New Roman" w:cs="Times New Roman"/>
         </w:rPr>
         <w:t>grešci</w:t>
       </w:r>
       <w:proofErr w:type="spellEnd"/>
       <w:r>
         <w:rPr>
-          <w:rFonts w:ascii="Times New Roman" w:eastAsia="Times New Roman" w:hAnsi="Times New Roman" w:cs="Times New Roman"/>
-          <w:sz w:val="20"/>
+          <w:rFonts w:eastAsia="Times New Roman" w:cs="Times New Roman"/>
         </w:rPr>
         <w:t>.</w:t>
       </w:r>
@@ -4499,7 +4252,7 @@
         <w:spacing w:after="220" w:line="480" w:lineRule="auto"/>
         <w:ind w:left="705" w:hanging="720"/>
       </w:pPr>
-      <w:bookmarkStart w:id="12" w:name="_Toc34583521"/>
+      <w:bookmarkStart w:id="12" w:name="_Toc36451958"/>
       <w:proofErr w:type="spellStart"/>
       <w:r>
         <w:lastRenderedPageBreak/>
@@ -4525,22 +4278,20 @@
         <w:ind w:left="730" w:hanging="10"/>
         <w:jc w:val="both"/>
         <w:rPr>
-          <w:rFonts w:ascii="Times New Roman" w:hAnsi="Times New Roman" w:cs="Times New Roman"/>
-        </w:rPr>
-      </w:pPr>
-      <w:proofErr w:type="spellStart"/>
-      <w:r>
-        <w:rPr>
-          <w:rFonts w:ascii="Times New Roman" w:eastAsia="Arial" w:hAnsi="Times New Roman" w:cs="Times New Roman"/>
-          <w:sz w:val="20"/>
+          <w:rFonts w:cs="Times New Roman"/>
+        </w:rPr>
+      </w:pPr>
+      <w:proofErr w:type="spellStart"/>
+      <w:r>
+        <w:rPr>
+          <w:rFonts w:eastAsia="Arial" w:cs="Times New Roman"/>
         </w:rPr>
         <w:t>Nema</w:t>
       </w:r>
       <w:proofErr w:type="spellEnd"/>
       <w:r>
         <w:rPr>
-          <w:rFonts w:ascii="Times New Roman" w:eastAsia="Arial" w:hAnsi="Times New Roman" w:cs="Times New Roman"/>
-          <w:sz w:val="20"/>
+          <w:rFonts w:eastAsia="Arial" w:cs="Times New Roman"/>
         </w:rPr>
         <w:t>.</w:t>
       </w:r>
@@ -4551,7 +4302,7 @@
         <w:spacing w:after="195" w:line="480" w:lineRule="auto"/>
         <w:ind w:left="705" w:hanging="720"/>
       </w:pPr>
-      <w:bookmarkStart w:id="13" w:name="_Toc34583522"/>
+      <w:bookmarkStart w:id="13" w:name="_Toc36451959"/>
       <w:proofErr w:type="spellStart"/>
       <w:r>
         <w:t>Preduslovi</w:t>
@@ -4567,18 +4318,16 @@
         <w:spacing w:after="260" w:line="260" w:lineRule="auto"/>
         <w:ind w:left="715" w:hanging="10"/>
         <w:rPr>
-          <w:rFonts w:ascii="Times New Roman" w:hAnsi="Times New Roman" w:cs="Times New Roman"/>
+          <w:rFonts w:cs="Times New Roman"/>
           <w:color w:val="auto"/>
-          <w:sz w:val="20"/>
-          <w:szCs w:val="20"/>
-        </w:rPr>
-      </w:pPr>
-      <w:proofErr w:type="spellStart"/>
-      <w:r>
-        <w:rPr>
-          <w:rFonts w:ascii="Times New Roman" w:hAnsi="Times New Roman" w:cs="Times New Roman"/>
+          <w:szCs w:val="20"/>
+        </w:rPr>
+      </w:pPr>
+      <w:proofErr w:type="spellStart"/>
+      <w:r>
+        <w:rPr>
+          <w:rFonts w:cs="Times New Roman"/>
           <w:color w:val="auto"/>
-          <w:sz w:val="20"/>
           <w:szCs w:val="20"/>
         </w:rPr>
         <w:t>Nema</w:t>
@@ -4586,9 +4335,8 @@
       <w:proofErr w:type="spellEnd"/>
       <w:r>
         <w:rPr>
-          <w:rFonts w:ascii="Times New Roman" w:hAnsi="Times New Roman" w:cs="Times New Roman"/>
+          <w:rFonts w:cs="Times New Roman"/>
           <w:color w:val="auto"/>
-          <w:sz w:val="20"/>
           <w:szCs w:val="20"/>
         </w:rPr>
         <w:t>.</w:t>
@@ -4600,7 +4348,7 @@
         <w:spacing w:after="90" w:line="480" w:lineRule="auto"/>
         <w:ind w:left="705" w:hanging="720"/>
       </w:pPr>
-      <w:bookmarkStart w:id="14" w:name="_Toc34583523"/>
+      <w:bookmarkStart w:id="14" w:name="_Toc36451960"/>
       <w:proofErr w:type="spellStart"/>
       <w:r>
         <w:t>Posledice</w:t>
@@ -4616,16 +4364,14 @@
         <w:spacing w:after="0" w:line="250" w:lineRule="auto"/>
         <w:ind w:left="705"/>
         <w:rPr>
-          <w:rFonts w:ascii="Times New Roman" w:hAnsi="Times New Roman" w:cs="Times New Roman"/>
-          <w:sz w:val="20"/>
-          <w:szCs w:val="20"/>
-        </w:rPr>
-      </w:pPr>
-      <w:proofErr w:type="spellStart"/>
-      <w:r>
-        <w:rPr>
-          <w:rFonts w:ascii="Times New Roman" w:hAnsi="Times New Roman" w:cs="Times New Roman"/>
-          <w:sz w:val="20"/>
+          <w:rFonts w:cs="Times New Roman"/>
+          <w:szCs w:val="20"/>
+        </w:rPr>
+      </w:pPr>
+      <w:proofErr w:type="spellStart"/>
+      <w:r>
+        <w:rPr>
+          <w:rFonts w:cs="Times New Roman"/>
           <w:szCs w:val="20"/>
         </w:rPr>
         <w:t>Evidentira</w:t>
@@ -4633,8 +4379,7 @@
       <w:proofErr w:type="spellEnd"/>
       <w:r>
         <w:rPr>
-          <w:rFonts w:ascii="Times New Roman" w:hAnsi="Times New Roman" w:cs="Times New Roman"/>
-          <w:sz w:val="20"/>
+          <w:rFonts w:cs="Times New Roman"/>
           <w:szCs w:val="20"/>
         </w:rPr>
         <w:t xml:space="preserve"> se </w:t>
@@ -4642,8 +4387,7 @@
       <w:proofErr w:type="spellStart"/>
       <w:r>
         <w:rPr>
-          <w:rFonts w:ascii="Times New Roman" w:hAnsi="Times New Roman" w:cs="Times New Roman"/>
-          <w:sz w:val="20"/>
+          <w:rFonts w:cs="Times New Roman"/>
           <w:szCs w:val="20"/>
         </w:rPr>
         <w:t>ulazak</w:t>
@@ -4651,17 +4395,15 @@
       <w:proofErr w:type="spellEnd"/>
       <w:r>
         <w:rPr>
-          <w:rFonts w:ascii="Times New Roman" w:hAnsi="Times New Roman" w:cs="Times New Roman"/>
-          <w:sz w:val="20"/>
-          <w:szCs w:val="20"/>
-        </w:rPr>
-        <w:t xml:space="preserve"> </w:t>
-      </w:r>
-      <w:proofErr w:type="spellStart"/>
-      <w:r>
-        <w:rPr>
-          <w:rFonts w:ascii="Times New Roman" w:hAnsi="Times New Roman" w:cs="Times New Roman"/>
-          <w:sz w:val="20"/>
+          <w:rFonts w:cs="Times New Roman"/>
+          <w:szCs w:val="20"/>
+        </w:rPr>
+        <w:t xml:space="preserve"> </w:t>
+      </w:r>
+      <w:proofErr w:type="spellStart"/>
+      <w:r>
+        <w:rPr>
+          <w:rFonts w:cs="Times New Roman"/>
           <w:szCs w:val="20"/>
         </w:rPr>
         <w:t>gosta</w:t>
@@ -4669,17 +4411,15 @@
       <w:proofErr w:type="spellEnd"/>
       <w:r>
         <w:rPr>
-          <w:rFonts w:ascii="Times New Roman" w:hAnsi="Times New Roman" w:cs="Times New Roman"/>
-          <w:sz w:val="20"/>
-          <w:szCs w:val="20"/>
-        </w:rPr>
-        <w:t xml:space="preserve"> </w:t>
-      </w:r>
-      <w:proofErr w:type="spellStart"/>
-      <w:r>
-        <w:rPr>
-          <w:rFonts w:ascii="Times New Roman" w:hAnsi="Times New Roman" w:cs="Times New Roman"/>
-          <w:sz w:val="20"/>
+          <w:rFonts w:cs="Times New Roman"/>
+          <w:szCs w:val="20"/>
+        </w:rPr>
+        <w:t xml:space="preserve"> </w:t>
+      </w:r>
+      <w:proofErr w:type="spellStart"/>
+      <w:r>
+        <w:rPr>
+          <w:rFonts w:cs="Times New Roman"/>
           <w:szCs w:val="20"/>
         </w:rPr>
         <w:t>i</w:t>
@@ -4687,17 +4427,15 @@
       <w:proofErr w:type="spellEnd"/>
       <w:r>
         <w:rPr>
-          <w:rFonts w:ascii="Times New Roman" w:hAnsi="Times New Roman" w:cs="Times New Roman"/>
-          <w:sz w:val="20"/>
-          <w:szCs w:val="20"/>
-        </w:rPr>
-        <w:t xml:space="preserve"> </w:t>
-      </w:r>
-      <w:proofErr w:type="spellStart"/>
-      <w:r>
-        <w:rPr>
-          <w:rFonts w:ascii="Times New Roman" w:hAnsi="Times New Roman" w:cs="Times New Roman"/>
-          <w:sz w:val="20"/>
+          <w:rFonts w:cs="Times New Roman"/>
+          <w:szCs w:val="20"/>
+        </w:rPr>
+        <w:t xml:space="preserve"> </w:t>
+      </w:r>
+      <w:proofErr w:type="spellStart"/>
+      <w:r>
+        <w:rPr>
+          <w:rFonts w:cs="Times New Roman"/>
           <w:szCs w:val="20"/>
         </w:rPr>
         <w:t>izdaje</w:t>
@@ -4705,8 +4443,7 @@
       <w:proofErr w:type="spellEnd"/>
       <w:r>
         <w:rPr>
-          <w:rFonts w:ascii="Times New Roman" w:hAnsi="Times New Roman" w:cs="Times New Roman"/>
-          <w:sz w:val="20"/>
+          <w:rFonts w:cs="Times New Roman"/>
           <w:szCs w:val="20"/>
         </w:rPr>
         <w:t xml:space="preserve"> mu se </w:t>
@@ -4714,8 +4451,7 @@
       <w:proofErr w:type="spellStart"/>
       <w:r>
         <w:rPr>
-          <w:rFonts w:ascii="Times New Roman" w:hAnsi="Times New Roman" w:cs="Times New Roman"/>
-          <w:sz w:val="20"/>
+          <w:rFonts w:cs="Times New Roman"/>
           <w:szCs w:val="20"/>
         </w:rPr>
         <w:t>kartica</w:t>
@@ -4723,8 +4459,7 @@
       <w:proofErr w:type="spellEnd"/>
       <w:r>
         <w:rPr>
-          <w:rFonts w:ascii="Times New Roman" w:hAnsi="Times New Roman" w:cs="Times New Roman"/>
-          <w:sz w:val="20"/>
+          <w:rFonts w:cs="Times New Roman"/>
           <w:szCs w:val="20"/>
         </w:rPr>
         <w:t>.</w:t>
@@ -4783,38 +4518,42 @@
     </w:pPr>
     <w:r>
       <w:rPr>
-        <w:rFonts w:ascii="Times New Roman" w:eastAsia="Times New Roman" w:hAnsi="Times New Roman" w:cs="Times New Roman"/>
-        <w:sz w:val="20"/>
+        <w:rFonts w:eastAsia="Times New Roman" w:cs="Times New Roman"/>
       </w:rPr>
       <w:tab/>
     </w:r>
     <w:r>
       <w:rPr>
-        <w:rFonts w:ascii="Times New Roman" w:eastAsia="Times New Roman" w:hAnsi="Times New Roman" w:cs="Times New Roman"/>
-        <w:sz w:val="20"/>
+        <w:rFonts w:eastAsia="Times New Roman" w:cs="Times New Roman"/>
       </w:rPr>
       <w:tab/>
     </w:r>
     <w:r>
+      <w:rPr>
+        <w:rFonts w:ascii="Calibri" w:hAnsi="Calibri"/>
+        <w:sz w:val="22"/>
+      </w:rPr>
       <w:fldChar w:fldCharType="begin"/>
     </w:r>
     <w:r>
       <w:instrText xml:space="preserve"> PAGE   \* MERGEFORMAT </w:instrText>
     </w:r>
     <w:r>
+      <w:rPr>
+        <w:rFonts w:ascii="Calibri" w:hAnsi="Calibri"/>
+        <w:sz w:val="22"/>
+      </w:rPr>
       <w:fldChar w:fldCharType="separate"/>
     </w:r>
     <w:r>
       <w:rPr>
-        <w:rFonts w:ascii="Times New Roman" w:eastAsia="Times New Roman" w:hAnsi="Times New Roman" w:cs="Times New Roman"/>
-        <w:sz w:val="20"/>
+        <w:rFonts w:eastAsia="Times New Roman" w:cs="Times New Roman"/>
       </w:rPr>
       <w:t>4</w:t>
     </w:r>
     <w:r>
       <w:rPr>
-        <w:rFonts w:ascii="Times New Roman" w:eastAsia="Times New Roman" w:hAnsi="Times New Roman" w:cs="Times New Roman"/>
-        <w:sz w:val="20"/>
+        <w:rFonts w:eastAsia="Times New Roman" w:cs="Times New Roman"/>
       </w:rPr>
       <w:fldChar w:fldCharType="end"/>
     </w:r>
@@ -4834,39 +4573,43 @@
     </w:pPr>
     <w:r>
       <w:rPr>
-        <w:rFonts w:ascii="Times New Roman" w:eastAsia="Times New Roman" w:hAnsi="Times New Roman" w:cs="Times New Roman"/>
-        <w:sz w:val="20"/>
+        <w:rFonts w:eastAsia="Times New Roman" w:cs="Times New Roman"/>
       </w:rPr>
       <w:tab/>
     </w:r>
     <w:r>
       <w:rPr>
-        <w:rFonts w:ascii="Times New Roman" w:eastAsia="Times New Roman" w:hAnsi="Times New Roman" w:cs="Times New Roman"/>
-        <w:sz w:val="20"/>
+        <w:rFonts w:eastAsia="Times New Roman" w:cs="Times New Roman"/>
       </w:rPr>
       <w:tab/>
     </w:r>
     <w:r>
+      <w:rPr>
+        <w:rFonts w:ascii="Calibri" w:hAnsi="Calibri"/>
+        <w:sz w:val="22"/>
+      </w:rPr>
       <w:fldChar w:fldCharType="begin"/>
     </w:r>
     <w:r>
       <w:instrText xml:space="preserve"> PAGE   \* MERGEFORMAT </w:instrText>
     </w:r>
     <w:r>
+      <w:rPr>
+        <w:rFonts w:ascii="Calibri" w:hAnsi="Calibri"/>
+        <w:sz w:val="22"/>
+      </w:rPr>
       <w:fldChar w:fldCharType="separate"/>
     </w:r>
     <w:r>
       <w:rPr>
-        <w:rFonts w:ascii="Times New Roman" w:eastAsia="Times New Roman" w:hAnsi="Times New Roman" w:cs="Times New Roman"/>
+        <w:rFonts w:eastAsia="Times New Roman" w:cs="Times New Roman"/>
         <w:noProof/>
-        <w:sz w:val="20"/>
       </w:rPr>
       <w:t>4</w:t>
     </w:r>
     <w:r>
       <w:rPr>
-        <w:rFonts w:ascii="Times New Roman" w:eastAsia="Times New Roman" w:hAnsi="Times New Roman" w:cs="Times New Roman"/>
-        <w:sz w:val="20"/>
+        <w:rFonts w:eastAsia="Times New Roman" w:cs="Times New Roman"/>
       </w:rPr>
       <w:fldChar w:fldCharType="end"/>
     </w:r>
@@ -4917,51 +4660,54 @@
     </w:pPr>
     <w:r>
       <w:rPr>
-        <w:rFonts w:ascii="Times New Roman" w:eastAsia="Times New Roman" w:hAnsi="Times New Roman" w:cs="Times New Roman"/>
+        <w:rFonts w:eastAsia="Times New Roman" w:cs="Times New Roman"/>
         <w:b/>
-        <w:sz w:val="20"/>
         <w:u w:val="single" w:color="000000"/>
       </w:rPr>
       <w:t xml:space="preserve">Surveys </w:t>
     </w:r>
     <w:r>
       <w:rPr>
-        <w:rFonts w:ascii="Times New Roman" w:eastAsia="Times New Roman" w:hAnsi="Times New Roman" w:cs="Times New Roman"/>
+        <w:rFonts w:eastAsia="Times New Roman" w:cs="Times New Roman"/>
         <w:b/>
-        <w:sz w:val="20"/>
         <w:u w:val="single" w:color="000000"/>
       </w:rPr>
       <w:tab/>
     </w:r>
     <w:r>
       <w:rPr>
-        <w:rFonts w:ascii="Times New Roman" w:eastAsia="Times New Roman" w:hAnsi="Times New Roman" w:cs="Times New Roman"/>
+        <w:rFonts w:eastAsia="Times New Roman" w:cs="Times New Roman"/>
         <w:b/>
-        <w:sz w:val="20"/>
         <w:u w:val="single" w:color="000000"/>
       </w:rPr>
       <w:tab/>
     </w:r>
     <w:r>
+      <w:rPr>
+        <w:rFonts w:ascii="Calibri" w:hAnsi="Calibri"/>
+        <w:sz w:val="22"/>
+      </w:rPr>
       <w:fldChar w:fldCharType="begin"/>
     </w:r>
     <w:r>
       <w:instrText xml:space="preserve"> PAGE   \* MERGEFORMAT </w:instrText>
     </w:r>
     <w:r>
+      <w:rPr>
+        <w:rFonts w:ascii="Calibri" w:hAnsi="Calibri"/>
+        <w:sz w:val="22"/>
+      </w:rPr>
       <w:fldChar w:fldCharType="separate"/>
     </w:r>
     <w:r>
       <w:rPr>
-        <w:rFonts w:ascii="Times New Roman" w:eastAsia="Times New Roman" w:hAnsi="Times New Roman" w:cs="Times New Roman"/>
-        <w:sz w:val="20"/>
+        <w:rFonts w:eastAsia="Times New Roman" w:cs="Times New Roman"/>
       </w:rPr>
       <w:t>4</w:t>
     </w:r>
     <w:r>
       <w:rPr>
-        <w:rFonts w:ascii="Times New Roman" w:eastAsia="Times New Roman" w:hAnsi="Times New Roman" w:cs="Times New Roman"/>
-        <w:sz w:val="20"/>
+        <w:rFonts w:eastAsia="Times New Roman" w:cs="Times New Roman"/>
       </w:rPr>
       <w:fldChar w:fldCharType="end"/>
     </w:r>
@@ -4979,71 +4725,70 @@
       </w:tabs>
       <w:spacing w:after="0"/>
       <w:rPr>
-        <w:rFonts w:ascii="Times New Roman" w:eastAsia="Times New Roman" w:hAnsi="Times New Roman" w:cs="Times New Roman"/>
+        <w:rFonts w:eastAsia="Times New Roman" w:cs="Times New Roman"/>
         <w:b/>
-        <w:sz w:val="20"/>
         <w:u w:val="single" w:color="000000"/>
       </w:rPr>
     </w:pPr>
     <w:r>
       <w:rPr>
-        <w:rFonts w:ascii="Times New Roman" w:eastAsia="Times New Roman" w:hAnsi="Times New Roman" w:cs="Times New Roman"/>
+        <w:rFonts w:eastAsia="Times New Roman" w:cs="Times New Roman"/>
         <w:b/>
-        <w:sz w:val="20"/>
         <w:u w:val="single" w:color="000000"/>
       </w:rPr>
-      <w:t xml:space="preserve">Parking </w:t>
+      <w:t>P</w:t>
     </w:r>
-    <w:proofErr w:type="spellStart"/>
     <w:r>
       <w:rPr>
-        <w:rFonts w:ascii="Times New Roman" w:eastAsia="Times New Roman" w:hAnsi="Times New Roman" w:cs="Times New Roman"/>
+        <w:rFonts w:eastAsia="Times New Roman" w:cs="Times New Roman"/>
         <w:b/>
-        <w:sz w:val="20"/>
         <w:u w:val="single" w:color="000000"/>
       </w:rPr>
-      <w:t>aplikacija</w:t>
+      <w:t>ARKING APLIKACIJA</w:t>
     </w:r>
-    <w:proofErr w:type="spellEnd"/>
     <w:r>
       <w:rPr>
-        <w:rFonts w:ascii="Times New Roman" w:eastAsia="Times New Roman" w:hAnsi="Times New Roman" w:cs="Times New Roman"/>
+        <w:rFonts w:eastAsia="Times New Roman" w:cs="Times New Roman"/>
         <w:b/>
-        <w:sz w:val="20"/>
         <w:u w:val="single" w:color="000000"/>
       </w:rPr>
       <w:tab/>
     </w:r>
     <w:r>
       <w:rPr>
-        <w:rFonts w:ascii="Times New Roman" w:eastAsia="Times New Roman" w:hAnsi="Times New Roman" w:cs="Times New Roman"/>
+        <w:rFonts w:eastAsia="Times New Roman" w:cs="Times New Roman"/>
         <w:b/>
-        <w:sz w:val="20"/>
         <w:u w:val="single" w:color="000000"/>
       </w:rPr>
       <w:tab/>
     </w:r>
     <w:r>
+      <w:rPr>
+        <w:rFonts w:ascii="Calibri" w:hAnsi="Calibri"/>
+        <w:sz w:val="22"/>
+      </w:rPr>
       <w:fldChar w:fldCharType="begin"/>
     </w:r>
     <w:r>
       <w:instrText xml:space="preserve"> PAGE   \* MERGEFORMAT </w:instrText>
     </w:r>
     <w:r>
+      <w:rPr>
+        <w:rFonts w:ascii="Calibri" w:hAnsi="Calibri"/>
+        <w:sz w:val="22"/>
+      </w:rPr>
       <w:fldChar w:fldCharType="separate"/>
     </w:r>
     <w:r>
       <w:rPr>
-        <w:rFonts w:ascii="Times New Roman" w:eastAsia="Times New Roman" w:hAnsi="Times New Roman" w:cs="Times New Roman"/>
+        <w:rFonts w:eastAsia="Times New Roman" w:cs="Times New Roman"/>
         <w:noProof/>
-        <w:sz w:val="20"/>
       </w:rPr>
       <w:t>4</w:t>
     </w:r>
     <w:r>
       <w:rPr>
-        <w:rFonts w:ascii="Times New Roman" w:eastAsia="Times New Roman" w:hAnsi="Times New Roman" w:cs="Times New Roman"/>
-        <w:sz w:val="20"/>
+        <w:rFonts w:eastAsia="Times New Roman" w:cs="Times New Roman"/>
       </w:rPr>
       <w:fldChar w:fldCharType="end"/>
     </w:r>
@@ -6855,10 +6600,11 @@
   <w:style w:type="paragraph" w:default="1" w:styleId="Normal">
     <w:name w:val="Normal"/>
     <w:qFormat/>
-    <w:rsid w:val="00A5666A"/>
+    <w:rsid w:val="009A2EE3"/>
     <w:rPr>
-      <w:rFonts w:ascii="Calibri" w:eastAsia="Calibri" w:hAnsi="Calibri" w:cs="Calibri"/>
+      <w:rFonts w:ascii="Times New Roman" w:eastAsia="Calibri" w:hAnsi="Times New Roman" w:cs="Calibri"/>
       <w:color w:val="000000"/>
+      <w:sz w:val="20"/>
     </w:rPr>
   </w:style>
   <w:style w:type="paragraph" w:styleId="Heading1">
@@ -7156,6 +6902,60 @@
     <w:rPr>
       <w:color w:val="0563C1" w:themeColor="hyperlink"/>
       <w:u w:val="single"/>
+    </w:rPr>
+  </w:style>
+  <w:style w:type="paragraph" w:styleId="Header">
+    <w:name w:val="header"/>
+    <w:basedOn w:val="Normal"/>
+    <w:link w:val="HeaderChar"/>
+    <w:uiPriority w:val="99"/>
+    <w:unhideWhenUsed/>
+    <w:rsid w:val="002E07FF"/>
+    <w:pPr>
+      <w:tabs>
+        <w:tab w:val="center" w:pos="4680"/>
+        <w:tab w:val="right" w:pos="9360"/>
+      </w:tabs>
+      <w:spacing w:after="0" w:line="240" w:lineRule="auto"/>
+    </w:pPr>
+  </w:style>
+  <w:style w:type="character" w:customStyle="1" w:styleId="HeaderChar">
+    <w:name w:val="Header Char"/>
+    <w:basedOn w:val="DefaultParagraphFont"/>
+    <w:link w:val="Header"/>
+    <w:uiPriority w:val="99"/>
+    <w:rsid w:val="002E07FF"/>
+    <w:rPr>
+      <w:rFonts w:ascii="Times New Roman" w:eastAsia="Calibri" w:hAnsi="Times New Roman" w:cs="Calibri"/>
+      <w:color w:val="000000"/>
+      <w:sz w:val="20"/>
+    </w:rPr>
+  </w:style>
+  <w:style w:type="paragraph" w:styleId="Footer">
+    <w:name w:val="footer"/>
+    <w:basedOn w:val="Normal"/>
+    <w:link w:val="FooterChar"/>
+    <w:uiPriority w:val="99"/>
+    <w:unhideWhenUsed/>
+    <w:rsid w:val="002E07FF"/>
+    <w:pPr>
+      <w:tabs>
+        <w:tab w:val="center" w:pos="4680"/>
+        <w:tab w:val="right" w:pos="9360"/>
+      </w:tabs>
+      <w:spacing w:after="0" w:line="240" w:lineRule="auto"/>
+    </w:pPr>
+  </w:style>
+  <w:style w:type="character" w:customStyle="1" w:styleId="FooterChar">
+    <w:name w:val="Footer Char"/>
+    <w:basedOn w:val="DefaultParagraphFont"/>
+    <w:link w:val="Footer"/>
+    <w:uiPriority w:val="99"/>
+    <w:rsid w:val="002E07FF"/>
+    <w:rPr>
+      <w:rFonts w:ascii="Times New Roman" w:eastAsia="Calibri" w:hAnsi="Times New Roman" w:cs="Calibri"/>
+      <w:color w:val="000000"/>
+      <w:sz w:val="20"/>
     </w:rPr>
   </w:style>
 </w:styles>
@@ -7461,7 +7261,7 @@
 </file>
 
 <file path=customXml/itemProps1.xml><?xml version="1.0" encoding="utf-8"?>
-<ds:datastoreItem xmlns:ds="http://schemas.openxmlformats.org/officeDocument/2006/customXml" ds:itemID="{EA381611-80FA-48A6-8D35-A9938FB2F9E8}">
+<ds:datastoreItem xmlns:ds="http://schemas.openxmlformats.org/officeDocument/2006/customXml" ds:itemID="{8C6C66E3-3145-484F-9BCB-DE0D846ED372}">
   <ds:schemaRefs>
     <ds:schemaRef ds:uri="http://schemas.openxmlformats.org/officeDocument/2006/bibliography"/>
   </ds:schemaRefs>

--- a/dokumentacija/faza2/ssu/ulazakGost.docx
+++ b/dokumentacija/faza2/ssu/ulazakGost.docx
@@ -244,125 +244,103 @@
         <w:spacing w:after="0" w:line="241" w:lineRule="auto"/>
         <w:ind w:left="810" w:right="195"/>
         <w:jc w:val="center"/>
-      </w:pPr>
-      <w:proofErr w:type="spellStart"/>
-      <w:r>
         <w:rPr>
           <w:rFonts w:ascii="Arial" w:eastAsia="Arial" w:hAnsi="Arial" w:cs="Arial"/>
           <w:b/>
           <w:sz w:val="36"/>
         </w:rPr>
-        <w:t>Specifikacija</w:t>
-      </w:r>
-      <w:proofErr w:type="spellEnd"/>
+      </w:pPr>
+      <w:proofErr w:type="spellStart"/>
       <w:r>
         <w:rPr>
           <w:rFonts w:ascii="Arial" w:eastAsia="Arial" w:hAnsi="Arial" w:cs="Arial"/>
           <w:b/>
           <w:sz w:val="36"/>
         </w:rPr>
-        <w:t xml:space="preserve"> </w:t>
-      </w:r>
-      <w:proofErr w:type="spellStart"/>
+        <w:t>Specifikacija</w:t>
+      </w:r>
+      <w:proofErr w:type="spellEnd"/>
       <w:r>
         <w:rPr>
           <w:rFonts w:ascii="Arial" w:eastAsia="Arial" w:hAnsi="Arial" w:cs="Arial"/>
           <w:b/>
           <w:sz w:val="36"/>
         </w:rPr>
-        <w:t>scenarija</w:t>
-      </w:r>
-      <w:proofErr w:type="spellEnd"/>
+        <w:t xml:space="preserve"> </w:t>
+      </w:r>
+      <w:proofErr w:type="spellStart"/>
       <w:r>
         <w:rPr>
           <w:rFonts w:ascii="Arial" w:eastAsia="Arial" w:hAnsi="Arial" w:cs="Arial"/>
           <w:b/>
           <w:sz w:val="36"/>
         </w:rPr>
-        <w:t xml:space="preserve"> </w:t>
-      </w:r>
-      <w:proofErr w:type="spellStart"/>
+        <w:t>scenarija</w:t>
+      </w:r>
+      <w:proofErr w:type="spellEnd"/>
       <w:r>
         <w:rPr>
           <w:rFonts w:ascii="Arial" w:eastAsia="Arial" w:hAnsi="Arial" w:cs="Arial"/>
           <w:b/>
           <w:sz w:val="36"/>
         </w:rPr>
-        <w:t>upotrebe</w:t>
-      </w:r>
-      <w:proofErr w:type="spellEnd"/>
+        <w:t xml:space="preserve"> </w:t>
+      </w:r>
+      <w:proofErr w:type="spellStart"/>
       <w:r>
         <w:rPr>
           <w:rFonts w:ascii="Arial" w:eastAsia="Arial" w:hAnsi="Arial" w:cs="Arial"/>
           <w:b/>
           <w:sz w:val="36"/>
         </w:rPr>
-        <w:t xml:space="preserve"> </w:t>
-      </w:r>
-      <w:proofErr w:type="spellStart"/>
+        <w:t>upotrebe</w:t>
+      </w:r>
+      <w:proofErr w:type="spellEnd"/>
       <w:r>
         <w:rPr>
           <w:rFonts w:ascii="Arial" w:eastAsia="Arial" w:hAnsi="Arial" w:cs="Arial"/>
           <w:b/>
           <w:sz w:val="36"/>
         </w:rPr>
-        <w:t>funkcionalnosti</w:t>
-      </w:r>
-      <w:proofErr w:type="spellEnd"/>
+        <w:t xml:space="preserve"> </w:t>
+      </w:r>
+      <w:proofErr w:type="spellStart"/>
       <w:r>
         <w:rPr>
           <w:rFonts w:ascii="Arial" w:eastAsia="Arial" w:hAnsi="Arial" w:cs="Arial"/>
           <w:b/>
           <w:sz w:val="36"/>
         </w:rPr>
-        <w:t xml:space="preserve"> </w:t>
-      </w:r>
-      <w:proofErr w:type="spellStart"/>
-      <w:r>
+        <w:t>funkcionalnosti</w:t>
+      </w:r>
+      <w:proofErr w:type="spellEnd"/>
+    </w:p>
+    <w:p>
+      <w:pPr>
+        <w:spacing w:after="0" w:line="241" w:lineRule="auto"/>
+        <w:ind w:left="810" w:right="195"/>
+        <w:jc w:val="center"/>
         <w:rPr>
           <w:rFonts w:ascii="Arial" w:eastAsia="Arial" w:hAnsi="Arial" w:cs="Arial"/>
           <w:b/>
           <w:sz w:val="36"/>
         </w:rPr>
-        <w:t>ulaska</w:t>
-      </w:r>
-      <w:proofErr w:type="spellEnd"/>
+      </w:pPr>
+    </w:p>
+    <w:p>
+      <w:pPr>
+        <w:spacing w:after="0" w:line="241" w:lineRule="auto"/>
+        <w:ind w:left="810" w:right="195"/>
+        <w:jc w:val="center"/>
+      </w:pPr>
       <w:r>
         <w:rPr>
           <w:rFonts w:ascii="Arial" w:eastAsia="Arial" w:hAnsi="Arial" w:cs="Arial"/>
           <w:b/>
           <w:sz w:val="36"/>
         </w:rPr>
-        <w:t xml:space="preserve"> </w:t>
-      </w:r>
-      <w:proofErr w:type="spellStart"/>
-      <w:r>
-        <w:rPr>
-          <w:rFonts w:ascii="Arial" w:eastAsia="Arial" w:hAnsi="Arial" w:cs="Arial"/>
-          <w:b/>
-          <w:sz w:val="36"/>
-        </w:rPr>
-        <w:t>gosta</w:t>
-      </w:r>
-      <w:proofErr w:type="spellEnd"/>
-      <w:r>
-        <w:rPr>
-          <w:rFonts w:ascii="Arial" w:eastAsia="Arial" w:hAnsi="Arial" w:cs="Arial"/>
-          <w:b/>
-          <w:sz w:val="36"/>
-        </w:rPr>
-        <w:t xml:space="preserve"> u </w:t>
-      </w:r>
-      <w:proofErr w:type="spellStart"/>
-      <w:r>
-        <w:rPr>
-          <w:rFonts w:ascii="Arial" w:eastAsia="Arial" w:hAnsi="Arial" w:cs="Arial"/>
-          <w:b/>
-          <w:sz w:val="36"/>
-        </w:rPr>
-        <w:t>garažu</w:t>
-      </w:r>
-      <w:proofErr w:type="spellEnd"/>
+        <w:t>ULAZAK GOST</w:t>
+      </w:r>
     </w:p>
     <w:p>
       <w:pPr>
@@ -453,10 +431,10 @@
         <w:tblLook w:val="04A0" w:firstRow="1" w:lastRow="0" w:firstColumn="1" w:lastColumn="0" w:noHBand="0" w:noVBand="1"/>
       </w:tblPr>
       <w:tblGrid>
-        <w:gridCol w:w="2304"/>
+        <w:gridCol w:w="2303"/>
         <w:gridCol w:w="1158"/>
         <w:gridCol w:w="3670"/>
-        <w:gridCol w:w="2374"/>
+        <w:gridCol w:w="2375"/>
       </w:tblGrid>
       <w:tr>
         <w:trPr>
@@ -771,31 +749,44 @@
           <w:p>
             <w:pPr>
               <w:jc w:val="center"/>
+              <w:rPr>
+                <w:sz w:val="24"/>
+                <w:szCs w:val="24"/>
+              </w:rPr>
             </w:pPr>
+            <w:r>
+              <w:rPr>
+                <w:sz w:val="24"/>
+                <w:szCs w:val="24"/>
+              </w:rPr>
+              <w:t>Mirko</w:t>
+            </w:r>
+            <w:r>
+              <w:rPr>
+                <w:sz w:val="24"/>
+                <w:szCs w:val="24"/>
+              </w:rPr>
+              <w:t xml:space="preserve"> </w:t>
+            </w:r>
             <w:proofErr w:type="spellStart"/>
             <w:r>
               <w:rPr>
                 <w:sz w:val="24"/>
-                <w:szCs w:val="28"/>
-              </w:rPr>
-              <w:t>Petar</w:t>
-            </w:r>
-            <w:proofErr w:type="spellEnd"/>
-            <w:r>
-              <w:t xml:space="preserve"> </w:t>
-            </w:r>
-            <w:proofErr w:type="spellStart"/>
+                <w:szCs w:val="24"/>
+              </w:rPr>
+              <w:t>Stojano</w:t>
+            </w:r>
             <w:r>
               <w:rPr>
                 <w:sz w:val="24"/>
-                <w:szCs w:val="28"/>
-              </w:rPr>
-              <w:t>Petrovi</w:t>
+                <w:szCs w:val="24"/>
+              </w:rPr>
+              <w:t>vi</w:t>
             </w:r>
             <w:r>
               <w:rPr>
                 <w:sz w:val="24"/>
-                <w:szCs w:val="28"/>
+                <w:szCs w:val="24"/>
               </w:rPr>
               <w:t>ć</w:t>
             </w:r>
@@ -2253,8 +2244,6 @@
       <w:r>
         <w:br w:type="page"/>
       </w:r>
-      <w:bookmarkStart w:id="0" w:name="_GoBack"/>
-      <w:bookmarkEnd w:id="0"/>
     </w:p>
     <w:p>
       <w:pPr>
@@ -2267,12 +2256,12 @@
         <w:spacing w:after="63"/>
         <w:ind w:left="705" w:hanging="720"/>
       </w:pPr>
-      <w:bookmarkStart w:id="1" w:name="_Toc36451948"/>
+      <w:bookmarkStart w:id="0" w:name="_Toc36451948"/>
       <w:proofErr w:type="spellStart"/>
       <w:r>
         <w:t>Uvod</w:t>
       </w:r>
-      <w:bookmarkEnd w:id="1"/>
+      <w:bookmarkEnd w:id="0"/>
       <w:proofErr w:type="spellEnd"/>
       <w:r>
         <w:t xml:space="preserve"> </w:t>
@@ -2285,12 +2274,12 @@
         <w:spacing w:line="480" w:lineRule="auto"/>
         <w:ind w:left="705" w:hanging="720"/>
       </w:pPr>
-      <w:bookmarkStart w:id="2" w:name="_Toc36451949"/>
+      <w:bookmarkStart w:id="1" w:name="_Toc36451949"/>
       <w:proofErr w:type="spellStart"/>
       <w:r>
         <w:t>Rezime</w:t>
       </w:r>
-      <w:bookmarkEnd w:id="2"/>
+      <w:bookmarkEnd w:id="1"/>
       <w:proofErr w:type="spellEnd"/>
       <w:r>
         <w:t xml:space="preserve"> </w:t>
@@ -2348,106 +2337,38 @@
         <w:rPr>
           <w:rFonts w:eastAsia="Times New Roman" w:cs="Times New Roman"/>
         </w:rPr>
-        <w:t>pri</w:t>
-      </w:r>
-      <w:proofErr w:type="spellEnd"/>
-      <w:r>
-        <w:rPr>
-          <w:rFonts w:eastAsia="Times New Roman" w:cs="Times New Roman"/>
-        </w:rPr>
-        <w:t xml:space="preserve"> </w:t>
-      </w:r>
-      <w:proofErr w:type="spellStart"/>
-      <w:r>
-        <w:rPr>
-          <w:rFonts w:eastAsia="Times New Roman" w:cs="Times New Roman"/>
-        </w:rPr>
-        <w:t>ulasku</w:t>
-      </w:r>
-      <w:proofErr w:type="spellEnd"/>
-      <w:r>
-        <w:rPr>
-          <w:rFonts w:eastAsia="Times New Roman" w:cs="Times New Roman"/>
-        </w:rPr>
-        <w:t xml:space="preserve"> </w:t>
-      </w:r>
-      <w:proofErr w:type="spellStart"/>
-      <w:r>
-        <w:rPr>
-          <w:rFonts w:eastAsia="Times New Roman" w:cs="Times New Roman"/>
-        </w:rPr>
-        <w:t>gosta</w:t>
-      </w:r>
-      <w:proofErr w:type="spellEnd"/>
-      <w:r>
-        <w:rPr>
-          <w:rFonts w:eastAsia="Times New Roman" w:cs="Times New Roman"/>
-        </w:rPr>
-        <w:t xml:space="preserve"> u </w:t>
-      </w:r>
-      <w:proofErr w:type="spellStart"/>
-      <w:r>
-        <w:rPr>
-          <w:rFonts w:eastAsia="Times New Roman" w:cs="Times New Roman"/>
-        </w:rPr>
-        <w:t>garažu</w:t>
-      </w:r>
-      <w:proofErr w:type="spellEnd"/>
-      <w:r>
-        <w:rPr>
-          <w:rFonts w:eastAsia="Times New Roman" w:cs="Times New Roman"/>
-        </w:rPr>
-        <w:t xml:space="preserve">, </w:t>
-      </w:r>
-      <w:proofErr w:type="spellStart"/>
-      <w:r>
-        <w:rPr>
-          <w:rFonts w:eastAsia="Times New Roman" w:cs="Times New Roman"/>
-        </w:rPr>
-        <w:t>sa</w:t>
-      </w:r>
-      <w:proofErr w:type="spellEnd"/>
-      <w:r>
-        <w:rPr>
-          <w:rFonts w:eastAsia="Times New Roman" w:cs="Times New Roman"/>
-        </w:rPr>
-        <w:t xml:space="preserve"> </w:t>
-      </w:r>
-      <w:proofErr w:type="spellStart"/>
-      <w:r>
-        <w:rPr>
-          <w:rFonts w:eastAsia="Times New Roman" w:cs="Times New Roman"/>
-        </w:rPr>
-        <w:t>primerima</w:t>
-      </w:r>
-      <w:proofErr w:type="spellEnd"/>
-      <w:r>
-        <w:rPr>
-          <w:rFonts w:eastAsia="Times New Roman" w:cs="Times New Roman"/>
-        </w:rPr>
-        <w:t xml:space="preserve"> </w:t>
-      </w:r>
-      <w:proofErr w:type="spellStart"/>
-      <w:r>
-        <w:rPr>
-          <w:rFonts w:eastAsia="Times New Roman" w:cs="Times New Roman"/>
-        </w:rPr>
-        <w:t>odgovarajućih</w:t>
-      </w:r>
-      <w:proofErr w:type="spellEnd"/>
-      <w:r>
-        <w:rPr>
-          <w:rFonts w:eastAsia="Times New Roman" w:cs="Times New Roman"/>
-        </w:rPr>
-        <w:t xml:space="preserve"> html </w:t>
-      </w:r>
-      <w:proofErr w:type="spellStart"/>
-      <w:r>
-        <w:rPr>
-          <w:rFonts w:eastAsia="Times New Roman" w:cs="Times New Roman"/>
-        </w:rPr>
-        <w:t>stranica</w:t>
-      </w:r>
+        <w:t>funkcionalnosti</w:t>
+      </w:r>
+      <w:proofErr w:type="spellEnd"/>
+      <w:r>
+        <w:rPr>
+          <w:rFonts w:eastAsia="Times New Roman" w:cs="Times New Roman"/>
+        </w:rPr>
+        <w:t xml:space="preserve"> </w:t>
+      </w:r>
+      <w:proofErr w:type="spellStart"/>
+      <w:r>
+        <w:rPr>
+          <w:rFonts w:eastAsia="Times New Roman" w:cs="Times New Roman"/>
+        </w:rPr>
+        <w:t>ulazak</w:t>
+      </w:r>
+      <w:proofErr w:type="spellEnd"/>
+      <w:r>
+        <w:rPr>
+          <w:rFonts w:eastAsia="Times New Roman" w:cs="Times New Roman"/>
+        </w:rPr>
+        <w:t xml:space="preserve"> </w:t>
+      </w:r>
+      <w:proofErr w:type="spellStart"/>
+      <w:r>
+        <w:rPr>
+          <w:rFonts w:eastAsia="Times New Roman" w:cs="Times New Roman"/>
+        </w:rPr>
+        <w:t>gost</w:t>
+      </w:r>
+      <w:bookmarkStart w:id="2" w:name="_GoBack"/>
+      <w:bookmarkEnd w:id="2"/>
       <w:proofErr w:type="spellEnd"/>
       <w:r>
         <w:rPr>
@@ -2956,31 +2877,15 @@
       <w:r>
         <w:t xml:space="preserve">Scenario </w:t>
       </w:r>
-      <w:proofErr w:type="spellStart"/>
-      <w:r>
-        <w:t>ulaska</w:t>
-      </w:r>
-      <w:proofErr w:type="spellEnd"/>
-      <w:r>
-        <w:t xml:space="preserve"> </w:t>
-      </w:r>
-      <w:proofErr w:type="spellStart"/>
-      <w:r>
-        <w:t>gosta</w:t>
-      </w:r>
-      <w:proofErr w:type="spellEnd"/>
-      <w:r>
-        <w:t xml:space="preserve"> </w:t>
-      </w:r>
-      <w:r>
-        <w:t xml:space="preserve">u </w:t>
-      </w:r>
-      <w:proofErr w:type="spellStart"/>
-      <w:r>
-        <w:t>garažu</w:t>
-      </w:r>
       <w:bookmarkEnd w:id="5"/>
-      <w:proofErr w:type="spellEnd"/>
+      <w:proofErr w:type="spellStart"/>
+      <w:r>
+        <w:t>funkcionalnosti</w:t>
+      </w:r>
+      <w:proofErr w:type="spellEnd"/>
+      <w:r>
+        <w:t xml:space="preserve"> ULAZAK GOST</w:t>
+      </w:r>
     </w:p>
     <w:p>
       <w:pPr>
@@ -4007,15 +3912,7 @@
           <w:rFonts w:cs="Times New Roman"/>
           <w:szCs w:val="20"/>
         </w:rPr>
-        <w:t xml:space="preserve">IZDAVANJE </w:t>
-      </w:r>
-      <w:proofErr w:type="gramStart"/>
-      <w:r>
-        <w:rPr>
-          <w:rFonts w:cs="Times New Roman"/>
-          <w:szCs w:val="20"/>
-        </w:rPr>
-        <w:t>KARTICE</w:t>
+        <w:t>IZDAVANJE KARTICE</w:t>
       </w:r>
       <w:r>
         <w:rPr>
@@ -4033,7 +3930,6 @@
         <w:t>mogu</w:t>
       </w:r>
       <w:proofErr w:type="spellEnd"/>
-      <w:proofErr w:type="gramEnd"/>
       <w:r>
         <w:rPr>
           <w:rFonts w:cs="Times New Roman"/>
@@ -7261,7 +7157,7 @@
 </file>
 
 <file path=customXml/itemProps1.xml><?xml version="1.0" encoding="utf-8"?>
-<ds:datastoreItem xmlns:ds="http://schemas.openxmlformats.org/officeDocument/2006/customXml" ds:itemID="{8C6C66E3-3145-484F-9BCB-DE0D846ED372}">
+<ds:datastoreItem xmlns:ds="http://schemas.openxmlformats.org/officeDocument/2006/customXml" ds:itemID="{6441AEB1-C2FF-4BC4-80A5-08A9EBDA23BB}">
   <ds:schemaRefs>
     <ds:schemaRef ds:uri="http://schemas.openxmlformats.org/officeDocument/2006/bibliography"/>
   </ds:schemaRefs>

--- a/dokumentacija/faza2/ssu/ulazakGost.docx
+++ b/dokumentacija/faza2/ssu/ulazakGost.docx
@@ -11,7 +11,7 @@
       <w:proofErr w:type="spellStart"/>
       <w:r>
         <w:rPr>
-          <w:rFonts w:ascii="Arial" w:eastAsia="Arial" w:hAnsi="Arial" w:cs="Arial"/>
+          <w:rFonts w:ascii="Arial" w:hAnsi="Arial" w:eastAsia="Arial" w:cs="Arial"/>
           <w:sz w:val="24"/>
         </w:rPr>
         <w:t>Elektrotehnički</w:t>
@@ -19,7 +19,7 @@
       <w:proofErr w:type="spellEnd"/>
       <w:r>
         <w:rPr>
-          <w:rFonts w:ascii="Arial" w:eastAsia="Arial" w:hAnsi="Arial" w:cs="Arial"/>
+          <w:rFonts w:ascii="Arial" w:hAnsi="Arial" w:eastAsia="Arial" w:cs="Arial"/>
           <w:sz w:val="24"/>
         </w:rPr>
         <w:t xml:space="preserve"> </w:t>
@@ -27,7 +27,7 @@
       <w:proofErr w:type="spellStart"/>
       <w:r>
         <w:rPr>
-          <w:rFonts w:ascii="Arial" w:eastAsia="Arial" w:hAnsi="Arial" w:cs="Arial"/>
+          <w:rFonts w:ascii="Arial" w:hAnsi="Arial" w:eastAsia="Arial" w:cs="Arial"/>
           <w:sz w:val="24"/>
         </w:rPr>
         <w:t>fakultet</w:t>
@@ -35,7 +35,7 @@
       <w:proofErr w:type="spellEnd"/>
       <w:r>
         <w:rPr>
-          <w:rFonts w:ascii="Arial" w:eastAsia="Arial" w:hAnsi="Arial" w:cs="Arial"/>
+          <w:rFonts w:ascii="Arial" w:hAnsi="Arial" w:eastAsia="Arial" w:cs="Arial"/>
           <w:sz w:val="24"/>
         </w:rPr>
         <w:t xml:space="preserve"> u </w:t>
@@ -43,7 +43,7 @@
       <w:proofErr w:type="spellStart"/>
       <w:r>
         <w:rPr>
-          <w:rFonts w:ascii="Arial" w:eastAsia="Arial" w:hAnsi="Arial" w:cs="Arial"/>
+          <w:rFonts w:ascii="Arial" w:hAnsi="Arial" w:eastAsia="Arial" w:cs="Arial"/>
           <w:sz w:val="24"/>
         </w:rPr>
         <w:t>Beogradu</w:t>
@@ -51,7 +51,7 @@
       <w:proofErr w:type="spellEnd"/>
       <w:r>
         <w:rPr>
-          <w:rFonts w:ascii="Arial" w:eastAsia="Arial" w:hAnsi="Arial" w:cs="Arial"/>
+          <w:rFonts w:ascii="Arial" w:hAnsi="Arial" w:eastAsia="Arial" w:cs="Arial"/>
           <w:sz w:val="24"/>
         </w:rPr>
         <w:t xml:space="preserve"> </w:t>
@@ -72,7 +72,7 @@
       </w:pPr>
       <w:r>
         <w:rPr>
-          <w:rFonts w:ascii="Arial" w:eastAsia="Arial" w:hAnsi="Arial" w:cs="Arial"/>
+          <w:rFonts w:ascii="Arial" w:hAnsi="Arial" w:eastAsia="Arial" w:cs="Arial"/>
           <w:sz w:val="24"/>
         </w:rPr>
         <w:t xml:space="preserve">SI3PSI </w:t>
@@ -80,7 +80,7 @@
       <w:proofErr w:type="spellStart"/>
       <w:r>
         <w:rPr>
-          <w:rFonts w:ascii="Arial" w:eastAsia="Arial" w:hAnsi="Arial" w:cs="Arial"/>
+          <w:rFonts w:ascii="Arial" w:hAnsi="Arial" w:eastAsia="Arial" w:cs="Arial"/>
           <w:sz w:val="24"/>
         </w:rPr>
         <w:t>Principi</w:t>
@@ -88,7 +88,7 @@
       <w:proofErr w:type="spellEnd"/>
       <w:r>
         <w:rPr>
-          <w:rFonts w:ascii="Arial" w:eastAsia="Arial" w:hAnsi="Arial" w:cs="Arial"/>
+          <w:rFonts w:ascii="Arial" w:hAnsi="Arial" w:eastAsia="Arial" w:cs="Arial"/>
           <w:sz w:val="24"/>
         </w:rPr>
         <w:t xml:space="preserve"> </w:t>
@@ -96,7 +96,7 @@
       <w:proofErr w:type="spellStart"/>
       <w:r>
         <w:rPr>
-          <w:rFonts w:ascii="Arial" w:eastAsia="Arial" w:hAnsi="Arial" w:cs="Arial"/>
+          <w:rFonts w:ascii="Arial" w:hAnsi="Arial" w:eastAsia="Arial" w:cs="Arial"/>
           <w:sz w:val="24"/>
         </w:rPr>
         <w:t>Softverskog</w:t>
@@ -104,7 +104,7 @@
       <w:proofErr w:type="spellEnd"/>
       <w:r>
         <w:rPr>
-          <w:rFonts w:ascii="Arial" w:eastAsia="Arial" w:hAnsi="Arial" w:cs="Arial"/>
+          <w:rFonts w:ascii="Arial" w:hAnsi="Arial" w:eastAsia="Arial" w:cs="Arial"/>
           <w:sz w:val="24"/>
         </w:rPr>
         <w:t xml:space="preserve"> </w:t>
@@ -112,7 +112,7 @@
       <w:proofErr w:type="spellStart"/>
       <w:r>
         <w:rPr>
-          <w:rFonts w:ascii="Arial" w:eastAsia="Arial" w:hAnsi="Arial" w:cs="Arial"/>
+          <w:rFonts w:ascii="Arial" w:hAnsi="Arial" w:eastAsia="Arial" w:cs="Arial"/>
           <w:sz w:val="24"/>
         </w:rPr>
         <w:t>Inženjerstva</w:t>
@@ -120,7 +120,7 @@
       <w:proofErr w:type="spellEnd"/>
       <w:r>
         <w:rPr>
-          <w:rFonts w:ascii="Arial" w:eastAsia="Arial" w:hAnsi="Arial" w:cs="Arial"/>
+          <w:rFonts w:ascii="Arial" w:hAnsi="Arial" w:eastAsia="Arial" w:cs="Arial"/>
           <w:sz w:val="24"/>
         </w:rPr>
         <w:t xml:space="preserve"> </w:t>
@@ -179,14 +179,14 @@
       </w:pPr>
       <w:r>
         <w:rPr>
-          <w:rFonts w:ascii="Arial" w:eastAsia="Arial" w:hAnsi="Arial" w:cs="Arial"/>
+          <w:rFonts w:ascii="Arial" w:hAnsi="Arial" w:eastAsia="Arial" w:cs="Arial"/>
           <w:sz w:val="36"/>
         </w:rPr>
         <w:t>P</w:t>
       </w:r>
       <w:r>
         <w:rPr>
-          <w:rFonts w:ascii="Arial" w:eastAsia="Arial" w:hAnsi="Arial" w:cs="Arial"/>
+          <w:rFonts w:ascii="Arial" w:hAnsi="Arial" w:eastAsia="Arial" w:cs="Arial"/>
           <w:sz w:val="36"/>
         </w:rPr>
         <w:t>ARKING APLIKACIJA</w:t>
@@ -245,7 +245,7 @@
         <w:ind w:left="810" w:right="195"/>
         <w:jc w:val="center"/>
         <w:rPr>
-          <w:rFonts w:ascii="Arial" w:eastAsia="Arial" w:hAnsi="Arial" w:cs="Arial"/>
+          <w:rFonts w:ascii="Arial" w:hAnsi="Arial" w:eastAsia="Arial" w:cs="Arial"/>
           <w:b/>
           <w:sz w:val="36"/>
         </w:rPr>
@@ -253,7 +253,7 @@
       <w:proofErr w:type="spellStart"/>
       <w:r>
         <w:rPr>
-          <w:rFonts w:ascii="Arial" w:eastAsia="Arial" w:hAnsi="Arial" w:cs="Arial"/>
+          <w:rFonts w:ascii="Arial" w:hAnsi="Arial" w:eastAsia="Arial" w:cs="Arial"/>
           <w:b/>
           <w:sz w:val="36"/>
         </w:rPr>
@@ -262,7 +262,7 @@
       <w:proofErr w:type="spellEnd"/>
       <w:r>
         <w:rPr>
-          <w:rFonts w:ascii="Arial" w:eastAsia="Arial" w:hAnsi="Arial" w:cs="Arial"/>
+          <w:rFonts w:ascii="Arial" w:hAnsi="Arial" w:eastAsia="Arial" w:cs="Arial"/>
           <w:b/>
           <w:sz w:val="36"/>
         </w:rPr>
@@ -271,7 +271,7 @@
       <w:proofErr w:type="spellStart"/>
       <w:r>
         <w:rPr>
-          <w:rFonts w:ascii="Arial" w:eastAsia="Arial" w:hAnsi="Arial" w:cs="Arial"/>
+          <w:rFonts w:ascii="Arial" w:hAnsi="Arial" w:eastAsia="Arial" w:cs="Arial"/>
           <w:b/>
           <w:sz w:val="36"/>
         </w:rPr>
@@ -280,7 +280,7 @@
       <w:proofErr w:type="spellEnd"/>
       <w:r>
         <w:rPr>
-          <w:rFonts w:ascii="Arial" w:eastAsia="Arial" w:hAnsi="Arial" w:cs="Arial"/>
+          <w:rFonts w:ascii="Arial" w:hAnsi="Arial" w:eastAsia="Arial" w:cs="Arial"/>
           <w:b/>
           <w:sz w:val="36"/>
         </w:rPr>
@@ -289,7 +289,7 @@
       <w:proofErr w:type="spellStart"/>
       <w:r>
         <w:rPr>
-          <w:rFonts w:ascii="Arial" w:eastAsia="Arial" w:hAnsi="Arial" w:cs="Arial"/>
+          <w:rFonts w:ascii="Arial" w:hAnsi="Arial" w:eastAsia="Arial" w:cs="Arial"/>
           <w:b/>
           <w:sz w:val="36"/>
         </w:rPr>
@@ -298,7 +298,7 @@
       <w:proofErr w:type="spellEnd"/>
       <w:r>
         <w:rPr>
-          <w:rFonts w:ascii="Arial" w:eastAsia="Arial" w:hAnsi="Arial" w:cs="Arial"/>
+          <w:rFonts w:ascii="Arial" w:hAnsi="Arial" w:eastAsia="Arial" w:cs="Arial"/>
           <w:b/>
           <w:sz w:val="36"/>
         </w:rPr>
@@ -307,7 +307,7 @@
       <w:proofErr w:type="spellStart"/>
       <w:r>
         <w:rPr>
-          <w:rFonts w:ascii="Arial" w:eastAsia="Arial" w:hAnsi="Arial" w:cs="Arial"/>
+          <w:rFonts w:ascii="Arial" w:hAnsi="Arial" w:eastAsia="Arial" w:cs="Arial"/>
           <w:b/>
           <w:sz w:val="36"/>
         </w:rPr>
@@ -321,7 +321,7 @@
         <w:ind w:left="810" w:right="195"/>
         <w:jc w:val="center"/>
         <w:rPr>
-          <w:rFonts w:ascii="Arial" w:eastAsia="Arial" w:hAnsi="Arial" w:cs="Arial"/>
+          <w:rFonts w:ascii="Arial" w:hAnsi="Arial" w:eastAsia="Arial" w:cs="Arial"/>
           <w:b/>
           <w:sz w:val="36"/>
         </w:rPr>
@@ -335,7 +335,7 @@
       </w:pPr>
       <w:r>
         <w:rPr>
-          <w:rFonts w:ascii="Arial" w:eastAsia="Arial" w:hAnsi="Arial" w:cs="Arial"/>
+          <w:rFonts w:ascii="Arial" w:hAnsi="Arial" w:eastAsia="Arial" w:cs="Arial"/>
           <w:b/>
           <w:sz w:val="36"/>
         </w:rPr>
@@ -364,7 +364,7 @@
       <w:proofErr w:type="spellStart"/>
       <w:r>
         <w:rPr>
-          <w:rFonts w:ascii="Arial" w:eastAsia="Arial" w:hAnsi="Arial" w:cs="Arial"/>
+          <w:rFonts w:ascii="Arial" w:hAnsi="Arial" w:eastAsia="Arial" w:cs="Arial"/>
           <w:b/>
           <w:sz w:val="28"/>
         </w:rPr>
@@ -373,7 +373,7 @@
       <w:proofErr w:type="spellEnd"/>
       <w:r>
         <w:rPr>
-          <w:rFonts w:ascii="Arial" w:eastAsia="Arial" w:hAnsi="Arial" w:cs="Arial"/>
+          <w:rFonts w:ascii="Arial" w:hAnsi="Arial" w:eastAsia="Arial" w:cs="Arial"/>
           <w:b/>
           <w:sz w:val="28"/>
         </w:rPr>
@@ -383,7 +383,7 @@
     <w:p>
       <w:pPr>
         <w:sectPr>
-          <w:pgSz w:w="11906" w:h="16838"/>
+          <w:pgSz w:w="11906" w:h="16838" w:orient="portrait"/>
           <w:pgMar w:top="1440" w:right="1832" w:bottom="1440" w:left="1419" w:header="720" w:footer="720" w:gutter="0"/>
           <w:cols w:space="720"/>
         </w:sectPr>
@@ -395,14 +395,14 @@
         <w:ind w:right="4054"/>
         <w:jc w:val="right"/>
         <w:rPr>
-          <w:rFonts w:ascii="Arial" w:eastAsia="Arial" w:hAnsi="Arial" w:cs="Arial"/>
+          <w:rFonts w:ascii="Arial" w:hAnsi="Arial" w:eastAsia="Arial" w:cs="Arial"/>
           <w:b/>
           <w:sz w:val="36"/>
         </w:rPr>
       </w:pPr>
       <w:r>
         <w:rPr>
-          <w:rFonts w:ascii="Arial" w:eastAsia="Arial" w:hAnsi="Arial" w:cs="Arial"/>
+          <w:rFonts w:ascii="Arial" w:hAnsi="Arial" w:eastAsia="Arial" w:cs="Arial"/>
           <w:b/>
           <w:sz w:val="28"/>
           <w:szCs w:val="18"/>
@@ -444,10 +444,10 @@
           <w:tcPr>
             <w:tcW w:w="2305" w:type="dxa"/>
             <w:tcBorders>
-              <w:top w:val="single" w:sz="6" w:space="0" w:color="000000"/>
-              <w:left w:val="single" w:sz="6" w:space="0" w:color="000000"/>
-              <w:bottom w:val="single" w:sz="6" w:space="0" w:color="000000"/>
-              <w:right w:val="single" w:sz="6" w:space="0" w:color="000000"/>
+              <w:top w:val="single" w:color="000000" w:sz="6" w:space="0"/>
+              <w:left w:val="single" w:color="000000" w:sz="6" w:space="0"/>
+              <w:bottom w:val="single" w:color="000000" w:sz="6" w:space="0"/>
+              <w:right w:val="single" w:color="000000" w:sz="6" w:space="0"/>
             </w:tcBorders>
             <w:vAlign w:val="center"/>
           </w:tcPr>
@@ -475,10 +475,10 @@
           <w:tcPr>
             <w:tcW w:w="1152" w:type="dxa"/>
             <w:tcBorders>
-              <w:top w:val="single" w:sz="6" w:space="0" w:color="000000"/>
-              <w:left w:val="single" w:sz="6" w:space="0" w:color="000000"/>
-              <w:bottom w:val="single" w:sz="6" w:space="0" w:color="000000"/>
-              <w:right w:val="single" w:sz="6" w:space="0" w:color="000000"/>
+              <w:top w:val="single" w:color="000000" w:sz="6" w:space="0"/>
+              <w:left w:val="single" w:color="000000" w:sz="6" w:space="0"/>
+              <w:bottom w:val="single" w:color="000000" w:sz="6" w:space="0"/>
+              <w:right w:val="single" w:color="000000" w:sz="6" w:space="0"/>
             </w:tcBorders>
             <w:vAlign w:val="center"/>
           </w:tcPr>
@@ -493,7 +493,7 @@
             </w:pPr>
             <w:r>
               <w:rPr>
-                <w:rFonts w:ascii="Arial" w:eastAsia="Times New Roman" w:hAnsi="Arial" w:cs="Arial"/>
+                <w:rFonts w:ascii="Arial" w:hAnsi="Arial" w:eastAsia="Times New Roman" w:cs="Arial"/>
                 <w:b/>
                 <w:sz w:val="22"/>
                 <w:szCs w:val="24"/>
@@ -502,7 +502,7 @@
             </w:r>
             <w:r>
               <w:rPr>
-                <w:rFonts w:ascii="Arial" w:eastAsia="Times New Roman" w:hAnsi="Arial" w:cs="Arial"/>
+                <w:rFonts w:ascii="Arial" w:hAnsi="Arial" w:eastAsia="Times New Roman" w:cs="Arial"/>
                 <w:b/>
                 <w:sz w:val="22"/>
                 <w:szCs w:val="24"/>
@@ -515,10 +515,10 @@
           <w:tcPr>
             <w:tcW w:w="3673" w:type="dxa"/>
             <w:tcBorders>
-              <w:top w:val="single" w:sz="6" w:space="0" w:color="000000"/>
-              <w:left w:val="single" w:sz="6" w:space="0" w:color="000000"/>
-              <w:bottom w:val="single" w:sz="6" w:space="0" w:color="000000"/>
-              <w:right w:val="single" w:sz="6" w:space="0" w:color="000000"/>
+              <w:top w:val="single" w:color="000000" w:sz="6" w:space="0"/>
+              <w:left w:val="single" w:color="000000" w:sz="6" w:space="0"/>
+              <w:bottom w:val="single" w:color="000000" w:sz="6" w:space="0"/>
+              <w:right w:val="single" w:color="000000" w:sz="6" w:space="0"/>
             </w:tcBorders>
             <w:vAlign w:val="center"/>
           </w:tcPr>
@@ -529,7 +529,7 @@
             </w:pPr>
             <w:r>
               <w:rPr>
-                <w:rFonts w:ascii="Arial" w:eastAsia="Times New Roman" w:hAnsi="Arial" w:cs="Arial"/>
+                <w:rFonts w:ascii="Arial" w:hAnsi="Arial" w:eastAsia="Times New Roman" w:cs="Arial"/>
                 <w:b/>
                 <w:sz w:val="22"/>
                 <w:szCs w:val="24"/>
@@ -538,7 +538,7 @@
             </w:r>
             <w:r>
               <w:rPr>
-                <w:rFonts w:ascii="Arial" w:eastAsia="Times New Roman" w:hAnsi="Arial" w:cs="Arial"/>
+                <w:rFonts w:ascii="Arial" w:hAnsi="Arial" w:eastAsia="Times New Roman" w:cs="Arial"/>
                 <w:b/>
                 <w:sz w:val="22"/>
                 <w:szCs w:val="24"/>
@@ -556,7 +556,7 @@
             </w:r>
             <w:r>
               <w:rPr>
-                <w:rFonts w:ascii="Arial" w:eastAsia="Times New Roman" w:hAnsi="Arial" w:cs="Arial"/>
+                <w:rFonts w:ascii="Arial" w:hAnsi="Arial" w:eastAsia="Times New Roman" w:cs="Arial"/>
                 <w:b/>
                 <w:sz w:val="22"/>
                 <w:szCs w:val="24"/>
@@ -569,10 +569,10 @@
           <w:tcPr>
             <w:tcW w:w="2376" w:type="dxa"/>
             <w:tcBorders>
-              <w:top w:val="single" w:sz="6" w:space="0" w:color="000000"/>
-              <w:left w:val="single" w:sz="6" w:space="0" w:color="000000"/>
-              <w:bottom w:val="single" w:sz="6" w:space="0" w:color="000000"/>
-              <w:right w:val="single" w:sz="6" w:space="0" w:color="000000"/>
+              <w:top w:val="single" w:color="000000" w:sz="6" w:space="0"/>
+              <w:left w:val="single" w:color="000000" w:sz="6" w:space="0"/>
+              <w:bottom w:val="single" w:color="000000" w:sz="6" w:space="0"/>
+              <w:right w:val="single" w:color="000000" w:sz="6" w:space="0"/>
             </w:tcBorders>
             <w:vAlign w:val="center"/>
           </w:tcPr>
@@ -587,7 +587,7 @@
             </w:pPr>
             <w:r>
               <w:rPr>
-                <w:rFonts w:ascii="Arial" w:eastAsia="Times New Roman" w:hAnsi="Arial" w:cs="Arial"/>
+                <w:rFonts w:ascii="Arial" w:hAnsi="Arial" w:eastAsia="Times New Roman" w:cs="Arial"/>
                 <w:b/>
                 <w:sz w:val="22"/>
                 <w:szCs w:val="24"/>
@@ -596,7 +596,7 @@
             </w:r>
             <w:r>
               <w:rPr>
-                <w:rFonts w:ascii="Arial" w:eastAsia="Times New Roman" w:hAnsi="Arial" w:cs="Arial"/>
+                <w:rFonts w:ascii="Arial" w:hAnsi="Arial" w:eastAsia="Times New Roman" w:cs="Arial"/>
                 <w:b/>
                 <w:sz w:val="22"/>
                 <w:szCs w:val="24"/>
@@ -614,10 +614,10 @@
           <w:tcPr>
             <w:tcW w:w="2305" w:type="dxa"/>
             <w:tcBorders>
-              <w:top w:val="single" w:sz="6" w:space="0" w:color="000000"/>
-              <w:left w:val="single" w:sz="6" w:space="0" w:color="000000"/>
-              <w:bottom w:val="single" w:sz="6" w:space="0" w:color="000000"/>
-              <w:right w:val="single" w:sz="6" w:space="0" w:color="000000"/>
+              <w:top w:val="single" w:color="000000" w:sz="6" w:space="0"/>
+              <w:left w:val="single" w:color="000000" w:sz="6" w:space="0"/>
+              <w:bottom w:val="single" w:color="000000" w:sz="6" w:space="0"/>
+              <w:right w:val="single" w:color="000000" w:sz="6" w:space="0"/>
             </w:tcBorders>
             <w:vAlign w:val="center"/>
           </w:tcPr>
@@ -673,10 +673,10 @@
           <w:tcPr>
             <w:tcW w:w="1152" w:type="dxa"/>
             <w:tcBorders>
-              <w:top w:val="single" w:sz="6" w:space="0" w:color="000000"/>
-              <w:left w:val="single" w:sz="6" w:space="0" w:color="000000"/>
-              <w:bottom w:val="single" w:sz="6" w:space="0" w:color="000000"/>
-              <w:right w:val="single" w:sz="6" w:space="0" w:color="000000"/>
+              <w:top w:val="single" w:color="000000" w:sz="6" w:space="0"/>
+              <w:left w:val="single" w:color="000000" w:sz="6" w:space="0"/>
+              <w:bottom w:val="single" w:color="000000" w:sz="6" w:space="0"/>
+              <w:right w:val="single" w:color="000000" w:sz="6" w:space="0"/>
             </w:tcBorders>
             <w:vAlign w:val="center"/>
           </w:tcPr>
@@ -697,10 +697,10 @@
           <w:tcPr>
             <w:tcW w:w="3673" w:type="dxa"/>
             <w:tcBorders>
-              <w:top w:val="single" w:sz="6" w:space="0" w:color="000000"/>
-              <w:left w:val="single" w:sz="6" w:space="0" w:color="000000"/>
-              <w:bottom w:val="single" w:sz="6" w:space="0" w:color="000000"/>
-              <w:right w:val="single" w:sz="6" w:space="0" w:color="000000"/>
+              <w:top w:val="single" w:color="000000" w:sz="6" w:space="0"/>
+              <w:left w:val="single" w:color="000000" w:sz="6" w:space="0"/>
+              <w:bottom w:val="single" w:color="000000" w:sz="6" w:space="0"/>
+              <w:right w:val="single" w:color="000000" w:sz="6" w:space="0"/>
             </w:tcBorders>
             <w:vAlign w:val="center"/>
           </w:tcPr>
@@ -739,10 +739,10 @@
           <w:tcPr>
             <w:tcW w:w="2376" w:type="dxa"/>
             <w:tcBorders>
-              <w:top w:val="single" w:sz="6" w:space="0" w:color="000000"/>
-              <w:left w:val="single" w:sz="6" w:space="0" w:color="000000"/>
-              <w:bottom w:val="single" w:sz="6" w:space="0" w:color="000000"/>
-              <w:right w:val="single" w:sz="6" w:space="0" w:color="000000"/>
+              <w:top w:val="single" w:color="000000" w:sz="6" w:space="0"/>
+              <w:left w:val="single" w:color="000000" w:sz="6" w:space="0"/>
+              <w:bottom w:val="single" w:color="000000" w:sz="6" w:space="0"/>
+              <w:right w:val="single" w:color="000000" w:sz="6" w:space="0"/>
             </w:tcBorders>
             <w:vAlign w:val="center"/>
           </w:tcPr>
@@ -802,10 +802,10 @@
           <w:tcPr>
             <w:tcW w:w="2305" w:type="dxa"/>
             <w:tcBorders>
-              <w:top w:val="single" w:sz="6" w:space="0" w:color="000000"/>
-              <w:left w:val="single" w:sz="6" w:space="0" w:color="000000"/>
-              <w:bottom w:val="single" w:sz="6" w:space="0" w:color="000000"/>
-              <w:right w:val="single" w:sz="6" w:space="0" w:color="000000"/>
+              <w:top w:val="single" w:color="000000" w:sz="6" w:space="0"/>
+              <w:left w:val="single" w:color="000000" w:sz="6" w:space="0"/>
+              <w:bottom w:val="single" w:color="000000" w:sz="6" w:space="0"/>
+              <w:right w:val="single" w:color="000000" w:sz="6" w:space="0"/>
             </w:tcBorders>
             <w:vAlign w:val="center"/>
           </w:tcPr>
@@ -815,10 +815,10 @@
           <w:tcPr>
             <w:tcW w:w="1152" w:type="dxa"/>
             <w:tcBorders>
-              <w:top w:val="single" w:sz="6" w:space="0" w:color="000000"/>
-              <w:left w:val="single" w:sz="6" w:space="0" w:color="000000"/>
-              <w:bottom w:val="single" w:sz="6" w:space="0" w:color="000000"/>
-              <w:right w:val="single" w:sz="6" w:space="0" w:color="000000"/>
+              <w:top w:val="single" w:color="000000" w:sz="6" w:space="0"/>
+              <w:left w:val="single" w:color="000000" w:sz="6" w:space="0"/>
+              <w:bottom w:val="single" w:color="000000" w:sz="6" w:space="0"/>
+              <w:right w:val="single" w:color="000000" w:sz="6" w:space="0"/>
             </w:tcBorders>
             <w:vAlign w:val="center"/>
           </w:tcPr>
@@ -828,10 +828,10 @@
           <w:tcPr>
             <w:tcW w:w="3673" w:type="dxa"/>
             <w:tcBorders>
-              <w:top w:val="single" w:sz="6" w:space="0" w:color="000000"/>
-              <w:left w:val="single" w:sz="6" w:space="0" w:color="000000"/>
-              <w:bottom w:val="single" w:sz="6" w:space="0" w:color="000000"/>
-              <w:right w:val="single" w:sz="6" w:space="0" w:color="000000"/>
+              <w:top w:val="single" w:color="000000" w:sz="6" w:space="0"/>
+              <w:left w:val="single" w:color="000000" w:sz="6" w:space="0"/>
+              <w:bottom w:val="single" w:color="000000" w:sz="6" w:space="0"/>
+              <w:right w:val="single" w:color="000000" w:sz="6" w:space="0"/>
             </w:tcBorders>
             <w:vAlign w:val="center"/>
           </w:tcPr>
@@ -841,10 +841,10 @@
           <w:tcPr>
             <w:tcW w:w="2376" w:type="dxa"/>
             <w:tcBorders>
-              <w:top w:val="single" w:sz="6" w:space="0" w:color="000000"/>
-              <w:left w:val="single" w:sz="6" w:space="0" w:color="000000"/>
-              <w:bottom w:val="single" w:sz="6" w:space="0" w:color="000000"/>
-              <w:right w:val="single" w:sz="6" w:space="0" w:color="000000"/>
+              <w:top w:val="single" w:color="000000" w:sz="6" w:space="0"/>
+              <w:left w:val="single" w:color="000000" w:sz="6" w:space="0"/>
+              <w:bottom w:val="single" w:color="000000" w:sz="6" w:space="0"/>
+              <w:right w:val="single" w:color="000000" w:sz="6" w:space="0"/>
             </w:tcBorders>
             <w:vAlign w:val="center"/>
           </w:tcPr>
@@ -859,10 +859,10 @@
           <w:tcPr>
             <w:tcW w:w="2305" w:type="dxa"/>
             <w:tcBorders>
-              <w:top w:val="single" w:sz="6" w:space="0" w:color="000000"/>
-              <w:left w:val="single" w:sz="6" w:space="0" w:color="000000"/>
-              <w:bottom w:val="single" w:sz="6" w:space="0" w:color="000000"/>
-              <w:right w:val="single" w:sz="6" w:space="0" w:color="000000"/>
+              <w:top w:val="single" w:color="000000" w:sz="6" w:space="0"/>
+              <w:left w:val="single" w:color="000000" w:sz="6" w:space="0"/>
+              <w:bottom w:val="single" w:color="000000" w:sz="6" w:space="0"/>
+              <w:right w:val="single" w:color="000000" w:sz="6" w:space="0"/>
             </w:tcBorders>
             <w:vAlign w:val="center"/>
           </w:tcPr>
@@ -872,10 +872,10 @@
           <w:tcPr>
             <w:tcW w:w="1152" w:type="dxa"/>
             <w:tcBorders>
-              <w:top w:val="single" w:sz="6" w:space="0" w:color="000000"/>
-              <w:left w:val="single" w:sz="6" w:space="0" w:color="000000"/>
-              <w:bottom w:val="single" w:sz="6" w:space="0" w:color="000000"/>
-              <w:right w:val="single" w:sz="6" w:space="0" w:color="000000"/>
+              <w:top w:val="single" w:color="000000" w:sz="6" w:space="0"/>
+              <w:left w:val="single" w:color="000000" w:sz="6" w:space="0"/>
+              <w:bottom w:val="single" w:color="000000" w:sz="6" w:space="0"/>
+              <w:right w:val="single" w:color="000000" w:sz="6" w:space="0"/>
             </w:tcBorders>
             <w:vAlign w:val="center"/>
           </w:tcPr>
@@ -885,10 +885,10 @@
           <w:tcPr>
             <w:tcW w:w="3673" w:type="dxa"/>
             <w:tcBorders>
-              <w:top w:val="single" w:sz="6" w:space="0" w:color="000000"/>
-              <w:left w:val="single" w:sz="6" w:space="0" w:color="000000"/>
-              <w:bottom w:val="single" w:sz="6" w:space="0" w:color="000000"/>
-              <w:right w:val="single" w:sz="6" w:space="0" w:color="000000"/>
+              <w:top w:val="single" w:color="000000" w:sz="6" w:space="0"/>
+              <w:left w:val="single" w:color="000000" w:sz="6" w:space="0"/>
+              <w:bottom w:val="single" w:color="000000" w:sz="6" w:space="0"/>
+              <w:right w:val="single" w:color="000000" w:sz="6" w:space="0"/>
             </w:tcBorders>
             <w:vAlign w:val="center"/>
           </w:tcPr>
@@ -898,10 +898,10 @@
           <w:tcPr>
             <w:tcW w:w="2376" w:type="dxa"/>
             <w:tcBorders>
-              <w:top w:val="single" w:sz="6" w:space="0" w:color="000000"/>
-              <w:left w:val="single" w:sz="6" w:space="0" w:color="000000"/>
-              <w:bottom w:val="single" w:sz="6" w:space="0" w:color="000000"/>
-              <w:right w:val="single" w:sz="6" w:space="0" w:color="000000"/>
+              <w:top w:val="single" w:color="000000" w:sz="6" w:space="0"/>
+              <w:left w:val="single" w:color="000000" w:sz="6" w:space="0"/>
+              <w:bottom w:val="single" w:color="000000" w:sz="6" w:space="0"/>
+              <w:right w:val="single" w:color="000000" w:sz="6" w:space="0"/>
             </w:tcBorders>
             <w:vAlign w:val="center"/>
           </w:tcPr>
@@ -916,10 +916,10 @@
           <w:tcPr>
             <w:tcW w:w="2305" w:type="dxa"/>
             <w:tcBorders>
-              <w:top w:val="single" w:sz="6" w:space="0" w:color="000000"/>
-              <w:left w:val="single" w:sz="6" w:space="0" w:color="000000"/>
-              <w:bottom w:val="single" w:sz="6" w:space="0" w:color="000000"/>
-              <w:right w:val="single" w:sz="6" w:space="0" w:color="000000"/>
+              <w:top w:val="single" w:color="000000" w:sz="6" w:space="0"/>
+              <w:left w:val="single" w:color="000000" w:sz="6" w:space="0"/>
+              <w:bottom w:val="single" w:color="000000" w:sz="6" w:space="0"/>
+              <w:right w:val="single" w:color="000000" w:sz="6" w:space="0"/>
             </w:tcBorders>
             <w:vAlign w:val="center"/>
           </w:tcPr>
@@ -929,10 +929,10 @@
           <w:tcPr>
             <w:tcW w:w="1152" w:type="dxa"/>
             <w:tcBorders>
-              <w:top w:val="single" w:sz="6" w:space="0" w:color="000000"/>
-              <w:left w:val="single" w:sz="6" w:space="0" w:color="000000"/>
-              <w:bottom w:val="single" w:sz="6" w:space="0" w:color="000000"/>
-              <w:right w:val="single" w:sz="6" w:space="0" w:color="000000"/>
+              <w:top w:val="single" w:color="000000" w:sz="6" w:space="0"/>
+              <w:left w:val="single" w:color="000000" w:sz="6" w:space="0"/>
+              <w:bottom w:val="single" w:color="000000" w:sz="6" w:space="0"/>
+              <w:right w:val="single" w:color="000000" w:sz="6" w:space="0"/>
             </w:tcBorders>
             <w:vAlign w:val="center"/>
           </w:tcPr>
@@ -942,10 +942,10 @@
           <w:tcPr>
             <w:tcW w:w="3673" w:type="dxa"/>
             <w:tcBorders>
-              <w:top w:val="single" w:sz="6" w:space="0" w:color="000000"/>
-              <w:left w:val="single" w:sz="6" w:space="0" w:color="000000"/>
-              <w:bottom w:val="single" w:sz="6" w:space="0" w:color="000000"/>
-              <w:right w:val="single" w:sz="6" w:space="0" w:color="000000"/>
+              <w:top w:val="single" w:color="000000" w:sz="6" w:space="0"/>
+              <w:left w:val="single" w:color="000000" w:sz="6" w:space="0"/>
+              <w:bottom w:val="single" w:color="000000" w:sz="6" w:space="0"/>
+              <w:right w:val="single" w:color="000000" w:sz="6" w:space="0"/>
             </w:tcBorders>
             <w:vAlign w:val="center"/>
           </w:tcPr>
@@ -955,10 +955,10 @@
           <w:tcPr>
             <w:tcW w:w="2376" w:type="dxa"/>
             <w:tcBorders>
-              <w:top w:val="single" w:sz="6" w:space="0" w:color="000000"/>
-              <w:left w:val="single" w:sz="6" w:space="0" w:color="000000"/>
-              <w:bottom w:val="single" w:sz="6" w:space="0" w:color="000000"/>
-              <w:right w:val="single" w:sz="6" w:space="0" w:color="000000"/>
+              <w:top w:val="single" w:color="000000" w:sz="6" w:space="0"/>
+              <w:left w:val="single" w:color="000000" w:sz="6" w:space="0"/>
+              <w:bottom w:val="single" w:color="000000" w:sz="6" w:space="0"/>
+              <w:right w:val="single" w:color="000000" w:sz="6" w:space="0"/>
             </w:tcBorders>
             <w:vAlign w:val="center"/>
           </w:tcPr>
@@ -989,7 +989,7 @@
       </w:pPr>
       <w:r>
         <w:rPr>
-          <w:rFonts w:ascii="Arial" w:eastAsia="Arial" w:hAnsi="Arial" w:cs="Arial"/>
+          <w:rFonts w:ascii="Arial" w:hAnsi="Arial" w:eastAsia="Arial" w:cs="Arial"/>
           <w:b/>
           <w:sz w:val="36"/>
         </w:rPr>
@@ -997,7 +997,7 @@
       </w:r>
       <w:r>
         <w:rPr>
-          <w:rFonts w:ascii="Arial" w:eastAsia="Arial" w:hAnsi="Arial" w:cs="Arial"/>
+          <w:rFonts w:ascii="Arial" w:hAnsi="Arial" w:eastAsia="Arial" w:cs="Arial"/>
           <w:b/>
           <w:sz w:val="36"/>
         </w:rPr>
@@ -1005,7 +1005,7 @@
       </w:r>
       <w:r>
         <w:rPr>
-          <w:rFonts w:ascii="Arial" w:eastAsia="Arial" w:hAnsi="Arial" w:cs="Arial"/>
+          <w:rFonts w:ascii="Arial" w:hAnsi="Arial" w:eastAsia="Arial" w:cs="Arial"/>
           <w:b/>
           <w:sz w:val="36"/>
         </w:rPr>
@@ -1015,7 +1015,7 @@
     <w:sdt>
       <w:sdtPr>
         <w:rPr>
-          <w:rFonts w:ascii="Calibri" w:eastAsia="Calibri" w:hAnsi="Calibri" w:cs="Calibri"/>
+          <w:rFonts w:ascii="Calibri" w:hAnsi="Calibri" w:eastAsia="Calibri" w:cs="Calibri"/>
           <w:sz w:val="22"/>
         </w:rPr>
         <w:id w:val="-1620066700"/>
@@ -1038,7 +1038,7 @@
               <w:tab w:val="right" w:pos="9894"/>
             </w:tabs>
             <w:rPr>
-              <w:rFonts w:asciiTheme="minorHAnsi" w:eastAsiaTheme="minorEastAsia" w:hAnsiTheme="minorHAnsi" w:cstheme="minorBidi"/>
+              <w:rFonts w:asciiTheme="minorHAnsi" w:hAnsiTheme="minorHAnsi" w:eastAsiaTheme="minorEastAsia" w:cstheme="minorBidi"/>
               <w:noProof/>
               <w:color w:val="auto"/>
               <w:sz w:val="22"/>
@@ -1053,7 +1053,7 @@
           <w:r>
             <w:fldChar w:fldCharType="separate"/>
           </w:r>
-          <w:hyperlink w:anchor="_Toc36451948" w:history="1">
+          <w:hyperlink w:history="1" w:anchor="_Toc36451948">
             <w:r>
               <w:rPr>
                 <w:rStyle w:val="Hyperlink"/>
@@ -1065,7 +1065,7 @@
             </w:r>
             <w:r>
               <w:rPr>
-                <w:rFonts w:asciiTheme="minorHAnsi" w:eastAsiaTheme="minorEastAsia" w:hAnsiTheme="minorHAnsi" w:cstheme="minorBidi"/>
+                <w:rFonts w:asciiTheme="minorHAnsi" w:hAnsiTheme="minorHAnsi" w:eastAsiaTheme="minorEastAsia" w:cstheme="minorBidi"/>
                 <w:noProof/>
                 <w:color w:val="auto"/>
                 <w:sz w:val="22"/>
@@ -1138,13 +1138,13 @@
               <w:tab w:val="right" w:pos="9894"/>
             </w:tabs>
             <w:rPr>
-              <w:rFonts w:asciiTheme="minorHAnsi" w:eastAsiaTheme="minorEastAsia" w:hAnsiTheme="minorHAnsi" w:cstheme="minorBidi"/>
+              <w:rFonts w:asciiTheme="minorHAnsi" w:hAnsiTheme="minorHAnsi" w:eastAsiaTheme="minorEastAsia" w:cstheme="minorBidi"/>
               <w:noProof/>
               <w:color w:val="auto"/>
               <w:sz w:val="22"/>
             </w:rPr>
           </w:pPr>
-          <w:hyperlink w:anchor="_Toc36451949" w:history="1">
+          <w:hyperlink w:history="1" w:anchor="_Toc36451949">
             <w:r>
               <w:rPr>
                 <w:rStyle w:val="Hyperlink"/>
@@ -1156,7 +1156,7 @@
             </w:r>
             <w:r>
               <w:rPr>
-                <w:rFonts w:asciiTheme="minorHAnsi" w:eastAsiaTheme="minorEastAsia" w:hAnsiTheme="minorHAnsi" w:cstheme="minorBidi"/>
+                <w:rFonts w:asciiTheme="minorHAnsi" w:hAnsiTheme="minorHAnsi" w:eastAsiaTheme="minorEastAsia" w:cstheme="minorBidi"/>
                 <w:noProof/>
                 <w:color w:val="auto"/>
                 <w:sz w:val="22"/>
@@ -1229,13 +1229,13 @@
               <w:tab w:val="right" w:pos="9894"/>
             </w:tabs>
             <w:rPr>
-              <w:rFonts w:asciiTheme="minorHAnsi" w:eastAsiaTheme="minorEastAsia" w:hAnsiTheme="minorHAnsi" w:cstheme="minorBidi"/>
+              <w:rFonts w:asciiTheme="minorHAnsi" w:hAnsiTheme="minorHAnsi" w:eastAsiaTheme="minorEastAsia" w:cstheme="minorBidi"/>
               <w:noProof/>
               <w:color w:val="auto"/>
               <w:sz w:val="22"/>
             </w:rPr>
           </w:pPr>
-          <w:hyperlink w:anchor="_Toc36451950" w:history="1">
+          <w:hyperlink w:history="1" w:anchor="_Toc36451950">
             <w:r>
               <w:rPr>
                 <w:rStyle w:val="Hyperlink"/>
@@ -1247,7 +1247,7 @@
             </w:r>
             <w:r>
               <w:rPr>
-                <w:rFonts w:asciiTheme="minorHAnsi" w:eastAsiaTheme="minorEastAsia" w:hAnsiTheme="minorHAnsi" w:cstheme="minorBidi"/>
+                <w:rFonts w:asciiTheme="minorHAnsi" w:hAnsiTheme="minorHAnsi" w:eastAsiaTheme="minorEastAsia" w:cstheme="minorBidi"/>
                 <w:noProof/>
                 <w:color w:val="auto"/>
                 <w:sz w:val="22"/>
@@ -1320,13 +1320,13 @@
               <w:tab w:val="right" w:pos="9894"/>
             </w:tabs>
             <w:rPr>
-              <w:rFonts w:asciiTheme="minorHAnsi" w:eastAsiaTheme="minorEastAsia" w:hAnsiTheme="minorHAnsi" w:cstheme="minorBidi"/>
+              <w:rFonts w:asciiTheme="minorHAnsi" w:hAnsiTheme="minorHAnsi" w:eastAsiaTheme="minorEastAsia" w:cstheme="minorBidi"/>
               <w:noProof/>
               <w:color w:val="auto"/>
               <w:sz w:val="22"/>
             </w:rPr>
           </w:pPr>
-          <w:hyperlink w:anchor="_Toc36451951" w:history="1">
+          <w:hyperlink w:history="1" w:anchor="_Toc36451951">
             <w:r>
               <w:rPr>
                 <w:rStyle w:val="Hyperlink"/>
@@ -1338,7 +1338,7 @@
             </w:r>
             <w:r>
               <w:rPr>
-                <w:rFonts w:asciiTheme="minorHAnsi" w:eastAsiaTheme="minorEastAsia" w:hAnsiTheme="minorHAnsi" w:cstheme="minorBidi"/>
+                <w:rFonts w:asciiTheme="minorHAnsi" w:hAnsiTheme="minorHAnsi" w:eastAsiaTheme="minorEastAsia" w:cstheme="minorBidi"/>
                 <w:noProof/>
                 <w:color w:val="auto"/>
                 <w:sz w:val="22"/>
@@ -1411,13 +1411,13 @@
               <w:tab w:val="right" w:pos="9894"/>
             </w:tabs>
             <w:rPr>
-              <w:rFonts w:asciiTheme="minorHAnsi" w:eastAsiaTheme="minorEastAsia" w:hAnsiTheme="minorHAnsi" w:cstheme="minorBidi"/>
+              <w:rFonts w:asciiTheme="minorHAnsi" w:hAnsiTheme="minorHAnsi" w:eastAsiaTheme="minorEastAsia" w:cstheme="minorBidi"/>
               <w:noProof/>
               <w:color w:val="auto"/>
               <w:sz w:val="22"/>
             </w:rPr>
           </w:pPr>
-          <w:hyperlink w:anchor="_Toc36451952" w:history="1">
+          <w:hyperlink w:history="1" w:anchor="_Toc36451952">
             <w:r>
               <w:rPr>
                 <w:rStyle w:val="Hyperlink"/>
@@ -1429,7 +1429,7 @@
             </w:r>
             <w:r>
               <w:rPr>
-                <w:rFonts w:asciiTheme="minorHAnsi" w:eastAsiaTheme="minorEastAsia" w:hAnsiTheme="minorHAnsi" w:cstheme="minorBidi"/>
+                <w:rFonts w:asciiTheme="minorHAnsi" w:hAnsiTheme="minorHAnsi" w:eastAsiaTheme="minorEastAsia" w:cstheme="minorBidi"/>
                 <w:noProof/>
                 <w:color w:val="auto"/>
                 <w:sz w:val="22"/>
@@ -1502,13 +1502,13 @@
               <w:tab w:val="right" w:pos="9894"/>
             </w:tabs>
             <w:rPr>
-              <w:rFonts w:asciiTheme="minorHAnsi" w:eastAsiaTheme="minorEastAsia" w:hAnsiTheme="minorHAnsi" w:cstheme="minorBidi"/>
+              <w:rFonts w:asciiTheme="minorHAnsi" w:hAnsiTheme="minorHAnsi" w:eastAsiaTheme="minorEastAsia" w:cstheme="minorBidi"/>
               <w:noProof/>
               <w:color w:val="auto"/>
               <w:sz w:val="22"/>
             </w:rPr>
           </w:pPr>
-          <w:hyperlink w:anchor="_Toc36451953" w:history="1">
+          <w:hyperlink w:history="1" w:anchor="_Toc36451953">
             <w:r>
               <w:rPr>
                 <w:rStyle w:val="Hyperlink"/>
@@ -1520,7 +1520,7 @@
             </w:r>
             <w:r>
               <w:rPr>
-                <w:rFonts w:asciiTheme="minorHAnsi" w:eastAsiaTheme="minorEastAsia" w:hAnsiTheme="minorHAnsi" w:cstheme="minorBidi"/>
+                <w:rFonts w:asciiTheme="minorHAnsi" w:hAnsiTheme="minorHAnsi" w:eastAsiaTheme="minorEastAsia" w:cstheme="minorBidi"/>
                 <w:noProof/>
                 <w:color w:val="auto"/>
                 <w:sz w:val="22"/>
@@ -1593,13 +1593,13 @@
               <w:tab w:val="right" w:pos="9894"/>
             </w:tabs>
             <w:rPr>
-              <w:rFonts w:asciiTheme="minorHAnsi" w:eastAsiaTheme="minorEastAsia" w:hAnsiTheme="minorHAnsi" w:cstheme="minorBidi"/>
+              <w:rFonts w:asciiTheme="minorHAnsi" w:hAnsiTheme="minorHAnsi" w:eastAsiaTheme="minorEastAsia" w:cstheme="minorBidi"/>
               <w:noProof/>
               <w:color w:val="auto"/>
               <w:sz w:val="22"/>
             </w:rPr>
           </w:pPr>
-          <w:hyperlink w:anchor="_Toc36451954" w:history="1">
+          <w:hyperlink w:history="1" w:anchor="_Toc36451954">
             <w:r>
               <w:rPr>
                 <w:rStyle w:val="Hyperlink"/>
@@ -1611,7 +1611,7 @@
             </w:r>
             <w:r>
               <w:rPr>
-                <w:rFonts w:asciiTheme="minorHAnsi" w:eastAsiaTheme="minorEastAsia" w:hAnsiTheme="minorHAnsi" w:cstheme="minorBidi"/>
+                <w:rFonts w:asciiTheme="minorHAnsi" w:hAnsiTheme="minorHAnsi" w:eastAsiaTheme="minorEastAsia" w:cstheme="minorBidi"/>
                 <w:noProof/>
                 <w:color w:val="auto"/>
                 <w:sz w:val="22"/>
@@ -1684,13 +1684,13 @@
               <w:tab w:val="right" w:pos="9894"/>
             </w:tabs>
             <w:rPr>
-              <w:rFonts w:asciiTheme="minorHAnsi" w:eastAsiaTheme="minorEastAsia" w:hAnsiTheme="minorHAnsi" w:cstheme="minorBidi"/>
+              <w:rFonts w:asciiTheme="minorHAnsi" w:hAnsiTheme="minorHAnsi" w:eastAsiaTheme="minorEastAsia" w:cstheme="minorBidi"/>
               <w:noProof/>
               <w:color w:val="auto"/>
               <w:sz w:val="22"/>
             </w:rPr>
           </w:pPr>
-          <w:hyperlink w:anchor="_Toc36451955" w:history="1">
+          <w:hyperlink w:history="1" w:anchor="_Toc36451955">
             <w:r>
               <w:rPr>
                 <w:rStyle w:val="Hyperlink"/>
@@ -1703,7 +1703,7 @@
             </w:r>
             <w:r>
               <w:rPr>
-                <w:rFonts w:asciiTheme="minorHAnsi" w:eastAsiaTheme="minorEastAsia" w:hAnsiTheme="minorHAnsi" w:cstheme="minorBidi"/>
+                <w:rFonts w:asciiTheme="minorHAnsi" w:hAnsiTheme="minorHAnsi" w:eastAsiaTheme="minorEastAsia" w:cstheme="minorBidi"/>
                 <w:noProof/>
                 <w:color w:val="auto"/>
                 <w:sz w:val="22"/>
@@ -1777,13 +1777,13 @@
               <w:tab w:val="right" w:pos="9894"/>
             </w:tabs>
             <w:rPr>
-              <w:rFonts w:asciiTheme="minorHAnsi" w:eastAsiaTheme="minorEastAsia" w:hAnsiTheme="minorHAnsi" w:cstheme="minorBidi"/>
+              <w:rFonts w:asciiTheme="minorHAnsi" w:hAnsiTheme="minorHAnsi" w:eastAsiaTheme="minorEastAsia" w:cstheme="minorBidi"/>
               <w:noProof/>
               <w:color w:val="auto"/>
               <w:sz w:val="22"/>
             </w:rPr>
           </w:pPr>
-          <w:hyperlink w:anchor="_Toc36451956" w:history="1">
+          <w:hyperlink w:history="1" w:anchor="_Toc36451956">
             <w:r>
               <w:rPr>
                 <w:rStyle w:val="Hyperlink"/>
@@ -1796,7 +1796,7 @@
             </w:r>
             <w:r>
               <w:rPr>
-                <w:rFonts w:asciiTheme="minorHAnsi" w:eastAsiaTheme="minorEastAsia" w:hAnsiTheme="minorHAnsi" w:cstheme="minorBidi"/>
+                <w:rFonts w:asciiTheme="minorHAnsi" w:hAnsiTheme="minorHAnsi" w:eastAsiaTheme="minorEastAsia" w:cstheme="minorBidi"/>
                 <w:noProof/>
                 <w:color w:val="auto"/>
                 <w:sz w:val="22"/>
@@ -1871,13 +1871,13 @@
               <w:tab w:val="right" w:pos="9894"/>
             </w:tabs>
             <w:rPr>
-              <w:rFonts w:asciiTheme="minorHAnsi" w:eastAsiaTheme="minorEastAsia" w:hAnsiTheme="minorHAnsi" w:cstheme="minorBidi"/>
+              <w:rFonts w:asciiTheme="minorHAnsi" w:hAnsiTheme="minorHAnsi" w:eastAsiaTheme="minorEastAsia" w:cstheme="minorBidi"/>
               <w:noProof/>
               <w:color w:val="auto"/>
               <w:sz w:val="22"/>
             </w:rPr>
           </w:pPr>
-          <w:hyperlink w:anchor="_Toc36451957" w:history="1">
+          <w:hyperlink w:history="1" w:anchor="_Toc36451957">
             <w:r>
               <w:rPr>
                 <w:rStyle w:val="Hyperlink"/>
@@ -1890,7 +1890,7 @@
             </w:r>
             <w:r>
               <w:rPr>
-                <w:rFonts w:asciiTheme="minorHAnsi" w:eastAsiaTheme="minorEastAsia" w:hAnsiTheme="minorHAnsi" w:cstheme="minorBidi"/>
+                <w:rFonts w:asciiTheme="minorHAnsi" w:hAnsiTheme="minorHAnsi" w:eastAsiaTheme="minorEastAsia" w:cstheme="minorBidi"/>
                 <w:noProof/>
                 <w:color w:val="auto"/>
                 <w:sz w:val="22"/>
@@ -1964,13 +1964,13 @@
               <w:tab w:val="right" w:pos="9894"/>
             </w:tabs>
             <w:rPr>
-              <w:rFonts w:asciiTheme="minorHAnsi" w:eastAsiaTheme="minorEastAsia" w:hAnsiTheme="minorHAnsi" w:cstheme="minorBidi"/>
+              <w:rFonts w:asciiTheme="minorHAnsi" w:hAnsiTheme="minorHAnsi" w:eastAsiaTheme="minorEastAsia" w:cstheme="minorBidi"/>
               <w:noProof/>
               <w:color w:val="auto"/>
               <w:sz w:val="22"/>
             </w:rPr>
           </w:pPr>
-          <w:hyperlink w:anchor="_Toc36451958" w:history="1">
+          <w:hyperlink w:history="1" w:anchor="_Toc36451958">
             <w:r>
               <w:rPr>
                 <w:rStyle w:val="Hyperlink"/>
@@ -1982,7 +1982,7 @@
             </w:r>
             <w:r>
               <w:rPr>
-                <w:rFonts w:asciiTheme="minorHAnsi" w:eastAsiaTheme="minorEastAsia" w:hAnsiTheme="minorHAnsi" w:cstheme="minorBidi"/>
+                <w:rFonts w:asciiTheme="minorHAnsi" w:hAnsiTheme="minorHAnsi" w:eastAsiaTheme="minorEastAsia" w:cstheme="minorBidi"/>
                 <w:noProof/>
                 <w:color w:val="auto"/>
                 <w:sz w:val="22"/>
@@ -2055,13 +2055,13 @@
               <w:tab w:val="right" w:pos="9894"/>
             </w:tabs>
             <w:rPr>
-              <w:rFonts w:asciiTheme="minorHAnsi" w:eastAsiaTheme="minorEastAsia" w:hAnsiTheme="minorHAnsi" w:cstheme="minorBidi"/>
+              <w:rFonts w:asciiTheme="minorHAnsi" w:hAnsiTheme="minorHAnsi" w:eastAsiaTheme="minorEastAsia" w:cstheme="minorBidi"/>
               <w:noProof/>
               <w:color w:val="auto"/>
               <w:sz w:val="22"/>
             </w:rPr>
           </w:pPr>
-          <w:hyperlink w:anchor="_Toc36451959" w:history="1">
+          <w:hyperlink w:history="1" w:anchor="_Toc36451959">
             <w:r>
               <w:rPr>
                 <w:rStyle w:val="Hyperlink"/>
@@ -2073,7 +2073,7 @@
             </w:r>
             <w:r>
               <w:rPr>
-                <w:rFonts w:asciiTheme="minorHAnsi" w:eastAsiaTheme="minorEastAsia" w:hAnsiTheme="minorHAnsi" w:cstheme="minorBidi"/>
+                <w:rFonts w:asciiTheme="minorHAnsi" w:hAnsiTheme="minorHAnsi" w:eastAsiaTheme="minorEastAsia" w:cstheme="minorBidi"/>
                 <w:noProof/>
                 <w:color w:val="auto"/>
                 <w:sz w:val="22"/>
@@ -2146,13 +2146,13 @@
               <w:tab w:val="right" w:pos="9894"/>
             </w:tabs>
             <w:rPr>
-              <w:rFonts w:asciiTheme="minorHAnsi" w:eastAsiaTheme="minorEastAsia" w:hAnsiTheme="minorHAnsi" w:cstheme="minorBidi"/>
+              <w:rFonts w:asciiTheme="minorHAnsi" w:hAnsiTheme="minorHAnsi" w:eastAsiaTheme="minorEastAsia" w:cstheme="minorBidi"/>
               <w:noProof/>
               <w:color w:val="auto"/>
               <w:sz w:val="22"/>
             </w:rPr>
           </w:pPr>
-          <w:hyperlink w:anchor="_Toc36451960" w:history="1">
+          <w:hyperlink w:history="1" w:anchor="_Toc36451960">
             <w:r>
               <w:rPr>
                 <w:rStyle w:val="Hyperlink"/>
@@ -2164,7 +2164,7 @@
             </w:r>
             <w:r>
               <w:rPr>
-                <w:rFonts w:asciiTheme="minorHAnsi" w:eastAsiaTheme="minorEastAsia" w:hAnsiTheme="minorHAnsi" w:cstheme="minorBidi"/>
+                <w:rFonts w:asciiTheme="minorHAnsi" w:hAnsiTheme="minorHAnsi" w:eastAsiaTheme="minorEastAsia" w:cstheme="minorBidi"/>
                 <w:noProof/>
                 <w:color w:val="auto"/>
                 <w:sz w:val="22"/>
@@ -2256,7 +2256,7 @@
         <w:spacing w:after="63"/>
         <w:ind w:left="705" w:hanging="720"/>
       </w:pPr>
-      <w:bookmarkStart w:id="0" w:name="_Toc36451948"/>
+      <w:bookmarkStart w:name="_Toc36451948" w:id="0"/>
       <w:proofErr w:type="spellStart"/>
       <w:r>
         <w:t>Uvod</w:t>
@@ -2274,7 +2274,7 @@
         <w:spacing w:line="480" w:lineRule="auto"/>
         <w:ind w:left="705" w:hanging="720"/>
       </w:pPr>
-      <w:bookmarkStart w:id="1" w:name="_Toc36451949"/>
+      <w:bookmarkStart w:name="_Toc36451949" w:id="1"/>
       <w:proofErr w:type="spellStart"/>
       <w:r>
         <w:t>Rezime</w:t>
@@ -2367,7 +2367,7 @@
         </w:rPr>
         <w:t>gost</w:t>
       </w:r>
-      <w:bookmarkStart w:id="2" w:name="_GoBack"/>
+      <w:bookmarkStart w:name="_GoBack" w:id="2"/>
       <w:bookmarkEnd w:id="2"/>
       <w:proofErr w:type="spellEnd"/>
       <w:r>
@@ -2383,7 +2383,7 @@
         <w:spacing w:after="83" w:line="480" w:lineRule="auto"/>
         <w:ind w:left="705" w:hanging="720"/>
       </w:pPr>
-      <w:bookmarkStart w:id="3" w:name="_Toc36451950"/>
+      <w:bookmarkStart w:name="_Toc36451950" w:id="3"/>
       <w:proofErr w:type="spellStart"/>
       <w:r>
         <w:t>Namena</w:t>
@@ -2690,7 +2690,7 @@
         <w:spacing w:line="480" w:lineRule="auto"/>
         <w:ind w:left="705" w:hanging="720"/>
       </w:pPr>
-      <w:bookmarkStart w:id="4" w:name="_Toc36451951"/>
+      <w:bookmarkStart w:name="_Toc36451951" w:id="4"/>
       <w:r>
         <w:t>Reference</w:t>
       </w:r>
@@ -2873,7 +2873,7 @@
         <w:pStyle w:val="Heading1"/>
         <w:ind w:left="705" w:hanging="720"/>
       </w:pPr>
-      <w:bookmarkStart w:id="5" w:name="_Toc36451952"/>
+      <w:bookmarkStart w:name="_Toc36451952" w:id="5"/>
       <w:r>
         <w:t xml:space="preserve">Scenario </w:t>
       </w:r>
@@ -2898,7 +2898,7 @@
         <w:spacing w:after="57" w:line="480" w:lineRule="auto"/>
         <w:ind w:left="705" w:hanging="720"/>
       </w:pPr>
-      <w:bookmarkStart w:id="6" w:name="_Toc36451953"/>
+      <w:bookmarkStart w:name="_Toc36451953" w:id="6"/>
       <w:proofErr w:type="spellStart"/>
       <w:r>
         <w:rPr>
@@ -3204,8 +3204,22 @@
         <w:t>.</w:t>
       </w:r>
     </w:p>
-    <w:p>
-      <w:pPr>
+    <w:p w14:noSpellErr="1">
+      <w:pPr>
+        <w:spacing w:after="3" w:line="252" w:lineRule="auto"/>
+        <w:ind w:left="-5" w:hanging="10"/>
+      </w:pPr>
+    </w:p>
+    <w:p>
+      <w:pPr>
+        <w:pStyle w:val="Normal"/>
+        <w:spacing w:after="3" w:line="252" w:lineRule="auto"/>
+        <w:ind w:left="-5" w:hanging="10"/>
+      </w:pPr>
+    </w:p>
+    <w:p>
+      <w:pPr>
+        <w:pStyle w:val="Normal"/>
         <w:spacing w:after="3" w:line="252" w:lineRule="auto"/>
         <w:ind w:left="-5" w:hanging="10"/>
       </w:pPr>
@@ -3219,7 +3233,7 @@
           <w:u w:val="single" w:color="000000"/>
         </w:rPr>
       </w:pPr>
-      <w:bookmarkStart w:id="7" w:name="_Toc36451954"/>
+      <w:bookmarkStart w:name="_Toc36451954" w:id="7"/>
       <w:r>
         <w:rPr>
           <w:u w:val="single" w:color="000000"/>
@@ -3256,7 +3270,7 @@
           <w:i/>
         </w:rPr>
       </w:pPr>
-      <w:bookmarkStart w:id="8" w:name="_Toc36451955"/>
+      <w:bookmarkStart w:name="_Toc36451955" w:id="8"/>
       <w:proofErr w:type="spellStart"/>
       <w:r>
         <w:rPr>
@@ -3316,7 +3330,7 @@
       <w:r>
         <w:t xml:space="preserve">  </w:t>
       </w:r>
-      <w:bookmarkStart w:id="9" w:name="_Toc3394823"/>
+      <w:bookmarkStart w:name="_Toc3394823" w:id="9"/>
       <w:r>
         <w:tab/>
       </w:r>
@@ -3370,8 +3384,17 @@
       </w:r>
       <w:bookmarkEnd w:id="9"/>
     </w:p>
-    <w:p>
-      <w:pPr>
+    <w:p w14:noSpellErr="1">
+      <w:pPr>
+        <w:ind w:left="720"/>
+        <w:rPr>
+          <w:rFonts w:eastAsia="Times New Roman" w:cs="Times New Roman"/>
+        </w:rPr>
+      </w:pPr>
+    </w:p>
+    <w:p>
+      <w:pPr>
+        <w:pStyle w:val="Normal"/>
         <w:ind w:left="720"/>
         <w:rPr>
           <w:rFonts w:eastAsia="Times New Roman" w:cs="Times New Roman"/>
@@ -3386,7 +3409,7 @@
           <w:iCs/>
         </w:rPr>
       </w:pPr>
-      <w:bookmarkStart w:id="10" w:name="_Toc36451956"/>
+      <w:bookmarkStart w:name="_Toc36451956" w:id="10"/>
       <w:proofErr w:type="spellStart"/>
       <w:r>
         <w:rPr>
@@ -3746,11 +3769,50 @@
         <w:t>.</w:t>
       </w:r>
     </w:p>
-    <w:p>
-      <w:pPr>
-        <w:rPr>
-          <w:rFonts w:cs="Times New Roman"/>
-          <w:szCs w:val="20"/>
+    <w:p w14:noSpellErr="1">
+      <w:pPr>
+        <w:rPr>
+          <w:rFonts w:cs="Times New Roman"/>
+        </w:rPr>
+      </w:pPr>
+    </w:p>
+    <w:p>
+      <w:pPr>
+        <w:pStyle w:val="Normal"/>
+        <w:rPr>
+          <w:rFonts w:cs="Times New Roman"/>
+        </w:rPr>
+      </w:pPr>
+    </w:p>
+    <w:p>
+      <w:pPr>
+        <w:pStyle w:val="Normal"/>
+        <w:rPr>
+          <w:rFonts w:cs="Times New Roman"/>
+        </w:rPr>
+      </w:pPr>
+    </w:p>
+    <w:p>
+      <w:pPr>
+        <w:pStyle w:val="Normal"/>
+        <w:rPr>
+          <w:rFonts w:cs="Times New Roman"/>
+        </w:rPr>
+      </w:pPr>
+    </w:p>
+    <w:p>
+      <w:pPr>
+        <w:pStyle w:val="Normal"/>
+        <w:rPr>
+          <w:rFonts w:cs="Times New Roman"/>
+        </w:rPr>
+      </w:pPr>
+    </w:p>
+    <w:p>
+      <w:pPr>
+        <w:pStyle w:val="Normal"/>
+        <w:rPr>
+          <w:rFonts w:cs="Times New Roman"/>
         </w:rPr>
       </w:pPr>
     </w:p>
@@ -3763,7 +3825,7 @@
           <w:i/>
         </w:rPr>
       </w:pPr>
-      <w:bookmarkStart w:id="11" w:name="_Toc36451957"/>
+      <w:bookmarkStart w:name="_Toc36451957" w:id="11"/>
       <w:proofErr w:type="spellStart"/>
       <w:r>
         <w:rPr>
@@ -4139,6 +4201,171 @@
     </w:p>
     <w:p>
       <w:pPr>
+        <w:pStyle w:val="ListParagraph"/>
+        <w:numPr>
+          <w:ilvl w:val="0"/>
+          <w:numId w:val="7"/>
+        </w:numPr>
+        <w:spacing w:after="0"/>
+        <w:rPr/>
+      </w:pPr>
+      <w:proofErr w:type="spellStart"/>
+      <w:r>
+        <w:rPr>
+          <w:rFonts w:eastAsia="Times New Roman" w:cs="Times New Roman"/>
+        </w:rPr>
+        <w:t>Ukoliko</w:t>
+      </w:r>
+      <w:proofErr w:type="spellEnd"/>
+      <w:r>
+        <w:rPr>
+          <w:rFonts w:eastAsia="Times New Roman" w:cs="Times New Roman"/>
+        </w:rPr>
+        <w:t xml:space="preserve"> se </w:t>
+      </w:r>
+      <w:proofErr w:type="spellStart"/>
+      <w:r>
+        <w:rPr>
+          <w:rFonts w:eastAsia="Times New Roman" w:cs="Times New Roman"/>
+        </w:rPr>
+        <w:t>vozilo</w:t>
+      </w:r>
+      <w:proofErr w:type="spellEnd"/>
+      <w:r>
+        <w:rPr>
+          <w:rFonts w:eastAsia="Times New Roman" w:cs="Times New Roman"/>
+        </w:rPr>
+        <w:t xml:space="preserve"> sa </w:t>
+      </w:r>
+      <w:proofErr w:type="spellStart"/>
+      <w:r>
+        <w:rPr>
+          <w:rFonts w:eastAsia="Times New Roman" w:cs="Times New Roman"/>
+        </w:rPr>
+        <w:t>unetim</w:t>
+      </w:r>
+      <w:proofErr w:type="spellEnd"/>
+      <w:r>
+        <w:rPr>
+          <w:rFonts w:eastAsia="Times New Roman" w:cs="Times New Roman"/>
+        </w:rPr>
+        <w:t xml:space="preserve"> </w:t>
+      </w:r>
+      <w:proofErr w:type="spellStart"/>
+      <w:r>
+        <w:rPr>
+          <w:rFonts w:eastAsia="Times New Roman" w:cs="Times New Roman"/>
+        </w:rPr>
+        <w:t>registarskim</w:t>
+      </w:r>
+      <w:proofErr w:type="spellEnd"/>
+      <w:r>
+        <w:rPr>
+          <w:rFonts w:eastAsia="Times New Roman" w:cs="Times New Roman"/>
+        </w:rPr>
+        <w:t xml:space="preserve"> </w:t>
+      </w:r>
+      <w:proofErr w:type="spellStart"/>
+      <w:r>
+        <w:rPr>
+          <w:rFonts w:eastAsia="Times New Roman" w:cs="Times New Roman"/>
+        </w:rPr>
+        <w:t>tablicama</w:t>
+      </w:r>
+      <w:proofErr w:type="spellEnd"/>
+      <w:r>
+        <w:rPr>
+          <w:rFonts w:eastAsia="Times New Roman" w:cs="Times New Roman"/>
+        </w:rPr>
+        <w:t xml:space="preserve"> </w:t>
+      </w:r>
+      <w:proofErr w:type="spellStart"/>
+      <w:r>
+        <w:rPr>
+          <w:rFonts w:eastAsia="Times New Roman" w:cs="Times New Roman"/>
+        </w:rPr>
+        <w:t>već</w:t>
+      </w:r>
+      <w:proofErr w:type="spellEnd"/>
+      <w:r>
+        <w:rPr>
+          <w:rFonts w:eastAsia="Times New Roman" w:cs="Times New Roman"/>
+        </w:rPr>
+        <w:t xml:space="preserve"> </w:t>
+      </w:r>
+      <w:proofErr w:type="spellStart"/>
+      <w:r>
+        <w:rPr>
+          <w:rFonts w:eastAsia="Times New Roman" w:cs="Times New Roman"/>
+        </w:rPr>
+        <w:t>nalazi</w:t>
+      </w:r>
+      <w:proofErr w:type="spellEnd"/>
+      <w:r>
+        <w:rPr>
+          <w:rFonts w:eastAsia="Times New Roman" w:cs="Times New Roman"/>
+        </w:rPr>
+        <w:t xml:space="preserve"> u </w:t>
+      </w:r>
+      <w:proofErr w:type="spellStart"/>
+      <w:r>
+        <w:rPr>
+          <w:rFonts w:eastAsia="Times New Roman" w:cs="Times New Roman"/>
+        </w:rPr>
+        <w:t>garaži</w:t>
+      </w:r>
+      <w:proofErr w:type="spellEnd"/>
+      <w:r>
+        <w:rPr>
+          <w:rFonts w:eastAsia="Times New Roman" w:cs="Times New Roman"/>
+        </w:rPr>
+        <w:t xml:space="preserve">, </w:t>
+      </w:r>
+      <w:proofErr w:type="spellStart"/>
+      <w:r>
+        <w:rPr>
+          <w:rFonts w:eastAsia="Times New Roman" w:cs="Times New Roman"/>
+        </w:rPr>
+        <w:t>operater</w:t>
+      </w:r>
+      <w:proofErr w:type="spellEnd"/>
+      <w:r>
+        <w:rPr>
+          <w:rFonts w:eastAsia="Times New Roman" w:cs="Times New Roman"/>
+        </w:rPr>
+        <w:t xml:space="preserve"> </w:t>
+      </w:r>
+      <w:proofErr w:type="spellStart"/>
+      <w:r>
+        <w:rPr>
+          <w:rFonts w:eastAsia="Times New Roman" w:cs="Times New Roman"/>
+        </w:rPr>
+        <w:t>dobija</w:t>
+      </w:r>
+      <w:proofErr w:type="spellEnd"/>
+      <w:r>
+        <w:rPr>
+          <w:rFonts w:eastAsia="Times New Roman" w:cs="Times New Roman"/>
+        </w:rPr>
+        <w:t xml:space="preserve"> </w:t>
+      </w:r>
+      <w:proofErr w:type="spellStart"/>
+      <w:r>
+        <w:rPr>
+          <w:rFonts w:eastAsia="Times New Roman" w:cs="Times New Roman"/>
+        </w:rPr>
+        <w:t>poruku</w:t>
+      </w:r>
+      <w:proofErr w:type="spellEnd"/>
+      <w:r>
+        <w:rPr>
+          <w:rFonts w:eastAsia="Times New Roman" w:cs="Times New Roman"/>
+        </w:rPr>
+        <w:t xml:space="preserve"> o grešci.</w:t>
+      </w:r>
+    </w:p>
+    <w:p>
+      <w:pPr>
         <w:spacing w:after="113"/>
       </w:pPr>
     </w:p>
@@ -4148,7 +4375,7 @@
         <w:spacing w:after="220" w:line="480" w:lineRule="auto"/>
         <w:ind w:left="705" w:hanging="720"/>
       </w:pPr>
-      <w:bookmarkStart w:id="12" w:name="_Toc36451958"/>
+      <w:bookmarkStart w:name="_Toc36451958" w:id="12"/>
       <w:proofErr w:type="spellStart"/>
       <w:r>
         <w:lastRenderedPageBreak/>
@@ -4198,7 +4425,7 @@
         <w:spacing w:after="195" w:line="480" w:lineRule="auto"/>
         <w:ind w:left="705" w:hanging="720"/>
       </w:pPr>
-      <w:bookmarkStart w:id="13" w:name="_Toc36451959"/>
+      <w:bookmarkStart w:name="_Toc36451959" w:id="13"/>
       <w:proofErr w:type="spellStart"/>
       <w:r>
         <w:t>Preduslovi</w:t>
@@ -4244,7 +4471,7 @@
         <w:spacing w:after="90" w:line="480" w:lineRule="auto"/>
         <w:ind w:left="705" w:hanging="720"/>
       </w:pPr>
-      <w:bookmarkStart w:id="14" w:name="_Toc36451960"/>
+      <w:bookmarkStart w:name="_Toc36451960" w:id="14"/>
       <w:proofErr w:type="spellStart"/>
       <w:r>
         <w:t>Posledice</w:t>
@@ -4368,7 +4595,7 @@
       <w:footerReference w:type="default" r:id="rId11"/>
       <w:headerReference w:type="first" r:id="rId12"/>
       <w:footerReference w:type="first" r:id="rId13"/>
-      <w:pgSz w:w="12240" w:h="15840"/>
+      <w:pgSz w:w="12240" w:h="15840" w:orient="portrait"/>
       <w:pgMar w:top="1443" w:right="538" w:bottom="1652" w:left="1798" w:header="720" w:footer="720" w:gutter="0"/>
       <w:cols w:space="720"/>
       <w:titlePg/>
@@ -4713,7 +4940,7 @@
         <w:ind w:left="540"/>
       </w:pPr>
       <w:rPr>
-        <w:rFonts w:ascii="Times New Roman" w:eastAsia="Times New Roman" w:hAnsi="Times New Roman" w:cs="Times New Roman"/>
+        <w:rFonts w:ascii="Times New Roman" w:hAnsi="Times New Roman" w:eastAsia="Times New Roman" w:cs="Times New Roman"/>
         <w:b w:val="0"/>
         <w:i w:val="0"/>
         <w:strike w:val="0"/>
@@ -4722,7 +4949,7 @@
         <w:sz w:val="20"/>
         <w:szCs w:val="20"/>
         <w:u w:val="none" w:color="000000"/>
-        <w:bdr w:val="none" w:sz="0" w:space="0" w:color="auto"/>
+        <w:bdr w:val="none" w:color="auto" w:sz="0" w:space="0"/>
         <w:shd w:val="clear" w:color="auto" w:fill="auto"/>
         <w:vertAlign w:val="baseline"/>
       </w:rPr>
@@ -4736,7 +4963,7 @@
         <w:ind w:left="1440"/>
       </w:pPr>
       <w:rPr>
-        <w:rFonts w:ascii="Times New Roman" w:eastAsia="Times New Roman" w:hAnsi="Times New Roman" w:cs="Times New Roman"/>
+        <w:rFonts w:ascii="Times New Roman" w:hAnsi="Times New Roman" w:eastAsia="Times New Roman" w:cs="Times New Roman"/>
         <w:b w:val="0"/>
         <w:i w:val="0"/>
         <w:strike w:val="0"/>
@@ -4745,7 +4972,7 @@
         <w:sz w:val="20"/>
         <w:szCs w:val="20"/>
         <w:u w:val="none" w:color="000000"/>
-        <w:bdr w:val="none" w:sz="0" w:space="0" w:color="auto"/>
+        <w:bdr w:val="none" w:color="auto" w:sz="0" w:space="0"/>
         <w:shd w:val="clear" w:color="auto" w:fill="auto"/>
         <w:vertAlign w:val="baseline"/>
       </w:rPr>
@@ -4759,7 +4986,7 @@
         <w:ind w:left="2160"/>
       </w:pPr>
       <w:rPr>
-        <w:rFonts w:ascii="Times New Roman" w:eastAsia="Times New Roman" w:hAnsi="Times New Roman" w:cs="Times New Roman"/>
+        <w:rFonts w:ascii="Times New Roman" w:hAnsi="Times New Roman" w:eastAsia="Times New Roman" w:cs="Times New Roman"/>
         <w:b w:val="0"/>
         <w:i w:val="0"/>
         <w:strike w:val="0"/>
@@ -4768,7 +4995,7 @@
         <w:sz w:val="20"/>
         <w:szCs w:val="20"/>
         <w:u w:val="none" w:color="000000"/>
-        <w:bdr w:val="none" w:sz="0" w:space="0" w:color="auto"/>
+        <w:bdr w:val="none" w:color="auto" w:sz="0" w:space="0"/>
         <w:shd w:val="clear" w:color="auto" w:fill="auto"/>
         <w:vertAlign w:val="baseline"/>
       </w:rPr>
@@ -4782,7 +5009,7 @@
         <w:ind w:left="2880"/>
       </w:pPr>
       <w:rPr>
-        <w:rFonts w:ascii="Times New Roman" w:eastAsia="Times New Roman" w:hAnsi="Times New Roman" w:cs="Times New Roman"/>
+        <w:rFonts w:ascii="Times New Roman" w:hAnsi="Times New Roman" w:eastAsia="Times New Roman" w:cs="Times New Roman"/>
         <w:b w:val="0"/>
         <w:i w:val="0"/>
         <w:strike w:val="0"/>
@@ -4791,7 +5018,7 @@
         <w:sz w:val="20"/>
         <w:szCs w:val="20"/>
         <w:u w:val="none" w:color="000000"/>
-        <w:bdr w:val="none" w:sz="0" w:space="0" w:color="auto"/>
+        <w:bdr w:val="none" w:color="auto" w:sz="0" w:space="0"/>
         <w:shd w:val="clear" w:color="auto" w:fill="auto"/>
         <w:vertAlign w:val="baseline"/>
       </w:rPr>
@@ -4805,7 +5032,7 @@
         <w:ind w:left="3600"/>
       </w:pPr>
       <w:rPr>
-        <w:rFonts w:ascii="Times New Roman" w:eastAsia="Times New Roman" w:hAnsi="Times New Roman" w:cs="Times New Roman"/>
+        <w:rFonts w:ascii="Times New Roman" w:hAnsi="Times New Roman" w:eastAsia="Times New Roman" w:cs="Times New Roman"/>
         <w:b w:val="0"/>
         <w:i w:val="0"/>
         <w:strike w:val="0"/>
@@ -4814,7 +5041,7 @@
         <w:sz w:val="20"/>
         <w:szCs w:val="20"/>
         <w:u w:val="none" w:color="000000"/>
-        <w:bdr w:val="none" w:sz="0" w:space="0" w:color="auto"/>
+        <w:bdr w:val="none" w:color="auto" w:sz="0" w:space="0"/>
         <w:shd w:val="clear" w:color="auto" w:fill="auto"/>
         <w:vertAlign w:val="baseline"/>
       </w:rPr>
@@ -4828,7 +5055,7 @@
         <w:ind w:left="4320"/>
       </w:pPr>
       <w:rPr>
-        <w:rFonts w:ascii="Times New Roman" w:eastAsia="Times New Roman" w:hAnsi="Times New Roman" w:cs="Times New Roman"/>
+        <w:rFonts w:ascii="Times New Roman" w:hAnsi="Times New Roman" w:eastAsia="Times New Roman" w:cs="Times New Roman"/>
         <w:b w:val="0"/>
         <w:i w:val="0"/>
         <w:strike w:val="0"/>
@@ -4837,7 +5064,7 @@
         <w:sz w:val="20"/>
         <w:szCs w:val="20"/>
         <w:u w:val="none" w:color="000000"/>
-        <w:bdr w:val="none" w:sz="0" w:space="0" w:color="auto"/>
+        <w:bdr w:val="none" w:color="auto" w:sz="0" w:space="0"/>
         <w:shd w:val="clear" w:color="auto" w:fill="auto"/>
         <w:vertAlign w:val="baseline"/>
       </w:rPr>
@@ -4851,7 +5078,7 @@
         <w:ind w:left="5040"/>
       </w:pPr>
       <w:rPr>
-        <w:rFonts w:ascii="Times New Roman" w:eastAsia="Times New Roman" w:hAnsi="Times New Roman" w:cs="Times New Roman"/>
+        <w:rFonts w:ascii="Times New Roman" w:hAnsi="Times New Roman" w:eastAsia="Times New Roman" w:cs="Times New Roman"/>
         <w:b w:val="0"/>
         <w:i w:val="0"/>
         <w:strike w:val="0"/>
@@ -4860,7 +5087,7 @@
         <w:sz w:val="20"/>
         <w:szCs w:val="20"/>
         <w:u w:val="none" w:color="000000"/>
-        <w:bdr w:val="none" w:sz="0" w:space="0" w:color="auto"/>
+        <w:bdr w:val="none" w:color="auto" w:sz="0" w:space="0"/>
         <w:shd w:val="clear" w:color="auto" w:fill="auto"/>
         <w:vertAlign w:val="baseline"/>
       </w:rPr>
@@ -4874,7 +5101,7 @@
         <w:ind w:left="5760"/>
       </w:pPr>
       <w:rPr>
-        <w:rFonts w:ascii="Times New Roman" w:eastAsia="Times New Roman" w:hAnsi="Times New Roman" w:cs="Times New Roman"/>
+        <w:rFonts w:ascii="Times New Roman" w:hAnsi="Times New Roman" w:eastAsia="Times New Roman" w:cs="Times New Roman"/>
         <w:b w:val="0"/>
         <w:i w:val="0"/>
         <w:strike w:val="0"/>
@@ -4883,7 +5110,7 @@
         <w:sz w:val="20"/>
         <w:szCs w:val="20"/>
         <w:u w:val="none" w:color="000000"/>
-        <w:bdr w:val="none" w:sz="0" w:space="0" w:color="auto"/>
+        <w:bdr w:val="none" w:color="auto" w:sz="0" w:space="0"/>
         <w:shd w:val="clear" w:color="auto" w:fill="auto"/>
         <w:vertAlign w:val="baseline"/>
       </w:rPr>
@@ -4897,7 +5124,7 @@
         <w:ind w:left="6480"/>
       </w:pPr>
       <w:rPr>
-        <w:rFonts w:ascii="Times New Roman" w:eastAsia="Times New Roman" w:hAnsi="Times New Roman" w:cs="Times New Roman"/>
+        <w:rFonts w:ascii="Times New Roman" w:hAnsi="Times New Roman" w:eastAsia="Times New Roman" w:cs="Times New Roman"/>
         <w:b w:val="0"/>
         <w:i w:val="0"/>
         <w:strike w:val="0"/>
@@ -4906,7 +5133,7 @@
         <w:sz w:val="20"/>
         <w:szCs w:val="20"/>
         <w:u w:val="none" w:color="000000"/>
-        <w:bdr w:val="none" w:sz="0" w:space="0" w:color="auto"/>
+        <w:bdr w:val="none" w:color="auto" w:sz="0" w:space="0"/>
         <w:shd w:val="clear" w:color="auto" w:fill="auto"/>
         <w:vertAlign w:val="baseline"/>
       </w:rPr>
@@ -4925,7 +5152,7 @@
         <w:ind w:left="708"/>
       </w:pPr>
       <w:rPr>
-        <w:rFonts w:ascii="Times New Roman" w:eastAsia="Times New Roman" w:hAnsi="Times New Roman" w:cs="Times New Roman"/>
+        <w:rFonts w:ascii="Times New Roman" w:hAnsi="Times New Roman" w:eastAsia="Times New Roman" w:cs="Times New Roman"/>
         <w:b w:val="0"/>
         <w:i w:val="0"/>
         <w:strike w:val="0"/>
@@ -4934,7 +5161,7 @@
         <w:sz w:val="20"/>
         <w:szCs w:val="20"/>
         <w:u w:val="none" w:color="000000"/>
-        <w:bdr w:val="none" w:sz="0" w:space="0" w:color="auto"/>
+        <w:bdr w:val="none" w:color="auto" w:sz="0" w:space="0"/>
         <w:shd w:val="clear" w:color="auto" w:fill="auto"/>
         <w:vertAlign w:val="baseline"/>
       </w:rPr>
@@ -4948,7 +5175,7 @@
         <w:ind w:left="1428"/>
       </w:pPr>
       <w:rPr>
-        <w:rFonts w:ascii="Times New Roman" w:eastAsia="Times New Roman" w:hAnsi="Times New Roman" w:cs="Times New Roman"/>
+        <w:rFonts w:ascii="Times New Roman" w:hAnsi="Times New Roman" w:eastAsia="Times New Roman" w:cs="Times New Roman"/>
         <w:b w:val="0"/>
         <w:i w:val="0"/>
         <w:strike w:val="0"/>
@@ -4957,7 +5184,7 @@
         <w:sz w:val="20"/>
         <w:szCs w:val="20"/>
         <w:u w:val="none" w:color="000000"/>
-        <w:bdr w:val="none" w:sz="0" w:space="0" w:color="auto"/>
+        <w:bdr w:val="none" w:color="auto" w:sz="0" w:space="0"/>
         <w:shd w:val="clear" w:color="auto" w:fill="auto"/>
         <w:vertAlign w:val="baseline"/>
       </w:rPr>
@@ -4971,7 +5198,7 @@
         <w:ind w:left="2148"/>
       </w:pPr>
       <w:rPr>
-        <w:rFonts w:ascii="Times New Roman" w:eastAsia="Times New Roman" w:hAnsi="Times New Roman" w:cs="Times New Roman"/>
+        <w:rFonts w:ascii="Times New Roman" w:hAnsi="Times New Roman" w:eastAsia="Times New Roman" w:cs="Times New Roman"/>
         <w:b w:val="0"/>
         <w:i w:val="0"/>
         <w:strike w:val="0"/>
@@ -4980,7 +5207,7 @@
         <w:sz w:val="20"/>
         <w:szCs w:val="20"/>
         <w:u w:val="none" w:color="000000"/>
-        <w:bdr w:val="none" w:sz="0" w:space="0" w:color="auto"/>
+        <w:bdr w:val="none" w:color="auto" w:sz="0" w:space="0"/>
         <w:shd w:val="clear" w:color="auto" w:fill="auto"/>
         <w:vertAlign w:val="baseline"/>
       </w:rPr>
@@ -4994,7 +5221,7 @@
         <w:ind w:left="2868"/>
       </w:pPr>
       <w:rPr>
-        <w:rFonts w:ascii="Times New Roman" w:eastAsia="Times New Roman" w:hAnsi="Times New Roman" w:cs="Times New Roman"/>
+        <w:rFonts w:ascii="Times New Roman" w:hAnsi="Times New Roman" w:eastAsia="Times New Roman" w:cs="Times New Roman"/>
         <w:b w:val="0"/>
         <w:i w:val="0"/>
         <w:strike w:val="0"/>
@@ -5003,7 +5230,7 @@
         <w:sz w:val="20"/>
         <w:szCs w:val="20"/>
         <w:u w:val="none" w:color="000000"/>
-        <w:bdr w:val="none" w:sz="0" w:space="0" w:color="auto"/>
+        <w:bdr w:val="none" w:color="auto" w:sz="0" w:space="0"/>
         <w:shd w:val="clear" w:color="auto" w:fill="auto"/>
         <w:vertAlign w:val="baseline"/>
       </w:rPr>
@@ -5017,7 +5244,7 @@
         <w:ind w:left="3588"/>
       </w:pPr>
       <w:rPr>
-        <w:rFonts w:ascii="Times New Roman" w:eastAsia="Times New Roman" w:hAnsi="Times New Roman" w:cs="Times New Roman"/>
+        <w:rFonts w:ascii="Times New Roman" w:hAnsi="Times New Roman" w:eastAsia="Times New Roman" w:cs="Times New Roman"/>
         <w:b w:val="0"/>
         <w:i w:val="0"/>
         <w:strike w:val="0"/>
@@ -5026,7 +5253,7 @@
         <w:sz w:val="20"/>
         <w:szCs w:val="20"/>
         <w:u w:val="none" w:color="000000"/>
-        <w:bdr w:val="none" w:sz="0" w:space="0" w:color="auto"/>
+        <w:bdr w:val="none" w:color="auto" w:sz="0" w:space="0"/>
         <w:shd w:val="clear" w:color="auto" w:fill="auto"/>
         <w:vertAlign w:val="baseline"/>
       </w:rPr>
@@ -5040,7 +5267,7 @@
         <w:ind w:left="4308"/>
       </w:pPr>
       <w:rPr>
-        <w:rFonts w:ascii="Times New Roman" w:eastAsia="Times New Roman" w:hAnsi="Times New Roman" w:cs="Times New Roman"/>
+        <w:rFonts w:ascii="Times New Roman" w:hAnsi="Times New Roman" w:eastAsia="Times New Roman" w:cs="Times New Roman"/>
         <w:b w:val="0"/>
         <w:i w:val="0"/>
         <w:strike w:val="0"/>
@@ -5049,7 +5276,7 @@
         <w:sz w:val="20"/>
         <w:szCs w:val="20"/>
         <w:u w:val="none" w:color="000000"/>
-        <w:bdr w:val="none" w:sz="0" w:space="0" w:color="auto"/>
+        <w:bdr w:val="none" w:color="auto" w:sz="0" w:space="0"/>
         <w:shd w:val="clear" w:color="auto" w:fill="auto"/>
         <w:vertAlign w:val="baseline"/>
       </w:rPr>
@@ -5063,7 +5290,7 @@
         <w:ind w:left="5028"/>
       </w:pPr>
       <w:rPr>
-        <w:rFonts w:ascii="Times New Roman" w:eastAsia="Times New Roman" w:hAnsi="Times New Roman" w:cs="Times New Roman"/>
+        <w:rFonts w:ascii="Times New Roman" w:hAnsi="Times New Roman" w:eastAsia="Times New Roman" w:cs="Times New Roman"/>
         <w:b w:val="0"/>
         <w:i w:val="0"/>
         <w:strike w:val="0"/>
@@ -5072,7 +5299,7 @@
         <w:sz w:val="20"/>
         <w:szCs w:val="20"/>
         <w:u w:val="none" w:color="000000"/>
-        <w:bdr w:val="none" w:sz="0" w:space="0" w:color="auto"/>
+        <w:bdr w:val="none" w:color="auto" w:sz="0" w:space="0"/>
         <w:shd w:val="clear" w:color="auto" w:fill="auto"/>
         <w:vertAlign w:val="baseline"/>
       </w:rPr>
@@ -5086,7 +5313,7 @@
         <w:ind w:left="5748"/>
       </w:pPr>
       <w:rPr>
-        <w:rFonts w:ascii="Times New Roman" w:eastAsia="Times New Roman" w:hAnsi="Times New Roman" w:cs="Times New Roman"/>
+        <w:rFonts w:ascii="Times New Roman" w:hAnsi="Times New Roman" w:eastAsia="Times New Roman" w:cs="Times New Roman"/>
         <w:b w:val="0"/>
         <w:i w:val="0"/>
         <w:strike w:val="0"/>
@@ -5095,7 +5322,7 @@
         <w:sz w:val="20"/>
         <w:szCs w:val="20"/>
         <w:u w:val="none" w:color="000000"/>
-        <w:bdr w:val="none" w:sz="0" w:space="0" w:color="auto"/>
+        <w:bdr w:val="none" w:color="auto" w:sz="0" w:space="0"/>
         <w:shd w:val="clear" w:color="auto" w:fill="auto"/>
         <w:vertAlign w:val="baseline"/>
       </w:rPr>
@@ -5109,7 +5336,7 @@
         <w:ind w:left="6468"/>
       </w:pPr>
       <w:rPr>
-        <w:rFonts w:ascii="Times New Roman" w:eastAsia="Times New Roman" w:hAnsi="Times New Roman" w:cs="Times New Roman"/>
+        <w:rFonts w:ascii="Times New Roman" w:hAnsi="Times New Roman" w:eastAsia="Times New Roman" w:cs="Times New Roman"/>
         <w:b w:val="0"/>
         <w:i w:val="0"/>
         <w:strike w:val="0"/>
@@ -5118,7 +5345,7 @@
         <w:sz w:val="20"/>
         <w:szCs w:val="20"/>
         <w:u w:val="none" w:color="000000"/>
-        <w:bdr w:val="none" w:sz="0" w:space="0" w:color="auto"/>
+        <w:bdr w:val="none" w:color="auto" w:sz="0" w:space="0"/>
         <w:shd w:val="clear" w:color="auto" w:fill="auto"/>
         <w:vertAlign w:val="baseline"/>
       </w:rPr>
@@ -5137,7 +5364,7 @@
         <w:ind w:left="360"/>
       </w:pPr>
       <w:rPr>
-        <w:rFonts w:ascii="Arial" w:eastAsia="Arial" w:hAnsi="Arial" w:cs="Arial"/>
+        <w:rFonts w:ascii="Arial" w:hAnsi="Arial" w:eastAsia="Arial" w:cs="Arial"/>
         <w:b w:val="0"/>
         <w:i w:val="0"/>
         <w:strike w:val="0"/>
@@ -5146,7 +5373,7 @@
         <w:sz w:val="20"/>
         <w:szCs w:val="20"/>
         <w:u w:val="none" w:color="000000"/>
-        <w:bdr w:val="none" w:sz="0" w:space="0" w:color="auto"/>
+        <w:bdr w:val="none" w:color="auto" w:sz="0" w:space="0"/>
         <w:shd w:val="clear" w:color="auto" w:fill="auto"/>
         <w:vertAlign w:val="baseline"/>
       </w:rPr>
@@ -5160,7 +5387,7 @@
         <w:ind w:left="1080"/>
       </w:pPr>
       <w:rPr>
-        <w:rFonts w:ascii="Segoe UI Symbol" w:eastAsia="Segoe UI Symbol" w:hAnsi="Segoe UI Symbol" w:cs="Segoe UI Symbol"/>
+        <w:rFonts w:ascii="Segoe UI Symbol" w:hAnsi="Segoe UI Symbol" w:eastAsia="Segoe UI Symbol" w:cs="Segoe UI Symbol"/>
         <w:b w:val="0"/>
         <w:i w:val="0"/>
         <w:strike w:val="0"/>
@@ -5169,7 +5396,7 @@
         <w:sz w:val="20"/>
         <w:szCs w:val="20"/>
         <w:u w:val="none" w:color="000000"/>
-        <w:bdr w:val="none" w:sz="0" w:space="0" w:color="auto"/>
+        <w:bdr w:val="none" w:color="auto" w:sz="0" w:space="0"/>
         <w:shd w:val="clear" w:color="auto" w:fill="auto"/>
         <w:vertAlign w:val="baseline"/>
       </w:rPr>
@@ -5183,7 +5410,7 @@
         <w:ind w:left="1800"/>
       </w:pPr>
       <w:rPr>
-        <w:rFonts w:ascii="Segoe UI Symbol" w:eastAsia="Segoe UI Symbol" w:hAnsi="Segoe UI Symbol" w:cs="Segoe UI Symbol"/>
+        <w:rFonts w:ascii="Segoe UI Symbol" w:hAnsi="Segoe UI Symbol" w:eastAsia="Segoe UI Symbol" w:cs="Segoe UI Symbol"/>
         <w:b w:val="0"/>
         <w:i w:val="0"/>
         <w:strike w:val="0"/>
@@ -5192,7 +5419,7 @@
         <w:sz w:val="20"/>
         <w:szCs w:val="20"/>
         <w:u w:val="none" w:color="000000"/>
-        <w:bdr w:val="none" w:sz="0" w:space="0" w:color="auto"/>
+        <w:bdr w:val="none" w:color="auto" w:sz="0" w:space="0"/>
         <w:shd w:val="clear" w:color="auto" w:fill="auto"/>
         <w:vertAlign w:val="baseline"/>
       </w:rPr>
@@ -5206,7 +5433,7 @@
         <w:ind w:left="2520"/>
       </w:pPr>
       <w:rPr>
-        <w:rFonts w:ascii="Arial" w:eastAsia="Arial" w:hAnsi="Arial" w:cs="Arial"/>
+        <w:rFonts w:ascii="Arial" w:hAnsi="Arial" w:eastAsia="Arial" w:cs="Arial"/>
         <w:b w:val="0"/>
         <w:i w:val="0"/>
         <w:strike w:val="0"/>
@@ -5215,7 +5442,7 @@
         <w:sz w:val="20"/>
         <w:szCs w:val="20"/>
         <w:u w:val="none" w:color="000000"/>
-        <w:bdr w:val="none" w:sz="0" w:space="0" w:color="auto"/>
+        <w:bdr w:val="none" w:color="auto" w:sz="0" w:space="0"/>
         <w:shd w:val="clear" w:color="auto" w:fill="auto"/>
         <w:vertAlign w:val="baseline"/>
       </w:rPr>
@@ -5229,7 +5456,7 @@
         <w:ind w:left="3240"/>
       </w:pPr>
       <w:rPr>
-        <w:rFonts w:ascii="Segoe UI Symbol" w:eastAsia="Segoe UI Symbol" w:hAnsi="Segoe UI Symbol" w:cs="Segoe UI Symbol"/>
+        <w:rFonts w:ascii="Segoe UI Symbol" w:hAnsi="Segoe UI Symbol" w:eastAsia="Segoe UI Symbol" w:cs="Segoe UI Symbol"/>
         <w:b w:val="0"/>
         <w:i w:val="0"/>
         <w:strike w:val="0"/>
@@ -5238,7 +5465,7 @@
         <w:sz w:val="20"/>
         <w:szCs w:val="20"/>
         <w:u w:val="none" w:color="000000"/>
-        <w:bdr w:val="none" w:sz="0" w:space="0" w:color="auto"/>
+        <w:bdr w:val="none" w:color="auto" w:sz="0" w:space="0"/>
         <w:shd w:val="clear" w:color="auto" w:fill="auto"/>
         <w:vertAlign w:val="baseline"/>
       </w:rPr>
@@ -5252,7 +5479,7 @@
         <w:ind w:left="3960"/>
       </w:pPr>
       <w:rPr>
-        <w:rFonts w:ascii="Segoe UI Symbol" w:eastAsia="Segoe UI Symbol" w:hAnsi="Segoe UI Symbol" w:cs="Segoe UI Symbol"/>
+        <w:rFonts w:ascii="Segoe UI Symbol" w:hAnsi="Segoe UI Symbol" w:eastAsia="Segoe UI Symbol" w:cs="Segoe UI Symbol"/>
         <w:b w:val="0"/>
         <w:i w:val="0"/>
         <w:strike w:val="0"/>
@@ -5261,7 +5488,7 @@
         <w:sz w:val="20"/>
         <w:szCs w:val="20"/>
         <w:u w:val="none" w:color="000000"/>
-        <w:bdr w:val="none" w:sz="0" w:space="0" w:color="auto"/>
+        <w:bdr w:val="none" w:color="auto" w:sz="0" w:space="0"/>
         <w:shd w:val="clear" w:color="auto" w:fill="auto"/>
         <w:vertAlign w:val="baseline"/>
       </w:rPr>
@@ -5275,7 +5502,7 @@
         <w:ind w:left="4680"/>
       </w:pPr>
       <w:rPr>
-        <w:rFonts w:ascii="Arial" w:eastAsia="Arial" w:hAnsi="Arial" w:cs="Arial"/>
+        <w:rFonts w:ascii="Arial" w:hAnsi="Arial" w:eastAsia="Arial" w:cs="Arial"/>
         <w:b w:val="0"/>
         <w:i w:val="0"/>
         <w:strike w:val="0"/>
@@ -5284,7 +5511,7 @@
         <w:sz w:val="20"/>
         <w:szCs w:val="20"/>
         <w:u w:val="none" w:color="000000"/>
-        <w:bdr w:val="none" w:sz="0" w:space="0" w:color="auto"/>
+        <w:bdr w:val="none" w:color="auto" w:sz="0" w:space="0"/>
         <w:shd w:val="clear" w:color="auto" w:fill="auto"/>
         <w:vertAlign w:val="baseline"/>
       </w:rPr>
@@ -5298,7 +5525,7 @@
         <w:ind w:left="5400"/>
       </w:pPr>
       <w:rPr>
-        <w:rFonts w:ascii="Segoe UI Symbol" w:eastAsia="Segoe UI Symbol" w:hAnsi="Segoe UI Symbol" w:cs="Segoe UI Symbol"/>
+        <w:rFonts w:ascii="Segoe UI Symbol" w:hAnsi="Segoe UI Symbol" w:eastAsia="Segoe UI Symbol" w:cs="Segoe UI Symbol"/>
         <w:b w:val="0"/>
         <w:i w:val="0"/>
         <w:strike w:val="0"/>
@@ -5307,7 +5534,7 @@
         <w:sz w:val="20"/>
         <w:szCs w:val="20"/>
         <w:u w:val="none" w:color="000000"/>
-        <w:bdr w:val="none" w:sz="0" w:space="0" w:color="auto"/>
+        <w:bdr w:val="none" w:color="auto" w:sz="0" w:space="0"/>
         <w:shd w:val="clear" w:color="auto" w:fill="auto"/>
         <w:vertAlign w:val="baseline"/>
       </w:rPr>
@@ -5321,7 +5548,7 @@
         <w:ind w:left="6120"/>
       </w:pPr>
       <w:rPr>
-        <w:rFonts w:ascii="Segoe UI Symbol" w:eastAsia="Segoe UI Symbol" w:hAnsi="Segoe UI Symbol" w:cs="Segoe UI Symbol"/>
+        <w:rFonts w:ascii="Segoe UI Symbol" w:hAnsi="Segoe UI Symbol" w:eastAsia="Segoe UI Symbol" w:cs="Segoe UI Symbol"/>
         <w:b w:val="0"/>
         <w:i w:val="0"/>
         <w:strike w:val="0"/>
@@ -5330,7 +5557,7 @@
         <w:sz w:val="20"/>
         <w:szCs w:val="20"/>
         <w:u w:val="none" w:color="000000"/>
-        <w:bdr w:val="none" w:sz="0" w:space="0" w:color="auto"/>
+        <w:bdr w:val="none" w:color="auto" w:sz="0" w:space="0"/>
         <w:shd w:val="clear" w:color="auto" w:fill="auto"/>
         <w:vertAlign w:val="baseline"/>
       </w:rPr>
@@ -5349,7 +5576,7 @@
         <w:ind w:left="201"/>
       </w:pPr>
       <w:rPr>
-        <w:rFonts w:ascii="Times New Roman" w:eastAsia="Times New Roman" w:hAnsi="Times New Roman" w:cs="Times New Roman"/>
+        <w:rFonts w:ascii="Times New Roman" w:hAnsi="Times New Roman" w:eastAsia="Times New Roman" w:cs="Times New Roman"/>
         <w:b w:val="0"/>
         <w:i w:val="0"/>
         <w:strike w:val="0"/>
@@ -5358,7 +5585,7 @@
         <w:sz w:val="20"/>
         <w:szCs w:val="20"/>
         <w:u w:val="none" w:color="000000"/>
-        <w:bdr w:val="none" w:sz="0" w:space="0" w:color="auto"/>
+        <w:bdr w:val="none" w:color="auto" w:sz="0" w:space="0"/>
         <w:shd w:val="clear" w:color="auto" w:fill="auto"/>
         <w:vertAlign w:val="baseline"/>
       </w:rPr>
@@ -5372,7 +5599,7 @@
         <w:ind w:left="1080"/>
       </w:pPr>
       <w:rPr>
-        <w:rFonts w:ascii="Times New Roman" w:eastAsia="Times New Roman" w:hAnsi="Times New Roman" w:cs="Times New Roman"/>
+        <w:rFonts w:ascii="Times New Roman" w:hAnsi="Times New Roman" w:eastAsia="Times New Roman" w:cs="Times New Roman"/>
         <w:b w:val="0"/>
         <w:i w:val="0"/>
         <w:strike w:val="0"/>
@@ -5381,7 +5608,7 @@
         <w:sz w:val="20"/>
         <w:szCs w:val="20"/>
         <w:u w:val="none" w:color="000000"/>
-        <w:bdr w:val="none" w:sz="0" w:space="0" w:color="auto"/>
+        <w:bdr w:val="none" w:color="auto" w:sz="0" w:space="0"/>
         <w:shd w:val="clear" w:color="auto" w:fill="auto"/>
         <w:vertAlign w:val="baseline"/>
       </w:rPr>
@@ -5395,7 +5622,7 @@
         <w:ind w:left="1800"/>
       </w:pPr>
       <w:rPr>
-        <w:rFonts w:ascii="Times New Roman" w:eastAsia="Times New Roman" w:hAnsi="Times New Roman" w:cs="Times New Roman"/>
+        <w:rFonts w:ascii="Times New Roman" w:hAnsi="Times New Roman" w:eastAsia="Times New Roman" w:cs="Times New Roman"/>
         <w:b w:val="0"/>
         <w:i w:val="0"/>
         <w:strike w:val="0"/>
@@ -5404,7 +5631,7 @@
         <w:sz w:val="20"/>
         <w:szCs w:val="20"/>
         <w:u w:val="none" w:color="000000"/>
-        <w:bdr w:val="none" w:sz="0" w:space="0" w:color="auto"/>
+        <w:bdr w:val="none" w:color="auto" w:sz="0" w:space="0"/>
         <w:shd w:val="clear" w:color="auto" w:fill="auto"/>
         <w:vertAlign w:val="baseline"/>
       </w:rPr>
@@ -5418,7 +5645,7 @@
         <w:ind w:left="2520"/>
       </w:pPr>
       <w:rPr>
-        <w:rFonts w:ascii="Times New Roman" w:eastAsia="Times New Roman" w:hAnsi="Times New Roman" w:cs="Times New Roman"/>
+        <w:rFonts w:ascii="Times New Roman" w:hAnsi="Times New Roman" w:eastAsia="Times New Roman" w:cs="Times New Roman"/>
         <w:b w:val="0"/>
         <w:i w:val="0"/>
         <w:strike w:val="0"/>
@@ -5427,7 +5654,7 @@
         <w:sz w:val="20"/>
         <w:szCs w:val="20"/>
         <w:u w:val="none" w:color="000000"/>
-        <w:bdr w:val="none" w:sz="0" w:space="0" w:color="auto"/>
+        <w:bdr w:val="none" w:color="auto" w:sz="0" w:space="0"/>
         <w:shd w:val="clear" w:color="auto" w:fill="auto"/>
         <w:vertAlign w:val="baseline"/>
       </w:rPr>
@@ -5441,7 +5668,7 @@
         <w:ind w:left="3240"/>
       </w:pPr>
       <w:rPr>
-        <w:rFonts w:ascii="Times New Roman" w:eastAsia="Times New Roman" w:hAnsi="Times New Roman" w:cs="Times New Roman"/>
+        <w:rFonts w:ascii="Times New Roman" w:hAnsi="Times New Roman" w:eastAsia="Times New Roman" w:cs="Times New Roman"/>
         <w:b w:val="0"/>
         <w:i w:val="0"/>
         <w:strike w:val="0"/>
@@ -5450,7 +5677,7 @@
         <w:sz w:val="20"/>
         <w:szCs w:val="20"/>
         <w:u w:val="none" w:color="000000"/>
-        <w:bdr w:val="none" w:sz="0" w:space="0" w:color="auto"/>
+        <w:bdr w:val="none" w:color="auto" w:sz="0" w:space="0"/>
         <w:shd w:val="clear" w:color="auto" w:fill="auto"/>
         <w:vertAlign w:val="baseline"/>
       </w:rPr>
@@ -5464,7 +5691,7 @@
         <w:ind w:left="3960"/>
       </w:pPr>
       <w:rPr>
-        <w:rFonts w:ascii="Times New Roman" w:eastAsia="Times New Roman" w:hAnsi="Times New Roman" w:cs="Times New Roman"/>
+        <w:rFonts w:ascii="Times New Roman" w:hAnsi="Times New Roman" w:eastAsia="Times New Roman" w:cs="Times New Roman"/>
         <w:b w:val="0"/>
         <w:i w:val="0"/>
         <w:strike w:val="0"/>
@@ -5473,7 +5700,7 @@
         <w:sz w:val="20"/>
         <w:szCs w:val="20"/>
         <w:u w:val="none" w:color="000000"/>
-        <w:bdr w:val="none" w:sz="0" w:space="0" w:color="auto"/>
+        <w:bdr w:val="none" w:color="auto" w:sz="0" w:space="0"/>
         <w:shd w:val="clear" w:color="auto" w:fill="auto"/>
         <w:vertAlign w:val="baseline"/>
       </w:rPr>
@@ -5487,7 +5714,7 @@
         <w:ind w:left="4680"/>
       </w:pPr>
       <w:rPr>
-        <w:rFonts w:ascii="Times New Roman" w:eastAsia="Times New Roman" w:hAnsi="Times New Roman" w:cs="Times New Roman"/>
+        <w:rFonts w:ascii="Times New Roman" w:hAnsi="Times New Roman" w:eastAsia="Times New Roman" w:cs="Times New Roman"/>
         <w:b w:val="0"/>
         <w:i w:val="0"/>
         <w:strike w:val="0"/>
@@ -5496,7 +5723,7 @@
         <w:sz w:val="20"/>
         <w:szCs w:val="20"/>
         <w:u w:val="none" w:color="000000"/>
-        <w:bdr w:val="none" w:sz="0" w:space="0" w:color="auto"/>
+        <w:bdr w:val="none" w:color="auto" w:sz="0" w:space="0"/>
         <w:shd w:val="clear" w:color="auto" w:fill="auto"/>
         <w:vertAlign w:val="baseline"/>
       </w:rPr>
@@ -5510,7 +5737,7 @@
         <w:ind w:left="5400"/>
       </w:pPr>
       <w:rPr>
-        <w:rFonts w:ascii="Times New Roman" w:eastAsia="Times New Roman" w:hAnsi="Times New Roman" w:cs="Times New Roman"/>
+        <w:rFonts w:ascii="Times New Roman" w:hAnsi="Times New Roman" w:eastAsia="Times New Roman" w:cs="Times New Roman"/>
         <w:b w:val="0"/>
         <w:i w:val="0"/>
         <w:strike w:val="0"/>
@@ -5519,7 +5746,7 @@
         <w:sz w:val="20"/>
         <w:szCs w:val="20"/>
         <w:u w:val="none" w:color="000000"/>
-        <w:bdr w:val="none" w:sz="0" w:space="0" w:color="auto"/>
+        <w:bdr w:val="none" w:color="auto" w:sz="0" w:space="0"/>
         <w:shd w:val="clear" w:color="auto" w:fill="auto"/>
         <w:vertAlign w:val="baseline"/>
       </w:rPr>
@@ -5533,7 +5760,7 @@
         <w:ind w:left="6120"/>
       </w:pPr>
       <w:rPr>
-        <w:rFonts w:ascii="Times New Roman" w:eastAsia="Times New Roman" w:hAnsi="Times New Roman" w:cs="Times New Roman"/>
+        <w:rFonts w:ascii="Times New Roman" w:hAnsi="Times New Roman" w:eastAsia="Times New Roman" w:cs="Times New Roman"/>
         <w:b w:val="0"/>
         <w:i w:val="0"/>
         <w:strike w:val="0"/>
@@ -5542,7 +5769,7 @@
         <w:sz w:val="20"/>
         <w:szCs w:val="20"/>
         <w:u w:val="none" w:color="000000"/>
-        <w:bdr w:val="none" w:sz="0" w:space="0" w:color="auto"/>
+        <w:bdr w:val="none" w:color="auto" w:sz="0" w:space="0"/>
         <w:shd w:val="clear" w:color="auto" w:fill="auto"/>
         <w:vertAlign w:val="baseline"/>
       </w:rPr>
@@ -5561,7 +5788,7 @@
         <w:ind w:left="720"/>
       </w:pPr>
       <w:rPr>
-        <w:rFonts w:ascii="Times New Roman" w:eastAsia="Times New Roman" w:hAnsi="Times New Roman" w:cs="Times New Roman"/>
+        <w:rFonts w:ascii="Times New Roman" w:hAnsi="Times New Roman" w:eastAsia="Times New Roman" w:cs="Times New Roman"/>
         <w:b w:val="0"/>
         <w:i w:val="0"/>
         <w:strike w:val="0"/>
@@ -5570,7 +5797,7 @@
         <w:sz w:val="20"/>
         <w:szCs w:val="20"/>
         <w:u w:val="none" w:color="000000"/>
-        <w:bdr w:val="none" w:sz="0" w:space="0" w:color="auto"/>
+        <w:bdr w:val="none" w:color="auto" w:sz="0" w:space="0"/>
         <w:shd w:val="clear" w:color="auto" w:fill="auto"/>
         <w:vertAlign w:val="baseline"/>
       </w:rPr>
@@ -5584,7 +5811,7 @@
         <w:ind w:left="1440"/>
       </w:pPr>
       <w:rPr>
-        <w:rFonts w:ascii="Times New Roman" w:eastAsia="Times New Roman" w:hAnsi="Times New Roman" w:cs="Times New Roman"/>
+        <w:rFonts w:ascii="Times New Roman" w:hAnsi="Times New Roman" w:eastAsia="Times New Roman" w:cs="Times New Roman"/>
         <w:b w:val="0"/>
         <w:i w:val="0"/>
         <w:strike w:val="0"/>
@@ -5593,7 +5820,7 @@
         <w:sz w:val="20"/>
         <w:szCs w:val="20"/>
         <w:u w:val="none" w:color="000000"/>
-        <w:bdr w:val="none" w:sz="0" w:space="0" w:color="auto"/>
+        <w:bdr w:val="none" w:color="auto" w:sz="0" w:space="0"/>
         <w:shd w:val="clear" w:color="auto" w:fill="auto"/>
         <w:vertAlign w:val="baseline"/>
       </w:rPr>
@@ -5607,7 +5834,7 @@
         <w:ind w:left="2160"/>
       </w:pPr>
       <w:rPr>
-        <w:rFonts w:ascii="Times New Roman" w:eastAsia="Times New Roman" w:hAnsi="Times New Roman" w:cs="Times New Roman"/>
+        <w:rFonts w:ascii="Times New Roman" w:hAnsi="Times New Roman" w:eastAsia="Times New Roman" w:cs="Times New Roman"/>
         <w:b w:val="0"/>
         <w:i w:val="0"/>
         <w:strike w:val="0"/>
@@ -5616,7 +5843,7 @@
         <w:sz w:val="20"/>
         <w:szCs w:val="20"/>
         <w:u w:val="none" w:color="000000"/>
-        <w:bdr w:val="none" w:sz="0" w:space="0" w:color="auto"/>
+        <w:bdr w:val="none" w:color="auto" w:sz="0" w:space="0"/>
         <w:shd w:val="clear" w:color="auto" w:fill="auto"/>
         <w:vertAlign w:val="baseline"/>
       </w:rPr>
@@ -5630,7 +5857,7 @@
         <w:ind w:left="2880"/>
       </w:pPr>
       <w:rPr>
-        <w:rFonts w:ascii="Times New Roman" w:eastAsia="Times New Roman" w:hAnsi="Times New Roman" w:cs="Times New Roman"/>
+        <w:rFonts w:ascii="Times New Roman" w:hAnsi="Times New Roman" w:eastAsia="Times New Roman" w:cs="Times New Roman"/>
         <w:b w:val="0"/>
         <w:i w:val="0"/>
         <w:strike w:val="0"/>
@@ -5639,7 +5866,7 @@
         <w:sz w:val="20"/>
         <w:szCs w:val="20"/>
         <w:u w:val="none" w:color="000000"/>
-        <w:bdr w:val="none" w:sz="0" w:space="0" w:color="auto"/>
+        <w:bdr w:val="none" w:color="auto" w:sz="0" w:space="0"/>
         <w:shd w:val="clear" w:color="auto" w:fill="auto"/>
         <w:vertAlign w:val="baseline"/>
       </w:rPr>
@@ -5653,7 +5880,7 @@
         <w:ind w:left="3600"/>
       </w:pPr>
       <w:rPr>
-        <w:rFonts w:ascii="Times New Roman" w:eastAsia="Times New Roman" w:hAnsi="Times New Roman" w:cs="Times New Roman"/>
+        <w:rFonts w:ascii="Times New Roman" w:hAnsi="Times New Roman" w:eastAsia="Times New Roman" w:cs="Times New Roman"/>
         <w:b w:val="0"/>
         <w:i w:val="0"/>
         <w:strike w:val="0"/>
@@ -5662,7 +5889,7 @@
         <w:sz w:val="20"/>
         <w:szCs w:val="20"/>
         <w:u w:val="none" w:color="000000"/>
-        <w:bdr w:val="none" w:sz="0" w:space="0" w:color="auto"/>
+        <w:bdr w:val="none" w:color="auto" w:sz="0" w:space="0"/>
         <w:shd w:val="clear" w:color="auto" w:fill="auto"/>
         <w:vertAlign w:val="baseline"/>
       </w:rPr>
@@ -5676,7 +5903,7 @@
         <w:ind w:left="4320"/>
       </w:pPr>
       <w:rPr>
-        <w:rFonts w:ascii="Times New Roman" w:eastAsia="Times New Roman" w:hAnsi="Times New Roman" w:cs="Times New Roman"/>
+        <w:rFonts w:ascii="Times New Roman" w:hAnsi="Times New Roman" w:eastAsia="Times New Roman" w:cs="Times New Roman"/>
         <w:b w:val="0"/>
         <w:i w:val="0"/>
         <w:strike w:val="0"/>
@@ -5685,7 +5912,7 @@
         <w:sz w:val="20"/>
         <w:szCs w:val="20"/>
         <w:u w:val="none" w:color="000000"/>
-        <w:bdr w:val="none" w:sz="0" w:space="0" w:color="auto"/>
+        <w:bdr w:val="none" w:color="auto" w:sz="0" w:space="0"/>
         <w:shd w:val="clear" w:color="auto" w:fill="auto"/>
         <w:vertAlign w:val="baseline"/>
       </w:rPr>
@@ -5699,7 +5926,7 @@
         <w:ind w:left="5040"/>
       </w:pPr>
       <w:rPr>
-        <w:rFonts w:ascii="Times New Roman" w:eastAsia="Times New Roman" w:hAnsi="Times New Roman" w:cs="Times New Roman"/>
+        <w:rFonts w:ascii="Times New Roman" w:hAnsi="Times New Roman" w:eastAsia="Times New Roman" w:cs="Times New Roman"/>
         <w:b w:val="0"/>
         <w:i w:val="0"/>
         <w:strike w:val="0"/>
@@ -5708,7 +5935,7 @@
         <w:sz w:val="20"/>
         <w:szCs w:val="20"/>
         <w:u w:val="none" w:color="000000"/>
-        <w:bdr w:val="none" w:sz="0" w:space="0" w:color="auto"/>
+        <w:bdr w:val="none" w:color="auto" w:sz="0" w:space="0"/>
         <w:shd w:val="clear" w:color="auto" w:fill="auto"/>
         <w:vertAlign w:val="baseline"/>
       </w:rPr>
@@ -5722,7 +5949,7 @@
         <w:ind w:left="5760"/>
       </w:pPr>
       <w:rPr>
-        <w:rFonts w:ascii="Times New Roman" w:eastAsia="Times New Roman" w:hAnsi="Times New Roman" w:cs="Times New Roman"/>
+        <w:rFonts w:ascii="Times New Roman" w:hAnsi="Times New Roman" w:eastAsia="Times New Roman" w:cs="Times New Roman"/>
         <w:b w:val="0"/>
         <w:i w:val="0"/>
         <w:strike w:val="0"/>
@@ -5731,7 +5958,7 @@
         <w:sz w:val="20"/>
         <w:szCs w:val="20"/>
         <w:u w:val="none" w:color="000000"/>
-        <w:bdr w:val="none" w:sz="0" w:space="0" w:color="auto"/>
+        <w:bdr w:val="none" w:color="auto" w:sz="0" w:space="0"/>
         <w:shd w:val="clear" w:color="auto" w:fill="auto"/>
         <w:vertAlign w:val="baseline"/>
       </w:rPr>
@@ -5745,7 +5972,7 @@
         <w:ind w:left="6480"/>
       </w:pPr>
       <w:rPr>
-        <w:rFonts w:ascii="Times New Roman" w:eastAsia="Times New Roman" w:hAnsi="Times New Roman" w:cs="Times New Roman"/>
+        <w:rFonts w:ascii="Times New Roman" w:hAnsi="Times New Roman" w:eastAsia="Times New Roman" w:cs="Times New Roman"/>
         <w:b w:val="0"/>
         <w:i w:val="0"/>
         <w:strike w:val="0"/>
@@ -5754,7 +5981,7 @@
         <w:sz w:val="20"/>
         <w:szCs w:val="20"/>
         <w:u w:val="none" w:color="000000"/>
-        <w:bdr w:val="none" w:sz="0" w:space="0" w:color="auto"/>
+        <w:bdr w:val="none" w:color="auto" w:sz="0" w:space="0"/>
         <w:shd w:val="clear" w:color="auto" w:fill="auto"/>
         <w:vertAlign w:val="baseline"/>
       </w:rPr>
@@ -5774,7 +6001,7 @@
         <w:ind w:left="0"/>
       </w:pPr>
       <w:rPr>
-        <w:rFonts w:ascii="Arial" w:eastAsia="Arial" w:hAnsi="Arial" w:cs="Arial"/>
+        <w:rFonts w:ascii="Arial" w:hAnsi="Arial" w:eastAsia="Arial" w:cs="Arial"/>
         <w:b/>
         <w:bCs/>
         <w:i w:val="0"/>
@@ -5784,7 +6011,7 @@
         <w:sz w:val="32"/>
         <w:szCs w:val="32"/>
         <w:u w:val="none" w:color="000000"/>
-        <w:bdr w:val="none" w:sz="0" w:space="0" w:color="auto"/>
+        <w:bdr w:val="none" w:color="auto" w:sz="0" w:space="0"/>
         <w:shd w:val="clear" w:color="auto" w:fill="auto"/>
         <w:vertAlign w:val="baseline"/>
       </w:rPr>
@@ -5799,7 +6026,7 @@
         <w:ind w:left="0"/>
       </w:pPr>
       <w:rPr>
-        <w:rFonts w:ascii="Arial" w:eastAsia="Arial" w:hAnsi="Arial" w:cs="Arial"/>
+        <w:rFonts w:ascii="Arial" w:hAnsi="Arial" w:eastAsia="Arial" w:cs="Arial"/>
         <w:b/>
         <w:bCs/>
         <w:i w:val="0"/>
@@ -5809,7 +6036,7 @@
         <w:sz w:val="20"/>
         <w:szCs w:val="20"/>
         <w:u w:val="none" w:color="000000"/>
-        <w:bdr w:val="none" w:sz="0" w:space="0" w:color="auto"/>
+        <w:bdr w:val="none" w:color="auto" w:sz="0" w:space="0"/>
         <w:shd w:val="clear" w:color="auto" w:fill="auto"/>
         <w:vertAlign w:val="baseline"/>
       </w:rPr>
@@ -5824,7 +6051,7 @@
         <w:ind w:left="0"/>
       </w:pPr>
       <w:rPr>
-        <w:rFonts w:ascii="Arial" w:eastAsia="Arial" w:hAnsi="Arial" w:cs="Arial"/>
+        <w:rFonts w:ascii="Arial" w:hAnsi="Arial" w:eastAsia="Arial" w:cs="Arial"/>
         <w:b w:val="0"/>
         <w:i/>
         <w:iCs/>
@@ -5834,7 +6061,7 @@
         <w:sz w:val="20"/>
         <w:szCs w:val="20"/>
         <w:u w:val="none" w:color="000000"/>
-        <w:bdr w:val="none" w:sz="0" w:space="0" w:color="auto"/>
+        <w:bdr w:val="none" w:color="auto" w:sz="0" w:space="0"/>
         <w:shd w:val="clear" w:color="auto" w:fill="auto"/>
         <w:vertAlign w:val="baseline"/>
       </w:rPr>
@@ -5848,7 +6075,7 @@
         <w:ind w:left="1080"/>
       </w:pPr>
       <w:rPr>
-        <w:rFonts w:ascii="Arial" w:eastAsia="Arial" w:hAnsi="Arial" w:cs="Arial"/>
+        <w:rFonts w:ascii="Arial" w:hAnsi="Arial" w:eastAsia="Arial" w:cs="Arial"/>
         <w:b w:val="0"/>
         <w:i/>
         <w:iCs/>
@@ -5858,7 +6085,7 @@
         <w:sz w:val="20"/>
         <w:szCs w:val="20"/>
         <w:u w:val="none" w:color="000000"/>
-        <w:bdr w:val="none" w:sz="0" w:space="0" w:color="auto"/>
+        <w:bdr w:val="none" w:color="auto" w:sz="0" w:space="0"/>
         <w:shd w:val="clear" w:color="auto" w:fill="auto"/>
         <w:vertAlign w:val="baseline"/>
       </w:rPr>
@@ -5872,7 +6099,7 @@
         <w:ind w:left="1800"/>
       </w:pPr>
       <w:rPr>
-        <w:rFonts w:ascii="Arial" w:eastAsia="Arial" w:hAnsi="Arial" w:cs="Arial"/>
+        <w:rFonts w:ascii="Arial" w:hAnsi="Arial" w:eastAsia="Arial" w:cs="Arial"/>
         <w:b w:val="0"/>
         <w:i/>
         <w:iCs/>
@@ -5882,7 +6109,7 @@
         <w:sz w:val="20"/>
         <w:szCs w:val="20"/>
         <w:u w:val="none" w:color="000000"/>
-        <w:bdr w:val="none" w:sz="0" w:space="0" w:color="auto"/>
+        <w:bdr w:val="none" w:color="auto" w:sz="0" w:space="0"/>
         <w:shd w:val="clear" w:color="auto" w:fill="auto"/>
         <w:vertAlign w:val="baseline"/>
       </w:rPr>
@@ -5896,7 +6123,7 @@
         <w:ind w:left="2520"/>
       </w:pPr>
       <w:rPr>
-        <w:rFonts w:ascii="Arial" w:eastAsia="Arial" w:hAnsi="Arial" w:cs="Arial"/>
+        <w:rFonts w:ascii="Arial" w:hAnsi="Arial" w:eastAsia="Arial" w:cs="Arial"/>
         <w:b w:val="0"/>
         <w:i/>
         <w:iCs/>
@@ -5906,7 +6133,7 @@
         <w:sz w:val="20"/>
         <w:szCs w:val="20"/>
         <w:u w:val="none" w:color="000000"/>
-        <w:bdr w:val="none" w:sz="0" w:space="0" w:color="auto"/>
+        <w:bdr w:val="none" w:color="auto" w:sz="0" w:space="0"/>
         <w:shd w:val="clear" w:color="auto" w:fill="auto"/>
         <w:vertAlign w:val="baseline"/>
       </w:rPr>
@@ -5920,7 +6147,7 @@
         <w:ind w:left="3240"/>
       </w:pPr>
       <w:rPr>
-        <w:rFonts w:ascii="Arial" w:eastAsia="Arial" w:hAnsi="Arial" w:cs="Arial"/>
+        <w:rFonts w:ascii="Arial" w:hAnsi="Arial" w:eastAsia="Arial" w:cs="Arial"/>
         <w:b w:val="0"/>
         <w:i/>
         <w:iCs/>
@@ -5930,7 +6157,7 @@
         <w:sz w:val="20"/>
         <w:szCs w:val="20"/>
         <w:u w:val="none" w:color="000000"/>
-        <w:bdr w:val="none" w:sz="0" w:space="0" w:color="auto"/>
+        <w:bdr w:val="none" w:color="auto" w:sz="0" w:space="0"/>
         <w:shd w:val="clear" w:color="auto" w:fill="auto"/>
         <w:vertAlign w:val="baseline"/>
       </w:rPr>
@@ -5944,7 +6171,7 @@
         <w:ind w:left="3960"/>
       </w:pPr>
       <w:rPr>
-        <w:rFonts w:ascii="Arial" w:eastAsia="Arial" w:hAnsi="Arial" w:cs="Arial"/>
+        <w:rFonts w:ascii="Arial" w:hAnsi="Arial" w:eastAsia="Arial" w:cs="Arial"/>
         <w:b w:val="0"/>
         <w:i/>
         <w:iCs/>
@@ -5954,7 +6181,7 @@
         <w:sz w:val="20"/>
         <w:szCs w:val="20"/>
         <w:u w:val="none" w:color="000000"/>
-        <w:bdr w:val="none" w:sz="0" w:space="0" w:color="auto"/>
+        <w:bdr w:val="none" w:color="auto" w:sz="0" w:space="0"/>
         <w:shd w:val="clear" w:color="auto" w:fill="auto"/>
         <w:vertAlign w:val="baseline"/>
       </w:rPr>
@@ -5968,7 +6195,7 @@
         <w:ind w:left="4680"/>
       </w:pPr>
       <w:rPr>
-        <w:rFonts w:ascii="Arial" w:eastAsia="Arial" w:hAnsi="Arial" w:cs="Arial"/>
+        <w:rFonts w:ascii="Arial" w:hAnsi="Arial" w:eastAsia="Arial" w:cs="Arial"/>
         <w:b w:val="0"/>
         <w:i/>
         <w:iCs/>
@@ -5978,7 +6205,7 @@
         <w:sz w:val="20"/>
         <w:szCs w:val="20"/>
         <w:u w:val="none" w:color="000000"/>
-        <w:bdr w:val="none" w:sz="0" w:space="0" w:color="auto"/>
+        <w:bdr w:val="none" w:color="auto" w:sz="0" w:space="0"/>
         <w:shd w:val="clear" w:color="auto" w:fill="auto"/>
         <w:vertAlign w:val="baseline"/>
       </w:rPr>
@@ -6102,7 +6329,7 @@
   <w:docDefaults>
     <w:rPrDefault>
       <w:rPr>
-        <w:rFonts w:asciiTheme="minorHAnsi" w:eastAsiaTheme="minorEastAsia" w:hAnsiTheme="minorHAnsi" w:cstheme="minorBidi"/>
+        <w:rFonts w:asciiTheme="minorHAnsi" w:hAnsiTheme="minorHAnsi" w:eastAsiaTheme="minorEastAsia" w:cstheme="minorBidi"/>
         <w:sz w:val="22"/>
         <w:szCs w:val="22"/>
         <w:lang w:val="en-US" w:eastAsia="en-US" w:bidi="ar-SA"/>
@@ -6117,14 +6344,14 @@
   <w:latentStyles w:defLockedState="0" w:defUIPriority="99" w:defSemiHidden="0" w:defUnhideWhenUsed="0" w:defQFormat="0" w:count="377">
     <w:lsdException w:name="Normal" w:uiPriority="0" w:qFormat="1"/>
     <w:lsdException w:name="heading 1" w:uiPriority="9" w:qFormat="1"/>
-    <w:lsdException w:name="heading 2" w:semiHidden="1" w:uiPriority="9" w:unhideWhenUsed="1" w:qFormat="1"/>
-    <w:lsdException w:name="heading 3" w:semiHidden="1" w:uiPriority="9" w:unhideWhenUsed="1" w:qFormat="1"/>
-    <w:lsdException w:name="heading 4" w:semiHidden="1" w:uiPriority="9" w:unhideWhenUsed="1" w:qFormat="1"/>
-    <w:lsdException w:name="heading 5" w:semiHidden="1" w:uiPriority="9" w:unhideWhenUsed="1" w:qFormat="1"/>
-    <w:lsdException w:name="heading 6" w:semiHidden="1" w:uiPriority="9" w:unhideWhenUsed="1" w:qFormat="1"/>
-    <w:lsdException w:name="heading 7" w:semiHidden="1" w:uiPriority="9" w:unhideWhenUsed="1" w:qFormat="1"/>
-    <w:lsdException w:name="heading 8" w:semiHidden="1" w:uiPriority="9" w:unhideWhenUsed="1" w:qFormat="1"/>
-    <w:lsdException w:name="heading 9" w:semiHidden="1" w:uiPriority="9" w:unhideWhenUsed="1" w:qFormat="1"/>
+    <w:lsdException w:name="heading 2" w:uiPriority="9" w:semiHidden="1" w:unhideWhenUsed="1" w:qFormat="1"/>
+    <w:lsdException w:name="heading 3" w:uiPriority="9" w:semiHidden="1" w:unhideWhenUsed="1" w:qFormat="1"/>
+    <w:lsdException w:name="heading 4" w:uiPriority="9" w:semiHidden="1" w:unhideWhenUsed="1" w:qFormat="1"/>
+    <w:lsdException w:name="heading 5" w:uiPriority="9" w:semiHidden="1" w:unhideWhenUsed="1" w:qFormat="1"/>
+    <w:lsdException w:name="heading 6" w:uiPriority="9" w:semiHidden="1" w:unhideWhenUsed="1" w:qFormat="1"/>
+    <w:lsdException w:name="heading 7" w:uiPriority="9" w:semiHidden="1" w:unhideWhenUsed="1" w:qFormat="1"/>
+    <w:lsdException w:name="heading 8" w:uiPriority="9" w:semiHidden="1" w:unhideWhenUsed="1" w:qFormat="1"/>
+    <w:lsdException w:name="heading 9" w:uiPriority="9" w:semiHidden="1" w:unhideWhenUsed="1" w:qFormat="1"/>
     <w:lsdException w:name="index 1" w:semiHidden="1" w:unhideWhenUsed="1"/>
     <w:lsdException w:name="index 2" w:semiHidden="1" w:unhideWhenUsed="1"/>
     <w:lsdException w:name="index 3" w:semiHidden="1" w:unhideWhenUsed="1"/>
@@ -6134,22 +6361,22 @@
     <w:lsdException w:name="index 7" w:semiHidden="1" w:unhideWhenUsed="1"/>
     <w:lsdException w:name="index 8" w:semiHidden="1" w:unhideWhenUsed="1"/>
     <w:lsdException w:name="index 9" w:semiHidden="1" w:unhideWhenUsed="1"/>
-    <w:lsdException w:name="toc 1" w:semiHidden="1" w:uiPriority="39" w:unhideWhenUsed="1"/>
-    <w:lsdException w:name="toc 2" w:semiHidden="1" w:uiPriority="39" w:unhideWhenUsed="1"/>
-    <w:lsdException w:name="toc 3" w:semiHidden="1" w:uiPriority="39" w:unhideWhenUsed="1"/>
-    <w:lsdException w:name="toc 4" w:semiHidden="1" w:uiPriority="39" w:unhideWhenUsed="1"/>
-    <w:lsdException w:name="toc 5" w:semiHidden="1" w:uiPriority="39" w:unhideWhenUsed="1"/>
-    <w:lsdException w:name="toc 6" w:semiHidden="1" w:uiPriority="39" w:unhideWhenUsed="1"/>
-    <w:lsdException w:name="toc 7" w:semiHidden="1" w:uiPriority="39" w:unhideWhenUsed="1"/>
-    <w:lsdException w:name="toc 8" w:semiHidden="1" w:uiPriority="39" w:unhideWhenUsed="1"/>
-    <w:lsdException w:name="toc 9" w:semiHidden="1" w:uiPriority="39" w:unhideWhenUsed="1"/>
+    <w:lsdException w:name="toc 1" w:uiPriority="39" w:semiHidden="1" w:unhideWhenUsed="1"/>
+    <w:lsdException w:name="toc 2" w:uiPriority="39" w:semiHidden="1" w:unhideWhenUsed="1"/>
+    <w:lsdException w:name="toc 3" w:uiPriority="39" w:semiHidden="1" w:unhideWhenUsed="1"/>
+    <w:lsdException w:name="toc 4" w:uiPriority="39" w:semiHidden="1" w:unhideWhenUsed="1"/>
+    <w:lsdException w:name="toc 5" w:uiPriority="39" w:semiHidden="1" w:unhideWhenUsed="1"/>
+    <w:lsdException w:name="toc 6" w:uiPriority="39" w:semiHidden="1" w:unhideWhenUsed="1"/>
+    <w:lsdException w:name="toc 7" w:uiPriority="39" w:semiHidden="1" w:unhideWhenUsed="1"/>
+    <w:lsdException w:name="toc 8" w:uiPriority="39" w:semiHidden="1" w:unhideWhenUsed="1"/>
+    <w:lsdException w:name="toc 9" w:uiPriority="39" w:semiHidden="1" w:unhideWhenUsed="1"/>
     <w:lsdException w:name="Normal Indent" w:semiHidden="1" w:unhideWhenUsed="1"/>
     <w:lsdException w:name="footnote text" w:semiHidden="1" w:unhideWhenUsed="1"/>
     <w:lsdException w:name="annotation text" w:semiHidden="1" w:unhideWhenUsed="1"/>
     <w:lsdException w:name="header" w:semiHidden="1" w:unhideWhenUsed="1"/>
     <w:lsdException w:name="footer" w:semiHidden="1" w:unhideWhenUsed="1"/>
     <w:lsdException w:name="index heading" w:semiHidden="1" w:unhideWhenUsed="1"/>
-    <w:lsdException w:name="caption" w:semiHidden="1" w:uiPriority="35" w:unhideWhenUsed="1" w:qFormat="1"/>
+    <w:lsdException w:name="caption" w:uiPriority="35" w:semiHidden="1" w:unhideWhenUsed="1" w:qFormat="1"/>
     <w:lsdException w:name="table of figures" w:semiHidden="1" w:unhideWhenUsed="1"/>
     <w:lsdException w:name="envelope address" w:semiHidden="1" w:unhideWhenUsed="1"/>
     <w:lsdException w:name="envelope return" w:semiHidden="1" w:unhideWhenUsed="1"/>
@@ -6180,7 +6407,7 @@
     <w:lsdException w:name="Title" w:uiPriority="10" w:qFormat="1"/>
     <w:lsdException w:name="Closing" w:semiHidden="1" w:unhideWhenUsed="1"/>
     <w:lsdException w:name="Signature" w:semiHidden="1" w:unhideWhenUsed="1"/>
-    <w:lsdException w:name="Default Paragraph Font" w:semiHidden="1" w:uiPriority="1" w:unhideWhenUsed="1"/>
+    <w:lsdException w:name="Default Paragraph Font" w:uiPriority="1" w:semiHidden="1" w:unhideWhenUsed="1"/>
     <w:lsdException w:name="Body Text" w:semiHidden="1" w:unhideWhenUsed="1"/>
     <w:lsdException w:name="Body Text Indent" w:semiHidden="1" w:unhideWhenUsed="1"/>
     <w:lsdException w:name="List Continue" w:semiHidden="1" w:unhideWhenUsed="1"/>
@@ -6380,8 +6607,8 @@
     <w:lsdException w:name="Subtle Reference" w:uiPriority="31" w:qFormat="1"/>
     <w:lsdException w:name="Intense Reference" w:uiPriority="32" w:qFormat="1"/>
     <w:lsdException w:name="Book Title" w:uiPriority="33" w:qFormat="1"/>
-    <w:lsdException w:name="Bibliography" w:semiHidden="1" w:uiPriority="37" w:unhideWhenUsed="1"/>
-    <w:lsdException w:name="TOC Heading" w:semiHidden="1" w:uiPriority="39" w:unhideWhenUsed="1" w:qFormat="1"/>
+    <w:lsdException w:name="Bibliography" w:uiPriority="37" w:semiHidden="1" w:unhideWhenUsed="1"/>
+    <w:lsdException w:name="TOC Heading" w:uiPriority="39" w:semiHidden="1" w:unhideWhenUsed="1" w:qFormat="1"/>
     <w:lsdException w:name="Plain Table 1" w:uiPriority="41"/>
     <w:lsdException w:name="Plain Table 2" w:uiPriority="42"/>
     <w:lsdException w:name="Plain Table 3" w:uiPriority="43"/>
@@ -6493,12 +6720,12 @@
     <w:lsdException w:name="Smart Link" w:semiHidden="1" w:unhideWhenUsed="1"/>
     <w:lsdException w:name="Smart Link Error" w:semiHidden="1" w:unhideWhenUsed="1"/>
   </w:latentStyles>
-  <w:style w:type="paragraph" w:default="1" w:styleId="Normal">
+  <w:style w:type="paragraph" w:styleId="Normal" w:default="1">
     <w:name w:val="Normal"/>
     <w:qFormat/>
     <w:rsid w:val="009A2EE3"/>
     <w:rPr>
-      <w:rFonts w:ascii="Times New Roman" w:eastAsia="Calibri" w:hAnsi="Times New Roman" w:cs="Calibri"/>
+      <w:rFonts w:ascii="Times New Roman" w:hAnsi="Times New Roman" w:eastAsia="Calibri" w:cs="Calibri"/>
       <w:color w:val="000000"/>
       <w:sz w:val="20"/>
     </w:rPr>
@@ -6521,7 +6748,7 @@
       <w:outlineLvl w:val="0"/>
     </w:pPr>
     <w:rPr>
-      <w:rFonts w:ascii="Arial" w:eastAsia="Arial" w:hAnsi="Arial" w:cs="Arial"/>
+      <w:rFonts w:ascii="Arial" w:hAnsi="Arial" w:eastAsia="Arial" w:cs="Arial"/>
       <w:b/>
       <w:color w:val="000000"/>
       <w:sz w:val="32"/>
@@ -6547,7 +6774,7 @@
       <w:outlineLvl w:val="1"/>
     </w:pPr>
     <w:rPr>
-      <w:rFonts w:ascii="Arial" w:eastAsia="Arial" w:hAnsi="Arial" w:cs="Arial"/>
+      <w:rFonts w:ascii="Arial" w:hAnsi="Arial" w:eastAsia="Arial" w:cs="Arial"/>
       <w:b/>
       <w:color w:val="000000"/>
       <w:sz w:val="20"/>
@@ -6573,7 +6800,7 @@
       <w:outlineLvl w:val="2"/>
     </w:pPr>
     <w:rPr>
-      <w:rFonts w:ascii="Arial" w:eastAsia="Arial" w:hAnsi="Arial" w:cs="Arial"/>
+      <w:rFonts w:ascii="Arial" w:hAnsi="Arial" w:eastAsia="Arial" w:cs="Arial"/>
       <w:color w:val="000000"/>
       <w:sz w:val="20"/>
       <w:u w:val="single" w:color="000000"/>
@@ -6596,19 +6823,19 @@
       <w:outlineLvl w:val="3"/>
     </w:pPr>
     <w:rPr>
-      <w:rFonts w:ascii="Arial" w:eastAsia="Arial" w:hAnsi="Arial" w:cs="Arial"/>
+      <w:rFonts w:ascii="Arial" w:hAnsi="Arial" w:eastAsia="Arial" w:cs="Arial"/>
       <w:b/>
       <w:color w:val="000000"/>
       <w:sz w:val="20"/>
     </w:rPr>
   </w:style>
-  <w:style w:type="character" w:default="1" w:styleId="DefaultParagraphFont">
+  <w:style w:type="character" w:styleId="DefaultParagraphFont" w:default="1">
     <w:name w:val="Default Paragraph Font"/>
     <w:uiPriority w:val="1"/>
     <w:semiHidden/>
     <w:unhideWhenUsed/>
   </w:style>
-  <w:style w:type="table" w:default="1" w:styleId="TableNormal">
+  <w:style w:type="table" w:styleId="TableNormal" w:default="1">
     <w:name w:val="Normal Table"/>
     <w:uiPriority w:val="99"/>
     <w:semiHidden/>
@@ -6623,51 +6850,51 @@
       </w:tblCellMar>
     </w:tblPr>
   </w:style>
-  <w:style w:type="numbering" w:default="1" w:styleId="NoList">
+  <w:style w:type="numbering" w:styleId="NoList" w:default="1">
     <w:name w:val="No List"/>
     <w:uiPriority w:val="99"/>
     <w:semiHidden/>
     <w:unhideWhenUsed/>
   </w:style>
-  <w:style w:type="character" w:customStyle="1" w:styleId="Heading3Char">
+  <w:style w:type="character" w:styleId="Heading3Char" w:customStyle="1">
     <w:name w:val="Heading 3 Char"/>
     <w:link w:val="Heading3"/>
     <w:rsid w:val="00A5666A"/>
     <w:rPr>
-      <w:rFonts w:ascii="Arial" w:eastAsia="Arial" w:hAnsi="Arial" w:cs="Arial"/>
+      <w:rFonts w:ascii="Arial" w:hAnsi="Arial" w:eastAsia="Arial" w:cs="Arial"/>
       <w:color w:val="000000"/>
       <w:sz w:val="20"/>
       <w:u w:val="single" w:color="000000"/>
     </w:rPr>
   </w:style>
-  <w:style w:type="character" w:customStyle="1" w:styleId="Heading1Char">
+  <w:style w:type="character" w:styleId="Heading1Char" w:customStyle="1">
     <w:name w:val="Heading 1 Char"/>
     <w:link w:val="Heading1"/>
     <w:rsid w:val="00A5666A"/>
     <w:rPr>
-      <w:rFonts w:ascii="Arial" w:eastAsia="Arial" w:hAnsi="Arial" w:cs="Arial"/>
+      <w:rFonts w:ascii="Arial" w:hAnsi="Arial" w:eastAsia="Arial" w:cs="Arial"/>
       <w:b/>
       <w:color w:val="000000"/>
       <w:sz w:val="32"/>
     </w:rPr>
   </w:style>
-  <w:style w:type="character" w:customStyle="1" w:styleId="Heading2Char">
+  <w:style w:type="character" w:styleId="Heading2Char" w:customStyle="1">
     <w:name w:val="Heading 2 Char"/>
     <w:link w:val="Heading2"/>
     <w:rsid w:val="00A5666A"/>
     <w:rPr>
-      <w:rFonts w:ascii="Arial" w:eastAsia="Arial" w:hAnsi="Arial" w:cs="Arial"/>
+      <w:rFonts w:ascii="Arial" w:hAnsi="Arial" w:eastAsia="Arial" w:cs="Arial"/>
       <w:b/>
       <w:color w:val="000000"/>
       <w:sz w:val="20"/>
     </w:rPr>
   </w:style>
-  <w:style w:type="character" w:customStyle="1" w:styleId="Heading4Char">
+  <w:style w:type="character" w:styleId="Heading4Char" w:customStyle="1">
     <w:name w:val="Heading 4 Char"/>
     <w:link w:val="Heading4"/>
     <w:rsid w:val="00A5666A"/>
     <w:rPr>
-      <w:rFonts w:ascii="Arial" w:eastAsia="Arial" w:hAnsi="Arial" w:cs="Arial"/>
+      <w:rFonts w:ascii="Arial" w:hAnsi="Arial" w:eastAsia="Arial" w:cs="Arial"/>
       <w:b/>
       <w:color w:val="000000"/>
       <w:sz w:val="20"/>
@@ -6683,7 +6910,7 @@
       <w:ind w:left="25" w:right="23" w:hanging="10"/>
     </w:pPr>
     <w:rPr>
-      <w:rFonts w:ascii="Times New Roman" w:eastAsia="Times New Roman" w:hAnsi="Times New Roman" w:cs="Times New Roman"/>
+      <w:rFonts w:ascii="Times New Roman" w:hAnsi="Times New Roman" w:eastAsia="Times New Roman" w:cs="Times New Roman"/>
       <w:color w:val="000000"/>
       <w:sz w:val="20"/>
     </w:rPr>
@@ -6698,7 +6925,7 @@
       <w:ind w:left="457" w:right="23" w:hanging="10"/>
     </w:pPr>
     <w:rPr>
-      <w:rFonts w:ascii="Times New Roman" w:eastAsia="Times New Roman" w:hAnsi="Times New Roman" w:cs="Times New Roman"/>
+      <w:rFonts w:ascii="Times New Roman" w:hAnsi="Times New Roman" w:eastAsia="Times New Roman" w:cs="Times New Roman"/>
       <w:color w:val="000000"/>
       <w:sz w:val="20"/>
     </w:rPr>
@@ -6714,12 +6941,12 @@
       <w:jc w:val="right"/>
     </w:pPr>
     <w:rPr>
-      <w:rFonts w:ascii="Times New Roman" w:eastAsia="Times New Roman" w:hAnsi="Times New Roman" w:cs="Times New Roman"/>
+      <w:rFonts w:ascii="Times New Roman" w:hAnsi="Times New Roman" w:eastAsia="Times New Roman" w:cs="Times New Roman"/>
       <w:color w:val="000000"/>
       <w:sz w:val="20"/>
     </w:rPr>
   </w:style>
-  <w:style w:type="table" w:customStyle="1" w:styleId="TableGrid">
+  <w:style w:type="table" w:styleId="TableGrid" w:customStyle="1">
     <w:name w:val="TableGrid"/>
     <w:rsid w:val="00A5666A"/>
     <w:pPr>
@@ -6751,7 +6978,7 @@
       <w:szCs w:val="16"/>
     </w:rPr>
   </w:style>
-  <w:style w:type="character" w:customStyle="1" w:styleId="BalloonTextChar">
+  <w:style w:type="character" w:styleId="BalloonTextChar" w:customStyle="1">
     <w:name w:val="Balloon Text Char"/>
     <w:basedOn w:val="DefaultParagraphFont"/>
     <w:link w:val="BalloonText"/>
@@ -6759,7 +6986,7 @@
     <w:semiHidden/>
     <w:rsid w:val="003F2966"/>
     <w:rPr>
-      <w:rFonts w:ascii="Tahoma" w:eastAsia="Calibri" w:hAnsi="Tahoma" w:cs="Tahoma"/>
+      <w:rFonts w:ascii="Tahoma" w:hAnsi="Tahoma" w:eastAsia="Calibri" w:cs="Tahoma"/>
       <w:color w:val="000000"/>
       <w:sz w:val="16"/>
       <w:szCs w:val="16"/>
@@ -6774,7 +7001,7 @@
       <w:spacing w:after="0" w:line="240" w:lineRule="auto"/>
     </w:pPr>
     <w:rPr>
-      <w:rFonts w:ascii="Calibri" w:eastAsia="Calibri" w:hAnsi="Calibri" w:cs="Calibri"/>
+      <w:rFonts w:ascii="Calibri" w:hAnsi="Calibri" w:eastAsia="Calibri" w:cs="Calibri"/>
       <w:color w:val="000000"/>
     </w:rPr>
   </w:style>
@@ -6815,14 +7042,14 @@
       <w:spacing w:after="0" w:line="240" w:lineRule="auto"/>
     </w:pPr>
   </w:style>
-  <w:style w:type="character" w:customStyle="1" w:styleId="HeaderChar">
+  <w:style w:type="character" w:styleId="HeaderChar" w:customStyle="1">
     <w:name w:val="Header Char"/>
     <w:basedOn w:val="DefaultParagraphFont"/>
     <w:link w:val="Header"/>
     <w:uiPriority w:val="99"/>
     <w:rsid w:val="002E07FF"/>
     <w:rPr>
-      <w:rFonts w:ascii="Times New Roman" w:eastAsia="Calibri" w:hAnsi="Times New Roman" w:cs="Calibri"/>
+      <w:rFonts w:ascii="Times New Roman" w:hAnsi="Times New Roman" w:eastAsia="Calibri" w:cs="Calibri"/>
       <w:color w:val="000000"/>
       <w:sz w:val="20"/>
     </w:rPr>
@@ -6842,19 +7069,52 @@
       <w:spacing w:after="0" w:line="240" w:lineRule="auto"/>
     </w:pPr>
   </w:style>
-  <w:style w:type="character" w:customStyle="1" w:styleId="FooterChar">
+  <w:style w:type="character" w:styleId="FooterChar" w:customStyle="1">
     <w:name w:val="Footer Char"/>
     <w:basedOn w:val="DefaultParagraphFont"/>
     <w:link w:val="Footer"/>
     <w:uiPriority w:val="99"/>
     <w:rsid w:val="002E07FF"/>
     <w:rPr>
-      <w:rFonts w:ascii="Times New Roman" w:eastAsia="Calibri" w:hAnsi="Times New Roman" w:cs="Calibri"/>
+      <w:rFonts w:ascii="Times New Roman" w:hAnsi="Times New Roman" w:eastAsia="Calibri" w:cs="Calibri"/>
       <w:color w:val="000000"/>
       <w:sz w:val="20"/>
     </w:rPr>
   </w:style>
 </w:styles>
+</file>
+
+<file path=word/glossary/document.xml><?xml version="1.0" encoding="utf-8"?>
+<w:glossaryDocument xmlns:w14="http://schemas.microsoft.com/office/word/2010/wordml" xmlns:w="http://schemas.openxmlformats.org/wordprocessingml/2006/main">
+  <w:docParts>
+    <w:docPart>
+      <w:docPartPr>
+        <w:name w:val="DefaultPlaceholder_1081868574"/>
+        <w:category>
+          <w:name w:val="General"/>
+          <w:gallery w:val="placeholder"/>
+        </w:category>
+        <w:types>
+          <w:type w:val="bbPlcHdr"/>
+        </w:types>
+        <w:behaviors>
+          <w:behavior w:val="content"/>
+        </w:behaviors>
+        <w:guid w:val="{6d6573d3-002d-4d2d-afd9-c086c6152f2f}"/>
+      </w:docPartPr>
+      <w:docPartBody>
+        <w:p>
+          <w:r>
+            <w:rPr>
+              <w:rStyle w:val="PlaceholderText"/>
+            </w:rPr>
+            <w:t/>
+          </w:r>
+        </w:p>
+      </w:docPartBody>
+    </w:docPart>
+  </w:docParts>
+</w:glossaryDocument>
 </file>
 
 <file path=word/theme/theme1.xml><?xml version="1.0" encoding="utf-8"?>

--- a/dokumentacija/faza2/ssu/ulazakGost.docx
+++ b/dokumentacija/faza2/ssu/ulazakGost.docx
@@ -1,6 +1,6 @@
 
 <file path=word/document.xml><?xml version="1.0" encoding="utf-8"?>
-<w:document xmlns:wpc="http://schemas.microsoft.com/office/word/2010/wordprocessingCanvas" xmlns:cx="http://schemas.microsoft.com/office/drawing/2014/chartex" xmlns:cx1="http://schemas.microsoft.com/office/drawing/2015/9/8/chartex" xmlns:cx2="http://schemas.microsoft.com/office/drawing/2015/10/21/chartex" xmlns:cx3="http://schemas.microsoft.com/office/drawing/2016/5/9/chartex" xmlns:cx4="http://schemas.microsoft.com/office/drawing/2016/5/10/chartex" xmlns:cx5="http://schemas.microsoft.com/office/drawing/2016/5/11/chartex" xmlns:cx6="http://schemas.microsoft.com/office/drawing/2016/5/12/chartex" xmlns:cx7="http://schemas.microsoft.com/office/drawing/2016/5/13/chartex" xmlns:cx8="http://schemas.microsoft.com/office/drawing/2016/5/14/chartex" xmlns:mc="http://schemas.openxmlformats.org/markup-compatibility/2006" xmlns:aink="http://schemas.microsoft.com/office/drawing/2016/ink" xmlns:am3d="http://schemas.microsoft.com/office/drawing/2017/model3d" xmlns:o="urn:schemas-microsoft-com:office:office" xmlns:r="http://schemas.openxmlformats.org/officeDocument/2006/relationships" xmlns:m="http://schemas.openxmlformats.org/officeDocument/2006/math" xmlns:v="urn:schemas-microsoft-com:vml" xmlns:wp14="http://schemas.microsoft.com/office/word/2010/wordprocessingDrawing" xmlns:wp="http://schemas.openxmlformats.org/drawingml/2006/wordprocessingDrawing" xmlns:w10="urn:schemas-microsoft-com:office:word" xmlns:w="http://schemas.openxmlformats.org/wordprocessingml/2006/main" xmlns:w14="http://schemas.microsoft.com/office/word/2010/wordml" xmlns:w15="http://schemas.microsoft.com/office/word/2012/wordml" xmlns:w16cid="http://schemas.microsoft.com/office/word/2016/wordml/cid" xmlns:w16se="http://schemas.microsoft.com/office/word/2015/wordml/symex" xmlns:wpg="http://schemas.microsoft.com/office/word/2010/wordprocessingGroup" xmlns:wpi="http://schemas.microsoft.com/office/word/2010/wordprocessingInk" xmlns:wne="http://schemas.microsoft.com/office/word/2006/wordml" xmlns:wps="http://schemas.microsoft.com/office/word/2010/wordprocessingShape" mc:Ignorable="w14 w15 w16se w16cid wp14">
+<w:document xmlns:wpc="http://schemas.microsoft.com/office/word/2010/wordprocessingCanvas" xmlns:cx="http://schemas.microsoft.com/office/drawing/2014/chartex" xmlns:cx1="http://schemas.microsoft.com/office/drawing/2015/9/8/chartex" xmlns:cx2="http://schemas.microsoft.com/office/drawing/2015/10/21/chartex" xmlns:cx3="http://schemas.microsoft.com/office/drawing/2016/5/9/chartex" xmlns:cx4="http://schemas.microsoft.com/office/drawing/2016/5/10/chartex" xmlns:cx5="http://schemas.microsoft.com/office/drawing/2016/5/11/chartex" xmlns:cx6="http://schemas.microsoft.com/office/drawing/2016/5/12/chartex" xmlns:cx7="http://schemas.microsoft.com/office/drawing/2016/5/13/chartex" xmlns:cx8="http://schemas.microsoft.com/office/drawing/2016/5/14/chartex" xmlns:mc="http://schemas.openxmlformats.org/markup-compatibility/2006" xmlns:aink="http://schemas.microsoft.com/office/drawing/2016/ink" xmlns:am3d="http://schemas.microsoft.com/office/drawing/2017/model3d" xmlns:o="urn:schemas-microsoft-com:office:office" xmlns:r="http://schemas.openxmlformats.org/officeDocument/2006/relationships" xmlns:m="http://schemas.openxmlformats.org/officeDocument/2006/math" xmlns:v="urn:schemas-microsoft-com:vml" xmlns:wp14="http://schemas.microsoft.com/office/word/2010/wordprocessingDrawing" xmlns:wp="http://schemas.openxmlformats.org/drawingml/2006/wordprocessingDrawing" xmlns:w10="urn:schemas-microsoft-com:office:word" xmlns:w="http://schemas.openxmlformats.org/wordprocessingml/2006/main" xmlns:w14="http://schemas.microsoft.com/office/word/2010/wordml" xmlns:w15="http://schemas.microsoft.com/office/word/2012/wordml" xmlns:w16cex="http://schemas.microsoft.com/office/word/2018/wordml/cex" xmlns:w16cid="http://schemas.microsoft.com/office/word/2016/wordml/cid" xmlns:w16="http://schemas.microsoft.com/office/word/2018/wordml" xmlns:w16se="http://schemas.microsoft.com/office/word/2015/wordml/symex" xmlns:wpg="http://schemas.microsoft.com/office/word/2010/wordprocessingGroup" xmlns:wpi="http://schemas.microsoft.com/office/word/2010/wordprocessingInk" xmlns:wne="http://schemas.microsoft.com/office/word/2006/wordml" xmlns:wps="http://schemas.microsoft.com/office/word/2010/wordprocessingShape" mc:Ignorable="w14 w15 w16se w16cid w16 w16cex wp14">
   <w:body>
     <w:p>
       <w:pPr>
@@ -8,53 +8,12 @@
         <w:ind w:left="426" w:hanging="10"/>
         <w:jc w:val="center"/>
       </w:pPr>
-      <w:proofErr w:type="spellStart"/>
-      <w:r>
-        <w:rPr>
-          <w:rFonts w:ascii="Arial" w:hAnsi="Arial" w:eastAsia="Arial" w:cs="Arial"/>
+      <w:r>
+        <w:rPr>
+          <w:rFonts w:ascii="Arial" w:eastAsia="Arial" w:hAnsi="Arial" w:cs="Arial"/>
           <w:sz w:val="24"/>
         </w:rPr>
-        <w:t>Elektrotehnički</w:t>
-      </w:r>
-      <w:proofErr w:type="spellEnd"/>
-      <w:r>
-        <w:rPr>
-          <w:rFonts w:ascii="Arial" w:hAnsi="Arial" w:eastAsia="Arial" w:cs="Arial"/>
-          <w:sz w:val="24"/>
-        </w:rPr>
-        <w:t xml:space="preserve"> </w:t>
-      </w:r>
-      <w:proofErr w:type="spellStart"/>
-      <w:r>
-        <w:rPr>
-          <w:rFonts w:ascii="Arial" w:hAnsi="Arial" w:eastAsia="Arial" w:cs="Arial"/>
-          <w:sz w:val="24"/>
-        </w:rPr>
-        <w:t>fakultet</w:t>
-      </w:r>
-      <w:proofErr w:type="spellEnd"/>
-      <w:r>
-        <w:rPr>
-          <w:rFonts w:ascii="Arial" w:hAnsi="Arial" w:eastAsia="Arial" w:cs="Arial"/>
-          <w:sz w:val="24"/>
-        </w:rPr>
-        <w:t xml:space="preserve"> u </w:t>
-      </w:r>
-      <w:proofErr w:type="spellStart"/>
-      <w:r>
-        <w:rPr>
-          <w:rFonts w:ascii="Arial" w:hAnsi="Arial" w:eastAsia="Arial" w:cs="Arial"/>
-          <w:sz w:val="24"/>
-        </w:rPr>
-        <w:t>Beogradu</w:t>
-      </w:r>
-      <w:proofErr w:type="spellEnd"/>
-      <w:r>
-        <w:rPr>
-          <w:rFonts w:ascii="Arial" w:hAnsi="Arial" w:eastAsia="Arial" w:cs="Arial"/>
-          <w:sz w:val="24"/>
-        </w:rPr>
-        <w:t xml:space="preserve"> </w:t>
+        <w:t xml:space="preserve">Elektrotehnički fakultet u Beogradu </w:t>
       </w:r>
     </w:p>
     <w:p>
@@ -72,58 +31,10 @@
       </w:pPr>
       <w:r>
         <w:rPr>
-          <w:rFonts w:ascii="Arial" w:hAnsi="Arial" w:eastAsia="Arial" w:cs="Arial"/>
+          <w:rFonts w:ascii="Arial" w:eastAsia="Arial" w:hAnsi="Arial" w:cs="Arial"/>
           <w:sz w:val="24"/>
         </w:rPr>
-        <w:t xml:space="preserve">SI3PSI </w:t>
-      </w:r>
-      <w:proofErr w:type="spellStart"/>
-      <w:r>
-        <w:rPr>
-          <w:rFonts w:ascii="Arial" w:hAnsi="Arial" w:eastAsia="Arial" w:cs="Arial"/>
-          <w:sz w:val="24"/>
-        </w:rPr>
-        <w:t>Principi</w:t>
-      </w:r>
-      <w:proofErr w:type="spellEnd"/>
-      <w:r>
-        <w:rPr>
-          <w:rFonts w:ascii="Arial" w:hAnsi="Arial" w:eastAsia="Arial" w:cs="Arial"/>
-          <w:sz w:val="24"/>
-        </w:rPr>
-        <w:t xml:space="preserve"> </w:t>
-      </w:r>
-      <w:proofErr w:type="spellStart"/>
-      <w:r>
-        <w:rPr>
-          <w:rFonts w:ascii="Arial" w:hAnsi="Arial" w:eastAsia="Arial" w:cs="Arial"/>
-          <w:sz w:val="24"/>
-        </w:rPr>
-        <w:t>Softverskog</w:t>
-      </w:r>
-      <w:proofErr w:type="spellEnd"/>
-      <w:r>
-        <w:rPr>
-          <w:rFonts w:ascii="Arial" w:hAnsi="Arial" w:eastAsia="Arial" w:cs="Arial"/>
-          <w:sz w:val="24"/>
-        </w:rPr>
-        <w:t xml:space="preserve"> </w:t>
-      </w:r>
-      <w:proofErr w:type="spellStart"/>
-      <w:r>
-        <w:rPr>
-          <w:rFonts w:ascii="Arial" w:hAnsi="Arial" w:eastAsia="Arial" w:cs="Arial"/>
-          <w:sz w:val="24"/>
-        </w:rPr>
-        <w:t>Inženjerstva</w:t>
-      </w:r>
-      <w:proofErr w:type="spellEnd"/>
-      <w:r>
-        <w:rPr>
-          <w:rFonts w:ascii="Arial" w:hAnsi="Arial" w:eastAsia="Arial" w:cs="Arial"/>
-          <w:sz w:val="24"/>
-        </w:rPr>
-        <w:t xml:space="preserve"> </w:t>
+        <w:t xml:space="preserve">SI3PSI Principi Softverskog Inženjerstva </w:t>
       </w:r>
     </w:p>
     <w:p>
@@ -179,14 +90,14 @@
       </w:pPr>
       <w:r>
         <w:rPr>
-          <w:rFonts w:ascii="Arial" w:hAnsi="Arial" w:eastAsia="Arial" w:cs="Arial"/>
+          <w:rFonts w:ascii="Arial" w:eastAsia="Arial" w:hAnsi="Arial" w:cs="Arial"/>
           <w:sz w:val="36"/>
         </w:rPr>
         <w:t>P</w:t>
       </w:r>
       <w:r>
         <w:rPr>
-          <w:rFonts w:ascii="Arial" w:hAnsi="Arial" w:eastAsia="Arial" w:cs="Arial"/>
+          <w:rFonts w:ascii="Arial" w:eastAsia="Arial" w:hAnsi="Arial" w:cs="Arial"/>
           <w:sz w:val="36"/>
         </w:rPr>
         <w:t>ARKING APLIKACIJA</w:t>
@@ -245,75 +156,19 @@
         <w:ind w:left="810" w:right="195"/>
         <w:jc w:val="center"/>
         <w:rPr>
-          <w:rFonts w:ascii="Arial" w:hAnsi="Arial" w:eastAsia="Arial" w:cs="Arial"/>
+          <w:rFonts w:ascii="Arial" w:eastAsia="Arial" w:hAnsi="Arial" w:cs="Arial"/>
           <w:b/>
           <w:sz w:val="36"/>
         </w:rPr>
       </w:pPr>
-      <w:proofErr w:type="spellStart"/>
-      <w:r>
-        <w:rPr>
-          <w:rFonts w:ascii="Arial" w:hAnsi="Arial" w:eastAsia="Arial" w:cs="Arial"/>
+      <w:r>
+        <w:rPr>
+          <w:rFonts w:ascii="Arial" w:eastAsia="Arial" w:hAnsi="Arial" w:cs="Arial"/>
           <w:b/>
           <w:sz w:val="36"/>
         </w:rPr>
-        <w:t>Specifikacija</w:t>
-      </w:r>
-      <w:proofErr w:type="spellEnd"/>
-      <w:r>
-        <w:rPr>
-          <w:rFonts w:ascii="Arial" w:hAnsi="Arial" w:eastAsia="Arial" w:cs="Arial"/>
-          <w:b/>
-          <w:sz w:val="36"/>
-        </w:rPr>
-        <w:t xml:space="preserve"> </w:t>
-      </w:r>
-      <w:proofErr w:type="spellStart"/>
-      <w:r>
-        <w:rPr>
-          <w:rFonts w:ascii="Arial" w:hAnsi="Arial" w:eastAsia="Arial" w:cs="Arial"/>
-          <w:b/>
-          <w:sz w:val="36"/>
-        </w:rPr>
-        <w:t>scenarija</w:t>
-      </w:r>
-      <w:proofErr w:type="spellEnd"/>
-      <w:r>
-        <w:rPr>
-          <w:rFonts w:ascii="Arial" w:hAnsi="Arial" w:eastAsia="Arial" w:cs="Arial"/>
-          <w:b/>
-          <w:sz w:val="36"/>
-        </w:rPr>
-        <w:t xml:space="preserve"> </w:t>
-      </w:r>
-      <w:proofErr w:type="spellStart"/>
-      <w:r>
-        <w:rPr>
-          <w:rFonts w:ascii="Arial" w:hAnsi="Arial" w:eastAsia="Arial" w:cs="Arial"/>
-          <w:b/>
-          <w:sz w:val="36"/>
-        </w:rPr>
-        <w:t>upotrebe</w:t>
-      </w:r>
-      <w:proofErr w:type="spellEnd"/>
-      <w:r>
-        <w:rPr>
-          <w:rFonts w:ascii="Arial" w:hAnsi="Arial" w:eastAsia="Arial" w:cs="Arial"/>
-          <w:b/>
-          <w:sz w:val="36"/>
-        </w:rPr>
-        <w:t xml:space="preserve"> </w:t>
-      </w:r>
-      <w:proofErr w:type="spellStart"/>
-      <w:r>
-        <w:rPr>
-          <w:rFonts w:ascii="Arial" w:hAnsi="Arial" w:eastAsia="Arial" w:cs="Arial"/>
-          <w:b/>
-          <w:sz w:val="36"/>
-        </w:rPr>
-        <w:t>funkcionalnosti</w:t>
-      </w:r>
-      <w:proofErr w:type="spellEnd"/>
+        <w:t>Specifikacija scenarija upotrebe funkcionalnosti</w:t>
+      </w:r>
     </w:p>
     <w:p>
       <w:pPr>
@@ -321,7 +176,7 @@
         <w:ind w:left="810" w:right="195"/>
         <w:jc w:val="center"/>
         <w:rPr>
-          <w:rFonts w:ascii="Arial" w:hAnsi="Arial" w:eastAsia="Arial" w:cs="Arial"/>
+          <w:rFonts w:ascii="Arial" w:eastAsia="Arial" w:hAnsi="Arial" w:cs="Arial"/>
           <w:b/>
           <w:sz w:val="36"/>
         </w:rPr>
@@ -335,7 +190,7 @@
       </w:pPr>
       <w:r>
         <w:rPr>
-          <w:rFonts w:ascii="Arial" w:hAnsi="Arial" w:eastAsia="Arial" w:cs="Arial"/>
+          <w:rFonts w:ascii="Arial" w:eastAsia="Arial" w:hAnsi="Arial" w:cs="Arial"/>
           <w:b/>
           <w:sz w:val="36"/>
         </w:rPr>
@@ -361,29 +216,19 @@
         <w:ind w:left="417"/>
         <w:jc w:val="center"/>
       </w:pPr>
-      <w:proofErr w:type="spellStart"/>
-      <w:r>
-        <w:rPr>
-          <w:rFonts w:ascii="Arial" w:hAnsi="Arial" w:eastAsia="Arial" w:cs="Arial"/>
+      <w:r>
+        <w:rPr>
+          <w:rFonts w:ascii="Arial" w:eastAsia="Arial" w:hAnsi="Arial" w:cs="Arial"/>
           <w:b/>
           <w:sz w:val="28"/>
         </w:rPr>
-        <w:t>Verzija</w:t>
-      </w:r>
-      <w:proofErr w:type="spellEnd"/>
-      <w:r>
-        <w:rPr>
-          <w:rFonts w:ascii="Arial" w:hAnsi="Arial" w:eastAsia="Arial" w:cs="Arial"/>
-          <w:b/>
-          <w:sz w:val="28"/>
-        </w:rPr>
-        <w:t xml:space="preserve"> 1.0</w:t>
+        <w:t>Verzija 1.0</w:t>
       </w:r>
     </w:p>
     <w:p>
       <w:pPr>
         <w:sectPr>
-          <w:pgSz w:w="11906" w:h="16838" w:orient="portrait"/>
+          <w:pgSz w:w="11906" w:h="16838"/>
           <w:pgMar w:top="1440" w:right="1832" w:bottom="1440" w:left="1419" w:header="720" w:footer="720" w:gutter="0"/>
           <w:cols w:space="720"/>
         </w:sectPr>
@@ -395,14 +240,14 @@
         <w:ind w:right="4054"/>
         <w:jc w:val="right"/>
         <w:rPr>
-          <w:rFonts w:ascii="Arial" w:hAnsi="Arial" w:eastAsia="Arial" w:cs="Arial"/>
+          <w:rFonts w:ascii="Arial" w:eastAsia="Arial" w:hAnsi="Arial" w:cs="Arial"/>
           <w:b/>
           <w:sz w:val="36"/>
         </w:rPr>
       </w:pPr>
       <w:r>
         <w:rPr>
-          <w:rFonts w:ascii="Arial" w:hAnsi="Arial" w:eastAsia="Arial" w:cs="Arial"/>
+          <w:rFonts w:ascii="Arial" w:eastAsia="Arial" w:hAnsi="Arial" w:cs="Arial"/>
           <w:b/>
           <w:sz w:val="28"/>
           <w:szCs w:val="18"/>
@@ -444,10 +289,10 @@
           <w:tcPr>
             <w:tcW w:w="2305" w:type="dxa"/>
             <w:tcBorders>
-              <w:top w:val="single" w:color="000000" w:sz="6" w:space="0"/>
-              <w:left w:val="single" w:color="000000" w:sz="6" w:space="0"/>
-              <w:bottom w:val="single" w:color="000000" w:sz="6" w:space="0"/>
-              <w:right w:val="single" w:color="000000" w:sz="6" w:space="0"/>
+              <w:top w:val="single" w:sz="6" w:space="0" w:color="000000"/>
+              <w:left w:val="single" w:sz="6" w:space="0" w:color="000000"/>
+              <w:bottom w:val="single" w:sz="6" w:space="0" w:color="000000"/>
+              <w:right w:val="single" w:sz="6" w:space="0" w:color="000000"/>
             </w:tcBorders>
             <w:vAlign w:val="center"/>
           </w:tcPr>
@@ -475,10 +320,10 @@
           <w:tcPr>
             <w:tcW w:w="1152" w:type="dxa"/>
             <w:tcBorders>
-              <w:top w:val="single" w:color="000000" w:sz="6" w:space="0"/>
-              <w:left w:val="single" w:color="000000" w:sz="6" w:space="0"/>
-              <w:bottom w:val="single" w:color="000000" w:sz="6" w:space="0"/>
-              <w:right w:val="single" w:color="000000" w:sz="6" w:space="0"/>
+              <w:top w:val="single" w:sz="6" w:space="0" w:color="000000"/>
+              <w:left w:val="single" w:sz="6" w:space="0" w:color="000000"/>
+              <w:bottom w:val="single" w:sz="6" w:space="0" w:color="000000"/>
+              <w:right w:val="single" w:sz="6" w:space="0" w:color="000000"/>
             </w:tcBorders>
             <w:vAlign w:val="center"/>
           </w:tcPr>
@@ -493,7 +338,7 @@
             </w:pPr>
             <w:r>
               <w:rPr>
-                <w:rFonts w:ascii="Arial" w:hAnsi="Arial" w:eastAsia="Times New Roman" w:cs="Arial"/>
+                <w:rFonts w:ascii="Arial" w:eastAsia="Times New Roman" w:hAnsi="Arial" w:cs="Arial"/>
                 <w:b/>
                 <w:sz w:val="22"/>
                 <w:szCs w:val="24"/>
@@ -502,7 +347,7 @@
             </w:r>
             <w:r>
               <w:rPr>
-                <w:rFonts w:ascii="Arial" w:hAnsi="Arial" w:eastAsia="Times New Roman" w:cs="Arial"/>
+                <w:rFonts w:ascii="Arial" w:eastAsia="Times New Roman" w:hAnsi="Arial" w:cs="Arial"/>
                 <w:b/>
                 <w:sz w:val="22"/>
                 <w:szCs w:val="24"/>
@@ -515,10 +360,10 @@
           <w:tcPr>
             <w:tcW w:w="3673" w:type="dxa"/>
             <w:tcBorders>
-              <w:top w:val="single" w:color="000000" w:sz="6" w:space="0"/>
-              <w:left w:val="single" w:color="000000" w:sz="6" w:space="0"/>
-              <w:bottom w:val="single" w:color="000000" w:sz="6" w:space="0"/>
-              <w:right w:val="single" w:color="000000" w:sz="6" w:space="0"/>
+              <w:top w:val="single" w:sz="6" w:space="0" w:color="000000"/>
+              <w:left w:val="single" w:sz="6" w:space="0" w:color="000000"/>
+              <w:bottom w:val="single" w:sz="6" w:space="0" w:color="000000"/>
+              <w:right w:val="single" w:sz="6" w:space="0" w:color="000000"/>
             </w:tcBorders>
             <w:vAlign w:val="center"/>
           </w:tcPr>
@@ -529,7 +374,7 @@
             </w:pPr>
             <w:r>
               <w:rPr>
-                <w:rFonts w:ascii="Arial" w:hAnsi="Arial" w:eastAsia="Times New Roman" w:cs="Arial"/>
+                <w:rFonts w:ascii="Arial" w:eastAsia="Times New Roman" w:hAnsi="Arial" w:cs="Arial"/>
                 <w:b/>
                 <w:sz w:val="22"/>
                 <w:szCs w:val="24"/>
@@ -538,7 +383,7 @@
             </w:r>
             <w:r>
               <w:rPr>
-                <w:rFonts w:ascii="Arial" w:hAnsi="Arial" w:eastAsia="Times New Roman" w:cs="Arial"/>
+                <w:rFonts w:ascii="Arial" w:eastAsia="Times New Roman" w:hAnsi="Arial" w:cs="Arial"/>
                 <w:b/>
                 <w:sz w:val="22"/>
                 <w:szCs w:val="24"/>
@@ -556,7 +401,7 @@
             </w:r>
             <w:r>
               <w:rPr>
-                <w:rFonts w:ascii="Arial" w:hAnsi="Arial" w:eastAsia="Times New Roman" w:cs="Arial"/>
+                <w:rFonts w:ascii="Arial" w:eastAsia="Times New Roman" w:hAnsi="Arial" w:cs="Arial"/>
                 <w:b/>
                 <w:sz w:val="22"/>
                 <w:szCs w:val="24"/>
@@ -569,10 +414,10 @@
           <w:tcPr>
             <w:tcW w:w="2376" w:type="dxa"/>
             <w:tcBorders>
-              <w:top w:val="single" w:color="000000" w:sz="6" w:space="0"/>
-              <w:left w:val="single" w:color="000000" w:sz="6" w:space="0"/>
-              <w:bottom w:val="single" w:color="000000" w:sz="6" w:space="0"/>
-              <w:right w:val="single" w:color="000000" w:sz="6" w:space="0"/>
+              <w:top w:val="single" w:sz="6" w:space="0" w:color="000000"/>
+              <w:left w:val="single" w:sz="6" w:space="0" w:color="000000"/>
+              <w:bottom w:val="single" w:sz="6" w:space="0" w:color="000000"/>
+              <w:right w:val="single" w:sz="6" w:space="0" w:color="000000"/>
             </w:tcBorders>
             <w:vAlign w:val="center"/>
           </w:tcPr>
@@ -587,7 +432,7 @@
             </w:pPr>
             <w:r>
               <w:rPr>
-                <w:rFonts w:ascii="Arial" w:hAnsi="Arial" w:eastAsia="Times New Roman" w:cs="Arial"/>
+                <w:rFonts w:ascii="Arial" w:eastAsia="Times New Roman" w:hAnsi="Arial" w:cs="Arial"/>
                 <w:b/>
                 <w:sz w:val="22"/>
                 <w:szCs w:val="24"/>
@@ -596,7 +441,7 @@
             </w:r>
             <w:r>
               <w:rPr>
-                <w:rFonts w:ascii="Arial" w:hAnsi="Arial" w:eastAsia="Times New Roman" w:cs="Arial"/>
+                <w:rFonts w:ascii="Arial" w:eastAsia="Times New Roman" w:hAnsi="Arial" w:cs="Arial"/>
                 <w:b/>
                 <w:sz w:val="22"/>
                 <w:szCs w:val="24"/>
@@ -614,10 +459,10 @@
           <w:tcPr>
             <w:tcW w:w="2305" w:type="dxa"/>
             <w:tcBorders>
-              <w:top w:val="single" w:color="000000" w:sz="6" w:space="0"/>
-              <w:left w:val="single" w:color="000000" w:sz="6" w:space="0"/>
-              <w:bottom w:val="single" w:color="000000" w:sz="6" w:space="0"/>
-              <w:right w:val="single" w:color="000000" w:sz="6" w:space="0"/>
+              <w:top w:val="single" w:sz="6" w:space="0" w:color="000000"/>
+              <w:left w:val="single" w:sz="6" w:space="0" w:color="000000"/>
+              <w:bottom w:val="single" w:sz="6" w:space="0" w:color="000000"/>
+              <w:right w:val="single" w:sz="6" w:space="0" w:color="000000"/>
             </w:tcBorders>
             <w:vAlign w:val="center"/>
           </w:tcPr>
@@ -673,10 +518,10 @@
           <w:tcPr>
             <w:tcW w:w="1152" w:type="dxa"/>
             <w:tcBorders>
-              <w:top w:val="single" w:color="000000" w:sz="6" w:space="0"/>
-              <w:left w:val="single" w:color="000000" w:sz="6" w:space="0"/>
-              <w:bottom w:val="single" w:color="000000" w:sz="6" w:space="0"/>
-              <w:right w:val="single" w:color="000000" w:sz="6" w:space="0"/>
+              <w:top w:val="single" w:sz="6" w:space="0" w:color="000000"/>
+              <w:left w:val="single" w:sz="6" w:space="0" w:color="000000"/>
+              <w:bottom w:val="single" w:sz="6" w:space="0" w:color="000000"/>
+              <w:right w:val="single" w:sz="6" w:space="0" w:color="000000"/>
             </w:tcBorders>
             <w:vAlign w:val="center"/>
           </w:tcPr>
@@ -697,10 +542,10 @@
           <w:tcPr>
             <w:tcW w:w="3673" w:type="dxa"/>
             <w:tcBorders>
-              <w:top w:val="single" w:color="000000" w:sz="6" w:space="0"/>
-              <w:left w:val="single" w:color="000000" w:sz="6" w:space="0"/>
-              <w:bottom w:val="single" w:color="000000" w:sz="6" w:space="0"/>
-              <w:right w:val="single" w:color="000000" w:sz="6" w:space="0"/>
+              <w:top w:val="single" w:sz="6" w:space="0" w:color="000000"/>
+              <w:left w:val="single" w:sz="6" w:space="0" w:color="000000"/>
+              <w:bottom w:val="single" w:sz="6" w:space="0" w:color="000000"/>
+              <w:right w:val="single" w:sz="6" w:space="0" w:color="000000"/>
             </w:tcBorders>
             <w:vAlign w:val="center"/>
           </w:tcPr>
@@ -708,41 +553,23 @@
             <w:pPr>
               <w:jc w:val="center"/>
             </w:pPr>
-            <w:proofErr w:type="spellStart"/>
             <w:r>
               <w:rPr>
                 <w:rFonts w:eastAsia="Times New Roman" w:cs="Times New Roman"/>
                 <w:sz w:val="24"/>
               </w:rPr>
-              <w:t>inicijalna</w:t>
-            </w:r>
-            <w:proofErr w:type="spellEnd"/>
-            <w:r>
-              <w:rPr>
-                <w:rFonts w:eastAsia="Times New Roman" w:cs="Times New Roman"/>
-                <w:sz w:val="24"/>
-              </w:rPr>
-              <w:t xml:space="preserve"> </w:t>
-            </w:r>
-            <w:proofErr w:type="spellStart"/>
-            <w:r>
-              <w:rPr>
-                <w:rFonts w:eastAsia="Times New Roman" w:cs="Times New Roman"/>
-                <w:sz w:val="24"/>
-              </w:rPr>
-              <w:t>verzija</w:t>
-            </w:r>
-            <w:proofErr w:type="spellEnd"/>
+              <w:t>inicijalna verzija</w:t>
+            </w:r>
           </w:p>
         </w:tc>
         <w:tc>
           <w:tcPr>
             <w:tcW w:w="2376" w:type="dxa"/>
             <w:tcBorders>
-              <w:top w:val="single" w:color="000000" w:sz="6" w:space="0"/>
-              <w:left w:val="single" w:color="000000" w:sz="6" w:space="0"/>
-              <w:bottom w:val="single" w:color="000000" w:sz="6" w:space="0"/>
-              <w:right w:val="single" w:color="000000" w:sz="6" w:space="0"/>
+              <w:top w:val="single" w:sz="6" w:space="0" w:color="000000"/>
+              <w:left w:val="single" w:sz="6" w:space="0" w:color="000000"/>
+              <w:bottom w:val="single" w:sz="6" w:space="0" w:color="000000"/>
+              <w:right w:val="single" w:sz="6" w:space="0" w:color="000000"/>
             </w:tcBorders>
             <w:vAlign w:val="center"/>
           </w:tcPr>
@@ -768,7 +595,6 @@
               </w:rPr>
               <w:t xml:space="preserve"> </w:t>
             </w:r>
-            <w:proofErr w:type="spellStart"/>
             <w:r>
               <w:rPr>
                 <w:sz w:val="24"/>
@@ -790,7 +616,6 @@
               </w:rPr>
               <w:t>ć</w:t>
             </w:r>
-            <w:proofErr w:type="spellEnd"/>
           </w:p>
         </w:tc>
       </w:tr>
@@ -802,10 +627,10 @@
           <w:tcPr>
             <w:tcW w:w="2305" w:type="dxa"/>
             <w:tcBorders>
-              <w:top w:val="single" w:color="000000" w:sz="6" w:space="0"/>
-              <w:left w:val="single" w:color="000000" w:sz="6" w:space="0"/>
-              <w:bottom w:val="single" w:color="000000" w:sz="6" w:space="0"/>
-              <w:right w:val="single" w:color="000000" w:sz="6" w:space="0"/>
+              <w:top w:val="single" w:sz="6" w:space="0" w:color="000000"/>
+              <w:left w:val="single" w:sz="6" w:space="0" w:color="000000"/>
+              <w:bottom w:val="single" w:sz="6" w:space="0" w:color="000000"/>
+              <w:right w:val="single" w:sz="6" w:space="0" w:color="000000"/>
             </w:tcBorders>
             <w:vAlign w:val="center"/>
           </w:tcPr>
@@ -815,10 +640,10 @@
           <w:tcPr>
             <w:tcW w:w="1152" w:type="dxa"/>
             <w:tcBorders>
-              <w:top w:val="single" w:color="000000" w:sz="6" w:space="0"/>
-              <w:left w:val="single" w:color="000000" w:sz="6" w:space="0"/>
-              <w:bottom w:val="single" w:color="000000" w:sz="6" w:space="0"/>
-              <w:right w:val="single" w:color="000000" w:sz="6" w:space="0"/>
+              <w:top w:val="single" w:sz="6" w:space="0" w:color="000000"/>
+              <w:left w:val="single" w:sz="6" w:space="0" w:color="000000"/>
+              <w:bottom w:val="single" w:sz="6" w:space="0" w:color="000000"/>
+              <w:right w:val="single" w:sz="6" w:space="0" w:color="000000"/>
             </w:tcBorders>
             <w:vAlign w:val="center"/>
           </w:tcPr>
@@ -828,10 +653,10 @@
           <w:tcPr>
             <w:tcW w:w="3673" w:type="dxa"/>
             <w:tcBorders>
-              <w:top w:val="single" w:color="000000" w:sz="6" w:space="0"/>
-              <w:left w:val="single" w:color="000000" w:sz="6" w:space="0"/>
-              <w:bottom w:val="single" w:color="000000" w:sz="6" w:space="0"/>
-              <w:right w:val="single" w:color="000000" w:sz="6" w:space="0"/>
+              <w:top w:val="single" w:sz="6" w:space="0" w:color="000000"/>
+              <w:left w:val="single" w:sz="6" w:space="0" w:color="000000"/>
+              <w:bottom w:val="single" w:sz="6" w:space="0" w:color="000000"/>
+              <w:right w:val="single" w:sz="6" w:space="0" w:color="000000"/>
             </w:tcBorders>
             <w:vAlign w:val="center"/>
           </w:tcPr>
@@ -841,10 +666,10 @@
           <w:tcPr>
             <w:tcW w:w="2376" w:type="dxa"/>
             <w:tcBorders>
-              <w:top w:val="single" w:color="000000" w:sz="6" w:space="0"/>
-              <w:left w:val="single" w:color="000000" w:sz="6" w:space="0"/>
-              <w:bottom w:val="single" w:color="000000" w:sz="6" w:space="0"/>
-              <w:right w:val="single" w:color="000000" w:sz="6" w:space="0"/>
+              <w:top w:val="single" w:sz="6" w:space="0" w:color="000000"/>
+              <w:left w:val="single" w:sz="6" w:space="0" w:color="000000"/>
+              <w:bottom w:val="single" w:sz="6" w:space="0" w:color="000000"/>
+              <w:right w:val="single" w:sz="6" w:space="0" w:color="000000"/>
             </w:tcBorders>
             <w:vAlign w:val="center"/>
           </w:tcPr>
@@ -859,10 +684,10 @@
           <w:tcPr>
             <w:tcW w:w="2305" w:type="dxa"/>
             <w:tcBorders>
-              <w:top w:val="single" w:color="000000" w:sz="6" w:space="0"/>
-              <w:left w:val="single" w:color="000000" w:sz="6" w:space="0"/>
-              <w:bottom w:val="single" w:color="000000" w:sz="6" w:space="0"/>
-              <w:right w:val="single" w:color="000000" w:sz="6" w:space="0"/>
+              <w:top w:val="single" w:sz="6" w:space="0" w:color="000000"/>
+              <w:left w:val="single" w:sz="6" w:space="0" w:color="000000"/>
+              <w:bottom w:val="single" w:sz="6" w:space="0" w:color="000000"/>
+              <w:right w:val="single" w:sz="6" w:space="0" w:color="000000"/>
             </w:tcBorders>
             <w:vAlign w:val="center"/>
           </w:tcPr>
@@ -872,10 +697,10 @@
           <w:tcPr>
             <w:tcW w:w="1152" w:type="dxa"/>
             <w:tcBorders>
-              <w:top w:val="single" w:color="000000" w:sz="6" w:space="0"/>
-              <w:left w:val="single" w:color="000000" w:sz="6" w:space="0"/>
-              <w:bottom w:val="single" w:color="000000" w:sz="6" w:space="0"/>
-              <w:right w:val="single" w:color="000000" w:sz="6" w:space="0"/>
+              <w:top w:val="single" w:sz="6" w:space="0" w:color="000000"/>
+              <w:left w:val="single" w:sz="6" w:space="0" w:color="000000"/>
+              <w:bottom w:val="single" w:sz="6" w:space="0" w:color="000000"/>
+              <w:right w:val="single" w:sz="6" w:space="0" w:color="000000"/>
             </w:tcBorders>
             <w:vAlign w:val="center"/>
           </w:tcPr>
@@ -885,10 +710,10 @@
           <w:tcPr>
             <w:tcW w:w="3673" w:type="dxa"/>
             <w:tcBorders>
-              <w:top w:val="single" w:color="000000" w:sz="6" w:space="0"/>
-              <w:left w:val="single" w:color="000000" w:sz="6" w:space="0"/>
-              <w:bottom w:val="single" w:color="000000" w:sz="6" w:space="0"/>
-              <w:right w:val="single" w:color="000000" w:sz="6" w:space="0"/>
+              <w:top w:val="single" w:sz="6" w:space="0" w:color="000000"/>
+              <w:left w:val="single" w:sz="6" w:space="0" w:color="000000"/>
+              <w:bottom w:val="single" w:sz="6" w:space="0" w:color="000000"/>
+              <w:right w:val="single" w:sz="6" w:space="0" w:color="000000"/>
             </w:tcBorders>
             <w:vAlign w:val="center"/>
           </w:tcPr>
@@ -898,10 +723,10 @@
           <w:tcPr>
             <w:tcW w:w="2376" w:type="dxa"/>
             <w:tcBorders>
-              <w:top w:val="single" w:color="000000" w:sz="6" w:space="0"/>
-              <w:left w:val="single" w:color="000000" w:sz="6" w:space="0"/>
-              <w:bottom w:val="single" w:color="000000" w:sz="6" w:space="0"/>
-              <w:right w:val="single" w:color="000000" w:sz="6" w:space="0"/>
+              <w:top w:val="single" w:sz="6" w:space="0" w:color="000000"/>
+              <w:left w:val="single" w:sz="6" w:space="0" w:color="000000"/>
+              <w:bottom w:val="single" w:sz="6" w:space="0" w:color="000000"/>
+              <w:right w:val="single" w:sz="6" w:space="0" w:color="000000"/>
             </w:tcBorders>
             <w:vAlign w:val="center"/>
           </w:tcPr>
@@ -916,10 +741,10 @@
           <w:tcPr>
             <w:tcW w:w="2305" w:type="dxa"/>
             <w:tcBorders>
-              <w:top w:val="single" w:color="000000" w:sz="6" w:space="0"/>
-              <w:left w:val="single" w:color="000000" w:sz="6" w:space="0"/>
-              <w:bottom w:val="single" w:color="000000" w:sz="6" w:space="0"/>
-              <w:right w:val="single" w:color="000000" w:sz="6" w:space="0"/>
+              <w:top w:val="single" w:sz="6" w:space="0" w:color="000000"/>
+              <w:left w:val="single" w:sz="6" w:space="0" w:color="000000"/>
+              <w:bottom w:val="single" w:sz="6" w:space="0" w:color="000000"/>
+              <w:right w:val="single" w:sz="6" w:space="0" w:color="000000"/>
             </w:tcBorders>
             <w:vAlign w:val="center"/>
           </w:tcPr>
@@ -929,10 +754,10 @@
           <w:tcPr>
             <w:tcW w:w="1152" w:type="dxa"/>
             <w:tcBorders>
-              <w:top w:val="single" w:color="000000" w:sz="6" w:space="0"/>
-              <w:left w:val="single" w:color="000000" w:sz="6" w:space="0"/>
-              <w:bottom w:val="single" w:color="000000" w:sz="6" w:space="0"/>
-              <w:right w:val="single" w:color="000000" w:sz="6" w:space="0"/>
+              <w:top w:val="single" w:sz="6" w:space="0" w:color="000000"/>
+              <w:left w:val="single" w:sz="6" w:space="0" w:color="000000"/>
+              <w:bottom w:val="single" w:sz="6" w:space="0" w:color="000000"/>
+              <w:right w:val="single" w:sz="6" w:space="0" w:color="000000"/>
             </w:tcBorders>
             <w:vAlign w:val="center"/>
           </w:tcPr>
@@ -942,10 +767,10 @@
           <w:tcPr>
             <w:tcW w:w="3673" w:type="dxa"/>
             <w:tcBorders>
-              <w:top w:val="single" w:color="000000" w:sz="6" w:space="0"/>
-              <w:left w:val="single" w:color="000000" w:sz="6" w:space="0"/>
-              <w:bottom w:val="single" w:color="000000" w:sz="6" w:space="0"/>
-              <w:right w:val="single" w:color="000000" w:sz="6" w:space="0"/>
+              <w:top w:val="single" w:sz="6" w:space="0" w:color="000000"/>
+              <w:left w:val="single" w:sz="6" w:space="0" w:color="000000"/>
+              <w:bottom w:val="single" w:sz="6" w:space="0" w:color="000000"/>
+              <w:right w:val="single" w:sz="6" w:space="0" w:color="000000"/>
             </w:tcBorders>
             <w:vAlign w:val="center"/>
           </w:tcPr>
@@ -955,10 +780,10 @@
           <w:tcPr>
             <w:tcW w:w="2376" w:type="dxa"/>
             <w:tcBorders>
-              <w:top w:val="single" w:color="000000" w:sz="6" w:space="0"/>
-              <w:left w:val="single" w:color="000000" w:sz="6" w:space="0"/>
-              <w:bottom w:val="single" w:color="000000" w:sz="6" w:space="0"/>
-              <w:right w:val="single" w:color="000000" w:sz="6" w:space="0"/>
+              <w:top w:val="single" w:sz="6" w:space="0" w:color="000000"/>
+              <w:left w:val="single" w:sz="6" w:space="0" w:color="000000"/>
+              <w:bottom w:val="single" w:sz="6" w:space="0" w:color="000000"/>
+              <w:right w:val="single" w:sz="6" w:space="0" w:color="000000"/>
             </w:tcBorders>
             <w:vAlign w:val="center"/>
           </w:tcPr>
@@ -989,7 +814,7 @@
       </w:pPr>
       <w:r>
         <w:rPr>
-          <w:rFonts w:ascii="Arial" w:hAnsi="Arial" w:eastAsia="Arial" w:cs="Arial"/>
+          <w:rFonts w:ascii="Arial" w:eastAsia="Arial" w:hAnsi="Arial" w:cs="Arial"/>
           <w:b/>
           <w:sz w:val="36"/>
         </w:rPr>
@@ -997,7 +822,7 @@
       </w:r>
       <w:r>
         <w:rPr>
-          <w:rFonts w:ascii="Arial" w:hAnsi="Arial" w:eastAsia="Arial" w:cs="Arial"/>
+          <w:rFonts w:ascii="Arial" w:eastAsia="Arial" w:hAnsi="Arial" w:cs="Arial"/>
           <w:b/>
           <w:sz w:val="36"/>
         </w:rPr>
@@ -1005,7 +830,7 @@
       </w:r>
       <w:r>
         <w:rPr>
-          <w:rFonts w:ascii="Arial" w:hAnsi="Arial" w:eastAsia="Arial" w:cs="Arial"/>
+          <w:rFonts w:ascii="Arial" w:eastAsia="Arial" w:hAnsi="Arial" w:cs="Arial"/>
           <w:b/>
           <w:sz w:val="36"/>
         </w:rPr>
@@ -1015,7 +840,7 @@
     <w:sdt>
       <w:sdtPr>
         <w:rPr>
-          <w:rFonts w:ascii="Calibri" w:hAnsi="Calibri" w:eastAsia="Calibri" w:cs="Calibri"/>
+          <w:rFonts w:ascii="Calibri" w:eastAsia="Calibri" w:hAnsi="Calibri" w:cs="Calibri"/>
           <w:sz w:val="22"/>
         </w:rPr>
         <w:id w:val="-1620066700"/>
@@ -1038,7 +863,7 @@
               <w:tab w:val="right" w:pos="9894"/>
             </w:tabs>
             <w:rPr>
-              <w:rFonts w:asciiTheme="minorHAnsi" w:hAnsiTheme="minorHAnsi" w:eastAsiaTheme="minorEastAsia" w:cstheme="minorBidi"/>
+              <w:rFonts w:asciiTheme="minorHAnsi" w:eastAsiaTheme="minorEastAsia" w:hAnsiTheme="minorHAnsi" w:cstheme="minorBidi"/>
               <w:noProof/>
               <w:color w:val="auto"/>
               <w:sz w:val="22"/>
@@ -1053,7 +878,7 @@
           <w:r>
             <w:fldChar w:fldCharType="separate"/>
           </w:r>
-          <w:hyperlink w:history="1" w:anchor="_Toc36451948">
+          <w:hyperlink w:anchor="_Toc36451948" w:history="1">
             <w:r>
               <w:rPr>
                 <w:rStyle w:val="Hyperlink"/>
@@ -1065,7 +890,7 @@
             </w:r>
             <w:r>
               <w:rPr>
-                <w:rFonts w:asciiTheme="minorHAnsi" w:hAnsiTheme="minorHAnsi" w:eastAsiaTheme="minorEastAsia" w:cstheme="minorBidi"/>
+                <w:rFonts w:asciiTheme="minorHAnsi" w:eastAsiaTheme="minorEastAsia" w:hAnsiTheme="minorHAnsi" w:cstheme="minorBidi"/>
                 <w:noProof/>
                 <w:color w:val="auto"/>
                 <w:sz w:val="22"/>
@@ -1138,13 +963,13 @@
               <w:tab w:val="right" w:pos="9894"/>
             </w:tabs>
             <w:rPr>
-              <w:rFonts w:asciiTheme="minorHAnsi" w:hAnsiTheme="minorHAnsi" w:eastAsiaTheme="minorEastAsia" w:cstheme="minorBidi"/>
+              <w:rFonts w:asciiTheme="minorHAnsi" w:eastAsiaTheme="minorEastAsia" w:hAnsiTheme="minorHAnsi" w:cstheme="minorBidi"/>
               <w:noProof/>
               <w:color w:val="auto"/>
               <w:sz w:val="22"/>
             </w:rPr>
           </w:pPr>
-          <w:hyperlink w:history="1" w:anchor="_Toc36451949">
+          <w:hyperlink w:anchor="_Toc36451949" w:history="1">
             <w:r>
               <w:rPr>
                 <w:rStyle w:val="Hyperlink"/>
@@ -1156,7 +981,7 @@
             </w:r>
             <w:r>
               <w:rPr>
-                <w:rFonts w:asciiTheme="minorHAnsi" w:hAnsiTheme="minorHAnsi" w:eastAsiaTheme="minorEastAsia" w:cstheme="minorBidi"/>
+                <w:rFonts w:asciiTheme="minorHAnsi" w:eastAsiaTheme="minorEastAsia" w:hAnsiTheme="minorHAnsi" w:cstheme="minorBidi"/>
                 <w:noProof/>
                 <w:color w:val="auto"/>
                 <w:sz w:val="22"/>
@@ -1229,13 +1054,13 @@
               <w:tab w:val="right" w:pos="9894"/>
             </w:tabs>
             <w:rPr>
-              <w:rFonts w:asciiTheme="minorHAnsi" w:hAnsiTheme="minorHAnsi" w:eastAsiaTheme="minorEastAsia" w:cstheme="minorBidi"/>
+              <w:rFonts w:asciiTheme="minorHAnsi" w:eastAsiaTheme="minorEastAsia" w:hAnsiTheme="minorHAnsi" w:cstheme="minorBidi"/>
               <w:noProof/>
               <w:color w:val="auto"/>
               <w:sz w:val="22"/>
             </w:rPr>
           </w:pPr>
-          <w:hyperlink w:history="1" w:anchor="_Toc36451950">
+          <w:hyperlink w:anchor="_Toc36451950" w:history="1">
             <w:r>
               <w:rPr>
                 <w:rStyle w:val="Hyperlink"/>
@@ -1247,7 +1072,7 @@
             </w:r>
             <w:r>
               <w:rPr>
-                <w:rFonts w:asciiTheme="minorHAnsi" w:hAnsiTheme="minorHAnsi" w:eastAsiaTheme="minorEastAsia" w:cstheme="minorBidi"/>
+                <w:rFonts w:asciiTheme="minorHAnsi" w:eastAsiaTheme="minorEastAsia" w:hAnsiTheme="minorHAnsi" w:cstheme="minorBidi"/>
                 <w:noProof/>
                 <w:color w:val="auto"/>
                 <w:sz w:val="22"/>
@@ -1320,13 +1145,13 @@
               <w:tab w:val="right" w:pos="9894"/>
             </w:tabs>
             <w:rPr>
-              <w:rFonts w:asciiTheme="minorHAnsi" w:hAnsiTheme="minorHAnsi" w:eastAsiaTheme="minorEastAsia" w:cstheme="minorBidi"/>
+              <w:rFonts w:asciiTheme="minorHAnsi" w:eastAsiaTheme="minorEastAsia" w:hAnsiTheme="minorHAnsi" w:cstheme="minorBidi"/>
               <w:noProof/>
               <w:color w:val="auto"/>
               <w:sz w:val="22"/>
             </w:rPr>
           </w:pPr>
-          <w:hyperlink w:history="1" w:anchor="_Toc36451951">
+          <w:hyperlink w:anchor="_Toc36451951" w:history="1">
             <w:r>
               <w:rPr>
                 <w:rStyle w:val="Hyperlink"/>
@@ -1338,7 +1163,7 @@
             </w:r>
             <w:r>
               <w:rPr>
-                <w:rFonts w:asciiTheme="minorHAnsi" w:hAnsiTheme="minorHAnsi" w:eastAsiaTheme="minorEastAsia" w:cstheme="minorBidi"/>
+                <w:rFonts w:asciiTheme="minorHAnsi" w:eastAsiaTheme="minorEastAsia" w:hAnsiTheme="minorHAnsi" w:cstheme="minorBidi"/>
                 <w:noProof/>
                 <w:color w:val="auto"/>
                 <w:sz w:val="22"/>
@@ -1411,13 +1236,13 @@
               <w:tab w:val="right" w:pos="9894"/>
             </w:tabs>
             <w:rPr>
-              <w:rFonts w:asciiTheme="minorHAnsi" w:hAnsiTheme="minorHAnsi" w:eastAsiaTheme="minorEastAsia" w:cstheme="minorBidi"/>
+              <w:rFonts w:asciiTheme="minorHAnsi" w:eastAsiaTheme="minorEastAsia" w:hAnsiTheme="minorHAnsi" w:cstheme="minorBidi"/>
               <w:noProof/>
               <w:color w:val="auto"/>
               <w:sz w:val="22"/>
             </w:rPr>
           </w:pPr>
-          <w:hyperlink w:history="1" w:anchor="_Toc36451952">
+          <w:hyperlink w:anchor="_Toc36451952" w:history="1">
             <w:r>
               <w:rPr>
                 <w:rStyle w:val="Hyperlink"/>
@@ -1429,7 +1254,7 @@
             </w:r>
             <w:r>
               <w:rPr>
-                <w:rFonts w:asciiTheme="minorHAnsi" w:hAnsiTheme="minorHAnsi" w:eastAsiaTheme="minorEastAsia" w:cstheme="minorBidi"/>
+                <w:rFonts w:asciiTheme="minorHAnsi" w:eastAsiaTheme="minorEastAsia" w:hAnsiTheme="minorHAnsi" w:cstheme="minorBidi"/>
                 <w:noProof/>
                 <w:color w:val="auto"/>
                 <w:sz w:val="22"/>
@@ -1502,13 +1327,13 @@
               <w:tab w:val="right" w:pos="9894"/>
             </w:tabs>
             <w:rPr>
-              <w:rFonts w:asciiTheme="minorHAnsi" w:hAnsiTheme="minorHAnsi" w:eastAsiaTheme="minorEastAsia" w:cstheme="minorBidi"/>
+              <w:rFonts w:asciiTheme="minorHAnsi" w:eastAsiaTheme="minorEastAsia" w:hAnsiTheme="minorHAnsi" w:cstheme="minorBidi"/>
               <w:noProof/>
               <w:color w:val="auto"/>
               <w:sz w:val="22"/>
             </w:rPr>
           </w:pPr>
-          <w:hyperlink w:history="1" w:anchor="_Toc36451953">
+          <w:hyperlink w:anchor="_Toc36451953" w:history="1">
             <w:r>
               <w:rPr>
                 <w:rStyle w:val="Hyperlink"/>
@@ -1520,7 +1345,7 @@
             </w:r>
             <w:r>
               <w:rPr>
-                <w:rFonts w:asciiTheme="minorHAnsi" w:hAnsiTheme="minorHAnsi" w:eastAsiaTheme="minorEastAsia" w:cstheme="minorBidi"/>
+                <w:rFonts w:asciiTheme="minorHAnsi" w:eastAsiaTheme="minorEastAsia" w:hAnsiTheme="minorHAnsi" w:cstheme="minorBidi"/>
                 <w:noProof/>
                 <w:color w:val="auto"/>
                 <w:sz w:val="22"/>
@@ -1593,13 +1418,13 @@
               <w:tab w:val="right" w:pos="9894"/>
             </w:tabs>
             <w:rPr>
-              <w:rFonts w:asciiTheme="minorHAnsi" w:hAnsiTheme="minorHAnsi" w:eastAsiaTheme="minorEastAsia" w:cstheme="minorBidi"/>
+              <w:rFonts w:asciiTheme="minorHAnsi" w:eastAsiaTheme="minorEastAsia" w:hAnsiTheme="minorHAnsi" w:cstheme="minorBidi"/>
               <w:noProof/>
               <w:color w:val="auto"/>
               <w:sz w:val="22"/>
             </w:rPr>
           </w:pPr>
-          <w:hyperlink w:history="1" w:anchor="_Toc36451954">
+          <w:hyperlink w:anchor="_Toc36451954" w:history="1">
             <w:r>
               <w:rPr>
                 <w:rStyle w:val="Hyperlink"/>
@@ -1611,7 +1436,7 @@
             </w:r>
             <w:r>
               <w:rPr>
-                <w:rFonts w:asciiTheme="minorHAnsi" w:hAnsiTheme="minorHAnsi" w:eastAsiaTheme="minorEastAsia" w:cstheme="minorBidi"/>
+                <w:rFonts w:asciiTheme="minorHAnsi" w:eastAsiaTheme="minorEastAsia" w:hAnsiTheme="minorHAnsi" w:cstheme="minorBidi"/>
                 <w:noProof/>
                 <w:color w:val="auto"/>
                 <w:sz w:val="22"/>
@@ -1684,13 +1509,13 @@
               <w:tab w:val="right" w:pos="9894"/>
             </w:tabs>
             <w:rPr>
-              <w:rFonts w:asciiTheme="minorHAnsi" w:hAnsiTheme="minorHAnsi" w:eastAsiaTheme="minorEastAsia" w:cstheme="minorBidi"/>
+              <w:rFonts w:asciiTheme="minorHAnsi" w:eastAsiaTheme="minorEastAsia" w:hAnsiTheme="minorHAnsi" w:cstheme="minorBidi"/>
               <w:noProof/>
               <w:color w:val="auto"/>
               <w:sz w:val="22"/>
             </w:rPr>
           </w:pPr>
-          <w:hyperlink w:history="1" w:anchor="_Toc36451955">
+          <w:hyperlink w:anchor="_Toc36451955" w:history="1">
             <w:r>
               <w:rPr>
                 <w:rStyle w:val="Hyperlink"/>
@@ -1703,7 +1528,7 @@
             </w:r>
             <w:r>
               <w:rPr>
-                <w:rFonts w:asciiTheme="minorHAnsi" w:hAnsiTheme="minorHAnsi" w:eastAsiaTheme="minorEastAsia" w:cstheme="minorBidi"/>
+                <w:rFonts w:asciiTheme="minorHAnsi" w:eastAsiaTheme="minorEastAsia" w:hAnsiTheme="minorHAnsi" w:cstheme="minorBidi"/>
                 <w:noProof/>
                 <w:color w:val="auto"/>
                 <w:sz w:val="22"/>
@@ -1777,13 +1602,13 @@
               <w:tab w:val="right" w:pos="9894"/>
             </w:tabs>
             <w:rPr>
-              <w:rFonts w:asciiTheme="minorHAnsi" w:hAnsiTheme="minorHAnsi" w:eastAsiaTheme="minorEastAsia" w:cstheme="minorBidi"/>
+              <w:rFonts w:asciiTheme="minorHAnsi" w:eastAsiaTheme="minorEastAsia" w:hAnsiTheme="minorHAnsi" w:cstheme="minorBidi"/>
               <w:noProof/>
               <w:color w:val="auto"/>
               <w:sz w:val="22"/>
             </w:rPr>
           </w:pPr>
-          <w:hyperlink w:history="1" w:anchor="_Toc36451956">
+          <w:hyperlink w:anchor="_Toc36451956" w:history="1">
             <w:r>
               <w:rPr>
                 <w:rStyle w:val="Hyperlink"/>
@@ -1796,7 +1621,7 @@
             </w:r>
             <w:r>
               <w:rPr>
-                <w:rFonts w:asciiTheme="minorHAnsi" w:hAnsiTheme="minorHAnsi" w:eastAsiaTheme="minorEastAsia" w:cstheme="minorBidi"/>
+                <w:rFonts w:asciiTheme="minorHAnsi" w:eastAsiaTheme="minorEastAsia" w:hAnsiTheme="minorHAnsi" w:cstheme="minorBidi"/>
                 <w:noProof/>
                 <w:color w:val="auto"/>
                 <w:sz w:val="22"/>
@@ -1871,13 +1696,13 @@
               <w:tab w:val="right" w:pos="9894"/>
             </w:tabs>
             <w:rPr>
-              <w:rFonts w:asciiTheme="minorHAnsi" w:hAnsiTheme="minorHAnsi" w:eastAsiaTheme="minorEastAsia" w:cstheme="minorBidi"/>
+              <w:rFonts w:asciiTheme="minorHAnsi" w:eastAsiaTheme="minorEastAsia" w:hAnsiTheme="minorHAnsi" w:cstheme="minorBidi"/>
               <w:noProof/>
               <w:color w:val="auto"/>
               <w:sz w:val="22"/>
             </w:rPr>
           </w:pPr>
-          <w:hyperlink w:history="1" w:anchor="_Toc36451957">
+          <w:hyperlink w:anchor="_Toc36451957" w:history="1">
             <w:r>
               <w:rPr>
                 <w:rStyle w:val="Hyperlink"/>
@@ -1890,7 +1715,7 @@
             </w:r>
             <w:r>
               <w:rPr>
-                <w:rFonts w:asciiTheme="minorHAnsi" w:hAnsiTheme="minorHAnsi" w:eastAsiaTheme="minorEastAsia" w:cstheme="minorBidi"/>
+                <w:rFonts w:asciiTheme="minorHAnsi" w:eastAsiaTheme="minorEastAsia" w:hAnsiTheme="minorHAnsi" w:cstheme="minorBidi"/>
                 <w:noProof/>
                 <w:color w:val="auto"/>
                 <w:sz w:val="22"/>
@@ -1964,13 +1789,13 @@
               <w:tab w:val="right" w:pos="9894"/>
             </w:tabs>
             <w:rPr>
-              <w:rFonts w:asciiTheme="minorHAnsi" w:hAnsiTheme="minorHAnsi" w:eastAsiaTheme="minorEastAsia" w:cstheme="minorBidi"/>
+              <w:rFonts w:asciiTheme="minorHAnsi" w:eastAsiaTheme="minorEastAsia" w:hAnsiTheme="minorHAnsi" w:cstheme="minorBidi"/>
               <w:noProof/>
               <w:color w:val="auto"/>
               <w:sz w:val="22"/>
             </w:rPr>
           </w:pPr>
-          <w:hyperlink w:history="1" w:anchor="_Toc36451958">
+          <w:hyperlink w:anchor="_Toc36451958" w:history="1">
             <w:r>
               <w:rPr>
                 <w:rStyle w:val="Hyperlink"/>
@@ -1982,7 +1807,7 @@
             </w:r>
             <w:r>
               <w:rPr>
-                <w:rFonts w:asciiTheme="minorHAnsi" w:hAnsiTheme="minorHAnsi" w:eastAsiaTheme="minorEastAsia" w:cstheme="minorBidi"/>
+                <w:rFonts w:asciiTheme="minorHAnsi" w:eastAsiaTheme="minorEastAsia" w:hAnsiTheme="minorHAnsi" w:cstheme="minorBidi"/>
                 <w:noProof/>
                 <w:color w:val="auto"/>
                 <w:sz w:val="22"/>
@@ -2055,13 +1880,13 @@
               <w:tab w:val="right" w:pos="9894"/>
             </w:tabs>
             <w:rPr>
-              <w:rFonts w:asciiTheme="minorHAnsi" w:hAnsiTheme="minorHAnsi" w:eastAsiaTheme="minorEastAsia" w:cstheme="minorBidi"/>
+              <w:rFonts w:asciiTheme="minorHAnsi" w:eastAsiaTheme="minorEastAsia" w:hAnsiTheme="minorHAnsi" w:cstheme="minorBidi"/>
               <w:noProof/>
               <w:color w:val="auto"/>
               <w:sz w:val="22"/>
             </w:rPr>
           </w:pPr>
-          <w:hyperlink w:history="1" w:anchor="_Toc36451959">
+          <w:hyperlink w:anchor="_Toc36451959" w:history="1">
             <w:r>
               <w:rPr>
                 <w:rStyle w:val="Hyperlink"/>
@@ -2073,7 +1898,7 @@
             </w:r>
             <w:r>
               <w:rPr>
-                <w:rFonts w:asciiTheme="minorHAnsi" w:hAnsiTheme="minorHAnsi" w:eastAsiaTheme="minorEastAsia" w:cstheme="minorBidi"/>
+                <w:rFonts w:asciiTheme="minorHAnsi" w:eastAsiaTheme="minorEastAsia" w:hAnsiTheme="minorHAnsi" w:cstheme="minorBidi"/>
                 <w:noProof/>
                 <w:color w:val="auto"/>
                 <w:sz w:val="22"/>
@@ -2146,13 +1971,13 @@
               <w:tab w:val="right" w:pos="9894"/>
             </w:tabs>
             <w:rPr>
-              <w:rFonts w:asciiTheme="minorHAnsi" w:hAnsiTheme="minorHAnsi" w:eastAsiaTheme="minorEastAsia" w:cstheme="minorBidi"/>
+              <w:rFonts w:asciiTheme="minorHAnsi" w:eastAsiaTheme="minorEastAsia" w:hAnsiTheme="minorHAnsi" w:cstheme="minorBidi"/>
               <w:noProof/>
               <w:color w:val="auto"/>
               <w:sz w:val="22"/>
             </w:rPr>
           </w:pPr>
-          <w:hyperlink w:history="1" w:anchor="_Toc36451960">
+          <w:hyperlink w:anchor="_Toc36451960" w:history="1">
             <w:r>
               <w:rPr>
                 <w:rStyle w:val="Hyperlink"/>
@@ -2164,7 +1989,7 @@
             </w:r>
             <w:r>
               <w:rPr>
-                <w:rFonts w:asciiTheme="minorHAnsi" w:hAnsiTheme="minorHAnsi" w:eastAsiaTheme="minorEastAsia" w:cstheme="minorBidi"/>
+                <w:rFonts w:asciiTheme="minorHAnsi" w:eastAsiaTheme="minorEastAsia" w:hAnsiTheme="minorHAnsi" w:cstheme="minorBidi"/>
                 <w:noProof/>
                 <w:color w:val="auto"/>
                 <w:sz w:val="22"/>
@@ -2256,13 +2081,11 @@
         <w:spacing w:after="63"/>
         <w:ind w:left="705" w:hanging="720"/>
       </w:pPr>
-      <w:bookmarkStart w:name="_Toc36451948" w:id="0"/>
-      <w:proofErr w:type="spellStart"/>
+      <w:bookmarkStart w:id="0" w:name="_Toc36451948"/>
       <w:r>
         <w:t>Uvod</w:t>
       </w:r>
       <w:bookmarkEnd w:id="0"/>
-      <w:proofErr w:type="spellEnd"/>
       <w:r>
         <w:t xml:space="preserve"> </w:t>
       </w:r>
@@ -2274,13 +2097,11 @@
         <w:spacing w:line="480" w:lineRule="auto"/>
         <w:ind w:left="705" w:hanging="720"/>
       </w:pPr>
-      <w:bookmarkStart w:name="_Toc36451949" w:id="1"/>
-      <w:proofErr w:type="spellStart"/>
+      <w:bookmarkStart w:id="1" w:name="_Toc36451949"/>
       <w:r>
         <w:t>Rezime</w:t>
       </w:r>
       <w:bookmarkEnd w:id="1"/>
-      <w:proofErr w:type="spellEnd"/>
       <w:r>
         <w:t xml:space="preserve"> </w:t>
       </w:r>
@@ -2290,86 +2111,18 @@
         <w:spacing w:after="239" w:line="252" w:lineRule="auto"/>
         <w:ind w:left="-5" w:hanging="10"/>
       </w:pPr>
-      <w:proofErr w:type="spellStart"/>
       <w:r>
         <w:rPr>
           <w:rFonts w:eastAsia="Times New Roman" w:cs="Times New Roman"/>
         </w:rPr>
-        <w:t>Definisanje</w:t>
-      </w:r>
-      <w:proofErr w:type="spellEnd"/>
+        <w:t xml:space="preserve">Definisanje scenarija upotrebe </w:t>
+      </w:r>
       <w:r>
         <w:rPr>
           <w:rFonts w:eastAsia="Times New Roman" w:cs="Times New Roman"/>
         </w:rPr>
-        <w:t xml:space="preserve"> </w:t>
-      </w:r>
-      <w:proofErr w:type="spellStart"/>
-      <w:r>
-        <w:rPr>
-          <w:rFonts w:eastAsia="Times New Roman" w:cs="Times New Roman"/>
-        </w:rPr>
-        <w:t>scenarija</w:t>
-      </w:r>
-      <w:proofErr w:type="spellEnd"/>
-      <w:r>
-        <w:rPr>
-          <w:rFonts w:eastAsia="Times New Roman" w:cs="Times New Roman"/>
-        </w:rPr>
-        <w:t xml:space="preserve"> </w:t>
-      </w:r>
-      <w:proofErr w:type="spellStart"/>
-      <w:r>
-        <w:rPr>
-          <w:rFonts w:eastAsia="Times New Roman" w:cs="Times New Roman"/>
-        </w:rPr>
-        <w:t>upotrebe</w:t>
-      </w:r>
-      <w:proofErr w:type="spellEnd"/>
-      <w:r>
-        <w:rPr>
-          <w:rFonts w:eastAsia="Times New Roman" w:cs="Times New Roman"/>
-        </w:rPr>
-        <w:t xml:space="preserve"> </w:t>
-      </w:r>
-      <w:proofErr w:type="spellStart"/>
-      <w:r>
-        <w:rPr>
-          <w:rFonts w:eastAsia="Times New Roman" w:cs="Times New Roman"/>
-        </w:rPr>
-        <w:t>funkcionalnosti</w:t>
-      </w:r>
-      <w:proofErr w:type="spellEnd"/>
-      <w:r>
-        <w:rPr>
-          <w:rFonts w:eastAsia="Times New Roman" w:cs="Times New Roman"/>
-        </w:rPr>
-        <w:t xml:space="preserve"> </w:t>
-      </w:r>
-      <w:proofErr w:type="spellStart"/>
-      <w:r>
-        <w:rPr>
-          <w:rFonts w:eastAsia="Times New Roman" w:cs="Times New Roman"/>
-        </w:rPr>
-        <w:t>ulazak</w:t>
-      </w:r>
-      <w:proofErr w:type="spellEnd"/>
-      <w:r>
-        <w:rPr>
-          <w:rFonts w:eastAsia="Times New Roman" w:cs="Times New Roman"/>
-        </w:rPr>
-        <w:t xml:space="preserve"> </w:t>
-      </w:r>
-      <w:proofErr w:type="spellStart"/>
-      <w:r>
-        <w:rPr>
-          <w:rFonts w:eastAsia="Times New Roman" w:cs="Times New Roman"/>
-        </w:rPr>
-        <w:t>gost</w:t>
-      </w:r>
-      <w:bookmarkStart w:name="_GoBack" w:id="2"/>
-      <w:bookmarkEnd w:id="2"/>
-      <w:proofErr w:type="spellEnd"/>
+        <w:t>funkcionalnosti ulazak gost</w:t>
+      </w:r>
       <w:r>
         <w:rPr>
           <w:rFonts w:eastAsia="Times New Roman" w:cs="Times New Roman"/>
@@ -2383,45 +2136,11 @@
         <w:spacing w:after="83" w:line="480" w:lineRule="auto"/>
         <w:ind w:left="705" w:hanging="720"/>
       </w:pPr>
-      <w:bookmarkStart w:name="_Toc36451950" w:id="3"/>
-      <w:proofErr w:type="spellStart"/>
-      <w:r>
-        <w:t>Namena</w:t>
-      </w:r>
-      <w:proofErr w:type="spellEnd"/>
-      <w:r>
-        <w:t xml:space="preserve"> </w:t>
-      </w:r>
-      <w:proofErr w:type="spellStart"/>
-      <w:r>
-        <w:t>dokumenta</w:t>
-      </w:r>
-      <w:proofErr w:type="spellEnd"/>
-      <w:r>
-        <w:t xml:space="preserve"> </w:t>
-      </w:r>
-      <w:proofErr w:type="spellStart"/>
-      <w:r>
-        <w:t>i</w:t>
-      </w:r>
-      <w:proofErr w:type="spellEnd"/>
-      <w:r>
-        <w:t xml:space="preserve"> </w:t>
-      </w:r>
-      <w:proofErr w:type="spellStart"/>
-      <w:r>
-        <w:t>ciljne</w:t>
-      </w:r>
-      <w:proofErr w:type="spellEnd"/>
-      <w:r>
-        <w:t xml:space="preserve"> </w:t>
-      </w:r>
-      <w:proofErr w:type="spellStart"/>
-      <w:r>
-        <w:t>grupe</w:t>
-      </w:r>
-      <w:bookmarkEnd w:id="3"/>
-      <w:proofErr w:type="spellEnd"/>
+      <w:bookmarkStart w:id="2" w:name="_Toc36451950"/>
+      <w:r>
+        <w:t>Namena dokumenta i ciljne grupe</w:t>
+      </w:r>
+      <w:bookmarkEnd w:id="2"/>
       <w:r>
         <w:t xml:space="preserve"> </w:t>
       </w:r>
@@ -2431,257 +2150,11 @@
         <w:spacing w:after="240" w:line="252" w:lineRule="auto"/>
         <w:ind w:left="-5" w:hanging="10"/>
       </w:pPr>
-      <w:proofErr w:type="spellStart"/>
       <w:r>
         <w:rPr>
           <w:rFonts w:eastAsia="Times New Roman" w:cs="Times New Roman"/>
         </w:rPr>
-        <w:t>Dokument</w:t>
-      </w:r>
-      <w:proofErr w:type="spellEnd"/>
-      <w:r>
-        <w:rPr>
-          <w:rFonts w:eastAsia="Times New Roman" w:cs="Times New Roman"/>
-        </w:rPr>
-        <w:t xml:space="preserve"> </w:t>
-      </w:r>
-      <w:proofErr w:type="spellStart"/>
-      <w:r>
-        <w:rPr>
-          <w:rFonts w:eastAsia="Times New Roman" w:cs="Times New Roman"/>
-        </w:rPr>
-        <w:t>će</w:t>
-      </w:r>
-      <w:proofErr w:type="spellEnd"/>
-      <w:r>
-        <w:rPr>
-          <w:rFonts w:eastAsia="Times New Roman" w:cs="Times New Roman"/>
-        </w:rPr>
-        <w:t xml:space="preserve"> </w:t>
-      </w:r>
-      <w:proofErr w:type="spellStart"/>
-      <w:r>
-        <w:rPr>
-          <w:rFonts w:eastAsia="Times New Roman" w:cs="Times New Roman"/>
-        </w:rPr>
-        <w:t>koristiti</w:t>
-      </w:r>
-      <w:proofErr w:type="spellEnd"/>
-      <w:r>
-        <w:rPr>
-          <w:rFonts w:eastAsia="Times New Roman" w:cs="Times New Roman"/>
-        </w:rPr>
-        <w:t xml:space="preserve"> </w:t>
-      </w:r>
-      <w:proofErr w:type="spellStart"/>
-      <w:r>
-        <w:rPr>
-          <w:rFonts w:eastAsia="Times New Roman" w:cs="Times New Roman"/>
-        </w:rPr>
-        <w:t>svi</w:t>
-      </w:r>
-      <w:proofErr w:type="spellEnd"/>
-      <w:r>
-        <w:rPr>
-          <w:rFonts w:eastAsia="Times New Roman" w:cs="Times New Roman"/>
-        </w:rPr>
-        <w:t xml:space="preserve"> </w:t>
-      </w:r>
-      <w:proofErr w:type="spellStart"/>
-      <w:r>
-        <w:rPr>
-          <w:rFonts w:eastAsia="Times New Roman" w:cs="Times New Roman"/>
-        </w:rPr>
-        <w:t>članovi</w:t>
-      </w:r>
-      <w:proofErr w:type="spellEnd"/>
-      <w:r>
-        <w:rPr>
-          <w:rFonts w:eastAsia="Times New Roman" w:cs="Times New Roman"/>
-        </w:rPr>
-        <w:t xml:space="preserve"> </w:t>
-      </w:r>
-      <w:proofErr w:type="spellStart"/>
-      <w:r>
-        <w:rPr>
-          <w:rFonts w:eastAsia="Times New Roman" w:cs="Times New Roman"/>
-        </w:rPr>
-        <w:t>projektnog</w:t>
-      </w:r>
-      <w:proofErr w:type="spellEnd"/>
-      <w:r>
-        <w:rPr>
-          <w:rFonts w:eastAsia="Times New Roman" w:cs="Times New Roman"/>
-        </w:rPr>
-        <w:t xml:space="preserve"> </w:t>
-      </w:r>
-      <w:proofErr w:type="spellStart"/>
-      <w:r>
-        <w:rPr>
-          <w:rFonts w:eastAsia="Times New Roman" w:cs="Times New Roman"/>
-        </w:rPr>
-        <w:t>tima</w:t>
-      </w:r>
-      <w:proofErr w:type="spellEnd"/>
-      <w:r>
-        <w:rPr>
-          <w:rFonts w:eastAsia="Times New Roman" w:cs="Times New Roman"/>
-        </w:rPr>
-        <w:t xml:space="preserve"> u </w:t>
-      </w:r>
-      <w:proofErr w:type="spellStart"/>
-      <w:r>
-        <w:rPr>
-          <w:rFonts w:eastAsia="Times New Roman" w:cs="Times New Roman"/>
-        </w:rPr>
-        <w:t>razvoju</w:t>
-      </w:r>
-      <w:proofErr w:type="spellEnd"/>
-      <w:r>
-        <w:rPr>
-          <w:rFonts w:eastAsia="Times New Roman" w:cs="Times New Roman"/>
-        </w:rPr>
-        <w:t xml:space="preserve"> </w:t>
-      </w:r>
-      <w:proofErr w:type="spellStart"/>
-      <w:r>
-        <w:rPr>
-          <w:rFonts w:eastAsia="Times New Roman" w:cs="Times New Roman"/>
-        </w:rPr>
-        <w:t>projekta</w:t>
-      </w:r>
-      <w:proofErr w:type="spellEnd"/>
-      <w:r>
-        <w:rPr>
-          <w:rFonts w:eastAsia="Times New Roman" w:cs="Times New Roman"/>
-        </w:rPr>
-        <w:t xml:space="preserve"> </w:t>
-      </w:r>
-      <w:proofErr w:type="spellStart"/>
-      <w:r>
-        <w:rPr>
-          <w:rFonts w:eastAsia="Times New Roman" w:cs="Times New Roman"/>
-        </w:rPr>
-        <w:t>i</w:t>
-      </w:r>
-      <w:proofErr w:type="spellEnd"/>
-      <w:r>
-        <w:rPr>
-          <w:rFonts w:eastAsia="Times New Roman" w:cs="Times New Roman"/>
-        </w:rPr>
-        <w:t xml:space="preserve"> </w:t>
-      </w:r>
-      <w:proofErr w:type="spellStart"/>
-      <w:r>
-        <w:rPr>
-          <w:rFonts w:eastAsia="Times New Roman" w:cs="Times New Roman"/>
-        </w:rPr>
-        <w:t>testiranju</w:t>
-      </w:r>
-      <w:proofErr w:type="spellEnd"/>
-      <w:r>
-        <w:rPr>
-          <w:rFonts w:eastAsia="Times New Roman" w:cs="Times New Roman"/>
-        </w:rPr>
-        <w:t xml:space="preserve"> a </w:t>
-      </w:r>
-      <w:proofErr w:type="spellStart"/>
-      <w:r>
-        <w:rPr>
-          <w:rFonts w:eastAsia="Times New Roman" w:cs="Times New Roman"/>
-        </w:rPr>
-        <w:t>može</w:t>
-      </w:r>
-      <w:proofErr w:type="spellEnd"/>
-      <w:r>
-        <w:rPr>
-          <w:rFonts w:eastAsia="Times New Roman" w:cs="Times New Roman"/>
-        </w:rPr>
-        <w:t xml:space="preserve"> se </w:t>
-      </w:r>
-      <w:proofErr w:type="spellStart"/>
-      <w:r>
-        <w:rPr>
-          <w:rFonts w:eastAsia="Times New Roman" w:cs="Times New Roman"/>
-        </w:rPr>
-        <w:t>koristiti</w:t>
-      </w:r>
-      <w:proofErr w:type="spellEnd"/>
-      <w:r>
-        <w:rPr>
-          <w:rFonts w:eastAsia="Times New Roman" w:cs="Times New Roman"/>
-        </w:rPr>
-        <w:t xml:space="preserve"> </w:t>
-      </w:r>
-      <w:proofErr w:type="spellStart"/>
-      <w:r>
-        <w:rPr>
-          <w:rFonts w:eastAsia="Times New Roman" w:cs="Times New Roman"/>
-        </w:rPr>
-        <w:t>i</w:t>
-      </w:r>
-      <w:proofErr w:type="spellEnd"/>
-      <w:r>
-        <w:rPr>
-          <w:rFonts w:eastAsia="Times New Roman" w:cs="Times New Roman"/>
-        </w:rPr>
-        <w:t xml:space="preserve"> </w:t>
-      </w:r>
-      <w:proofErr w:type="spellStart"/>
-      <w:r>
-        <w:rPr>
-          <w:rFonts w:eastAsia="Times New Roman" w:cs="Times New Roman"/>
-        </w:rPr>
-        <w:t>pri</w:t>
-      </w:r>
-      <w:proofErr w:type="spellEnd"/>
-      <w:r>
-        <w:rPr>
-          <w:rFonts w:eastAsia="Times New Roman" w:cs="Times New Roman"/>
-        </w:rPr>
-        <w:t xml:space="preserve"> </w:t>
-      </w:r>
-      <w:proofErr w:type="spellStart"/>
-      <w:r>
-        <w:rPr>
-          <w:rFonts w:eastAsia="Times New Roman" w:cs="Times New Roman"/>
-        </w:rPr>
-        <w:t>pisanju</w:t>
-      </w:r>
-      <w:proofErr w:type="spellEnd"/>
-      <w:r>
-        <w:rPr>
-          <w:rFonts w:eastAsia="Times New Roman" w:cs="Times New Roman"/>
-        </w:rPr>
-        <w:t xml:space="preserve"> </w:t>
-      </w:r>
-      <w:proofErr w:type="spellStart"/>
-      <w:r>
-        <w:rPr>
-          <w:rFonts w:eastAsia="Times New Roman" w:cs="Times New Roman"/>
-        </w:rPr>
-        <w:t>uputstva</w:t>
-      </w:r>
-      <w:proofErr w:type="spellEnd"/>
-      <w:r>
-        <w:rPr>
-          <w:rFonts w:eastAsia="Times New Roman" w:cs="Times New Roman"/>
-        </w:rPr>
-        <w:t xml:space="preserve"> za </w:t>
-      </w:r>
-      <w:proofErr w:type="spellStart"/>
-      <w:r>
-        <w:rPr>
-          <w:rFonts w:eastAsia="Times New Roman" w:cs="Times New Roman"/>
-        </w:rPr>
-        <w:t>upotrebu</w:t>
-      </w:r>
-      <w:proofErr w:type="spellEnd"/>
-      <w:r>
-        <w:rPr>
-          <w:rFonts w:eastAsia="Times New Roman" w:cs="Times New Roman"/>
-        </w:rPr>
-        <w:t xml:space="preserve">. </w:t>
+        <w:t xml:space="preserve">Dokument će koristiti svi članovi projektnog tima u razvoju projekta i testiranju a može se koristiti i pri pisanju uputstva za upotrebu. </w:t>
       </w:r>
     </w:p>
     <w:p>
@@ -2690,11 +2163,11 @@
         <w:spacing w:line="480" w:lineRule="auto"/>
         <w:ind w:left="705" w:hanging="720"/>
       </w:pPr>
-      <w:bookmarkStart w:name="_Toc36451951" w:id="4"/>
+      <w:bookmarkStart w:id="3" w:name="_Toc36451951"/>
       <w:r>
         <w:t>Reference</w:t>
       </w:r>
-      <w:bookmarkEnd w:id="4"/>
+      <w:bookmarkEnd w:id="3"/>
       <w:r>
         <w:t xml:space="preserve"> </w:t>
       </w:r>
@@ -2708,33 +2181,11 @@
         <w:spacing w:after="3" w:line="252" w:lineRule="auto"/>
         <w:ind w:hanging="360"/>
       </w:pPr>
-      <w:proofErr w:type="spellStart"/>
       <w:r>
         <w:rPr>
           <w:rFonts w:eastAsia="Times New Roman" w:cs="Times New Roman"/>
         </w:rPr>
-        <w:t>Projektni</w:t>
-      </w:r>
-      <w:proofErr w:type="spellEnd"/>
-      <w:r>
-        <w:rPr>
-          <w:rFonts w:eastAsia="Times New Roman" w:cs="Times New Roman"/>
-        </w:rPr>
-        <w:t xml:space="preserve"> </w:t>
-      </w:r>
-      <w:proofErr w:type="spellStart"/>
-      <w:r>
-        <w:rPr>
-          <w:rFonts w:eastAsia="Times New Roman" w:cs="Times New Roman"/>
-        </w:rPr>
-        <w:t>zadatak</w:t>
-      </w:r>
-      <w:proofErr w:type="spellEnd"/>
-      <w:r>
-        <w:rPr>
-          <w:rFonts w:eastAsia="Times New Roman" w:cs="Times New Roman"/>
-        </w:rPr>
-        <w:t xml:space="preserve"> </w:t>
+        <w:t xml:space="preserve">Projektni zadatak </w:t>
       </w:r>
     </w:p>
     <w:p>
@@ -2746,89 +2197,11 @@
         <w:spacing w:after="3" w:line="252" w:lineRule="auto"/>
         <w:ind w:hanging="360"/>
       </w:pPr>
-      <w:proofErr w:type="spellStart"/>
       <w:r>
         <w:rPr>
           <w:rFonts w:eastAsia="Times New Roman" w:cs="Times New Roman"/>
         </w:rPr>
-        <w:t>Uputstvo</w:t>
-      </w:r>
-      <w:proofErr w:type="spellEnd"/>
-      <w:r>
-        <w:rPr>
-          <w:rFonts w:eastAsia="Times New Roman" w:cs="Times New Roman"/>
-        </w:rPr>
-        <w:t xml:space="preserve"> za </w:t>
-      </w:r>
-      <w:proofErr w:type="spellStart"/>
-      <w:r>
-        <w:rPr>
-          <w:rFonts w:eastAsia="Times New Roman" w:cs="Times New Roman"/>
-        </w:rPr>
-        <w:t>pisanje</w:t>
-      </w:r>
-      <w:proofErr w:type="spellEnd"/>
-      <w:r>
-        <w:rPr>
-          <w:rFonts w:eastAsia="Times New Roman" w:cs="Times New Roman"/>
-        </w:rPr>
-        <w:t xml:space="preserve"> </w:t>
-      </w:r>
-      <w:proofErr w:type="spellStart"/>
-      <w:r>
-        <w:rPr>
-          <w:rFonts w:eastAsia="Times New Roman" w:cs="Times New Roman"/>
-        </w:rPr>
-        <w:t>specifikacije</w:t>
-      </w:r>
-      <w:proofErr w:type="spellEnd"/>
-      <w:r>
-        <w:rPr>
-          <w:rFonts w:eastAsia="Times New Roman" w:cs="Times New Roman"/>
-        </w:rPr>
-        <w:t xml:space="preserve"> </w:t>
-      </w:r>
-      <w:proofErr w:type="spellStart"/>
-      <w:r>
-        <w:rPr>
-          <w:rFonts w:eastAsia="Times New Roman" w:cs="Times New Roman"/>
-        </w:rPr>
-        <w:t>scenarija</w:t>
-      </w:r>
-      <w:proofErr w:type="spellEnd"/>
-      <w:r>
-        <w:rPr>
-          <w:rFonts w:eastAsia="Times New Roman" w:cs="Times New Roman"/>
-        </w:rPr>
-        <w:t xml:space="preserve"> </w:t>
-      </w:r>
-      <w:proofErr w:type="spellStart"/>
-      <w:r>
-        <w:rPr>
-          <w:rFonts w:eastAsia="Times New Roman" w:cs="Times New Roman"/>
-        </w:rPr>
-        <w:t>upotrebe</w:t>
-      </w:r>
-      <w:proofErr w:type="spellEnd"/>
-      <w:r>
-        <w:rPr>
-          <w:rFonts w:eastAsia="Times New Roman" w:cs="Times New Roman"/>
-        </w:rPr>
-        <w:t xml:space="preserve"> </w:t>
-      </w:r>
-      <w:proofErr w:type="spellStart"/>
-      <w:r>
-        <w:rPr>
-          <w:rFonts w:eastAsia="Times New Roman" w:cs="Times New Roman"/>
-        </w:rPr>
-        <w:t>funkcionalnosti</w:t>
-      </w:r>
-      <w:proofErr w:type="spellEnd"/>
-      <w:r>
-        <w:rPr>
-          <w:rFonts w:eastAsia="Times New Roman" w:cs="Times New Roman"/>
-        </w:rPr>
-        <w:t xml:space="preserve">  </w:t>
+        <w:t xml:space="preserve">Uputstvo za pisanje specifikacije scenarija upotrebe funkcionalnosti  </w:t>
       </w:r>
     </w:p>
     <w:p>
@@ -2873,18 +2246,13 @@
         <w:pStyle w:val="Heading1"/>
         <w:ind w:left="705" w:hanging="720"/>
       </w:pPr>
-      <w:bookmarkStart w:name="_Toc36451952" w:id="5"/>
+      <w:bookmarkStart w:id="4" w:name="_Toc36451952"/>
       <w:r>
         <w:t xml:space="preserve">Scenario </w:t>
       </w:r>
-      <w:bookmarkEnd w:id="5"/>
-      <w:proofErr w:type="spellStart"/>
-      <w:r>
-        <w:t>funkcionalnosti</w:t>
-      </w:r>
-      <w:proofErr w:type="spellEnd"/>
-      <w:r>
-        <w:t xml:space="preserve"> ULAZAK GOST</w:t>
+      <w:bookmarkEnd w:id="4"/>
+      <w:r>
+        <w:t>funkcionalnosti ULAZAK GOST</w:t>
       </w:r>
     </w:p>
     <w:p>
@@ -2898,30 +2266,14 @@
         <w:spacing w:after="57" w:line="480" w:lineRule="auto"/>
         <w:ind w:left="705" w:hanging="720"/>
       </w:pPr>
-      <w:bookmarkStart w:name="_Toc36451953" w:id="6"/>
-      <w:proofErr w:type="spellStart"/>
+      <w:bookmarkStart w:id="5" w:name="_Toc36451953"/>
       <w:r>
         <w:rPr>
           <w:u w:val="single" w:color="000000"/>
         </w:rPr>
-        <w:t>Kratak</w:t>
-      </w:r>
-      <w:proofErr w:type="spellEnd"/>
-      <w:r>
-        <w:rPr>
-          <w:u w:val="single" w:color="000000"/>
-        </w:rPr>
-        <w:t xml:space="preserve"> </w:t>
-      </w:r>
-      <w:proofErr w:type="spellStart"/>
-      <w:r>
-        <w:rPr>
-          <w:u w:val="single" w:color="000000"/>
-        </w:rPr>
-        <w:t>opis</w:t>
-      </w:r>
-      <w:bookmarkEnd w:id="6"/>
-      <w:proofErr w:type="spellEnd"/>
+        <w:t>Kratak opis</w:t>
+      </w:r>
+      <w:bookmarkEnd w:id="5"/>
     </w:p>
     <w:p>
       <w:pPr>
@@ -2931,280 +2283,122 @@
           <w:rFonts w:eastAsia="Times New Roman" w:cs="Times New Roman"/>
         </w:rPr>
       </w:pPr>
-      <w:proofErr w:type="spellStart"/>
       <w:r>
         <w:rPr>
           <w:rFonts w:eastAsia="Times New Roman" w:cs="Times New Roman"/>
         </w:rPr>
-        <w:t>Ovaj</w:t>
-      </w:r>
-      <w:proofErr w:type="spellEnd"/>
+        <w:t>Ovaj scenario se</w:t>
+      </w:r>
       <w:r>
         <w:rPr>
           <w:rFonts w:eastAsia="Times New Roman" w:cs="Times New Roman"/>
         </w:rPr>
-        <w:t xml:space="preserve"> scenario se</w:t>
+        <w:t xml:space="preserve"> </w:t>
       </w:r>
       <w:r>
         <w:rPr>
           <w:rFonts w:eastAsia="Times New Roman" w:cs="Times New Roman"/>
         </w:rPr>
+        <w:t>doga</w:t>
+      </w:r>
+      <w:r>
+        <w:rPr>
+          <w:rFonts w:eastAsia="Times New Roman" w:cs="Times New Roman"/>
+        </w:rPr>
+        <w:t>đ</w:t>
+      </w:r>
+      <w:r>
+        <w:rPr>
+          <w:rFonts w:eastAsia="Times New Roman" w:cs="Times New Roman"/>
+        </w:rPr>
+        <w:t>a</w:t>
+      </w:r>
+      <w:r>
+        <w:rPr>
+          <w:rFonts w:eastAsia="Times New Roman" w:cs="Times New Roman"/>
+        </w:rPr>
+        <w:t xml:space="preserve"> ukoliko </w:t>
+      </w:r>
+      <w:r>
+        <w:rPr>
+          <w:rFonts w:eastAsia="Times New Roman" w:cs="Times New Roman"/>
+        </w:rPr>
+        <w:t>operat</w:t>
+      </w:r>
+      <w:r>
+        <w:rPr>
+          <w:rFonts w:eastAsia="Times New Roman" w:cs="Times New Roman"/>
+        </w:rPr>
+        <w:t>e</w:t>
+      </w:r>
+      <w:r>
+        <w:rPr>
+          <w:rFonts w:eastAsia="Times New Roman" w:cs="Times New Roman"/>
+        </w:rPr>
+        <w:t>r želi da evidentira ulazak gosta u garažu</w:t>
+      </w:r>
+      <w:r>
+        <w:rPr>
+          <w:rFonts w:eastAsia="Times New Roman" w:cs="Times New Roman"/>
+        </w:rPr>
+        <w:t xml:space="preserve">. Potrebno </w:t>
+      </w:r>
+      <w:r>
+        <w:rPr>
+          <w:rFonts w:eastAsia="Times New Roman" w:cs="Times New Roman"/>
+        </w:rPr>
+        <w:t xml:space="preserve">je da </w:t>
+      </w:r>
+      <w:r>
+        <w:rPr>
+          <w:rFonts w:eastAsia="Times New Roman" w:cs="Times New Roman"/>
+        </w:rPr>
+        <w:t>operater</w:t>
+      </w:r>
+      <w:r>
+        <w:rPr>
+          <w:rFonts w:eastAsia="Times New Roman" w:cs="Times New Roman"/>
+        </w:rPr>
+        <w:t xml:space="preserve"> une</w:t>
+      </w:r>
+      <w:r>
+        <w:rPr>
+          <w:rFonts w:eastAsia="Times New Roman" w:cs="Times New Roman"/>
+        </w:rPr>
+        <w:t>se</w:t>
+      </w:r>
+      <w:r>
+        <w:rPr>
+          <w:rFonts w:eastAsia="Times New Roman" w:cs="Times New Roman"/>
+        </w:rPr>
         <w:t xml:space="preserve"> </w:t>
       </w:r>
-      <w:proofErr w:type="spellStart"/>
       <w:r>
         <w:rPr>
           <w:rFonts w:eastAsia="Times New Roman" w:cs="Times New Roman"/>
         </w:rPr>
-        <w:t>doga</w:t>
+        <w:t xml:space="preserve">broj registarskih </w:t>
       </w:r>
       <w:r>
         <w:rPr>
           <w:rFonts w:eastAsia="Times New Roman" w:cs="Times New Roman"/>
         </w:rPr>
-        <w:t>đ</w:t>
+        <w:t>tablic</w:t>
       </w:r>
       <w:r>
         <w:rPr>
           <w:rFonts w:eastAsia="Times New Roman" w:cs="Times New Roman"/>
         </w:rPr>
-        <w:t>a</w:t>
-      </w:r>
-      <w:proofErr w:type="spellEnd"/>
+        <w:t>a automobila</w:t>
+      </w:r>
       <w:r>
         <w:rPr>
           <w:rFonts w:eastAsia="Times New Roman" w:cs="Times New Roman"/>
         </w:rPr>
-        <w:t xml:space="preserve"> </w:t>
-      </w:r>
-      <w:proofErr w:type="spellStart"/>
-      <w:r>
-        <w:rPr>
-          <w:rFonts w:eastAsia="Times New Roman" w:cs="Times New Roman"/>
-        </w:rPr>
-        <w:t>ukoliko</w:t>
-      </w:r>
-      <w:proofErr w:type="spellEnd"/>
-      <w:r>
-        <w:rPr>
-          <w:rFonts w:eastAsia="Times New Roman" w:cs="Times New Roman"/>
-        </w:rPr>
-        <w:t xml:space="preserve"> </w:t>
-      </w:r>
-      <w:proofErr w:type="spellStart"/>
-      <w:r>
-        <w:rPr>
-          <w:rFonts w:eastAsia="Times New Roman" w:cs="Times New Roman"/>
-        </w:rPr>
-        <w:t>operat</w:t>
-      </w:r>
-      <w:r>
-        <w:rPr>
-          <w:rFonts w:eastAsia="Times New Roman" w:cs="Times New Roman"/>
-        </w:rPr>
-        <w:t>e</w:t>
-      </w:r>
-      <w:r>
-        <w:rPr>
-          <w:rFonts w:eastAsia="Times New Roman" w:cs="Times New Roman"/>
-        </w:rPr>
-        <w:t>r</w:t>
-      </w:r>
-      <w:proofErr w:type="spellEnd"/>
-      <w:r>
-        <w:rPr>
-          <w:rFonts w:eastAsia="Times New Roman" w:cs="Times New Roman"/>
-        </w:rPr>
-        <w:t xml:space="preserve"> </w:t>
-      </w:r>
-      <w:proofErr w:type="spellStart"/>
-      <w:r>
-        <w:rPr>
-          <w:rFonts w:eastAsia="Times New Roman" w:cs="Times New Roman"/>
-        </w:rPr>
-        <w:t>želi</w:t>
-      </w:r>
-      <w:proofErr w:type="spellEnd"/>
-      <w:r>
-        <w:rPr>
-          <w:rFonts w:eastAsia="Times New Roman" w:cs="Times New Roman"/>
-        </w:rPr>
-        <w:t xml:space="preserve"> da </w:t>
-      </w:r>
-      <w:proofErr w:type="spellStart"/>
-      <w:r>
-        <w:rPr>
-          <w:rFonts w:eastAsia="Times New Roman" w:cs="Times New Roman"/>
-        </w:rPr>
-        <w:t>evidentira</w:t>
-      </w:r>
-      <w:proofErr w:type="spellEnd"/>
-      <w:r>
-        <w:rPr>
-          <w:rFonts w:eastAsia="Times New Roman" w:cs="Times New Roman"/>
-        </w:rPr>
-        <w:t xml:space="preserve"> </w:t>
-      </w:r>
-      <w:proofErr w:type="spellStart"/>
-      <w:r>
-        <w:rPr>
-          <w:rFonts w:eastAsia="Times New Roman" w:cs="Times New Roman"/>
-        </w:rPr>
-        <w:t>ulazak</w:t>
-      </w:r>
-      <w:proofErr w:type="spellEnd"/>
-      <w:r>
-        <w:rPr>
-          <w:rFonts w:eastAsia="Times New Roman" w:cs="Times New Roman"/>
-        </w:rPr>
-        <w:t xml:space="preserve"> </w:t>
-      </w:r>
-      <w:proofErr w:type="spellStart"/>
-      <w:r>
-        <w:rPr>
-          <w:rFonts w:eastAsia="Times New Roman" w:cs="Times New Roman"/>
-        </w:rPr>
-        <w:t>gosta</w:t>
-      </w:r>
-      <w:proofErr w:type="spellEnd"/>
-      <w:r>
-        <w:rPr>
-          <w:rFonts w:eastAsia="Times New Roman" w:cs="Times New Roman"/>
-        </w:rPr>
-        <w:t xml:space="preserve"> u </w:t>
-      </w:r>
-      <w:proofErr w:type="spellStart"/>
-      <w:r>
-        <w:rPr>
-          <w:rFonts w:eastAsia="Times New Roman" w:cs="Times New Roman"/>
-        </w:rPr>
-        <w:t>garažu</w:t>
-      </w:r>
-      <w:proofErr w:type="spellEnd"/>
-      <w:r>
-        <w:rPr>
-          <w:rFonts w:eastAsia="Times New Roman" w:cs="Times New Roman"/>
-        </w:rPr>
-        <w:t xml:space="preserve">. </w:t>
-      </w:r>
-      <w:proofErr w:type="spellStart"/>
-      <w:r>
-        <w:rPr>
-          <w:rFonts w:eastAsia="Times New Roman" w:cs="Times New Roman"/>
-        </w:rPr>
-        <w:t>Potrebno</w:t>
-      </w:r>
-      <w:proofErr w:type="spellEnd"/>
-      <w:r>
-        <w:rPr>
-          <w:rFonts w:eastAsia="Times New Roman" w:cs="Times New Roman"/>
-        </w:rPr>
-        <w:t xml:space="preserve"> </w:t>
-      </w:r>
-      <w:r>
-        <w:rPr>
-          <w:rFonts w:eastAsia="Times New Roman" w:cs="Times New Roman"/>
-        </w:rPr>
-        <w:t xml:space="preserve">je da </w:t>
-      </w:r>
-      <w:proofErr w:type="spellStart"/>
-      <w:r>
-        <w:rPr>
-          <w:rFonts w:eastAsia="Times New Roman" w:cs="Times New Roman"/>
-        </w:rPr>
-        <w:t>operater</w:t>
-      </w:r>
-      <w:proofErr w:type="spellEnd"/>
-      <w:r>
-        <w:rPr>
-          <w:rFonts w:eastAsia="Times New Roman" w:cs="Times New Roman"/>
-        </w:rPr>
-        <w:t xml:space="preserve"> </w:t>
-      </w:r>
-      <w:proofErr w:type="spellStart"/>
-      <w:r>
-        <w:rPr>
-          <w:rFonts w:eastAsia="Times New Roman" w:cs="Times New Roman"/>
-        </w:rPr>
-        <w:t>une</w:t>
-      </w:r>
-      <w:r>
-        <w:rPr>
-          <w:rFonts w:eastAsia="Times New Roman" w:cs="Times New Roman"/>
-        </w:rPr>
-        <w:t>se</w:t>
-      </w:r>
-      <w:proofErr w:type="spellEnd"/>
-      <w:r>
-        <w:rPr>
-          <w:rFonts w:eastAsia="Times New Roman" w:cs="Times New Roman"/>
-        </w:rPr>
-        <w:t xml:space="preserve"> </w:t>
-      </w:r>
-      <w:proofErr w:type="spellStart"/>
-      <w:r>
-        <w:rPr>
-          <w:rFonts w:eastAsia="Times New Roman" w:cs="Times New Roman"/>
-        </w:rPr>
-        <w:t>broj</w:t>
-      </w:r>
-      <w:proofErr w:type="spellEnd"/>
-      <w:r>
-        <w:rPr>
-          <w:rFonts w:eastAsia="Times New Roman" w:cs="Times New Roman"/>
-        </w:rPr>
-        <w:t xml:space="preserve"> </w:t>
-      </w:r>
-      <w:proofErr w:type="spellStart"/>
-      <w:r>
-        <w:rPr>
-          <w:rFonts w:eastAsia="Times New Roman" w:cs="Times New Roman"/>
-        </w:rPr>
-        <w:t>registarskih</w:t>
-      </w:r>
-      <w:proofErr w:type="spellEnd"/>
-      <w:r>
-        <w:rPr>
-          <w:rFonts w:eastAsia="Times New Roman" w:cs="Times New Roman"/>
-        </w:rPr>
-        <w:t xml:space="preserve"> </w:t>
-      </w:r>
-      <w:proofErr w:type="spellStart"/>
-      <w:r>
-        <w:rPr>
-          <w:rFonts w:eastAsia="Times New Roman" w:cs="Times New Roman"/>
-        </w:rPr>
-        <w:t>tablic</w:t>
-      </w:r>
-      <w:r>
-        <w:rPr>
-          <w:rFonts w:eastAsia="Times New Roman" w:cs="Times New Roman"/>
-        </w:rPr>
-        <w:t>a</w:t>
-      </w:r>
-      <w:proofErr w:type="spellEnd"/>
-      <w:r>
-        <w:rPr>
-          <w:rFonts w:eastAsia="Times New Roman" w:cs="Times New Roman"/>
-        </w:rPr>
-        <w:t xml:space="preserve"> </w:t>
-      </w:r>
-      <w:proofErr w:type="spellStart"/>
-      <w:r>
-        <w:rPr>
-          <w:rFonts w:eastAsia="Times New Roman" w:cs="Times New Roman"/>
-        </w:rPr>
-        <w:t>automobila</w:t>
-      </w:r>
-      <w:proofErr w:type="spellEnd"/>
-      <w:r>
-        <w:rPr>
-          <w:rFonts w:eastAsia="Times New Roman" w:cs="Times New Roman"/>
-        </w:rPr>
         <w:t>.</w:t>
       </w:r>
     </w:p>
-    <w:p w14:noSpellErr="1">
+    <w:p>
       <w:pPr>
         <w:spacing w:after="3" w:line="252" w:lineRule="auto"/>
         <w:ind w:left="-5" w:hanging="10"/>
@@ -3212,14 +2406,12 @@
     </w:p>
     <w:p>
       <w:pPr>
-        <w:pStyle w:val="Normal"/>
         <w:spacing w:after="3" w:line="252" w:lineRule="auto"/>
         <w:ind w:left="-5" w:hanging="10"/>
       </w:pPr>
     </w:p>
     <w:p>
       <w:pPr>
-        <w:pStyle w:val="Normal"/>
         <w:spacing w:after="3" w:line="252" w:lineRule="auto"/>
         <w:ind w:left="-5" w:hanging="10"/>
       </w:pPr>
@@ -3233,34 +2425,26 @@
           <w:u w:val="single" w:color="000000"/>
         </w:rPr>
       </w:pPr>
-      <w:bookmarkStart w:name="_Toc36451954" w:id="7"/>
+      <w:bookmarkStart w:id="6" w:name="_Toc36451954"/>
       <w:r>
         <w:rPr>
           <w:u w:val="single" w:color="000000"/>
         </w:rPr>
-        <w:t xml:space="preserve">Tok </w:t>
-      </w:r>
-      <w:proofErr w:type="spellStart"/>
+        <w:t>Tok doga</w:t>
+      </w:r>
       <w:r>
         <w:rPr>
           <w:u w:val="single" w:color="000000"/>
         </w:rPr>
-        <w:t>doga</w:t>
+        <w:t>đ</w:t>
       </w:r>
       <w:r>
         <w:rPr>
           <w:u w:val="single" w:color="000000"/>
         </w:rPr>
-        <w:t>đ</w:t>
-      </w:r>
-      <w:r>
-        <w:rPr>
-          <w:u w:val="single" w:color="000000"/>
-        </w:rPr>
         <w:t>aja</w:t>
       </w:r>
-      <w:bookmarkEnd w:id="7"/>
-      <w:proofErr w:type="spellEnd"/>
+      <w:bookmarkEnd w:id="6"/>
     </w:p>
     <w:p>
       <w:pPr>
@@ -3270,121 +2454,77 @@
           <w:i/>
         </w:rPr>
       </w:pPr>
-      <w:bookmarkStart w:name="_Toc36451955" w:id="8"/>
-      <w:proofErr w:type="spellStart"/>
+      <w:bookmarkStart w:id="7" w:name="_Toc36451955"/>
       <w:r>
         <w:rPr>
           <w:i/>
         </w:rPr>
         <w:t>Operater</w:t>
       </w:r>
-      <w:proofErr w:type="spellEnd"/>
       <w:r>
         <w:rPr>
           <w:i/>
         </w:rPr>
         <w:t xml:space="preserve"> </w:t>
       </w:r>
-      <w:proofErr w:type="spellStart"/>
       <w:r>
         <w:rPr>
           <w:i/>
         </w:rPr>
-        <w:t>unosi</w:t>
-      </w:r>
-      <w:proofErr w:type="spellEnd"/>
+        <w:t xml:space="preserve">unosi </w:t>
+      </w:r>
       <w:r>
         <w:rPr>
           <w:i/>
         </w:rPr>
+        <w:t>broj</w:t>
+      </w:r>
+      <w:r>
+        <w:rPr>
+          <w:i/>
+        </w:rPr>
         <w:t xml:space="preserve"> </w:t>
       </w:r>
-      <w:proofErr w:type="spellStart"/>
       <w:r>
         <w:rPr>
           <w:i/>
         </w:rPr>
-        <w:t>broj</w:t>
-      </w:r>
-      <w:proofErr w:type="spellEnd"/>
-      <w:r>
-        <w:rPr>
-          <w:i/>
-        </w:rPr>
-        <w:t xml:space="preserve"> </w:t>
-      </w:r>
-      <w:proofErr w:type="spellStart"/>
-      <w:r>
-        <w:rPr>
-          <w:i/>
-        </w:rPr>
         <w:t>tablica</w:t>
       </w:r>
+      <w:bookmarkEnd w:id="7"/>
+    </w:p>
+    <w:p>
+      <w:r>
+        <w:t xml:space="preserve">       </w:t>
+      </w:r>
+      <w:r>
+        <w:t xml:space="preserve">  </w:t>
+      </w:r>
+      <w:bookmarkStart w:id="8" w:name="_Toc3394823"/>
+      <w:r>
+        <w:tab/>
+      </w:r>
+      <w:r>
+        <w:t>Operater</w:t>
+      </w:r>
+      <w:r>
+        <w:t xml:space="preserve"> unosi </w:t>
+      </w:r>
+      <w:r>
+        <w:t xml:space="preserve">broj </w:t>
+      </w:r>
+      <w:r>
+        <w:t xml:space="preserve">registarskih </w:t>
+      </w:r>
+      <w:r>
+        <w:t>tablica</w:t>
+      </w:r>
+      <w:r>
+        <w:t xml:space="preserve"> u odgovarajuće polje.</w:t>
+      </w:r>
       <w:bookmarkEnd w:id="8"/>
-      <w:proofErr w:type="spellEnd"/>
-    </w:p>
-    <w:p>
-      <w:r>
-        <w:t xml:space="preserve">       </w:t>
-      </w:r>
-      <w:r>
-        <w:t xml:space="preserve">  </w:t>
-      </w:r>
-      <w:bookmarkStart w:name="_Toc3394823" w:id="9"/>
-      <w:r>
-        <w:tab/>
-      </w:r>
-      <w:proofErr w:type="spellStart"/>
-      <w:r>
-        <w:t>Operater</w:t>
-      </w:r>
-      <w:proofErr w:type="spellEnd"/>
-      <w:r>
-        <w:t xml:space="preserve"> </w:t>
-      </w:r>
-      <w:proofErr w:type="spellStart"/>
-      <w:r>
-        <w:t>unosi</w:t>
-      </w:r>
-      <w:proofErr w:type="spellEnd"/>
-      <w:r>
-        <w:t xml:space="preserve"> </w:t>
-      </w:r>
-      <w:proofErr w:type="spellStart"/>
-      <w:r>
-        <w:t>broj</w:t>
-      </w:r>
-      <w:proofErr w:type="spellEnd"/>
-      <w:r>
-        <w:t xml:space="preserve"> </w:t>
-      </w:r>
-      <w:proofErr w:type="spellStart"/>
-      <w:r>
-        <w:t>registarskih</w:t>
-      </w:r>
-      <w:proofErr w:type="spellEnd"/>
-      <w:r>
-        <w:t xml:space="preserve"> </w:t>
-      </w:r>
-      <w:proofErr w:type="spellStart"/>
-      <w:r>
-        <w:t>tablica</w:t>
-      </w:r>
-      <w:proofErr w:type="spellEnd"/>
-      <w:r>
-        <w:t xml:space="preserve"> u </w:t>
-      </w:r>
-      <w:proofErr w:type="spellStart"/>
-      <w:r>
-        <w:t>odgovarajuće</w:t>
-      </w:r>
-      <w:proofErr w:type="spellEnd"/>
-      <w:r>
-        <w:t xml:space="preserve"> polje.</w:t>
-      </w:r>
-      <w:bookmarkEnd w:id="9"/>
-    </w:p>
-    <w:p w14:noSpellErr="1">
+    </w:p>
+    <w:p>
       <w:pPr>
         <w:ind w:left="720"/>
         <w:rPr>
@@ -3394,7 +2534,6 @@
     </w:p>
     <w:p>
       <w:pPr>
-        <w:pStyle w:val="Normal"/>
         <w:ind w:left="720"/>
         <w:rPr>
           <w:rFonts w:eastAsia="Times New Roman" w:cs="Times New Roman"/>
@@ -3409,65 +2548,22 @@
           <w:iCs/>
         </w:rPr>
       </w:pPr>
-      <w:bookmarkStart w:name="_Toc36451956" w:id="10"/>
-      <w:proofErr w:type="spellStart"/>
+      <w:bookmarkStart w:id="9" w:name="_Toc36451956"/>
       <w:r>
         <w:rPr>
           <w:i/>
           <w:iCs/>
         </w:rPr>
-        <w:t>Uspešno</w:t>
-      </w:r>
-      <w:proofErr w:type="spellEnd"/>
+        <w:t>Uspešno evidentiranje ulaska</w:t>
+      </w:r>
       <w:r>
         <w:rPr>
           <w:i/>
           <w:iCs/>
         </w:rPr>
-        <w:t xml:space="preserve"> </w:t>
-      </w:r>
-      <w:proofErr w:type="spellStart"/>
-      <w:r>
-        <w:rPr>
-          <w:i/>
-          <w:iCs/>
-        </w:rPr>
-        <w:t>evidentiranje</w:t>
-      </w:r>
-      <w:proofErr w:type="spellEnd"/>
-      <w:r>
-        <w:rPr>
-          <w:i/>
-          <w:iCs/>
-        </w:rPr>
-        <w:t xml:space="preserve"> </w:t>
-      </w:r>
-      <w:proofErr w:type="spellStart"/>
-      <w:r>
-        <w:rPr>
-          <w:i/>
-          <w:iCs/>
-        </w:rPr>
-        <w:t>ulaska</w:t>
-      </w:r>
-      <w:proofErr w:type="spellEnd"/>
-      <w:r>
-        <w:rPr>
-          <w:i/>
-          <w:iCs/>
-        </w:rPr>
-        <w:t xml:space="preserve"> </w:t>
-      </w:r>
-      <w:proofErr w:type="spellStart"/>
-      <w:r>
-        <w:rPr>
-          <w:i/>
-          <w:iCs/>
-        </w:rPr>
-        <w:t>gosta</w:t>
-      </w:r>
-      <w:bookmarkEnd w:id="10"/>
-      <w:proofErr w:type="spellEnd"/>
+        <w:t xml:space="preserve"> gosta</w:t>
+      </w:r>
+      <w:bookmarkEnd w:id="9"/>
     </w:p>
     <w:p>
       <w:pPr>
@@ -3477,340 +2573,142 @@
           <w:szCs w:val="20"/>
         </w:rPr>
       </w:pPr>
-      <w:proofErr w:type="spellStart"/>
       <w:r>
         <w:rPr>
           <w:rFonts w:cs="Times New Roman"/>
           <w:szCs w:val="20"/>
         </w:rPr>
-        <w:t>Operater</w:t>
-      </w:r>
-      <w:proofErr w:type="spellEnd"/>
+        <w:t>Operater klikom na dugme “</w:t>
+      </w:r>
       <w:r>
         <w:rPr>
           <w:rFonts w:cs="Times New Roman"/>
           <w:szCs w:val="20"/>
         </w:rPr>
-        <w:t xml:space="preserve"> </w:t>
-      </w:r>
-      <w:proofErr w:type="spellStart"/>
+        <w:t>IZDAVANJE KARTICE</w:t>
+      </w:r>
       <w:r>
         <w:rPr>
           <w:rFonts w:cs="Times New Roman"/>
           <w:szCs w:val="20"/>
         </w:rPr>
-        <w:t>klikom</w:t>
-      </w:r>
-      <w:proofErr w:type="spellEnd"/>
+        <w:t xml:space="preserve">” uspešno </w:t>
+      </w:r>
       <w:r>
         <w:rPr>
           <w:rFonts w:cs="Times New Roman"/>
           <w:szCs w:val="20"/>
         </w:rPr>
-        <w:t xml:space="preserve"> </w:t>
-      </w:r>
-      <w:proofErr w:type="spellStart"/>
+        <w:t xml:space="preserve">vrši </w:t>
+      </w:r>
       <w:r>
         <w:rPr>
           <w:rFonts w:cs="Times New Roman"/>
           <w:szCs w:val="20"/>
         </w:rPr>
-        <w:t>na</w:t>
-      </w:r>
-      <w:proofErr w:type="spellEnd"/>
+        <w:t>evidentira</w:t>
+      </w:r>
       <w:r>
         <w:rPr>
           <w:rFonts w:cs="Times New Roman"/>
           <w:szCs w:val="20"/>
         </w:rPr>
-        <w:t xml:space="preserve"> </w:t>
-      </w:r>
-      <w:proofErr w:type="spellStart"/>
+        <w:t>nje</w:t>
+      </w:r>
       <w:r>
         <w:rPr>
           <w:rFonts w:cs="Times New Roman"/>
           <w:szCs w:val="20"/>
         </w:rPr>
-        <w:t>dugme</w:t>
-      </w:r>
-      <w:proofErr w:type="spellEnd"/>
+        <w:t xml:space="preserve"> </w:t>
+      </w:r>
       <w:r>
         <w:rPr>
           <w:rFonts w:cs="Times New Roman"/>
           <w:szCs w:val="20"/>
         </w:rPr>
-        <w:t xml:space="preserve"> “</w:t>
+        <w:t>ula</w:t>
       </w:r>
       <w:r>
         <w:rPr>
           <w:rFonts w:cs="Times New Roman"/>
           <w:szCs w:val="20"/>
         </w:rPr>
-        <w:t>IZDAVANJE KARTICE</w:t>
+        <w:t>ska</w:t>
       </w:r>
       <w:r>
         <w:rPr>
           <w:rFonts w:cs="Times New Roman"/>
           <w:szCs w:val="20"/>
         </w:rPr>
-        <w:t xml:space="preserve">” </w:t>
-      </w:r>
-      <w:proofErr w:type="spellStart"/>
+        <w:t xml:space="preserve"> gosta</w:t>
+      </w:r>
       <w:r>
         <w:rPr>
           <w:rFonts w:cs="Times New Roman"/>
           <w:szCs w:val="20"/>
         </w:rPr>
-        <w:t>uspešno</w:t>
-      </w:r>
-      <w:proofErr w:type="spellEnd"/>
+        <w:t xml:space="preserve"> očitavajući trenutno vreme i datum</w:t>
+      </w:r>
       <w:r>
         <w:rPr>
           <w:rFonts w:cs="Times New Roman"/>
           <w:szCs w:val="20"/>
         </w:rPr>
-        <w:t xml:space="preserve"> </w:t>
-      </w:r>
-      <w:proofErr w:type="spellStart"/>
+        <w:t xml:space="preserve"> i </w:t>
+      </w:r>
       <w:r>
         <w:rPr>
           <w:rFonts w:cs="Times New Roman"/>
           <w:szCs w:val="20"/>
         </w:rPr>
-        <w:t>vrši</w:t>
-      </w:r>
-      <w:proofErr w:type="spellEnd"/>
+        <w:t>izdaje</w:t>
+      </w:r>
       <w:r>
         <w:rPr>
           <w:rFonts w:cs="Times New Roman"/>
           <w:szCs w:val="20"/>
         </w:rPr>
-        <w:t xml:space="preserve"> </w:t>
-      </w:r>
-      <w:proofErr w:type="spellStart"/>
-      <w:r>
+        <w:t xml:space="preserve"> mu karticu.</w:t>
+      </w:r>
+    </w:p>
+    <w:p>
+      <w:pPr>
         <w:rPr>
           <w:rFonts w:cs="Times New Roman"/>
-          <w:szCs w:val="20"/>
-        </w:rPr>
-        <w:t>evidentira</w:t>
-      </w:r>
-      <w:r>
+        </w:rPr>
+      </w:pPr>
+    </w:p>
+    <w:p>
+      <w:pPr>
         <w:rPr>
           <w:rFonts w:cs="Times New Roman"/>
-          <w:szCs w:val="20"/>
-        </w:rPr>
-        <w:t>nje</w:t>
-      </w:r>
-      <w:proofErr w:type="spellEnd"/>
-      <w:r>
+        </w:rPr>
+      </w:pPr>
+    </w:p>
+    <w:p>
+      <w:pPr>
         <w:rPr>
           <w:rFonts w:cs="Times New Roman"/>
-          <w:szCs w:val="20"/>
-        </w:rPr>
-        <w:t xml:space="preserve"> </w:t>
-      </w:r>
-      <w:proofErr w:type="spellStart"/>
-      <w:r>
+        </w:rPr>
+      </w:pPr>
+    </w:p>
+    <w:p>
+      <w:pPr>
         <w:rPr>
           <w:rFonts w:cs="Times New Roman"/>
-          <w:szCs w:val="20"/>
-        </w:rPr>
-        <w:t>ula</w:t>
-      </w:r>
-      <w:r>
+        </w:rPr>
+      </w:pPr>
+    </w:p>
+    <w:p>
+      <w:pPr>
         <w:rPr>
           <w:rFonts w:cs="Times New Roman"/>
-          <w:szCs w:val="20"/>
-        </w:rPr>
-        <w:t>ska</w:t>
-      </w:r>
-      <w:proofErr w:type="spellEnd"/>
-      <w:r>
-        <w:rPr>
-          <w:rFonts w:cs="Times New Roman"/>
-          <w:szCs w:val="20"/>
-        </w:rPr>
-        <w:t xml:space="preserve"> </w:t>
-      </w:r>
-      <w:proofErr w:type="spellStart"/>
-      <w:r>
-        <w:rPr>
-          <w:rFonts w:cs="Times New Roman"/>
-          <w:szCs w:val="20"/>
-        </w:rPr>
-        <w:t>gosta</w:t>
-      </w:r>
-      <w:proofErr w:type="spellEnd"/>
-      <w:r>
-        <w:rPr>
-          <w:rFonts w:cs="Times New Roman"/>
-          <w:szCs w:val="20"/>
-        </w:rPr>
-        <w:t xml:space="preserve"> </w:t>
-      </w:r>
-      <w:proofErr w:type="spellStart"/>
-      <w:r>
-        <w:rPr>
-          <w:rFonts w:cs="Times New Roman"/>
-          <w:szCs w:val="20"/>
-        </w:rPr>
-        <w:t>očitavajući</w:t>
-      </w:r>
-      <w:proofErr w:type="spellEnd"/>
-      <w:r>
-        <w:rPr>
-          <w:rFonts w:cs="Times New Roman"/>
-          <w:szCs w:val="20"/>
-        </w:rPr>
-        <w:t xml:space="preserve"> </w:t>
-      </w:r>
-      <w:proofErr w:type="spellStart"/>
-      <w:r>
-        <w:rPr>
-          <w:rFonts w:cs="Times New Roman"/>
-          <w:szCs w:val="20"/>
-        </w:rPr>
-        <w:t>trenutno</w:t>
-      </w:r>
-      <w:proofErr w:type="spellEnd"/>
-      <w:r>
-        <w:rPr>
-          <w:rFonts w:cs="Times New Roman"/>
-          <w:szCs w:val="20"/>
-        </w:rPr>
-        <w:t xml:space="preserve"> </w:t>
-      </w:r>
-      <w:proofErr w:type="spellStart"/>
-      <w:r>
-        <w:rPr>
-          <w:rFonts w:cs="Times New Roman"/>
-          <w:szCs w:val="20"/>
-        </w:rPr>
-        <w:t>vreme</w:t>
-      </w:r>
-      <w:proofErr w:type="spellEnd"/>
-      <w:r>
-        <w:rPr>
-          <w:rFonts w:cs="Times New Roman"/>
-          <w:szCs w:val="20"/>
-        </w:rPr>
-        <w:t xml:space="preserve"> </w:t>
-      </w:r>
-      <w:proofErr w:type="spellStart"/>
-      <w:r>
-        <w:rPr>
-          <w:rFonts w:cs="Times New Roman"/>
-          <w:szCs w:val="20"/>
-        </w:rPr>
-        <w:t>i</w:t>
-      </w:r>
-      <w:proofErr w:type="spellEnd"/>
-      <w:r>
-        <w:rPr>
-          <w:rFonts w:cs="Times New Roman"/>
-          <w:szCs w:val="20"/>
-        </w:rPr>
-        <w:t xml:space="preserve"> datum</w:t>
-      </w:r>
-      <w:r>
-        <w:rPr>
-          <w:rFonts w:cs="Times New Roman"/>
-          <w:szCs w:val="20"/>
-        </w:rPr>
-        <w:t xml:space="preserve"> </w:t>
-      </w:r>
-      <w:proofErr w:type="spellStart"/>
-      <w:r>
-        <w:rPr>
-          <w:rFonts w:cs="Times New Roman"/>
-          <w:szCs w:val="20"/>
-        </w:rPr>
-        <w:t>i</w:t>
-      </w:r>
-      <w:proofErr w:type="spellEnd"/>
-      <w:r>
-        <w:rPr>
-          <w:rFonts w:cs="Times New Roman"/>
-          <w:szCs w:val="20"/>
-        </w:rPr>
-        <w:t xml:space="preserve"> </w:t>
-      </w:r>
-      <w:proofErr w:type="spellStart"/>
-      <w:r>
-        <w:rPr>
-          <w:rFonts w:cs="Times New Roman"/>
-          <w:szCs w:val="20"/>
-        </w:rPr>
-        <w:t>izdaje</w:t>
-      </w:r>
-      <w:proofErr w:type="spellEnd"/>
-      <w:r>
-        <w:rPr>
-          <w:rFonts w:cs="Times New Roman"/>
-          <w:szCs w:val="20"/>
-        </w:rPr>
-        <w:t xml:space="preserve"> mu </w:t>
-      </w:r>
-      <w:proofErr w:type="spellStart"/>
-      <w:r>
-        <w:rPr>
-          <w:rFonts w:cs="Times New Roman"/>
-          <w:szCs w:val="20"/>
-        </w:rPr>
-        <w:t>karticu</w:t>
-      </w:r>
-      <w:proofErr w:type="spellEnd"/>
-      <w:r>
-        <w:rPr>
-          <w:rFonts w:cs="Times New Roman"/>
-          <w:szCs w:val="20"/>
-        </w:rPr>
-        <w:t>.</w:t>
-      </w:r>
-    </w:p>
-    <w:p w14:noSpellErr="1">
-      <w:pPr>
-        <w:rPr>
-          <w:rFonts w:cs="Times New Roman"/>
-        </w:rPr>
-      </w:pPr>
-    </w:p>
-    <w:p>
-      <w:pPr>
-        <w:pStyle w:val="Normal"/>
-        <w:rPr>
-          <w:rFonts w:cs="Times New Roman"/>
-        </w:rPr>
-      </w:pPr>
-    </w:p>
-    <w:p>
-      <w:pPr>
-        <w:pStyle w:val="Normal"/>
-        <w:rPr>
-          <w:rFonts w:cs="Times New Roman"/>
-        </w:rPr>
-      </w:pPr>
-    </w:p>
-    <w:p>
-      <w:pPr>
-        <w:pStyle w:val="Normal"/>
-        <w:rPr>
-          <w:rFonts w:cs="Times New Roman"/>
-        </w:rPr>
-      </w:pPr>
-    </w:p>
-    <w:p>
-      <w:pPr>
-        <w:pStyle w:val="Normal"/>
-        <w:rPr>
-          <w:rFonts w:cs="Times New Roman"/>
-        </w:rPr>
-      </w:pPr>
-    </w:p>
-    <w:p>
-      <w:pPr>
-        <w:pStyle w:val="Normal"/>
+        </w:rPr>
+      </w:pPr>
+    </w:p>
+    <w:p>
+      <w:pPr>
         <w:rPr>
           <w:rFonts w:cs="Times New Roman"/>
         </w:rPr>
@@ -3825,8 +2723,7 @@
           <w:i/>
         </w:rPr>
       </w:pPr>
-      <w:bookmarkStart w:name="_Toc36451957" w:id="11"/>
-      <w:proofErr w:type="spellStart"/>
+      <w:bookmarkStart w:id="10" w:name="_Toc36451957"/>
       <w:r>
         <w:rPr>
           <w:i/>
@@ -3843,66 +2740,15 @@
         <w:rPr>
           <w:i/>
         </w:rPr>
-        <w:t>ke</w:t>
-      </w:r>
-      <w:proofErr w:type="spellEnd"/>
+        <w:t xml:space="preserve">ke pri </w:t>
+      </w:r>
       <w:r>
         <w:rPr>
           <w:i/>
         </w:rPr>
-        <w:t xml:space="preserve"> </w:t>
-      </w:r>
-      <w:proofErr w:type="spellStart"/>
-      <w:r>
-        <w:rPr>
-          <w:i/>
-        </w:rPr>
-        <w:t>pri</w:t>
-      </w:r>
-      <w:proofErr w:type="spellEnd"/>
-      <w:r>
-        <w:rPr>
-          <w:i/>
-        </w:rPr>
-        <w:t xml:space="preserve"> </w:t>
-      </w:r>
-      <w:proofErr w:type="spellStart"/>
-      <w:r>
-        <w:rPr>
-          <w:i/>
-        </w:rPr>
-        <w:t>ulasku</w:t>
-      </w:r>
-      <w:proofErr w:type="spellEnd"/>
-      <w:r>
-        <w:rPr>
-          <w:i/>
-        </w:rPr>
-        <w:t xml:space="preserve"> </w:t>
-      </w:r>
-      <w:proofErr w:type="spellStart"/>
-      <w:r>
-        <w:rPr>
-          <w:i/>
-        </w:rPr>
-        <w:t>gosta</w:t>
-      </w:r>
-      <w:proofErr w:type="spellEnd"/>
-      <w:r>
-        <w:rPr>
-          <w:i/>
-        </w:rPr>
-        <w:t xml:space="preserve"> u </w:t>
-      </w:r>
-      <w:proofErr w:type="spellStart"/>
-      <w:r>
-        <w:rPr>
-          <w:i/>
-        </w:rPr>
-        <w:t>garažu</w:t>
-      </w:r>
-      <w:bookmarkEnd w:id="11"/>
-      <w:proofErr w:type="spellEnd"/>
+        <w:t>ulasku gosta u garažu</w:t>
+      </w:r>
+      <w:bookmarkEnd w:id="10"/>
     </w:p>
     <w:p>
       <w:pPr>
@@ -3914,132 +2760,41 @@
       <w:r>
         <w:t xml:space="preserve">         </w:t>
       </w:r>
-      <w:proofErr w:type="spellStart"/>
       <w:r>
         <w:rPr>
           <w:rFonts w:cs="Times New Roman"/>
           <w:szCs w:val="20"/>
         </w:rPr>
-        <w:t>Nakon</w:t>
-      </w:r>
-      <w:proofErr w:type="spellEnd"/>
+        <w:t xml:space="preserve">Nakon pritiska dugmeta </w:t>
+      </w:r>
       <w:r>
         <w:rPr>
           <w:rFonts w:cs="Times New Roman"/>
           <w:szCs w:val="20"/>
         </w:rPr>
-        <w:t xml:space="preserve"> </w:t>
-      </w:r>
-      <w:proofErr w:type="spellStart"/>
+        <w:t>“</w:t>
+      </w:r>
       <w:r>
         <w:rPr>
           <w:rFonts w:cs="Times New Roman"/>
           <w:szCs w:val="20"/>
         </w:rPr>
-        <w:t>pritiska</w:t>
-      </w:r>
-      <w:proofErr w:type="spellEnd"/>
+        <w:t>IZDAVANJE KARTICE</w:t>
+      </w:r>
       <w:r>
         <w:rPr>
           <w:rFonts w:cs="Times New Roman"/>
           <w:szCs w:val="20"/>
         </w:rPr>
-        <w:t xml:space="preserve"> </w:t>
-      </w:r>
-      <w:proofErr w:type="spellStart"/>
+        <w:t xml:space="preserve">”  </w:t>
+      </w:r>
       <w:r>
         <w:rPr>
           <w:rFonts w:cs="Times New Roman"/>
           <w:szCs w:val="20"/>
         </w:rPr>
-        <w:t>dugmeta</w:t>
-      </w:r>
-      <w:proofErr w:type="spellEnd"/>
-      <w:r>
-        <w:rPr>
-          <w:rFonts w:cs="Times New Roman"/>
-          <w:szCs w:val="20"/>
-        </w:rPr>
-        <w:t xml:space="preserve"> </w:t>
-      </w:r>
-      <w:r>
-        <w:rPr>
-          <w:rFonts w:cs="Times New Roman"/>
-          <w:szCs w:val="20"/>
-        </w:rPr>
-        <w:t>“</w:t>
-      </w:r>
-      <w:r>
-        <w:rPr>
-          <w:rFonts w:cs="Times New Roman"/>
-          <w:szCs w:val="20"/>
-        </w:rPr>
-        <w:t>IZDAVANJE KARTICE</w:t>
-      </w:r>
-      <w:r>
-        <w:rPr>
-          <w:rFonts w:cs="Times New Roman"/>
-          <w:szCs w:val="20"/>
-        </w:rPr>
-        <w:t xml:space="preserve">”  </w:t>
-      </w:r>
-      <w:proofErr w:type="spellStart"/>
-      <w:r>
-        <w:rPr>
-          <w:rFonts w:cs="Times New Roman"/>
-          <w:szCs w:val="20"/>
-        </w:rPr>
-        <w:t>mogu</w:t>
-      </w:r>
-      <w:proofErr w:type="spellEnd"/>
-      <w:r>
-        <w:rPr>
-          <w:rFonts w:cs="Times New Roman"/>
-          <w:szCs w:val="20"/>
-        </w:rPr>
-        <w:t xml:space="preserve"> se </w:t>
-      </w:r>
-      <w:proofErr w:type="spellStart"/>
-      <w:r>
-        <w:rPr>
-          <w:rFonts w:cs="Times New Roman"/>
-          <w:szCs w:val="20"/>
-        </w:rPr>
-        <w:t>dogoditi</w:t>
-      </w:r>
-      <w:proofErr w:type="spellEnd"/>
-      <w:r>
-        <w:rPr>
-          <w:rFonts w:cs="Times New Roman"/>
-          <w:szCs w:val="20"/>
-        </w:rPr>
-        <w:t xml:space="preserve"> </w:t>
-      </w:r>
-      <w:proofErr w:type="spellStart"/>
-      <w:r>
-        <w:rPr>
-          <w:rFonts w:cs="Times New Roman"/>
-          <w:szCs w:val="20"/>
-        </w:rPr>
-        <w:t>sledeće</w:t>
-      </w:r>
-      <w:proofErr w:type="spellEnd"/>
-      <w:r>
-        <w:rPr>
-          <w:rFonts w:cs="Times New Roman"/>
-          <w:szCs w:val="20"/>
-        </w:rPr>
-        <w:t xml:space="preserve"> </w:t>
-      </w:r>
-      <w:proofErr w:type="spellStart"/>
-      <w:r>
-        <w:rPr>
-          <w:rFonts w:cs="Times New Roman"/>
-          <w:szCs w:val="20"/>
-        </w:rPr>
-        <w:t>greške</w:t>
-      </w:r>
-      <w:proofErr w:type="spellEnd"/>
+        <w:t>mogu se dogoditi sledeće greške</w:t>
+      </w:r>
       <w:r>
         <w:rPr>
           <w:rFonts w:cs="Times New Roman"/>
@@ -4060,143 +2815,59 @@
           <w:rFonts w:eastAsia="Times New Roman" w:cs="Times New Roman"/>
         </w:rPr>
       </w:pPr>
-      <w:proofErr w:type="spellStart"/>
       <w:r>
         <w:rPr>
           <w:rFonts w:eastAsia="Times New Roman" w:cs="Times New Roman"/>
         </w:rPr>
-        <w:t>Ukoliko</w:t>
-      </w:r>
-      <w:proofErr w:type="spellEnd"/>
+        <w:t xml:space="preserve">Ukoliko </w:t>
+      </w:r>
       <w:r>
         <w:rPr>
           <w:rFonts w:eastAsia="Times New Roman" w:cs="Times New Roman"/>
         </w:rPr>
-        <w:t xml:space="preserve"> </w:t>
-      </w:r>
-      <w:proofErr w:type="spellStart"/>
+        <w:t>registarske tablice</w:t>
+      </w:r>
       <w:r>
         <w:rPr>
           <w:rFonts w:eastAsia="Times New Roman" w:cs="Times New Roman"/>
         </w:rPr>
-        <w:t>registarske</w:t>
-      </w:r>
-      <w:proofErr w:type="spellEnd"/>
+        <w:t xml:space="preserve"> ni</w:t>
+      </w:r>
       <w:r>
         <w:rPr>
           <w:rFonts w:eastAsia="Times New Roman" w:cs="Times New Roman"/>
         </w:rPr>
-        <w:t xml:space="preserve"> </w:t>
-      </w:r>
-      <w:proofErr w:type="spellStart"/>
+        <w:t>su</w:t>
+      </w:r>
       <w:r>
         <w:rPr>
           <w:rFonts w:eastAsia="Times New Roman" w:cs="Times New Roman"/>
         </w:rPr>
-        <w:t>tablice</w:t>
-      </w:r>
-      <w:proofErr w:type="spellEnd"/>
+        <w:t xml:space="preserve"> unet</w:t>
+      </w:r>
       <w:r>
         <w:rPr>
           <w:rFonts w:eastAsia="Times New Roman" w:cs="Times New Roman"/>
         </w:rPr>
-        <w:t xml:space="preserve"> </w:t>
-      </w:r>
-      <w:proofErr w:type="spellStart"/>
+        <w:t>e</w:t>
+      </w:r>
       <w:r>
         <w:rPr>
           <w:rFonts w:eastAsia="Times New Roman" w:cs="Times New Roman"/>
         </w:rPr>
-        <w:t>ni</w:t>
+        <w:t xml:space="preserve">, </w:t>
       </w:r>
       <w:r>
         <w:rPr>
           <w:rFonts w:eastAsia="Times New Roman" w:cs="Times New Roman"/>
         </w:rPr>
-        <w:t>su</w:t>
-      </w:r>
-      <w:proofErr w:type="spellEnd"/>
+        <w:t xml:space="preserve">operater </w:t>
+      </w:r>
       <w:r>
         <w:rPr>
           <w:rFonts w:eastAsia="Times New Roman" w:cs="Times New Roman"/>
         </w:rPr>
-        <w:t xml:space="preserve"> </w:t>
-      </w:r>
-      <w:proofErr w:type="spellStart"/>
-      <w:r>
-        <w:rPr>
-          <w:rFonts w:eastAsia="Times New Roman" w:cs="Times New Roman"/>
-        </w:rPr>
-        <w:t>unet</w:t>
-      </w:r>
-      <w:r>
-        <w:rPr>
-          <w:rFonts w:eastAsia="Times New Roman" w:cs="Times New Roman"/>
-        </w:rPr>
-        <w:t>e</w:t>
-      </w:r>
-      <w:proofErr w:type="spellEnd"/>
-      <w:r>
-        <w:rPr>
-          <w:rFonts w:eastAsia="Times New Roman" w:cs="Times New Roman"/>
-        </w:rPr>
-        <w:t xml:space="preserve">, </w:t>
-      </w:r>
-      <w:proofErr w:type="spellStart"/>
-      <w:r>
-        <w:rPr>
-          <w:rFonts w:eastAsia="Times New Roman" w:cs="Times New Roman"/>
-        </w:rPr>
-        <w:t>operater</w:t>
-      </w:r>
-      <w:proofErr w:type="spellEnd"/>
-      <w:r>
-        <w:rPr>
-          <w:rFonts w:eastAsia="Times New Roman" w:cs="Times New Roman"/>
-        </w:rPr>
-        <w:t xml:space="preserve"> </w:t>
-      </w:r>
-      <w:proofErr w:type="spellStart"/>
-      <w:r>
-        <w:rPr>
-          <w:rFonts w:eastAsia="Times New Roman" w:cs="Times New Roman"/>
-        </w:rPr>
-        <w:t>dobija</w:t>
-      </w:r>
-      <w:proofErr w:type="spellEnd"/>
-      <w:r>
-        <w:rPr>
-          <w:rFonts w:eastAsia="Times New Roman" w:cs="Times New Roman"/>
-        </w:rPr>
-        <w:t xml:space="preserve"> </w:t>
-      </w:r>
-      <w:proofErr w:type="spellStart"/>
-      <w:r>
-        <w:rPr>
-          <w:rFonts w:eastAsia="Times New Roman" w:cs="Times New Roman"/>
-        </w:rPr>
-        <w:t>poruku</w:t>
-      </w:r>
-      <w:proofErr w:type="spellEnd"/>
-      <w:r>
-        <w:rPr>
-          <w:rFonts w:eastAsia="Times New Roman" w:cs="Times New Roman"/>
-        </w:rPr>
-        <w:t xml:space="preserve"> o </w:t>
-      </w:r>
-      <w:proofErr w:type="spellStart"/>
-      <w:r>
-        <w:rPr>
-          <w:rFonts w:eastAsia="Times New Roman" w:cs="Times New Roman"/>
-        </w:rPr>
-        <w:t>grešci</w:t>
-      </w:r>
-      <w:proofErr w:type="spellEnd"/>
-      <w:r>
-        <w:rPr>
-          <w:rFonts w:eastAsia="Times New Roman" w:cs="Times New Roman"/>
-        </w:rPr>
-        <w:t>.</w:t>
+        <w:t>dobija poruku o grešci.</w:t>
       </w:r>
     </w:p>
     <w:p>
@@ -4207,161 +2878,18 @@
           <w:numId w:val="7"/>
         </w:numPr>
         <w:spacing w:after="0"/>
-        <w:rPr/>
-      </w:pPr>
-      <w:proofErr w:type="spellStart"/>
+      </w:pPr>
       <w:r>
         <w:rPr>
           <w:rFonts w:eastAsia="Times New Roman" w:cs="Times New Roman"/>
         </w:rPr>
-        <w:t>Ukoliko</w:t>
-      </w:r>
-      <w:proofErr w:type="spellEnd"/>
+        <w:t>Ukoliko se vozilo sa unetim registarskim tablicama već nalazi u garaži</w:t>
+      </w:r>
       <w:r>
         <w:rPr>
           <w:rFonts w:eastAsia="Times New Roman" w:cs="Times New Roman"/>
         </w:rPr>
-        <w:t xml:space="preserve"> se </w:t>
-      </w:r>
-      <w:proofErr w:type="spellStart"/>
-      <w:r>
-        <w:rPr>
-          <w:rFonts w:eastAsia="Times New Roman" w:cs="Times New Roman"/>
-        </w:rPr>
-        <w:t>vozilo</w:t>
-      </w:r>
-      <w:proofErr w:type="spellEnd"/>
-      <w:r>
-        <w:rPr>
-          <w:rFonts w:eastAsia="Times New Roman" w:cs="Times New Roman"/>
-        </w:rPr>
-        <w:t xml:space="preserve"> sa </w:t>
-      </w:r>
-      <w:proofErr w:type="spellStart"/>
-      <w:r>
-        <w:rPr>
-          <w:rFonts w:eastAsia="Times New Roman" w:cs="Times New Roman"/>
-        </w:rPr>
-        <w:t>unetim</w:t>
-      </w:r>
-      <w:proofErr w:type="spellEnd"/>
-      <w:r>
-        <w:rPr>
-          <w:rFonts w:eastAsia="Times New Roman" w:cs="Times New Roman"/>
-        </w:rPr>
-        <w:t xml:space="preserve"> </w:t>
-      </w:r>
-      <w:proofErr w:type="spellStart"/>
-      <w:r>
-        <w:rPr>
-          <w:rFonts w:eastAsia="Times New Roman" w:cs="Times New Roman"/>
-        </w:rPr>
-        <w:t>registarskim</w:t>
-      </w:r>
-      <w:proofErr w:type="spellEnd"/>
-      <w:r>
-        <w:rPr>
-          <w:rFonts w:eastAsia="Times New Roman" w:cs="Times New Roman"/>
-        </w:rPr>
-        <w:t xml:space="preserve"> </w:t>
-      </w:r>
-      <w:proofErr w:type="spellStart"/>
-      <w:r>
-        <w:rPr>
-          <w:rFonts w:eastAsia="Times New Roman" w:cs="Times New Roman"/>
-        </w:rPr>
-        <w:t>tablicama</w:t>
-      </w:r>
-      <w:proofErr w:type="spellEnd"/>
-      <w:r>
-        <w:rPr>
-          <w:rFonts w:eastAsia="Times New Roman" w:cs="Times New Roman"/>
-        </w:rPr>
-        <w:t xml:space="preserve"> </w:t>
-      </w:r>
-      <w:proofErr w:type="spellStart"/>
-      <w:r>
-        <w:rPr>
-          <w:rFonts w:eastAsia="Times New Roman" w:cs="Times New Roman"/>
-        </w:rPr>
-        <w:t>već</w:t>
-      </w:r>
-      <w:proofErr w:type="spellEnd"/>
-      <w:r>
-        <w:rPr>
-          <w:rFonts w:eastAsia="Times New Roman" w:cs="Times New Roman"/>
-        </w:rPr>
-        <w:t xml:space="preserve"> </w:t>
-      </w:r>
-      <w:proofErr w:type="spellStart"/>
-      <w:r>
-        <w:rPr>
-          <w:rFonts w:eastAsia="Times New Roman" w:cs="Times New Roman"/>
-        </w:rPr>
-        <w:t>nalazi</w:t>
-      </w:r>
-      <w:proofErr w:type="spellEnd"/>
-      <w:r>
-        <w:rPr>
-          <w:rFonts w:eastAsia="Times New Roman" w:cs="Times New Roman"/>
-        </w:rPr>
-        <w:t xml:space="preserve"> u </w:t>
-      </w:r>
-      <w:proofErr w:type="spellStart"/>
-      <w:r>
-        <w:rPr>
-          <w:rFonts w:eastAsia="Times New Roman" w:cs="Times New Roman"/>
-        </w:rPr>
-        <w:t>garaži</w:t>
-      </w:r>
-      <w:proofErr w:type="spellEnd"/>
-      <w:r>
-        <w:rPr>
-          <w:rFonts w:eastAsia="Times New Roman" w:cs="Times New Roman"/>
-        </w:rPr>
-        <w:t xml:space="preserve">, </w:t>
-      </w:r>
-      <w:proofErr w:type="spellStart"/>
-      <w:r>
-        <w:rPr>
-          <w:rFonts w:eastAsia="Times New Roman" w:cs="Times New Roman"/>
-        </w:rPr>
-        <w:t>operater</w:t>
-      </w:r>
-      <w:proofErr w:type="spellEnd"/>
-      <w:r>
-        <w:rPr>
-          <w:rFonts w:eastAsia="Times New Roman" w:cs="Times New Roman"/>
-        </w:rPr>
-        <w:t xml:space="preserve"> </w:t>
-      </w:r>
-      <w:proofErr w:type="spellStart"/>
-      <w:r>
-        <w:rPr>
-          <w:rFonts w:eastAsia="Times New Roman" w:cs="Times New Roman"/>
-        </w:rPr>
-        <w:t>dobija</w:t>
-      </w:r>
-      <w:proofErr w:type="spellEnd"/>
-      <w:r>
-        <w:rPr>
-          <w:rFonts w:eastAsia="Times New Roman" w:cs="Times New Roman"/>
-        </w:rPr>
-        <w:t xml:space="preserve"> </w:t>
-      </w:r>
-      <w:proofErr w:type="spellStart"/>
-      <w:r>
-        <w:rPr>
-          <w:rFonts w:eastAsia="Times New Roman" w:cs="Times New Roman"/>
-        </w:rPr>
-        <w:t>poruku</w:t>
-      </w:r>
-      <w:proofErr w:type="spellEnd"/>
-      <w:r>
-        <w:rPr>
-          <w:rFonts w:eastAsia="Times New Roman" w:cs="Times New Roman"/>
-        </w:rPr>
-        <w:t xml:space="preserve"> o grešci.</w:t>
+        <w:t>, operater dobija poruku o grešci.</w:t>
       </w:r>
     </w:p>
     <w:p>
@@ -4375,22 +2903,11 @@
         <w:spacing w:after="220" w:line="480" w:lineRule="auto"/>
         <w:ind w:left="705" w:hanging="720"/>
       </w:pPr>
-      <w:bookmarkStart w:name="_Toc36451958" w:id="12"/>
-      <w:proofErr w:type="spellStart"/>
-      <w:r>
-        <w:lastRenderedPageBreak/>
-        <w:t>Posebni</w:t>
-      </w:r>
-      <w:proofErr w:type="spellEnd"/>
-      <w:r>
-        <w:t xml:space="preserve"> </w:t>
-      </w:r>
-      <w:proofErr w:type="spellStart"/>
-      <w:r>
-        <w:t>zahtevi</w:t>
-      </w:r>
-      <w:bookmarkEnd w:id="12"/>
-      <w:proofErr w:type="spellEnd"/>
+      <w:bookmarkStart w:id="11" w:name="_Toc36451958"/>
+      <w:r>
+        <w:t>Posebni zahtevi</w:t>
+      </w:r>
+      <w:bookmarkEnd w:id="11"/>
       <w:r>
         <w:t xml:space="preserve"> </w:t>
       </w:r>
@@ -4404,19 +2921,11 @@
           <w:rFonts w:cs="Times New Roman"/>
         </w:rPr>
       </w:pPr>
-      <w:proofErr w:type="spellStart"/>
       <w:r>
         <w:rPr>
           <w:rFonts w:eastAsia="Arial" w:cs="Times New Roman"/>
         </w:rPr>
-        <w:t>Nema</w:t>
-      </w:r>
-      <w:proofErr w:type="spellEnd"/>
-      <w:r>
-        <w:rPr>
-          <w:rFonts w:eastAsia="Arial" w:cs="Times New Roman"/>
-        </w:rPr>
-        <w:t>.</w:t>
+        <w:t>Nema.</w:t>
       </w:r>
     </w:p>
     <w:p>
@@ -4425,13 +2934,11 @@
         <w:spacing w:after="195" w:line="480" w:lineRule="auto"/>
         <w:ind w:left="705" w:hanging="720"/>
       </w:pPr>
-      <w:bookmarkStart w:name="_Toc36451959" w:id="13"/>
-      <w:proofErr w:type="spellStart"/>
+      <w:bookmarkStart w:id="12" w:name="_Toc36451959"/>
       <w:r>
         <w:t>Preduslovi</w:t>
       </w:r>
-      <w:bookmarkEnd w:id="13"/>
-      <w:proofErr w:type="spellEnd"/>
+      <w:bookmarkEnd w:id="12"/>
       <w:r>
         <w:t xml:space="preserve">  </w:t>
       </w:r>
@@ -4444,25 +2951,16 @@
           <w:rFonts w:cs="Times New Roman"/>
           <w:color w:val="auto"/>
           <w:szCs w:val="20"/>
-        </w:rPr>
-      </w:pPr>
-      <w:proofErr w:type="spellStart"/>
+          <w:lang w:val="sr-Latn-RS"/>
+        </w:rPr>
+      </w:pPr>
       <w:r>
         <w:rPr>
           <w:rFonts w:cs="Times New Roman"/>
           <w:color w:val="auto"/>
           <w:szCs w:val="20"/>
         </w:rPr>
-        <w:t>Nema</w:t>
-      </w:r>
-      <w:proofErr w:type="spellEnd"/>
-      <w:r>
-        <w:rPr>
-          <w:rFonts w:cs="Times New Roman"/>
-          <w:color w:val="auto"/>
-          <w:szCs w:val="20"/>
-        </w:rPr>
-        <w:t>.</w:t>
+        <w:t>Korisnik nije parkirao vozilo u garaži sa istim registarskim tablicama.</w:t>
       </w:r>
     </w:p>
     <w:p>
@@ -4471,13 +2969,11 @@
         <w:spacing w:after="90" w:line="480" w:lineRule="auto"/>
         <w:ind w:left="705" w:hanging="720"/>
       </w:pPr>
-      <w:bookmarkStart w:name="_Toc36451960" w:id="14"/>
-      <w:proofErr w:type="spellStart"/>
+      <w:bookmarkStart w:id="13" w:name="_Toc36451960"/>
       <w:r>
         <w:t>Posledice</w:t>
       </w:r>
-      <w:bookmarkEnd w:id="14"/>
-      <w:proofErr w:type="spellEnd"/>
+      <w:bookmarkEnd w:id="13"/>
       <w:r>
         <w:t xml:space="preserve"> </w:t>
       </w:r>
@@ -4491,101 +2987,19 @@
           <w:szCs w:val="20"/>
         </w:rPr>
       </w:pPr>
-      <w:proofErr w:type="spellStart"/>
       <w:r>
         <w:rPr>
           <w:rFonts w:cs="Times New Roman"/>
           <w:szCs w:val="20"/>
         </w:rPr>
-        <w:t>Evidentira</w:t>
-      </w:r>
-      <w:proofErr w:type="spellEnd"/>
+        <w:t xml:space="preserve">Evidentira se ulazak gosta i </w:t>
+      </w:r>
       <w:r>
         <w:rPr>
           <w:rFonts w:cs="Times New Roman"/>
           <w:szCs w:val="20"/>
         </w:rPr>
-        <w:t xml:space="preserve"> se </w:t>
-      </w:r>
-      <w:proofErr w:type="spellStart"/>
-      <w:r>
-        <w:rPr>
-          <w:rFonts w:cs="Times New Roman"/>
-          <w:szCs w:val="20"/>
-        </w:rPr>
-        <w:t>ulazak</w:t>
-      </w:r>
-      <w:proofErr w:type="spellEnd"/>
-      <w:r>
-        <w:rPr>
-          <w:rFonts w:cs="Times New Roman"/>
-          <w:szCs w:val="20"/>
-        </w:rPr>
-        <w:t xml:space="preserve"> </w:t>
-      </w:r>
-      <w:proofErr w:type="spellStart"/>
-      <w:r>
-        <w:rPr>
-          <w:rFonts w:cs="Times New Roman"/>
-          <w:szCs w:val="20"/>
-        </w:rPr>
-        <w:t>gosta</w:t>
-      </w:r>
-      <w:proofErr w:type="spellEnd"/>
-      <w:r>
-        <w:rPr>
-          <w:rFonts w:cs="Times New Roman"/>
-          <w:szCs w:val="20"/>
-        </w:rPr>
-        <w:t xml:space="preserve"> </w:t>
-      </w:r>
-      <w:proofErr w:type="spellStart"/>
-      <w:r>
-        <w:rPr>
-          <w:rFonts w:cs="Times New Roman"/>
-          <w:szCs w:val="20"/>
-        </w:rPr>
-        <w:t>i</w:t>
-      </w:r>
-      <w:proofErr w:type="spellEnd"/>
-      <w:r>
-        <w:rPr>
-          <w:rFonts w:cs="Times New Roman"/>
-          <w:szCs w:val="20"/>
-        </w:rPr>
-        <w:t xml:space="preserve"> </w:t>
-      </w:r>
-      <w:proofErr w:type="spellStart"/>
-      <w:r>
-        <w:rPr>
-          <w:rFonts w:cs="Times New Roman"/>
-          <w:szCs w:val="20"/>
-        </w:rPr>
-        <w:t>izdaje</w:t>
-      </w:r>
-      <w:proofErr w:type="spellEnd"/>
-      <w:r>
-        <w:rPr>
-          <w:rFonts w:cs="Times New Roman"/>
-          <w:szCs w:val="20"/>
-        </w:rPr>
-        <w:t xml:space="preserve"> mu se </w:t>
-      </w:r>
-      <w:proofErr w:type="spellStart"/>
-      <w:r>
-        <w:rPr>
-          <w:rFonts w:cs="Times New Roman"/>
-          <w:szCs w:val="20"/>
-        </w:rPr>
-        <w:t>kartica</w:t>
-      </w:r>
-      <w:proofErr w:type="spellEnd"/>
-      <w:r>
-        <w:rPr>
-          <w:rFonts w:cs="Times New Roman"/>
-          <w:szCs w:val="20"/>
-        </w:rPr>
-        <w:t>.</w:t>
+        <w:t>izdaje mu se kartica.</w:t>
       </w:r>
     </w:p>
     <w:sectPr>
@@ -4595,7 +3009,7 @@
       <w:footerReference w:type="default" r:id="rId11"/>
       <w:headerReference w:type="first" r:id="rId12"/>
       <w:footerReference w:type="first" r:id="rId13"/>
-      <w:pgSz w:w="12240" w:h="15840" w:orient="portrait"/>
+      <w:pgSz w:w="12240" w:h="15840"/>
       <w:pgMar w:top="1443" w:right="538" w:bottom="1652" w:left="1798" w:header="720" w:footer="720" w:gutter="0"/>
       <w:cols w:space="720"/>
       <w:titlePg/>
@@ -4605,7 +3019,7 @@
 </file>
 
 <file path=word/endnotes.xml><?xml version="1.0" encoding="utf-8"?>
-<w:endnotes xmlns:wpc="http://schemas.microsoft.com/office/word/2010/wordprocessingCanvas" xmlns:cx="http://schemas.microsoft.com/office/drawing/2014/chartex" xmlns:cx1="http://schemas.microsoft.com/office/drawing/2015/9/8/chartex" xmlns:cx2="http://schemas.microsoft.com/office/drawing/2015/10/21/chartex" xmlns:cx3="http://schemas.microsoft.com/office/drawing/2016/5/9/chartex" xmlns:cx4="http://schemas.microsoft.com/office/drawing/2016/5/10/chartex" xmlns:cx5="http://schemas.microsoft.com/office/drawing/2016/5/11/chartex" xmlns:cx6="http://schemas.microsoft.com/office/drawing/2016/5/12/chartex" xmlns:cx7="http://schemas.microsoft.com/office/drawing/2016/5/13/chartex" xmlns:cx8="http://schemas.microsoft.com/office/drawing/2016/5/14/chartex" xmlns:mc="http://schemas.openxmlformats.org/markup-compatibility/2006" xmlns:aink="http://schemas.microsoft.com/office/drawing/2016/ink" xmlns:am3d="http://schemas.microsoft.com/office/drawing/2017/model3d" xmlns:o="urn:schemas-microsoft-com:office:office" xmlns:r="http://schemas.openxmlformats.org/officeDocument/2006/relationships" xmlns:m="http://schemas.openxmlformats.org/officeDocument/2006/math" xmlns:v="urn:schemas-microsoft-com:vml" xmlns:wp14="http://schemas.microsoft.com/office/word/2010/wordprocessingDrawing" xmlns:wp="http://schemas.openxmlformats.org/drawingml/2006/wordprocessingDrawing" xmlns:w10="urn:schemas-microsoft-com:office:word" xmlns:w="http://schemas.openxmlformats.org/wordprocessingml/2006/main" xmlns:w14="http://schemas.microsoft.com/office/word/2010/wordml" xmlns:w15="http://schemas.microsoft.com/office/word/2012/wordml" xmlns:w16cid="http://schemas.microsoft.com/office/word/2016/wordml/cid" xmlns:w16se="http://schemas.microsoft.com/office/word/2015/wordml/symex" xmlns:wpg="http://schemas.microsoft.com/office/word/2010/wordprocessingGroup" xmlns:wpi="http://schemas.microsoft.com/office/word/2010/wordprocessingInk" xmlns:wne="http://schemas.microsoft.com/office/word/2006/wordml" xmlns:wps="http://schemas.microsoft.com/office/word/2010/wordprocessingShape" mc:Ignorable="w14 w15 w16se w16cid wp14">
+<w:endnotes xmlns:wpc="http://schemas.microsoft.com/office/word/2010/wordprocessingCanvas" xmlns:cx="http://schemas.microsoft.com/office/drawing/2014/chartex" xmlns:cx1="http://schemas.microsoft.com/office/drawing/2015/9/8/chartex" xmlns:cx2="http://schemas.microsoft.com/office/drawing/2015/10/21/chartex" xmlns:cx3="http://schemas.microsoft.com/office/drawing/2016/5/9/chartex" xmlns:cx4="http://schemas.microsoft.com/office/drawing/2016/5/10/chartex" xmlns:cx5="http://schemas.microsoft.com/office/drawing/2016/5/11/chartex" xmlns:cx6="http://schemas.microsoft.com/office/drawing/2016/5/12/chartex" xmlns:cx7="http://schemas.microsoft.com/office/drawing/2016/5/13/chartex" xmlns:cx8="http://schemas.microsoft.com/office/drawing/2016/5/14/chartex" xmlns:mc="http://schemas.openxmlformats.org/markup-compatibility/2006" xmlns:aink="http://schemas.microsoft.com/office/drawing/2016/ink" xmlns:am3d="http://schemas.microsoft.com/office/drawing/2017/model3d" xmlns:o="urn:schemas-microsoft-com:office:office" xmlns:r="http://schemas.openxmlformats.org/officeDocument/2006/relationships" xmlns:m="http://schemas.openxmlformats.org/officeDocument/2006/math" xmlns:v="urn:schemas-microsoft-com:vml" xmlns:wp14="http://schemas.microsoft.com/office/word/2010/wordprocessingDrawing" xmlns:wp="http://schemas.openxmlformats.org/drawingml/2006/wordprocessingDrawing" xmlns:w10="urn:schemas-microsoft-com:office:word" xmlns:w="http://schemas.openxmlformats.org/wordprocessingml/2006/main" xmlns:w14="http://schemas.microsoft.com/office/word/2010/wordml" xmlns:w15="http://schemas.microsoft.com/office/word/2012/wordml" xmlns:w16cex="http://schemas.microsoft.com/office/word/2018/wordml/cex" xmlns:w16cid="http://schemas.microsoft.com/office/word/2016/wordml/cid" xmlns:w16="http://schemas.microsoft.com/office/word/2018/wordml" xmlns:w16se="http://schemas.microsoft.com/office/word/2015/wordml/symex" xmlns:wpg="http://schemas.microsoft.com/office/word/2010/wordprocessingGroup" xmlns:wpi="http://schemas.microsoft.com/office/word/2010/wordprocessingInk" xmlns:wne="http://schemas.microsoft.com/office/word/2006/wordml" xmlns:wps="http://schemas.microsoft.com/office/word/2010/wordprocessingShape" mc:Ignorable="w14 w15 w16se w16cid w16 w16cex wp14">
   <w:endnote w:type="separator" w:id="-1">
     <w:p>
       <w:pPr>
@@ -4630,7 +3044,7 @@
 </file>
 
 <file path=word/footer1.xml><?xml version="1.0" encoding="utf-8"?>
-<w:ftr xmlns:wpc="http://schemas.microsoft.com/office/word/2010/wordprocessingCanvas" xmlns:cx="http://schemas.microsoft.com/office/drawing/2014/chartex" xmlns:cx1="http://schemas.microsoft.com/office/drawing/2015/9/8/chartex" xmlns:cx2="http://schemas.microsoft.com/office/drawing/2015/10/21/chartex" xmlns:cx3="http://schemas.microsoft.com/office/drawing/2016/5/9/chartex" xmlns:cx4="http://schemas.microsoft.com/office/drawing/2016/5/10/chartex" xmlns:cx5="http://schemas.microsoft.com/office/drawing/2016/5/11/chartex" xmlns:cx6="http://schemas.microsoft.com/office/drawing/2016/5/12/chartex" xmlns:cx7="http://schemas.microsoft.com/office/drawing/2016/5/13/chartex" xmlns:cx8="http://schemas.microsoft.com/office/drawing/2016/5/14/chartex" xmlns:mc="http://schemas.openxmlformats.org/markup-compatibility/2006" xmlns:aink="http://schemas.microsoft.com/office/drawing/2016/ink" xmlns:am3d="http://schemas.microsoft.com/office/drawing/2017/model3d" xmlns:o="urn:schemas-microsoft-com:office:office" xmlns:r="http://schemas.openxmlformats.org/officeDocument/2006/relationships" xmlns:m="http://schemas.openxmlformats.org/officeDocument/2006/math" xmlns:v="urn:schemas-microsoft-com:vml" xmlns:wp14="http://schemas.microsoft.com/office/word/2010/wordprocessingDrawing" xmlns:wp="http://schemas.openxmlformats.org/drawingml/2006/wordprocessingDrawing" xmlns:w10="urn:schemas-microsoft-com:office:word" xmlns:w="http://schemas.openxmlformats.org/wordprocessingml/2006/main" xmlns:w14="http://schemas.microsoft.com/office/word/2010/wordml" xmlns:w15="http://schemas.microsoft.com/office/word/2012/wordml" xmlns:w16cid="http://schemas.microsoft.com/office/word/2016/wordml/cid" xmlns:w16se="http://schemas.microsoft.com/office/word/2015/wordml/symex" xmlns:wpg="http://schemas.microsoft.com/office/word/2010/wordprocessingGroup" xmlns:wpi="http://schemas.microsoft.com/office/word/2010/wordprocessingInk" xmlns:wne="http://schemas.microsoft.com/office/word/2006/wordml" xmlns:wps="http://schemas.microsoft.com/office/word/2010/wordprocessingShape" mc:Ignorable="w14 w15 w16se w16cid wp14">
+<w:ftr xmlns:wpc="http://schemas.microsoft.com/office/word/2010/wordprocessingCanvas" xmlns:cx="http://schemas.microsoft.com/office/drawing/2014/chartex" xmlns:cx1="http://schemas.microsoft.com/office/drawing/2015/9/8/chartex" xmlns:cx2="http://schemas.microsoft.com/office/drawing/2015/10/21/chartex" xmlns:cx3="http://schemas.microsoft.com/office/drawing/2016/5/9/chartex" xmlns:cx4="http://schemas.microsoft.com/office/drawing/2016/5/10/chartex" xmlns:cx5="http://schemas.microsoft.com/office/drawing/2016/5/11/chartex" xmlns:cx6="http://schemas.microsoft.com/office/drawing/2016/5/12/chartex" xmlns:cx7="http://schemas.microsoft.com/office/drawing/2016/5/13/chartex" xmlns:cx8="http://schemas.microsoft.com/office/drawing/2016/5/14/chartex" xmlns:mc="http://schemas.openxmlformats.org/markup-compatibility/2006" xmlns:aink="http://schemas.microsoft.com/office/drawing/2016/ink" xmlns:am3d="http://schemas.microsoft.com/office/drawing/2017/model3d" xmlns:o="urn:schemas-microsoft-com:office:office" xmlns:r="http://schemas.openxmlformats.org/officeDocument/2006/relationships" xmlns:m="http://schemas.openxmlformats.org/officeDocument/2006/math" xmlns:v="urn:schemas-microsoft-com:vml" xmlns:wp14="http://schemas.microsoft.com/office/word/2010/wordprocessingDrawing" xmlns:wp="http://schemas.openxmlformats.org/drawingml/2006/wordprocessingDrawing" xmlns:w10="urn:schemas-microsoft-com:office:word" xmlns:w="http://schemas.openxmlformats.org/wordprocessingml/2006/main" xmlns:w14="http://schemas.microsoft.com/office/word/2010/wordml" xmlns:w15="http://schemas.microsoft.com/office/word/2012/wordml" xmlns:w16cex="http://schemas.microsoft.com/office/word/2018/wordml/cex" xmlns:w16cid="http://schemas.microsoft.com/office/word/2016/wordml/cid" xmlns:w16="http://schemas.microsoft.com/office/word/2018/wordml" xmlns:w16se="http://schemas.microsoft.com/office/word/2015/wordml/symex" xmlns:wpg="http://schemas.microsoft.com/office/word/2010/wordprocessingGroup" xmlns:wpi="http://schemas.microsoft.com/office/word/2010/wordprocessingInk" xmlns:wne="http://schemas.microsoft.com/office/word/2006/wordml" xmlns:wps="http://schemas.microsoft.com/office/word/2010/wordprocessingShape" mc:Ignorable="w14 w15 w16se w16cid w16 w16cex wp14">
   <w:p>
     <w:pPr>
       <w:tabs>
@@ -4685,7 +3099,7 @@
 </file>
 
 <file path=word/footer2.xml><?xml version="1.0" encoding="utf-8"?>
-<w:ftr xmlns:wpc="http://schemas.microsoft.com/office/word/2010/wordprocessingCanvas" xmlns:cx="http://schemas.microsoft.com/office/drawing/2014/chartex" xmlns:cx1="http://schemas.microsoft.com/office/drawing/2015/9/8/chartex" xmlns:cx2="http://schemas.microsoft.com/office/drawing/2015/10/21/chartex" xmlns:cx3="http://schemas.microsoft.com/office/drawing/2016/5/9/chartex" xmlns:cx4="http://schemas.microsoft.com/office/drawing/2016/5/10/chartex" xmlns:cx5="http://schemas.microsoft.com/office/drawing/2016/5/11/chartex" xmlns:cx6="http://schemas.microsoft.com/office/drawing/2016/5/12/chartex" xmlns:cx7="http://schemas.microsoft.com/office/drawing/2016/5/13/chartex" xmlns:cx8="http://schemas.microsoft.com/office/drawing/2016/5/14/chartex" xmlns:mc="http://schemas.openxmlformats.org/markup-compatibility/2006" xmlns:aink="http://schemas.microsoft.com/office/drawing/2016/ink" xmlns:am3d="http://schemas.microsoft.com/office/drawing/2017/model3d" xmlns:o="urn:schemas-microsoft-com:office:office" xmlns:r="http://schemas.openxmlformats.org/officeDocument/2006/relationships" xmlns:m="http://schemas.openxmlformats.org/officeDocument/2006/math" xmlns:v="urn:schemas-microsoft-com:vml" xmlns:wp14="http://schemas.microsoft.com/office/word/2010/wordprocessingDrawing" xmlns:wp="http://schemas.openxmlformats.org/drawingml/2006/wordprocessingDrawing" xmlns:w10="urn:schemas-microsoft-com:office:word" xmlns:w="http://schemas.openxmlformats.org/wordprocessingml/2006/main" xmlns:w14="http://schemas.microsoft.com/office/word/2010/wordml" xmlns:w15="http://schemas.microsoft.com/office/word/2012/wordml" xmlns:w16cid="http://schemas.microsoft.com/office/word/2016/wordml/cid" xmlns:w16se="http://schemas.microsoft.com/office/word/2015/wordml/symex" xmlns:wpg="http://schemas.microsoft.com/office/word/2010/wordprocessingGroup" xmlns:wpi="http://schemas.microsoft.com/office/word/2010/wordprocessingInk" xmlns:wne="http://schemas.microsoft.com/office/word/2006/wordml" xmlns:wps="http://schemas.microsoft.com/office/word/2010/wordprocessingShape" mc:Ignorable="w14 w15 w16se w16cid wp14">
+<w:ftr xmlns:wpc="http://schemas.microsoft.com/office/word/2010/wordprocessingCanvas" xmlns:cx="http://schemas.microsoft.com/office/drawing/2014/chartex" xmlns:cx1="http://schemas.microsoft.com/office/drawing/2015/9/8/chartex" xmlns:cx2="http://schemas.microsoft.com/office/drawing/2015/10/21/chartex" xmlns:cx3="http://schemas.microsoft.com/office/drawing/2016/5/9/chartex" xmlns:cx4="http://schemas.microsoft.com/office/drawing/2016/5/10/chartex" xmlns:cx5="http://schemas.microsoft.com/office/drawing/2016/5/11/chartex" xmlns:cx6="http://schemas.microsoft.com/office/drawing/2016/5/12/chartex" xmlns:cx7="http://schemas.microsoft.com/office/drawing/2016/5/13/chartex" xmlns:cx8="http://schemas.microsoft.com/office/drawing/2016/5/14/chartex" xmlns:mc="http://schemas.openxmlformats.org/markup-compatibility/2006" xmlns:aink="http://schemas.microsoft.com/office/drawing/2016/ink" xmlns:am3d="http://schemas.microsoft.com/office/drawing/2017/model3d" xmlns:o="urn:schemas-microsoft-com:office:office" xmlns:r="http://schemas.openxmlformats.org/officeDocument/2006/relationships" xmlns:m="http://schemas.openxmlformats.org/officeDocument/2006/math" xmlns:v="urn:schemas-microsoft-com:vml" xmlns:wp14="http://schemas.microsoft.com/office/word/2010/wordprocessingDrawing" xmlns:wp="http://schemas.openxmlformats.org/drawingml/2006/wordprocessingDrawing" xmlns:w10="urn:schemas-microsoft-com:office:word" xmlns:w="http://schemas.openxmlformats.org/wordprocessingml/2006/main" xmlns:w14="http://schemas.microsoft.com/office/word/2010/wordml" xmlns:w15="http://schemas.microsoft.com/office/word/2012/wordml" xmlns:w16cex="http://schemas.microsoft.com/office/word/2018/wordml/cex" xmlns:w16cid="http://schemas.microsoft.com/office/word/2016/wordml/cid" xmlns:w16="http://schemas.microsoft.com/office/word/2018/wordml" xmlns:w16se="http://schemas.microsoft.com/office/word/2015/wordml/symex" xmlns:wpg="http://schemas.microsoft.com/office/word/2010/wordprocessingGroup" xmlns:wpi="http://schemas.microsoft.com/office/word/2010/wordprocessingInk" xmlns:wne="http://schemas.microsoft.com/office/word/2006/wordml" xmlns:wps="http://schemas.microsoft.com/office/word/2010/wordprocessingShape" mc:Ignorable="w14 w15 w16se w16cid w16 w16cex wp14">
   <w:p>
     <w:pPr>
       <w:tabs>
@@ -4741,13 +3155,13 @@
 </file>
 
 <file path=word/footer3.xml><?xml version="1.0" encoding="utf-8"?>
-<w:ftr xmlns:wpc="http://schemas.microsoft.com/office/word/2010/wordprocessingCanvas" xmlns:cx="http://schemas.microsoft.com/office/drawing/2014/chartex" xmlns:cx1="http://schemas.microsoft.com/office/drawing/2015/9/8/chartex" xmlns:cx2="http://schemas.microsoft.com/office/drawing/2015/10/21/chartex" xmlns:cx3="http://schemas.microsoft.com/office/drawing/2016/5/9/chartex" xmlns:cx4="http://schemas.microsoft.com/office/drawing/2016/5/10/chartex" xmlns:cx5="http://schemas.microsoft.com/office/drawing/2016/5/11/chartex" xmlns:cx6="http://schemas.microsoft.com/office/drawing/2016/5/12/chartex" xmlns:cx7="http://schemas.microsoft.com/office/drawing/2016/5/13/chartex" xmlns:cx8="http://schemas.microsoft.com/office/drawing/2016/5/14/chartex" xmlns:mc="http://schemas.openxmlformats.org/markup-compatibility/2006" xmlns:aink="http://schemas.microsoft.com/office/drawing/2016/ink" xmlns:am3d="http://schemas.microsoft.com/office/drawing/2017/model3d" xmlns:o="urn:schemas-microsoft-com:office:office" xmlns:r="http://schemas.openxmlformats.org/officeDocument/2006/relationships" xmlns:m="http://schemas.openxmlformats.org/officeDocument/2006/math" xmlns:v="urn:schemas-microsoft-com:vml" xmlns:wp14="http://schemas.microsoft.com/office/word/2010/wordprocessingDrawing" xmlns:wp="http://schemas.openxmlformats.org/drawingml/2006/wordprocessingDrawing" xmlns:w10="urn:schemas-microsoft-com:office:word" xmlns:w="http://schemas.openxmlformats.org/wordprocessingml/2006/main" xmlns:w14="http://schemas.microsoft.com/office/word/2010/wordml" xmlns:w15="http://schemas.microsoft.com/office/word/2012/wordml" xmlns:w16cid="http://schemas.microsoft.com/office/word/2016/wordml/cid" xmlns:w16se="http://schemas.microsoft.com/office/word/2015/wordml/symex" xmlns:wpg="http://schemas.microsoft.com/office/word/2010/wordprocessingGroup" xmlns:wpi="http://schemas.microsoft.com/office/word/2010/wordprocessingInk" xmlns:wne="http://schemas.microsoft.com/office/word/2006/wordml" xmlns:wps="http://schemas.microsoft.com/office/word/2010/wordprocessingShape" mc:Ignorable="w14 w15 w16se w16cid wp14">
+<w:ftr xmlns:wpc="http://schemas.microsoft.com/office/word/2010/wordprocessingCanvas" xmlns:cx="http://schemas.microsoft.com/office/drawing/2014/chartex" xmlns:cx1="http://schemas.microsoft.com/office/drawing/2015/9/8/chartex" xmlns:cx2="http://schemas.microsoft.com/office/drawing/2015/10/21/chartex" xmlns:cx3="http://schemas.microsoft.com/office/drawing/2016/5/9/chartex" xmlns:cx4="http://schemas.microsoft.com/office/drawing/2016/5/10/chartex" xmlns:cx5="http://schemas.microsoft.com/office/drawing/2016/5/11/chartex" xmlns:cx6="http://schemas.microsoft.com/office/drawing/2016/5/12/chartex" xmlns:cx7="http://schemas.microsoft.com/office/drawing/2016/5/13/chartex" xmlns:cx8="http://schemas.microsoft.com/office/drawing/2016/5/14/chartex" xmlns:mc="http://schemas.openxmlformats.org/markup-compatibility/2006" xmlns:aink="http://schemas.microsoft.com/office/drawing/2016/ink" xmlns:am3d="http://schemas.microsoft.com/office/drawing/2017/model3d" xmlns:o="urn:schemas-microsoft-com:office:office" xmlns:r="http://schemas.openxmlformats.org/officeDocument/2006/relationships" xmlns:m="http://schemas.openxmlformats.org/officeDocument/2006/math" xmlns:v="urn:schemas-microsoft-com:vml" xmlns:wp14="http://schemas.microsoft.com/office/word/2010/wordprocessingDrawing" xmlns:wp="http://schemas.openxmlformats.org/drawingml/2006/wordprocessingDrawing" xmlns:w10="urn:schemas-microsoft-com:office:word" xmlns:w="http://schemas.openxmlformats.org/wordprocessingml/2006/main" xmlns:w14="http://schemas.microsoft.com/office/word/2010/wordml" xmlns:w15="http://schemas.microsoft.com/office/word/2012/wordml" xmlns:w16cex="http://schemas.microsoft.com/office/word/2018/wordml/cex" xmlns:w16cid="http://schemas.microsoft.com/office/word/2016/wordml/cid" xmlns:w16="http://schemas.microsoft.com/office/word/2018/wordml" xmlns:w16se="http://schemas.microsoft.com/office/word/2015/wordml/symex" xmlns:wpg="http://schemas.microsoft.com/office/word/2010/wordprocessingGroup" xmlns:wpi="http://schemas.microsoft.com/office/word/2010/wordprocessingInk" xmlns:wne="http://schemas.microsoft.com/office/word/2006/wordml" xmlns:wps="http://schemas.microsoft.com/office/word/2010/wordprocessingShape" mc:Ignorable="w14 w15 w16se w16cid w16 w16cex wp14">
   <w:p/>
 </w:ftr>
 </file>
 
 <file path=word/footnotes.xml><?xml version="1.0" encoding="utf-8"?>
-<w:footnotes xmlns:wpc="http://schemas.microsoft.com/office/word/2010/wordprocessingCanvas" xmlns:cx="http://schemas.microsoft.com/office/drawing/2014/chartex" xmlns:cx1="http://schemas.microsoft.com/office/drawing/2015/9/8/chartex" xmlns:cx2="http://schemas.microsoft.com/office/drawing/2015/10/21/chartex" xmlns:cx3="http://schemas.microsoft.com/office/drawing/2016/5/9/chartex" xmlns:cx4="http://schemas.microsoft.com/office/drawing/2016/5/10/chartex" xmlns:cx5="http://schemas.microsoft.com/office/drawing/2016/5/11/chartex" xmlns:cx6="http://schemas.microsoft.com/office/drawing/2016/5/12/chartex" xmlns:cx7="http://schemas.microsoft.com/office/drawing/2016/5/13/chartex" xmlns:cx8="http://schemas.microsoft.com/office/drawing/2016/5/14/chartex" xmlns:mc="http://schemas.openxmlformats.org/markup-compatibility/2006" xmlns:aink="http://schemas.microsoft.com/office/drawing/2016/ink" xmlns:am3d="http://schemas.microsoft.com/office/drawing/2017/model3d" xmlns:o="urn:schemas-microsoft-com:office:office" xmlns:r="http://schemas.openxmlformats.org/officeDocument/2006/relationships" xmlns:m="http://schemas.openxmlformats.org/officeDocument/2006/math" xmlns:v="urn:schemas-microsoft-com:vml" xmlns:wp14="http://schemas.microsoft.com/office/word/2010/wordprocessingDrawing" xmlns:wp="http://schemas.openxmlformats.org/drawingml/2006/wordprocessingDrawing" xmlns:w10="urn:schemas-microsoft-com:office:word" xmlns:w="http://schemas.openxmlformats.org/wordprocessingml/2006/main" xmlns:w14="http://schemas.microsoft.com/office/word/2010/wordml" xmlns:w15="http://schemas.microsoft.com/office/word/2012/wordml" xmlns:w16cid="http://schemas.microsoft.com/office/word/2016/wordml/cid" xmlns:w16se="http://schemas.microsoft.com/office/word/2015/wordml/symex" xmlns:wpg="http://schemas.microsoft.com/office/word/2010/wordprocessingGroup" xmlns:wpi="http://schemas.microsoft.com/office/word/2010/wordprocessingInk" xmlns:wne="http://schemas.microsoft.com/office/word/2006/wordml" xmlns:wps="http://schemas.microsoft.com/office/word/2010/wordprocessingShape" mc:Ignorable="w14 w15 w16se w16cid wp14">
+<w:footnotes xmlns:wpc="http://schemas.microsoft.com/office/word/2010/wordprocessingCanvas" xmlns:cx="http://schemas.microsoft.com/office/drawing/2014/chartex" xmlns:cx1="http://schemas.microsoft.com/office/drawing/2015/9/8/chartex" xmlns:cx2="http://schemas.microsoft.com/office/drawing/2015/10/21/chartex" xmlns:cx3="http://schemas.microsoft.com/office/drawing/2016/5/9/chartex" xmlns:cx4="http://schemas.microsoft.com/office/drawing/2016/5/10/chartex" xmlns:cx5="http://schemas.microsoft.com/office/drawing/2016/5/11/chartex" xmlns:cx6="http://schemas.microsoft.com/office/drawing/2016/5/12/chartex" xmlns:cx7="http://schemas.microsoft.com/office/drawing/2016/5/13/chartex" xmlns:cx8="http://schemas.microsoft.com/office/drawing/2016/5/14/chartex" xmlns:mc="http://schemas.openxmlformats.org/markup-compatibility/2006" xmlns:aink="http://schemas.microsoft.com/office/drawing/2016/ink" xmlns:am3d="http://schemas.microsoft.com/office/drawing/2017/model3d" xmlns:o="urn:schemas-microsoft-com:office:office" xmlns:r="http://schemas.openxmlformats.org/officeDocument/2006/relationships" xmlns:m="http://schemas.openxmlformats.org/officeDocument/2006/math" xmlns:v="urn:schemas-microsoft-com:vml" xmlns:wp14="http://schemas.microsoft.com/office/word/2010/wordprocessingDrawing" xmlns:wp="http://schemas.openxmlformats.org/drawingml/2006/wordprocessingDrawing" xmlns:w10="urn:schemas-microsoft-com:office:word" xmlns:w="http://schemas.openxmlformats.org/wordprocessingml/2006/main" xmlns:w14="http://schemas.microsoft.com/office/word/2010/wordml" xmlns:w15="http://schemas.microsoft.com/office/word/2012/wordml" xmlns:w16cex="http://schemas.microsoft.com/office/word/2018/wordml/cex" xmlns:w16cid="http://schemas.microsoft.com/office/word/2016/wordml/cid" xmlns:w16="http://schemas.microsoft.com/office/word/2018/wordml" xmlns:w16se="http://schemas.microsoft.com/office/word/2015/wordml/symex" xmlns:wpg="http://schemas.microsoft.com/office/word/2010/wordprocessingGroup" xmlns:wpi="http://schemas.microsoft.com/office/word/2010/wordprocessingInk" xmlns:wne="http://schemas.microsoft.com/office/word/2006/wordml" xmlns:wps="http://schemas.microsoft.com/office/word/2010/wordprocessingShape" mc:Ignorable="w14 w15 w16se w16cid w16 w16cex wp14">
   <w:footnote w:type="separator" w:id="-1">
     <w:p>
       <w:pPr>
@@ -4772,7 +3186,7 @@
 </file>
 
 <file path=word/header1.xml><?xml version="1.0" encoding="utf-8"?>
-<w:hdr xmlns:wpc="http://schemas.microsoft.com/office/word/2010/wordprocessingCanvas" xmlns:cx="http://schemas.microsoft.com/office/drawing/2014/chartex" xmlns:cx1="http://schemas.microsoft.com/office/drawing/2015/9/8/chartex" xmlns:cx2="http://schemas.microsoft.com/office/drawing/2015/10/21/chartex" xmlns:cx3="http://schemas.microsoft.com/office/drawing/2016/5/9/chartex" xmlns:cx4="http://schemas.microsoft.com/office/drawing/2016/5/10/chartex" xmlns:cx5="http://schemas.microsoft.com/office/drawing/2016/5/11/chartex" xmlns:cx6="http://schemas.microsoft.com/office/drawing/2016/5/12/chartex" xmlns:cx7="http://schemas.microsoft.com/office/drawing/2016/5/13/chartex" xmlns:cx8="http://schemas.microsoft.com/office/drawing/2016/5/14/chartex" xmlns:mc="http://schemas.openxmlformats.org/markup-compatibility/2006" xmlns:aink="http://schemas.microsoft.com/office/drawing/2016/ink" xmlns:am3d="http://schemas.microsoft.com/office/drawing/2017/model3d" xmlns:o="urn:schemas-microsoft-com:office:office" xmlns:r="http://schemas.openxmlformats.org/officeDocument/2006/relationships" xmlns:m="http://schemas.openxmlformats.org/officeDocument/2006/math" xmlns:v="urn:schemas-microsoft-com:vml" xmlns:wp14="http://schemas.microsoft.com/office/word/2010/wordprocessingDrawing" xmlns:wp="http://schemas.openxmlformats.org/drawingml/2006/wordprocessingDrawing" xmlns:w10="urn:schemas-microsoft-com:office:word" xmlns:w="http://schemas.openxmlformats.org/wordprocessingml/2006/main" xmlns:w14="http://schemas.microsoft.com/office/word/2010/wordml" xmlns:w15="http://schemas.microsoft.com/office/word/2012/wordml" xmlns:w16cid="http://schemas.microsoft.com/office/word/2016/wordml/cid" xmlns:w16se="http://schemas.microsoft.com/office/word/2015/wordml/symex" xmlns:wpg="http://schemas.microsoft.com/office/word/2010/wordprocessingGroup" xmlns:wpi="http://schemas.microsoft.com/office/word/2010/wordprocessingInk" xmlns:wne="http://schemas.microsoft.com/office/word/2006/wordml" xmlns:wps="http://schemas.microsoft.com/office/word/2010/wordprocessingShape" mc:Ignorable="w14 w15 w16se w16cid wp14">
+<w:hdr xmlns:wpc="http://schemas.microsoft.com/office/word/2010/wordprocessingCanvas" xmlns:cx="http://schemas.microsoft.com/office/drawing/2014/chartex" xmlns:cx1="http://schemas.microsoft.com/office/drawing/2015/9/8/chartex" xmlns:cx2="http://schemas.microsoft.com/office/drawing/2015/10/21/chartex" xmlns:cx3="http://schemas.microsoft.com/office/drawing/2016/5/9/chartex" xmlns:cx4="http://schemas.microsoft.com/office/drawing/2016/5/10/chartex" xmlns:cx5="http://schemas.microsoft.com/office/drawing/2016/5/11/chartex" xmlns:cx6="http://schemas.microsoft.com/office/drawing/2016/5/12/chartex" xmlns:cx7="http://schemas.microsoft.com/office/drawing/2016/5/13/chartex" xmlns:cx8="http://schemas.microsoft.com/office/drawing/2016/5/14/chartex" xmlns:mc="http://schemas.openxmlformats.org/markup-compatibility/2006" xmlns:aink="http://schemas.microsoft.com/office/drawing/2016/ink" xmlns:am3d="http://schemas.microsoft.com/office/drawing/2017/model3d" xmlns:o="urn:schemas-microsoft-com:office:office" xmlns:r="http://schemas.openxmlformats.org/officeDocument/2006/relationships" xmlns:m="http://schemas.openxmlformats.org/officeDocument/2006/math" xmlns:v="urn:schemas-microsoft-com:vml" xmlns:wp14="http://schemas.microsoft.com/office/word/2010/wordprocessingDrawing" xmlns:wp="http://schemas.openxmlformats.org/drawingml/2006/wordprocessingDrawing" xmlns:w10="urn:schemas-microsoft-com:office:word" xmlns:w="http://schemas.openxmlformats.org/wordprocessingml/2006/main" xmlns:w14="http://schemas.microsoft.com/office/word/2010/wordml" xmlns:w15="http://schemas.microsoft.com/office/word/2012/wordml" xmlns:w16cex="http://schemas.microsoft.com/office/word/2018/wordml/cex" xmlns:w16cid="http://schemas.microsoft.com/office/word/2016/wordml/cid" xmlns:w16="http://schemas.microsoft.com/office/word/2018/wordml" xmlns:w16se="http://schemas.microsoft.com/office/word/2015/wordml/symex" xmlns:wpg="http://schemas.microsoft.com/office/word/2010/wordprocessingGroup" xmlns:wpi="http://schemas.microsoft.com/office/word/2010/wordprocessingInk" xmlns:wne="http://schemas.microsoft.com/office/word/2006/wordml" xmlns:wps="http://schemas.microsoft.com/office/word/2010/wordprocessingShape" mc:Ignorable="w14 w15 w16se w16cid w16 w16cex wp14">
   <w:p>
     <w:pPr>
       <w:tabs>
@@ -4839,7 +3253,7 @@
 </file>
 
 <file path=word/header2.xml><?xml version="1.0" encoding="utf-8"?>
-<w:hdr xmlns:wpc="http://schemas.microsoft.com/office/word/2010/wordprocessingCanvas" xmlns:cx="http://schemas.microsoft.com/office/drawing/2014/chartex" xmlns:cx1="http://schemas.microsoft.com/office/drawing/2015/9/8/chartex" xmlns:cx2="http://schemas.microsoft.com/office/drawing/2015/10/21/chartex" xmlns:cx3="http://schemas.microsoft.com/office/drawing/2016/5/9/chartex" xmlns:cx4="http://schemas.microsoft.com/office/drawing/2016/5/10/chartex" xmlns:cx5="http://schemas.microsoft.com/office/drawing/2016/5/11/chartex" xmlns:cx6="http://schemas.microsoft.com/office/drawing/2016/5/12/chartex" xmlns:cx7="http://schemas.microsoft.com/office/drawing/2016/5/13/chartex" xmlns:cx8="http://schemas.microsoft.com/office/drawing/2016/5/14/chartex" xmlns:mc="http://schemas.openxmlformats.org/markup-compatibility/2006" xmlns:aink="http://schemas.microsoft.com/office/drawing/2016/ink" xmlns:am3d="http://schemas.microsoft.com/office/drawing/2017/model3d" xmlns:o="urn:schemas-microsoft-com:office:office" xmlns:r="http://schemas.openxmlformats.org/officeDocument/2006/relationships" xmlns:m="http://schemas.openxmlformats.org/officeDocument/2006/math" xmlns:v="urn:schemas-microsoft-com:vml" xmlns:wp14="http://schemas.microsoft.com/office/word/2010/wordprocessingDrawing" xmlns:wp="http://schemas.openxmlformats.org/drawingml/2006/wordprocessingDrawing" xmlns:w10="urn:schemas-microsoft-com:office:word" xmlns:w="http://schemas.openxmlformats.org/wordprocessingml/2006/main" xmlns:w14="http://schemas.microsoft.com/office/word/2010/wordml" xmlns:w15="http://schemas.microsoft.com/office/word/2012/wordml" xmlns:w16cid="http://schemas.microsoft.com/office/word/2016/wordml/cid" xmlns:w16se="http://schemas.microsoft.com/office/word/2015/wordml/symex" xmlns:wpg="http://schemas.microsoft.com/office/word/2010/wordprocessingGroup" xmlns:wpi="http://schemas.microsoft.com/office/word/2010/wordprocessingInk" xmlns:wne="http://schemas.microsoft.com/office/word/2006/wordml" xmlns:wps="http://schemas.microsoft.com/office/word/2010/wordprocessingShape" mc:Ignorable="w14 w15 w16se w16cid wp14">
+<w:hdr xmlns:wpc="http://schemas.microsoft.com/office/word/2010/wordprocessingCanvas" xmlns:cx="http://schemas.microsoft.com/office/drawing/2014/chartex" xmlns:cx1="http://schemas.microsoft.com/office/drawing/2015/9/8/chartex" xmlns:cx2="http://schemas.microsoft.com/office/drawing/2015/10/21/chartex" xmlns:cx3="http://schemas.microsoft.com/office/drawing/2016/5/9/chartex" xmlns:cx4="http://schemas.microsoft.com/office/drawing/2016/5/10/chartex" xmlns:cx5="http://schemas.microsoft.com/office/drawing/2016/5/11/chartex" xmlns:cx6="http://schemas.microsoft.com/office/drawing/2016/5/12/chartex" xmlns:cx7="http://schemas.microsoft.com/office/drawing/2016/5/13/chartex" xmlns:cx8="http://schemas.microsoft.com/office/drawing/2016/5/14/chartex" xmlns:mc="http://schemas.openxmlformats.org/markup-compatibility/2006" xmlns:aink="http://schemas.microsoft.com/office/drawing/2016/ink" xmlns:am3d="http://schemas.microsoft.com/office/drawing/2017/model3d" xmlns:o="urn:schemas-microsoft-com:office:office" xmlns:r="http://schemas.openxmlformats.org/officeDocument/2006/relationships" xmlns:m="http://schemas.openxmlformats.org/officeDocument/2006/math" xmlns:v="urn:schemas-microsoft-com:vml" xmlns:wp14="http://schemas.microsoft.com/office/word/2010/wordprocessingDrawing" xmlns:wp="http://schemas.openxmlformats.org/drawingml/2006/wordprocessingDrawing" xmlns:w10="urn:schemas-microsoft-com:office:word" xmlns:w="http://schemas.openxmlformats.org/wordprocessingml/2006/main" xmlns:w14="http://schemas.microsoft.com/office/word/2010/wordml" xmlns:w15="http://schemas.microsoft.com/office/word/2012/wordml" xmlns:w16cex="http://schemas.microsoft.com/office/word/2018/wordml/cex" xmlns:w16cid="http://schemas.microsoft.com/office/word/2016/wordml/cid" xmlns:w16="http://schemas.microsoft.com/office/word/2018/wordml" xmlns:w16se="http://schemas.microsoft.com/office/word/2015/wordml/symex" xmlns:wpg="http://schemas.microsoft.com/office/word/2010/wordprocessingGroup" xmlns:wpi="http://schemas.microsoft.com/office/word/2010/wordprocessingInk" xmlns:wne="http://schemas.microsoft.com/office/word/2006/wordml" xmlns:wps="http://schemas.microsoft.com/office/word/2010/wordprocessingShape" mc:Ignorable="w14 w15 w16se w16cid w16 w16cex wp14">
   <w:p>
     <w:pPr>
       <w:tabs>
@@ -4920,13 +3334,13 @@
 </file>
 
 <file path=word/header3.xml><?xml version="1.0" encoding="utf-8"?>
-<w:hdr xmlns:wpc="http://schemas.microsoft.com/office/word/2010/wordprocessingCanvas" xmlns:cx="http://schemas.microsoft.com/office/drawing/2014/chartex" xmlns:cx1="http://schemas.microsoft.com/office/drawing/2015/9/8/chartex" xmlns:cx2="http://schemas.microsoft.com/office/drawing/2015/10/21/chartex" xmlns:cx3="http://schemas.microsoft.com/office/drawing/2016/5/9/chartex" xmlns:cx4="http://schemas.microsoft.com/office/drawing/2016/5/10/chartex" xmlns:cx5="http://schemas.microsoft.com/office/drawing/2016/5/11/chartex" xmlns:cx6="http://schemas.microsoft.com/office/drawing/2016/5/12/chartex" xmlns:cx7="http://schemas.microsoft.com/office/drawing/2016/5/13/chartex" xmlns:cx8="http://schemas.microsoft.com/office/drawing/2016/5/14/chartex" xmlns:mc="http://schemas.openxmlformats.org/markup-compatibility/2006" xmlns:aink="http://schemas.microsoft.com/office/drawing/2016/ink" xmlns:am3d="http://schemas.microsoft.com/office/drawing/2017/model3d" xmlns:o="urn:schemas-microsoft-com:office:office" xmlns:r="http://schemas.openxmlformats.org/officeDocument/2006/relationships" xmlns:m="http://schemas.openxmlformats.org/officeDocument/2006/math" xmlns:v="urn:schemas-microsoft-com:vml" xmlns:wp14="http://schemas.microsoft.com/office/word/2010/wordprocessingDrawing" xmlns:wp="http://schemas.openxmlformats.org/drawingml/2006/wordprocessingDrawing" xmlns:w10="urn:schemas-microsoft-com:office:word" xmlns:w="http://schemas.openxmlformats.org/wordprocessingml/2006/main" xmlns:w14="http://schemas.microsoft.com/office/word/2010/wordml" xmlns:w15="http://schemas.microsoft.com/office/word/2012/wordml" xmlns:w16cid="http://schemas.microsoft.com/office/word/2016/wordml/cid" xmlns:w16se="http://schemas.microsoft.com/office/word/2015/wordml/symex" xmlns:wpg="http://schemas.microsoft.com/office/word/2010/wordprocessingGroup" xmlns:wpi="http://schemas.microsoft.com/office/word/2010/wordprocessingInk" xmlns:wne="http://schemas.microsoft.com/office/word/2006/wordml" xmlns:wps="http://schemas.microsoft.com/office/word/2010/wordprocessingShape" mc:Ignorable="w14 w15 w16se w16cid wp14">
+<w:hdr xmlns:wpc="http://schemas.microsoft.com/office/word/2010/wordprocessingCanvas" xmlns:cx="http://schemas.microsoft.com/office/drawing/2014/chartex" xmlns:cx1="http://schemas.microsoft.com/office/drawing/2015/9/8/chartex" xmlns:cx2="http://schemas.microsoft.com/office/drawing/2015/10/21/chartex" xmlns:cx3="http://schemas.microsoft.com/office/drawing/2016/5/9/chartex" xmlns:cx4="http://schemas.microsoft.com/office/drawing/2016/5/10/chartex" xmlns:cx5="http://schemas.microsoft.com/office/drawing/2016/5/11/chartex" xmlns:cx6="http://schemas.microsoft.com/office/drawing/2016/5/12/chartex" xmlns:cx7="http://schemas.microsoft.com/office/drawing/2016/5/13/chartex" xmlns:cx8="http://schemas.microsoft.com/office/drawing/2016/5/14/chartex" xmlns:mc="http://schemas.openxmlformats.org/markup-compatibility/2006" xmlns:aink="http://schemas.microsoft.com/office/drawing/2016/ink" xmlns:am3d="http://schemas.microsoft.com/office/drawing/2017/model3d" xmlns:o="urn:schemas-microsoft-com:office:office" xmlns:r="http://schemas.openxmlformats.org/officeDocument/2006/relationships" xmlns:m="http://schemas.openxmlformats.org/officeDocument/2006/math" xmlns:v="urn:schemas-microsoft-com:vml" xmlns:wp14="http://schemas.microsoft.com/office/word/2010/wordprocessingDrawing" xmlns:wp="http://schemas.openxmlformats.org/drawingml/2006/wordprocessingDrawing" xmlns:w10="urn:schemas-microsoft-com:office:word" xmlns:w="http://schemas.openxmlformats.org/wordprocessingml/2006/main" xmlns:w14="http://schemas.microsoft.com/office/word/2010/wordml" xmlns:w15="http://schemas.microsoft.com/office/word/2012/wordml" xmlns:w16cex="http://schemas.microsoft.com/office/word/2018/wordml/cex" xmlns:w16cid="http://schemas.microsoft.com/office/word/2016/wordml/cid" xmlns:w16="http://schemas.microsoft.com/office/word/2018/wordml" xmlns:w16se="http://schemas.microsoft.com/office/word/2015/wordml/symex" xmlns:wpg="http://schemas.microsoft.com/office/word/2010/wordprocessingGroup" xmlns:wpi="http://schemas.microsoft.com/office/word/2010/wordprocessingInk" xmlns:wne="http://schemas.microsoft.com/office/word/2006/wordml" xmlns:wps="http://schemas.microsoft.com/office/word/2010/wordprocessingShape" mc:Ignorable="w14 w15 w16se w16cid w16 w16cex wp14">
   <w:p/>
 </w:hdr>
 </file>
 
 <file path=word/numbering.xml><?xml version="1.0" encoding="utf-8"?>
-<w:numbering xmlns:wpc="http://schemas.microsoft.com/office/word/2010/wordprocessingCanvas" xmlns:cx="http://schemas.microsoft.com/office/drawing/2014/chartex" xmlns:cx1="http://schemas.microsoft.com/office/drawing/2015/9/8/chartex" xmlns:cx2="http://schemas.microsoft.com/office/drawing/2015/10/21/chartex" xmlns:cx3="http://schemas.microsoft.com/office/drawing/2016/5/9/chartex" xmlns:cx4="http://schemas.microsoft.com/office/drawing/2016/5/10/chartex" xmlns:cx5="http://schemas.microsoft.com/office/drawing/2016/5/11/chartex" xmlns:cx6="http://schemas.microsoft.com/office/drawing/2016/5/12/chartex" xmlns:cx7="http://schemas.microsoft.com/office/drawing/2016/5/13/chartex" xmlns:cx8="http://schemas.microsoft.com/office/drawing/2016/5/14/chartex" xmlns:mc="http://schemas.openxmlformats.org/markup-compatibility/2006" xmlns:aink="http://schemas.microsoft.com/office/drawing/2016/ink" xmlns:am3d="http://schemas.microsoft.com/office/drawing/2017/model3d" xmlns:o="urn:schemas-microsoft-com:office:office" xmlns:r="http://schemas.openxmlformats.org/officeDocument/2006/relationships" xmlns:m="http://schemas.openxmlformats.org/officeDocument/2006/math" xmlns:v="urn:schemas-microsoft-com:vml" xmlns:wp14="http://schemas.microsoft.com/office/word/2010/wordprocessingDrawing" xmlns:wp="http://schemas.openxmlformats.org/drawingml/2006/wordprocessingDrawing" xmlns:w10="urn:schemas-microsoft-com:office:word" xmlns:w="http://schemas.openxmlformats.org/wordprocessingml/2006/main" xmlns:w14="http://schemas.microsoft.com/office/word/2010/wordml" xmlns:w15="http://schemas.microsoft.com/office/word/2012/wordml" xmlns:w16cid="http://schemas.microsoft.com/office/word/2016/wordml/cid" xmlns:w16se="http://schemas.microsoft.com/office/word/2015/wordml/symex" xmlns:wpg="http://schemas.microsoft.com/office/word/2010/wordprocessingGroup" xmlns:wpi="http://schemas.microsoft.com/office/word/2010/wordprocessingInk" xmlns:wne="http://schemas.microsoft.com/office/word/2006/wordml" xmlns:wps="http://schemas.microsoft.com/office/word/2010/wordprocessingShape" mc:Ignorable="w14 w15 w16se w16cid wp14">
+<w:numbering xmlns:wpc="http://schemas.microsoft.com/office/word/2010/wordprocessingCanvas" xmlns:cx="http://schemas.microsoft.com/office/drawing/2014/chartex" xmlns:cx1="http://schemas.microsoft.com/office/drawing/2015/9/8/chartex" xmlns:cx2="http://schemas.microsoft.com/office/drawing/2015/10/21/chartex" xmlns:cx3="http://schemas.microsoft.com/office/drawing/2016/5/9/chartex" xmlns:cx4="http://schemas.microsoft.com/office/drawing/2016/5/10/chartex" xmlns:cx5="http://schemas.microsoft.com/office/drawing/2016/5/11/chartex" xmlns:cx6="http://schemas.microsoft.com/office/drawing/2016/5/12/chartex" xmlns:cx7="http://schemas.microsoft.com/office/drawing/2016/5/13/chartex" xmlns:cx8="http://schemas.microsoft.com/office/drawing/2016/5/14/chartex" xmlns:mc="http://schemas.openxmlformats.org/markup-compatibility/2006" xmlns:aink="http://schemas.microsoft.com/office/drawing/2016/ink" xmlns:am3d="http://schemas.microsoft.com/office/drawing/2017/model3d" xmlns:o="urn:schemas-microsoft-com:office:office" xmlns:r="http://schemas.openxmlformats.org/officeDocument/2006/relationships" xmlns:m="http://schemas.openxmlformats.org/officeDocument/2006/math" xmlns:v="urn:schemas-microsoft-com:vml" xmlns:wp14="http://schemas.microsoft.com/office/word/2010/wordprocessingDrawing" xmlns:wp="http://schemas.openxmlformats.org/drawingml/2006/wordprocessingDrawing" xmlns:w10="urn:schemas-microsoft-com:office:word" xmlns:w="http://schemas.openxmlformats.org/wordprocessingml/2006/main" xmlns:w14="http://schemas.microsoft.com/office/word/2010/wordml" xmlns:w15="http://schemas.microsoft.com/office/word/2012/wordml" xmlns:w16cex="http://schemas.microsoft.com/office/word/2018/wordml/cex" xmlns:w16cid="http://schemas.microsoft.com/office/word/2016/wordml/cid" xmlns:w16="http://schemas.microsoft.com/office/word/2018/wordml" xmlns:w16se="http://schemas.microsoft.com/office/word/2015/wordml/symex" xmlns:wpg="http://schemas.microsoft.com/office/word/2010/wordprocessingGroup" xmlns:wpi="http://schemas.microsoft.com/office/word/2010/wordprocessingInk" xmlns:wne="http://schemas.microsoft.com/office/word/2006/wordml" xmlns:wps="http://schemas.microsoft.com/office/word/2010/wordprocessingShape" mc:Ignorable="w14 w15 w16se w16cid w16 w16cex wp14">
   <w:abstractNum w:abstractNumId="0" w15:restartNumberingAfterBreak="0">
     <w:nsid w:val="0C6524D8"/>
     <w:multiLevelType w:val="hybridMultilevel"/>
@@ -4940,7 +3354,7 @@
         <w:ind w:left="540"/>
       </w:pPr>
       <w:rPr>
-        <w:rFonts w:ascii="Times New Roman" w:hAnsi="Times New Roman" w:eastAsia="Times New Roman" w:cs="Times New Roman"/>
+        <w:rFonts w:ascii="Times New Roman" w:eastAsia="Times New Roman" w:hAnsi="Times New Roman" w:cs="Times New Roman"/>
         <w:b w:val="0"/>
         <w:i w:val="0"/>
         <w:strike w:val="0"/>
@@ -4949,7 +3363,7 @@
         <w:sz w:val="20"/>
         <w:szCs w:val="20"/>
         <w:u w:val="none" w:color="000000"/>
-        <w:bdr w:val="none" w:color="auto" w:sz="0" w:space="0"/>
+        <w:bdr w:val="none" w:sz="0" w:space="0" w:color="auto"/>
         <w:shd w:val="clear" w:color="auto" w:fill="auto"/>
         <w:vertAlign w:val="baseline"/>
       </w:rPr>
@@ -4963,7 +3377,7 @@
         <w:ind w:left="1440"/>
       </w:pPr>
       <w:rPr>
-        <w:rFonts w:ascii="Times New Roman" w:hAnsi="Times New Roman" w:eastAsia="Times New Roman" w:cs="Times New Roman"/>
+        <w:rFonts w:ascii="Times New Roman" w:eastAsia="Times New Roman" w:hAnsi="Times New Roman" w:cs="Times New Roman"/>
         <w:b w:val="0"/>
         <w:i w:val="0"/>
         <w:strike w:val="0"/>
@@ -4972,7 +3386,7 @@
         <w:sz w:val="20"/>
         <w:szCs w:val="20"/>
         <w:u w:val="none" w:color="000000"/>
-        <w:bdr w:val="none" w:color="auto" w:sz="0" w:space="0"/>
+        <w:bdr w:val="none" w:sz="0" w:space="0" w:color="auto"/>
         <w:shd w:val="clear" w:color="auto" w:fill="auto"/>
         <w:vertAlign w:val="baseline"/>
       </w:rPr>
@@ -4986,7 +3400,7 @@
         <w:ind w:left="2160"/>
       </w:pPr>
       <w:rPr>
-        <w:rFonts w:ascii="Times New Roman" w:hAnsi="Times New Roman" w:eastAsia="Times New Roman" w:cs="Times New Roman"/>
+        <w:rFonts w:ascii="Times New Roman" w:eastAsia="Times New Roman" w:hAnsi="Times New Roman" w:cs="Times New Roman"/>
         <w:b w:val="0"/>
         <w:i w:val="0"/>
         <w:strike w:val="0"/>
@@ -4995,7 +3409,7 @@
         <w:sz w:val="20"/>
         <w:szCs w:val="20"/>
         <w:u w:val="none" w:color="000000"/>
-        <w:bdr w:val="none" w:color="auto" w:sz="0" w:space="0"/>
+        <w:bdr w:val="none" w:sz="0" w:space="0" w:color="auto"/>
         <w:shd w:val="clear" w:color="auto" w:fill="auto"/>
         <w:vertAlign w:val="baseline"/>
       </w:rPr>
@@ -5009,7 +3423,7 @@
         <w:ind w:left="2880"/>
       </w:pPr>
       <w:rPr>
-        <w:rFonts w:ascii="Times New Roman" w:hAnsi="Times New Roman" w:eastAsia="Times New Roman" w:cs="Times New Roman"/>
+        <w:rFonts w:ascii="Times New Roman" w:eastAsia="Times New Roman" w:hAnsi="Times New Roman" w:cs="Times New Roman"/>
         <w:b w:val="0"/>
         <w:i w:val="0"/>
         <w:strike w:val="0"/>
@@ -5018,7 +3432,7 @@
         <w:sz w:val="20"/>
         <w:szCs w:val="20"/>
         <w:u w:val="none" w:color="000000"/>
-        <w:bdr w:val="none" w:color="auto" w:sz="0" w:space="0"/>
+        <w:bdr w:val="none" w:sz="0" w:space="0" w:color="auto"/>
         <w:shd w:val="clear" w:color="auto" w:fill="auto"/>
         <w:vertAlign w:val="baseline"/>
       </w:rPr>
@@ -5032,7 +3446,7 @@
         <w:ind w:left="3600"/>
       </w:pPr>
       <w:rPr>
-        <w:rFonts w:ascii="Times New Roman" w:hAnsi="Times New Roman" w:eastAsia="Times New Roman" w:cs="Times New Roman"/>
+        <w:rFonts w:ascii="Times New Roman" w:eastAsia="Times New Roman" w:hAnsi="Times New Roman" w:cs="Times New Roman"/>
         <w:b w:val="0"/>
         <w:i w:val="0"/>
         <w:strike w:val="0"/>
@@ -5041,7 +3455,7 @@
         <w:sz w:val="20"/>
         <w:szCs w:val="20"/>
         <w:u w:val="none" w:color="000000"/>
-        <w:bdr w:val="none" w:color="auto" w:sz="0" w:space="0"/>
+        <w:bdr w:val="none" w:sz="0" w:space="0" w:color="auto"/>
         <w:shd w:val="clear" w:color="auto" w:fill="auto"/>
         <w:vertAlign w:val="baseline"/>
       </w:rPr>
@@ -5055,7 +3469,7 @@
         <w:ind w:left="4320"/>
       </w:pPr>
       <w:rPr>
-        <w:rFonts w:ascii="Times New Roman" w:hAnsi="Times New Roman" w:eastAsia="Times New Roman" w:cs="Times New Roman"/>
+        <w:rFonts w:ascii="Times New Roman" w:eastAsia="Times New Roman" w:hAnsi="Times New Roman" w:cs="Times New Roman"/>
         <w:b w:val="0"/>
         <w:i w:val="0"/>
         <w:strike w:val="0"/>
@@ -5064,7 +3478,7 @@
         <w:sz w:val="20"/>
         <w:szCs w:val="20"/>
         <w:u w:val="none" w:color="000000"/>
-        <w:bdr w:val="none" w:color="auto" w:sz="0" w:space="0"/>
+        <w:bdr w:val="none" w:sz="0" w:space="0" w:color="auto"/>
         <w:shd w:val="clear" w:color="auto" w:fill="auto"/>
         <w:vertAlign w:val="baseline"/>
       </w:rPr>
@@ -5078,7 +3492,7 @@
         <w:ind w:left="5040"/>
       </w:pPr>
       <w:rPr>
-        <w:rFonts w:ascii="Times New Roman" w:hAnsi="Times New Roman" w:eastAsia="Times New Roman" w:cs="Times New Roman"/>
+        <w:rFonts w:ascii="Times New Roman" w:eastAsia="Times New Roman" w:hAnsi="Times New Roman" w:cs="Times New Roman"/>
         <w:b w:val="0"/>
         <w:i w:val="0"/>
         <w:strike w:val="0"/>
@@ -5087,7 +3501,7 @@
         <w:sz w:val="20"/>
         <w:szCs w:val="20"/>
         <w:u w:val="none" w:color="000000"/>
-        <w:bdr w:val="none" w:color="auto" w:sz="0" w:space="0"/>
+        <w:bdr w:val="none" w:sz="0" w:space="0" w:color="auto"/>
         <w:shd w:val="clear" w:color="auto" w:fill="auto"/>
         <w:vertAlign w:val="baseline"/>
       </w:rPr>
@@ -5101,7 +3515,7 @@
         <w:ind w:left="5760"/>
       </w:pPr>
       <w:rPr>
-        <w:rFonts w:ascii="Times New Roman" w:hAnsi="Times New Roman" w:eastAsia="Times New Roman" w:cs="Times New Roman"/>
+        <w:rFonts w:ascii="Times New Roman" w:eastAsia="Times New Roman" w:hAnsi="Times New Roman" w:cs="Times New Roman"/>
         <w:b w:val="0"/>
         <w:i w:val="0"/>
         <w:strike w:val="0"/>
@@ -5110,7 +3524,7 @@
         <w:sz w:val="20"/>
         <w:szCs w:val="20"/>
         <w:u w:val="none" w:color="000000"/>
-        <w:bdr w:val="none" w:color="auto" w:sz="0" w:space="0"/>
+        <w:bdr w:val="none" w:sz="0" w:space="0" w:color="auto"/>
         <w:shd w:val="clear" w:color="auto" w:fill="auto"/>
         <w:vertAlign w:val="baseline"/>
       </w:rPr>
@@ -5124,7 +3538,7 @@
         <w:ind w:left="6480"/>
       </w:pPr>
       <w:rPr>
-        <w:rFonts w:ascii="Times New Roman" w:hAnsi="Times New Roman" w:eastAsia="Times New Roman" w:cs="Times New Roman"/>
+        <w:rFonts w:ascii="Times New Roman" w:eastAsia="Times New Roman" w:hAnsi="Times New Roman" w:cs="Times New Roman"/>
         <w:b w:val="0"/>
         <w:i w:val="0"/>
         <w:strike w:val="0"/>
@@ -5133,7 +3547,7 @@
         <w:sz w:val="20"/>
         <w:szCs w:val="20"/>
         <w:u w:val="none" w:color="000000"/>
-        <w:bdr w:val="none" w:color="auto" w:sz="0" w:space="0"/>
+        <w:bdr w:val="none" w:sz="0" w:space="0" w:color="auto"/>
         <w:shd w:val="clear" w:color="auto" w:fill="auto"/>
         <w:vertAlign w:val="baseline"/>
       </w:rPr>
@@ -5152,7 +3566,7 @@
         <w:ind w:left="708"/>
       </w:pPr>
       <w:rPr>
-        <w:rFonts w:ascii="Times New Roman" w:hAnsi="Times New Roman" w:eastAsia="Times New Roman" w:cs="Times New Roman"/>
+        <w:rFonts w:ascii="Times New Roman" w:eastAsia="Times New Roman" w:hAnsi="Times New Roman" w:cs="Times New Roman"/>
         <w:b w:val="0"/>
         <w:i w:val="0"/>
         <w:strike w:val="0"/>
@@ -5161,7 +3575,7 @@
         <w:sz w:val="20"/>
         <w:szCs w:val="20"/>
         <w:u w:val="none" w:color="000000"/>
-        <w:bdr w:val="none" w:color="auto" w:sz="0" w:space="0"/>
+        <w:bdr w:val="none" w:sz="0" w:space="0" w:color="auto"/>
         <w:shd w:val="clear" w:color="auto" w:fill="auto"/>
         <w:vertAlign w:val="baseline"/>
       </w:rPr>
@@ -5175,7 +3589,7 @@
         <w:ind w:left="1428"/>
       </w:pPr>
       <w:rPr>
-        <w:rFonts w:ascii="Times New Roman" w:hAnsi="Times New Roman" w:eastAsia="Times New Roman" w:cs="Times New Roman"/>
+        <w:rFonts w:ascii="Times New Roman" w:eastAsia="Times New Roman" w:hAnsi="Times New Roman" w:cs="Times New Roman"/>
         <w:b w:val="0"/>
         <w:i w:val="0"/>
         <w:strike w:val="0"/>
@@ -5184,7 +3598,7 @@
         <w:sz w:val="20"/>
         <w:szCs w:val="20"/>
         <w:u w:val="none" w:color="000000"/>
-        <w:bdr w:val="none" w:color="auto" w:sz="0" w:space="0"/>
+        <w:bdr w:val="none" w:sz="0" w:space="0" w:color="auto"/>
         <w:shd w:val="clear" w:color="auto" w:fill="auto"/>
         <w:vertAlign w:val="baseline"/>
       </w:rPr>
@@ -5198,7 +3612,7 @@
         <w:ind w:left="2148"/>
       </w:pPr>
       <w:rPr>
-        <w:rFonts w:ascii="Times New Roman" w:hAnsi="Times New Roman" w:eastAsia="Times New Roman" w:cs="Times New Roman"/>
+        <w:rFonts w:ascii="Times New Roman" w:eastAsia="Times New Roman" w:hAnsi="Times New Roman" w:cs="Times New Roman"/>
         <w:b w:val="0"/>
         <w:i w:val="0"/>
         <w:strike w:val="0"/>
@@ -5207,7 +3621,7 @@
         <w:sz w:val="20"/>
         <w:szCs w:val="20"/>
         <w:u w:val="none" w:color="000000"/>
-        <w:bdr w:val="none" w:color="auto" w:sz="0" w:space="0"/>
+        <w:bdr w:val="none" w:sz="0" w:space="0" w:color="auto"/>
         <w:shd w:val="clear" w:color="auto" w:fill="auto"/>
         <w:vertAlign w:val="baseline"/>
       </w:rPr>
@@ -5221,7 +3635,7 @@
         <w:ind w:left="2868"/>
       </w:pPr>
       <w:rPr>
-        <w:rFonts w:ascii="Times New Roman" w:hAnsi="Times New Roman" w:eastAsia="Times New Roman" w:cs="Times New Roman"/>
+        <w:rFonts w:ascii="Times New Roman" w:eastAsia="Times New Roman" w:hAnsi="Times New Roman" w:cs="Times New Roman"/>
         <w:b w:val="0"/>
         <w:i w:val="0"/>
         <w:strike w:val="0"/>
@@ -5230,7 +3644,7 @@
         <w:sz w:val="20"/>
         <w:szCs w:val="20"/>
         <w:u w:val="none" w:color="000000"/>
-        <w:bdr w:val="none" w:color="auto" w:sz="0" w:space="0"/>
+        <w:bdr w:val="none" w:sz="0" w:space="0" w:color="auto"/>
         <w:shd w:val="clear" w:color="auto" w:fill="auto"/>
         <w:vertAlign w:val="baseline"/>
       </w:rPr>
@@ -5244,7 +3658,7 @@
         <w:ind w:left="3588"/>
       </w:pPr>
       <w:rPr>
-        <w:rFonts w:ascii="Times New Roman" w:hAnsi="Times New Roman" w:eastAsia="Times New Roman" w:cs="Times New Roman"/>
+        <w:rFonts w:ascii="Times New Roman" w:eastAsia="Times New Roman" w:hAnsi="Times New Roman" w:cs="Times New Roman"/>
         <w:b w:val="0"/>
         <w:i w:val="0"/>
         <w:strike w:val="0"/>
@@ -5253,7 +3667,7 @@
         <w:sz w:val="20"/>
         <w:szCs w:val="20"/>
         <w:u w:val="none" w:color="000000"/>
-        <w:bdr w:val="none" w:color="auto" w:sz="0" w:space="0"/>
+        <w:bdr w:val="none" w:sz="0" w:space="0" w:color="auto"/>
         <w:shd w:val="clear" w:color="auto" w:fill="auto"/>
         <w:vertAlign w:val="baseline"/>
       </w:rPr>
@@ -5267,7 +3681,7 @@
         <w:ind w:left="4308"/>
       </w:pPr>
       <w:rPr>
-        <w:rFonts w:ascii="Times New Roman" w:hAnsi="Times New Roman" w:eastAsia="Times New Roman" w:cs="Times New Roman"/>
+        <w:rFonts w:ascii="Times New Roman" w:eastAsia="Times New Roman" w:hAnsi="Times New Roman" w:cs="Times New Roman"/>
         <w:b w:val="0"/>
         <w:i w:val="0"/>
         <w:strike w:val="0"/>
@@ -5276,7 +3690,7 @@
         <w:sz w:val="20"/>
         <w:szCs w:val="20"/>
         <w:u w:val="none" w:color="000000"/>
-        <w:bdr w:val="none" w:color="auto" w:sz="0" w:space="0"/>
+        <w:bdr w:val="none" w:sz="0" w:space="0" w:color="auto"/>
         <w:shd w:val="clear" w:color="auto" w:fill="auto"/>
         <w:vertAlign w:val="baseline"/>
       </w:rPr>
@@ -5290,7 +3704,7 @@
         <w:ind w:left="5028"/>
       </w:pPr>
       <w:rPr>
-        <w:rFonts w:ascii="Times New Roman" w:hAnsi="Times New Roman" w:eastAsia="Times New Roman" w:cs="Times New Roman"/>
+        <w:rFonts w:ascii="Times New Roman" w:eastAsia="Times New Roman" w:hAnsi="Times New Roman" w:cs="Times New Roman"/>
         <w:b w:val="0"/>
         <w:i w:val="0"/>
         <w:strike w:val="0"/>
@@ -5299,7 +3713,7 @@
         <w:sz w:val="20"/>
         <w:szCs w:val="20"/>
         <w:u w:val="none" w:color="000000"/>
-        <w:bdr w:val="none" w:color="auto" w:sz="0" w:space="0"/>
+        <w:bdr w:val="none" w:sz="0" w:space="0" w:color="auto"/>
         <w:shd w:val="clear" w:color="auto" w:fill="auto"/>
         <w:vertAlign w:val="baseline"/>
       </w:rPr>
@@ -5313,7 +3727,7 @@
         <w:ind w:left="5748"/>
       </w:pPr>
       <w:rPr>
-        <w:rFonts w:ascii="Times New Roman" w:hAnsi="Times New Roman" w:eastAsia="Times New Roman" w:cs="Times New Roman"/>
+        <w:rFonts w:ascii="Times New Roman" w:eastAsia="Times New Roman" w:hAnsi="Times New Roman" w:cs="Times New Roman"/>
         <w:b w:val="0"/>
         <w:i w:val="0"/>
         <w:strike w:val="0"/>
@@ -5322,7 +3736,7 @@
         <w:sz w:val="20"/>
         <w:szCs w:val="20"/>
         <w:u w:val="none" w:color="000000"/>
-        <w:bdr w:val="none" w:color="auto" w:sz="0" w:space="0"/>
+        <w:bdr w:val="none" w:sz="0" w:space="0" w:color="auto"/>
         <w:shd w:val="clear" w:color="auto" w:fill="auto"/>
         <w:vertAlign w:val="baseline"/>
       </w:rPr>
@@ -5336,7 +3750,7 @@
         <w:ind w:left="6468"/>
       </w:pPr>
       <w:rPr>
-        <w:rFonts w:ascii="Times New Roman" w:hAnsi="Times New Roman" w:eastAsia="Times New Roman" w:cs="Times New Roman"/>
+        <w:rFonts w:ascii="Times New Roman" w:eastAsia="Times New Roman" w:hAnsi="Times New Roman" w:cs="Times New Roman"/>
         <w:b w:val="0"/>
         <w:i w:val="0"/>
         <w:strike w:val="0"/>
@@ -5345,7 +3759,7 @@
         <w:sz w:val="20"/>
         <w:szCs w:val="20"/>
         <w:u w:val="none" w:color="000000"/>
-        <w:bdr w:val="none" w:color="auto" w:sz="0" w:space="0"/>
+        <w:bdr w:val="none" w:sz="0" w:space="0" w:color="auto"/>
         <w:shd w:val="clear" w:color="auto" w:fill="auto"/>
         <w:vertAlign w:val="baseline"/>
       </w:rPr>
@@ -5364,7 +3778,7 @@
         <w:ind w:left="360"/>
       </w:pPr>
       <w:rPr>
-        <w:rFonts w:ascii="Arial" w:hAnsi="Arial" w:eastAsia="Arial" w:cs="Arial"/>
+        <w:rFonts w:ascii="Arial" w:eastAsia="Arial" w:hAnsi="Arial" w:cs="Arial"/>
         <w:b w:val="0"/>
         <w:i w:val="0"/>
         <w:strike w:val="0"/>
@@ -5373,7 +3787,7 @@
         <w:sz w:val="20"/>
         <w:szCs w:val="20"/>
         <w:u w:val="none" w:color="000000"/>
-        <w:bdr w:val="none" w:color="auto" w:sz="0" w:space="0"/>
+        <w:bdr w:val="none" w:sz="0" w:space="0" w:color="auto"/>
         <w:shd w:val="clear" w:color="auto" w:fill="auto"/>
         <w:vertAlign w:val="baseline"/>
       </w:rPr>
@@ -5387,7 +3801,7 @@
         <w:ind w:left="1080"/>
       </w:pPr>
       <w:rPr>
-        <w:rFonts w:ascii="Segoe UI Symbol" w:hAnsi="Segoe UI Symbol" w:eastAsia="Segoe UI Symbol" w:cs="Segoe UI Symbol"/>
+        <w:rFonts w:ascii="Segoe UI Symbol" w:eastAsia="Segoe UI Symbol" w:hAnsi="Segoe UI Symbol" w:cs="Segoe UI Symbol"/>
         <w:b w:val="0"/>
         <w:i w:val="0"/>
         <w:strike w:val="0"/>
@@ -5396,7 +3810,7 @@
         <w:sz w:val="20"/>
         <w:szCs w:val="20"/>
         <w:u w:val="none" w:color="000000"/>
-        <w:bdr w:val="none" w:color="auto" w:sz="0" w:space="0"/>
+        <w:bdr w:val="none" w:sz="0" w:space="0" w:color="auto"/>
         <w:shd w:val="clear" w:color="auto" w:fill="auto"/>
         <w:vertAlign w:val="baseline"/>
       </w:rPr>
@@ -5410,7 +3824,7 @@
         <w:ind w:left="1800"/>
       </w:pPr>
       <w:rPr>
-        <w:rFonts w:ascii="Segoe UI Symbol" w:hAnsi="Segoe UI Symbol" w:eastAsia="Segoe UI Symbol" w:cs="Segoe UI Symbol"/>
+        <w:rFonts w:ascii="Segoe UI Symbol" w:eastAsia="Segoe UI Symbol" w:hAnsi="Segoe UI Symbol" w:cs="Segoe UI Symbol"/>
         <w:b w:val="0"/>
         <w:i w:val="0"/>
         <w:strike w:val="0"/>
@@ -5419,7 +3833,7 @@
         <w:sz w:val="20"/>
         <w:szCs w:val="20"/>
         <w:u w:val="none" w:color="000000"/>
-        <w:bdr w:val="none" w:color="auto" w:sz="0" w:space="0"/>
+        <w:bdr w:val="none" w:sz="0" w:space="0" w:color="auto"/>
         <w:shd w:val="clear" w:color="auto" w:fill="auto"/>
         <w:vertAlign w:val="baseline"/>
       </w:rPr>
@@ -5433,7 +3847,7 @@
         <w:ind w:left="2520"/>
       </w:pPr>
       <w:rPr>
-        <w:rFonts w:ascii="Arial" w:hAnsi="Arial" w:eastAsia="Arial" w:cs="Arial"/>
+        <w:rFonts w:ascii="Arial" w:eastAsia="Arial" w:hAnsi="Arial" w:cs="Arial"/>
         <w:b w:val="0"/>
         <w:i w:val="0"/>
         <w:strike w:val="0"/>
@@ -5442,7 +3856,7 @@
         <w:sz w:val="20"/>
         <w:szCs w:val="20"/>
         <w:u w:val="none" w:color="000000"/>
-        <w:bdr w:val="none" w:color="auto" w:sz="0" w:space="0"/>
+        <w:bdr w:val="none" w:sz="0" w:space="0" w:color="auto"/>
         <w:shd w:val="clear" w:color="auto" w:fill="auto"/>
         <w:vertAlign w:val="baseline"/>
       </w:rPr>
@@ -5456,7 +3870,7 @@
         <w:ind w:left="3240"/>
       </w:pPr>
       <w:rPr>
-        <w:rFonts w:ascii="Segoe UI Symbol" w:hAnsi="Segoe UI Symbol" w:eastAsia="Segoe UI Symbol" w:cs="Segoe UI Symbol"/>
+        <w:rFonts w:ascii="Segoe UI Symbol" w:eastAsia="Segoe UI Symbol" w:hAnsi="Segoe UI Symbol" w:cs="Segoe UI Symbol"/>
         <w:b w:val="0"/>
         <w:i w:val="0"/>
         <w:strike w:val="0"/>
@@ -5465,7 +3879,7 @@
         <w:sz w:val="20"/>
         <w:szCs w:val="20"/>
         <w:u w:val="none" w:color="000000"/>
-        <w:bdr w:val="none" w:color="auto" w:sz="0" w:space="0"/>
+        <w:bdr w:val="none" w:sz="0" w:space="0" w:color="auto"/>
         <w:shd w:val="clear" w:color="auto" w:fill="auto"/>
         <w:vertAlign w:val="baseline"/>
       </w:rPr>
@@ -5479,7 +3893,7 @@
         <w:ind w:left="3960"/>
       </w:pPr>
       <w:rPr>
-        <w:rFonts w:ascii="Segoe UI Symbol" w:hAnsi="Segoe UI Symbol" w:eastAsia="Segoe UI Symbol" w:cs="Segoe UI Symbol"/>
+        <w:rFonts w:ascii="Segoe UI Symbol" w:eastAsia="Segoe UI Symbol" w:hAnsi="Segoe UI Symbol" w:cs="Segoe UI Symbol"/>
         <w:b w:val="0"/>
         <w:i w:val="0"/>
         <w:strike w:val="0"/>
@@ -5488,7 +3902,7 @@
         <w:sz w:val="20"/>
         <w:szCs w:val="20"/>
         <w:u w:val="none" w:color="000000"/>
-        <w:bdr w:val="none" w:color="auto" w:sz="0" w:space="0"/>
+        <w:bdr w:val="none" w:sz="0" w:space="0" w:color="auto"/>
         <w:shd w:val="clear" w:color="auto" w:fill="auto"/>
         <w:vertAlign w:val="baseline"/>
       </w:rPr>
@@ -5502,7 +3916,7 @@
         <w:ind w:left="4680"/>
       </w:pPr>
       <w:rPr>
-        <w:rFonts w:ascii="Arial" w:hAnsi="Arial" w:eastAsia="Arial" w:cs="Arial"/>
+        <w:rFonts w:ascii="Arial" w:eastAsia="Arial" w:hAnsi="Arial" w:cs="Arial"/>
         <w:b w:val="0"/>
         <w:i w:val="0"/>
         <w:strike w:val="0"/>
@@ -5511,7 +3925,7 @@
         <w:sz w:val="20"/>
         <w:szCs w:val="20"/>
         <w:u w:val="none" w:color="000000"/>
-        <w:bdr w:val="none" w:color="auto" w:sz="0" w:space="0"/>
+        <w:bdr w:val="none" w:sz="0" w:space="0" w:color="auto"/>
         <w:shd w:val="clear" w:color="auto" w:fill="auto"/>
         <w:vertAlign w:val="baseline"/>
       </w:rPr>
@@ -5525,7 +3939,7 @@
         <w:ind w:left="5400"/>
       </w:pPr>
       <w:rPr>
-        <w:rFonts w:ascii="Segoe UI Symbol" w:hAnsi="Segoe UI Symbol" w:eastAsia="Segoe UI Symbol" w:cs="Segoe UI Symbol"/>
+        <w:rFonts w:ascii="Segoe UI Symbol" w:eastAsia="Segoe UI Symbol" w:hAnsi="Segoe UI Symbol" w:cs="Segoe UI Symbol"/>
         <w:b w:val="0"/>
         <w:i w:val="0"/>
         <w:strike w:val="0"/>
@@ -5534,7 +3948,7 @@
         <w:sz w:val="20"/>
         <w:szCs w:val="20"/>
         <w:u w:val="none" w:color="000000"/>
-        <w:bdr w:val="none" w:color="auto" w:sz="0" w:space="0"/>
+        <w:bdr w:val="none" w:sz="0" w:space="0" w:color="auto"/>
         <w:shd w:val="clear" w:color="auto" w:fill="auto"/>
         <w:vertAlign w:val="baseline"/>
       </w:rPr>
@@ -5548,7 +3962,7 @@
         <w:ind w:left="6120"/>
       </w:pPr>
       <w:rPr>
-        <w:rFonts w:ascii="Segoe UI Symbol" w:hAnsi="Segoe UI Symbol" w:eastAsia="Segoe UI Symbol" w:cs="Segoe UI Symbol"/>
+        <w:rFonts w:ascii="Segoe UI Symbol" w:eastAsia="Segoe UI Symbol" w:hAnsi="Segoe UI Symbol" w:cs="Segoe UI Symbol"/>
         <w:b w:val="0"/>
         <w:i w:val="0"/>
         <w:strike w:val="0"/>
@@ -5557,7 +3971,7 @@
         <w:sz w:val="20"/>
         <w:szCs w:val="20"/>
         <w:u w:val="none" w:color="000000"/>
-        <w:bdr w:val="none" w:color="auto" w:sz="0" w:space="0"/>
+        <w:bdr w:val="none" w:sz="0" w:space="0" w:color="auto"/>
         <w:shd w:val="clear" w:color="auto" w:fill="auto"/>
         <w:vertAlign w:val="baseline"/>
       </w:rPr>
@@ -5576,7 +3990,7 @@
         <w:ind w:left="201"/>
       </w:pPr>
       <w:rPr>
-        <w:rFonts w:ascii="Times New Roman" w:hAnsi="Times New Roman" w:eastAsia="Times New Roman" w:cs="Times New Roman"/>
+        <w:rFonts w:ascii="Times New Roman" w:eastAsia="Times New Roman" w:hAnsi="Times New Roman" w:cs="Times New Roman"/>
         <w:b w:val="0"/>
         <w:i w:val="0"/>
         <w:strike w:val="0"/>
@@ -5585,7 +3999,7 @@
         <w:sz w:val="20"/>
         <w:szCs w:val="20"/>
         <w:u w:val="none" w:color="000000"/>
-        <w:bdr w:val="none" w:color="auto" w:sz="0" w:space="0"/>
+        <w:bdr w:val="none" w:sz="0" w:space="0" w:color="auto"/>
         <w:shd w:val="clear" w:color="auto" w:fill="auto"/>
         <w:vertAlign w:val="baseline"/>
       </w:rPr>
@@ -5599,7 +4013,7 @@
         <w:ind w:left="1080"/>
       </w:pPr>
       <w:rPr>
-        <w:rFonts w:ascii="Times New Roman" w:hAnsi="Times New Roman" w:eastAsia="Times New Roman" w:cs="Times New Roman"/>
+        <w:rFonts w:ascii="Times New Roman" w:eastAsia="Times New Roman" w:hAnsi="Times New Roman" w:cs="Times New Roman"/>
         <w:b w:val="0"/>
         <w:i w:val="0"/>
         <w:strike w:val="0"/>
@@ -5608,7 +4022,7 @@
         <w:sz w:val="20"/>
         <w:szCs w:val="20"/>
         <w:u w:val="none" w:color="000000"/>
-        <w:bdr w:val="none" w:color="auto" w:sz="0" w:space="0"/>
+        <w:bdr w:val="none" w:sz="0" w:space="0" w:color="auto"/>
         <w:shd w:val="clear" w:color="auto" w:fill="auto"/>
         <w:vertAlign w:val="baseline"/>
       </w:rPr>
@@ -5622,7 +4036,7 @@
         <w:ind w:left="1800"/>
       </w:pPr>
       <w:rPr>
-        <w:rFonts w:ascii="Times New Roman" w:hAnsi="Times New Roman" w:eastAsia="Times New Roman" w:cs="Times New Roman"/>
+        <w:rFonts w:ascii="Times New Roman" w:eastAsia="Times New Roman" w:hAnsi="Times New Roman" w:cs="Times New Roman"/>
         <w:b w:val="0"/>
         <w:i w:val="0"/>
         <w:strike w:val="0"/>
@@ -5631,7 +4045,7 @@
         <w:sz w:val="20"/>
         <w:szCs w:val="20"/>
         <w:u w:val="none" w:color="000000"/>
-        <w:bdr w:val="none" w:color="auto" w:sz="0" w:space="0"/>
+        <w:bdr w:val="none" w:sz="0" w:space="0" w:color="auto"/>
         <w:shd w:val="clear" w:color="auto" w:fill="auto"/>
         <w:vertAlign w:val="baseline"/>
       </w:rPr>
@@ -5645,7 +4059,7 @@
         <w:ind w:left="2520"/>
       </w:pPr>
       <w:rPr>
-        <w:rFonts w:ascii="Times New Roman" w:hAnsi="Times New Roman" w:eastAsia="Times New Roman" w:cs="Times New Roman"/>
+        <w:rFonts w:ascii="Times New Roman" w:eastAsia="Times New Roman" w:hAnsi="Times New Roman" w:cs="Times New Roman"/>
         <w:b w:val="0"/>
         <w:i w:val="0"/>
         <w:strike w:val="0"/>
@@ -5654,7 +4068,7 @@
         <w:sz w:val="20"/>
         <w:szCs w:val="20"/>
         <w:u w:val="none" w:color="000000"/>
-        <w:bdr w:val="none" w:color="auto" w:sz="0" w:space="0"/>
+        <w:bdr w:val="none" w:sz="0" w:space="0" w:color="auto"/>
         <w:shd w:val="clear" w:color="auto" w:fill="auto"/>
         <w:vertAlign w:val="baseline"/>
       </w:rPr>
@@ -5668,7 +4082,7 @@
         <w:ind w:left="3240"/>
       </w:pPr>
       <w:rPr>
-        <w:rFonts w:ascii="Times New Roman" w:hAnsi="Times New Roman" w:eastAsia="Times New Roman" w:cs="Times New Roman"/>
+        <w:rFonts w:ascii="Times New Roman" w:eastAsia="Times New Roman" w:hAnsi="Times New Roman" w:cs="Times New Roman"/>
         <w:b w:val="0"/>
         <w:i w:val="0"/>
         <w:strike w:val="0"/>
@@ -5677,7 +4091,7 @@
         <w:sz w:val="20"/>
         <w:szCs w:val="20"/>
         <w:u w:val="none" w:color="000000"/>
-        <w:bdr w:val="none" w:color="auto" w:sz="0" w:space="0"/>
+        <w:bdr w:val="none" w:sz="0" w:space="0" w:color="auto"/>
         <w:shd w:val="clear" w:color="auto" w:fill="auto"/>
         <w:vertAlign w:val="baseline"/>
       </w:rPr>
@@ -5691,7 +4105,7 @@
         <w:ind w:left="3960"/>
       </w:pPr>
       <w:rPr>
-        <w:rFonts w:ascii="Times New Roman" w:hAnsi="Times New Roman" w:eastAsia="Times New Roman" w:cs="Times New Roman"/>
+        <w:rFonts w:ascii="Times New Roman" w:eastAsia="Times New Roman" w:hAnsi="Times New Roman" w:cs="Times New Roman"/>
         <w:b w:val="0"/>
         <w:i w:val="0"/>
         <w:strike w:val="0"/>
@@ -5700,7 +4114,7 @@
         <w:sz w:val="20"/>
         <w:szCs w:val="20"/>
         <w:u w:val="none" w:color="000000"/>
-        <w:bdr w:val="none" w:color="auto" w:sz="0" w:space="0"/>
+        <w:bdr w:val="none" w:sz="0" w:space="0" w:color="auto"/>
         <w:shd w:val="clear" w:color="auto" w:fill="auto"/>
         <w:vertAlign w:val="baseline"/>
       </w:rPr>
@@ -5714,7 +4128,7 @@
         <w:ind w:left="4680"/>
       </w:pPr>
       <w:rPr>
-        <w:rFonts w:ascii="Times New Roman" w:hAnsi="Times New Roman" w:eastAsia="Times New Roman" w:cs="Times New Roman"/>
+        <w:rFonts w:ascii="Times New Roman" w:eastAsia="Times New Roman" w:hAnsi="Times New Roman" w:cs="Times New Roman"/>
         <w:b w:val="0"/>
         <w:i w:val="0"/>
         <w:strike w:val="0"/>
@@ -5723,7 +4137,7 @@
         <w:sz w:val="20"/>
         <w:szCs w:val="20"/>
         <w:u w:val="none" w:color="000000"/>
-        <w:bdr w:val="none" w:color="auto" w:sz="0" w:space="0"/>
+        <w:bdr w:val="none" w:sz="0" w:space="0" w:color="auto"/>
         <w:shd w:val="clear" w:color="auto" w:fill="auto"/>
         <w:vertAlign w:val="baseline"/>
       </w:rPr>
@@ -5737,7 +4151,7 @@
         <w:ind w:left="5400"/>
       </w:pPr>
       <w:rPr>
-        <w:rFonts w:ascii="Times New Roman" w:hAnsi="Times New Roman" w:eastAsia="Times New Roman" w:cs="Times New Roman"/>
+        <w:rFonts w:ascii="Times New Roman" w:eastAsia="Times New Roman" w:hAnsi="Times New Roman" w:cs="Times New Roman"/>
         <w:b w:val="0"/>
         <w:i w:val="0"/>
         <w:strike w:val="0"/>
@@ -5746,7 +4160,7 @@
         <w:sz w:val="20"/>
         <w:szCs w:val="20"/>
         <w:u w:val="none" w:color="000000"/>
-        <w:bdr w:val="none" w:color="auto" w:sz="0" w:space="0"/>
+        <w:bdr w:val="none" w:sz="0" w:space="0" w:color="auto"/>
         <w:shd w:val="clear" w:color="auto" w:fill="auto"/>
         <w:vertAlign w:val="baseline"/>
       </w:rPr>
@@ -5760,7 +4174,7 @@
         <w:ind w:left="6120"/>
       </w:pPr>
       <w:rPr>
-        <w:rFonts w:ascii="Times New Roman" w:hAnsi="Times New Roman" w:eastAsia="Times New Roman" w:cs="Times New Roman"/>
+        <w:rFonts w:ascii="Times New Roman" w:eastAsia="Times New Roman" w:hAnsi="Times New Roman" w:cs="Times New Roman"/>
         <w:b w:val="0"/>
         <w:i w:val="0"/>
         <w:strike w:val="0"/>
@@ -5769,7 +4183,7 @@
         <w:sz w:val="20"/>
         <w:szCs w:val="20"/>
         <w:u w:val="none" w:color="000000"/>
-        <w:bdr w:val="none" w:color="auto" w:sz="0" w:space="0"/>
+        <w:bdr w:val="none" w:sz="0" w:space="0" w:color="auto"/>
         <w:shd w:val="clear" w:color="auto" w:fill="auto"/>
         <w:vertAlign w:val="baseline"/>
       </w:rPr>
@@ -5788,7 +4202,7 @@
         <w:ind w:left="720"/>
       </w:pPr>
       <w:rPr>
-        <w:rFonts w:ascii="Times New Roman" w:hAnsi="Times New Roman" w:eastAsia="Times New Roman" w:cs="Times New Roman"/>
+        <w:rFonts w:ascii="Times New Roman" w:eastAsia="Times New Roman" w:hAnsi="Times New Roman" w:cs="Times New Roman"/>
         <w:b w:val="0"/>
         <w:i w:val="0"/>
         <w:strike w:val="0"/>
@@ -5797,7 +4211,7 @@
         <w:sz w:val="20"/>
         <w:szCs w:val="20"/>
         <w:u w:val="none" w:color="000000"/>
-        <w:bdr w:val="none" w:color="auto" w:sz="0" w:space="0"/>
+        <w:bdr w:val="none" w:sz="0" w:space="0" w:color="auto"/>
         <w:shd w:val="clear" w:color="auto" w:fill="auto"/>
         <w:vertAlign w:val="baseline"/>
       </w:rPr>
@@ -5811,7 +4225,7 @@
         <w:ind w:left="1440"/>
       </w:pPr>
       <w:rPr>
-        <w:rFonts w:ascii="Times New Roman" w:hAnsi="Times New Roman" w:eastAsia="Times New Roman" w:cs="Times New Roman"/>
+        <w:rFonts w:ascii="Times New Roman" w:eastAsia="Times New Roman" w:hAnsi="Times New Roman" w:cs="Times New Roman"/>
         <w:b w:val="0"/>
         <w:i w:val="0"/>
         <w:strike w:val="0"/>
@@ -5820,7 +4234,7 @@
         <w:sz w:val="20"/>
         <w:szCs w:val="20"/>
         <w:u w:val="none" w:color="000000"/>
-        <w:bdr w:val="none" w:color="auto" w:sz="0" w:space="0"/>
+        <w:bdr w:val="none" w:sz="0" w:space="0" w:color="auto"/>
         <w:shd w:val="clear" w:color="auto" w:fill="auto"/>
         <w:vertAlign w:val="baseline"/>
       </w:rPr>
@@ -5834,7 +4248,7 @@
         <w:ind w:left="2160"/>
       </w:pPr>
       <w:rPr>
-        <w:rFonts w:ascii="Times New Roman" w:hAnsi="Times New Roman" w:eastAsia="Times New Roman" w:cs="Times New Roman"/>
+        <w:rFonts w:ascii="Times New Roman" w:eastAsia="Times New Roman" w:hAnsi="Times New Roman" w:cs="Times New Roman"/>
         <w:b w:val="0"/>
         <w:i w:val="0"/>
         <w:strike w:val="0"/>
@@ -5843,7 +4257,7 @@
         <w:sz w:val="20"/>
         <w:szCs w:val="20"/>
         <w:u w:val="none" w:color="000000"/>
-        <w:bdr w:val="none" w:color="auto" w:sz="0" w:space="0"/>
+        <w:bdr w:val="none" w:sz="0" w:space="0" w:color="auto"/>
         <w:shd w:val="clear" w:color="auto" w:fill="auto"/>
         <w:vertAlign w:val="baseline"/>
       </w:rPr>
@@ -5857,7 +4271,7 @@
         <w:ind w:left="2880"/>
       </w:pPr>
       <w:rPr>
-        <w:rFonts w:ascii="Times New Roman" w:hAnsi="Times New Roman" w:eastAsia="Times New Roman" w:cs="Times New Roman"/>
+        <w:rFonts w:ascii="Times New Roman" w:eastAsia="Times New Roman" w:hAnsi="Times New Roman" w:cs="Times New Roman"/>
         <w:b w:val="0"/>
         <w:i w:val="0"/>
         <w:strike w:val="0"/>
@@ -5866,7 +4280,7 @@
         <w:sz w:val="20"/>
         <w:szCs w:val="20"/>
         <w:u w:val="none" w:color="000000"/>
-        <w:bdr w:val="none" w:color="auto" w:sz="0" w:space="0"/>
+        <w:bdr w:val="none" w:sz="0" w:space="0" w:color="auto"/>
         <w:shd w:val="clear" w:color="auto" w:fill="auto"/>
         <w:vertAlign w:val="baseline"/>
       </w:rPr>
@@ -5880,7 +4294,7 @@
         <w:ind w:left="3600"/>
       </w:pPr>
       <w:rPr>
-        <w:rFonts w:ascii="Times New Roman" w:hAnsi="Times New Roman" w:eastAsia="Times New Roman" w:cs="Times New Roman"/>
+        <w:rFonts w:ascii="Times New Roman" w:eastAsia="Times New Roman" w:hAnsi="Times New Roman" w:cs="Times New Roman"/>
         <w:b w:val="0"/>
         <w:i w:val="0"/>
         <w:strike w:val="0"/>
@@ -5889,7 +4303,7 @@
         <w:sz w:val="20"/>
         <w:szCs w:val="20"/>
         <w:u w:val="none" w:color="000000"/>
-        <w:bdr w:val="none" w:color="auto" w:sz="0" w:space="0"/>
+        <w:bdr w:val="none" w:sz="0" w:space="0" w:color="auto"/>
         <w:shd w:val="clear" w:color="auto" w:fill="auto"/>
         <w:vertAlign w:val="baseline"/>
       </w:rPr>
@@ -5903,7 +4317,7 @@
         <w:ind w:left="4320"/>
       </w:pPr>
       <w:rPr>
-        <w:rFonts w:ascii="Times New Roman" w:hAnsi="Times New Roman" w:eastAsia="Times New Roman" w:cs="Times New Roman"/>
+        <w:rFonts w:ascii="Times New Roman" w:eastAsia="Times New Roman" w:hAnsi="Times New Roman" w:cs="Times New Roman"/>
         <w:b w:val="0"/>
         <w:i w:val="0"/>
         <w:strike w:val="0"/>
@@ -5912,7 +4326,7 @@
         <w:sz w:val="20"/>
         <w:szCs w:val="20"/>
         <w:u w:val="none" w:color="000000"/>
-        <w:bdr w:val="none" w:color="auto" w:sz="0" w:space="0"/>
+        <w:bdr w:val="none" w:sz="0" w:space="0" w:color="auto"/>
         <w:shd w:val="clear" w:color="auto" w:fill="auto"/>
         <w:vertAlign w:val="baseline"/>
       </w:rPr>
@@ -5926,7 +4340,7 @@
         <w:ind w:left="5040"/>
       </w:pPr>
       <w:rPr>
-        <w:rFonts w:ascii="Times New Roman" w:hAnsi="Times New Roman" w:eastAsia="Times New Roman" w:cs="Times New Roman"/>
+        <w:rFonts w:ascii="Times New Roman" w:eastAsia="Times New Roman" w:hAnsi="Times New Roman" w:cs="Times New Roman"/>
         <w:b w:val="0"/>
         <w:i w:val="0"/>
         <w:strike w:val="0"/>
@@ -5935,7 +4349,7 @@
         <w:sz w:val="20"/>
         <w:szCs w:val="20"/>
         <w:u w:val="none" w:color="000000"/>
-        <w:bdr w:val="none" w:color="auto" w:sz="0" w:space="0"/>
+        <w:bdr w:val="none" w:sz="0" w:space="0" w:color="auto"/>
         <w:shd w:val="clear" w:color="auto" w:fill="auto"/>
         <w:vertAlign w:val="baseline"/>
       </w:rPr>
@@ -5949,7 +4363,7 @@
         <w:ind w:left="5760"/>
       </w:pPr>
       <w:rPr>
-        <w:rFonts w:ascii="Times New Roman" w:hAnsi="Times New Roman" w:eastAsia="Times New Roman" w:cs="Times New Roman"/>
+        <w:rFonts w:ascii="Times New Roman" w:eastAsia="Times New Roman" w:hAnsi="Times New Roman" w:cs="Times New Roman"/>
         <w:b w:val="0"/>
         <w:i w:val="0"/>
         <w:strike w:val="0"/>
@@ -5958,7 +4372,7 @@
         <w:sz w:val="20"/>
         <w:szCs w:val="20"/>
         <w:u w:val="none" w:color="000000"/>
-        <w:bdr w:val="none" w:color="auto" w:sz="0" w:space="0"/>
+        <w:bdr w:val="none" w:sz="0" w:space="0" w:color="auto"/>
         <w:shd w:val="clear" w:color="auto" w:fill="auto"/>
         <w:vertAlign w:val="baseline"/>
       </w:rPr>
@@ -5972,7 +4386,7 @@
         <w:ind w:left="6480"/>
       </w:pPr>
       <w:rPr>
-        <w:rFonts w:ascii="Times New Roman" w:hAnsi="Times New Roman" w:eastAsia="Times New Roman" w:cs="Times New Roman"/>
+        <w:rFonts w:ascii="Times New Roman" w:eastAsia="Times New Roman" w:hAnsi="Times New Roman" w:cs="Times New Roman"/>
         <w:b w:val="0"/>
         <w:i w:val="0"/>
         <w:strike w:val="0"/>
@@ -5981,7 +4395,7 @@
         <w:sz w:val="20"/>
         <w:szCs w:val="20"/>
         <w:u w:val="none" w:color="000000"/>
-        <w:bdr w:val="none" w:color="auto" w:sz="0" w:space="0"/>
+        <w:bdr w:val="none" w:sz="0" w:space="0" w:color="auto"/>
         <w:shd w:val="clear" w:color="auto" w:fill="auto"/>
         <w:vertAlign w:val="baseline"/>
       </w:rPr>
@@ -6001,7 +4415,7 @@
         <w:ind w:left="0"/>
       </w:pPr>
       <w:rPr>
-        <w:rFonts w:ascii="Arial" w:hAnsi="Arial" w:eastAsia="Arial" w:cs="Arial"/>
+        <w:rFonts w:ascii="Arial" w:eastAsia="Arial" w:hAnsi="Arial" w:cs="Arial"/>
         <w:b/>
         <w:bCs/>
         <w:i w:val="0"/>
@@ -6011,7 +4425,7 @@
         <w:sz w:val="32"/>
         <w:szCs w:val="32"/>
         <w:u w:val="none" w:color="000000"/>
-        <w:bdr w:val="none" w:color="auto" w:sz="0" w:space="0"/>
+        <w:bdr w:val="none" w:sz="0" w:space="0" w:color="auto"/>
         <w:shd w:val="clear" w:color="auto" w:fill="auto"/>
         <w:vertAlign w:val="baseline"/>
       </w:rPr>
@@ -6026,7 +4440,7 @@
         <w:ind w:left="0"/>
       </w:pPr>
       <w:rPr>
-        <w:rFonts w:ascii="Arial" w:hAnsi="Arial" w:eastAsia="Arial" w:cs="Arial"/>
+        <w:rFonts w:ascii="Arial" w:eastAsia="Arial" w:hAnsi="Arial" w:cs="Arial"/>
         <w:b/>
         <w:bCs/>
         <w:i w:val="0"/>
@@ -6036,7 +4450,7 @@
         <w:sz w:val="20"/>
         <w:szCs w:val="20"/>
         <w:u w:val="none" w:color="000000"/>
-        <w:bdr w:val="none" w:color="auto" w:sz="0" w:space="0"/>
+        <w:bdr w:val="none" w:sz="0" w:space="0" w:color="auto"/>
         <w:shd w:val="clear" w:color="auto" w:fill="auto"/>
         <w:vertAlign w:val="baseline"/>
       </w:rPr>
@@ -6051,7 +4465,7 @@
         <w:ind w:left="0"/>
       </w:pPr>
       <w:rPr>
-        <w:rFonts w:ascii="Arial" w:hAnsi="Arial" w:eastAsia="Arial" w:cs="Arial"/>
+        <w:rFonts w:ascii="Arial" w:eastAsia="Arial" w:hAnsi="Arial" w:cs="Arial"/>
         <w:b w:val="0"/>
         <w:i/>
         <w:iCs/>
@@ -6061,7 +4475,7 @@
         <w:sz w:val="20"/>
         <w:szCs w:val="20"/>
         <w:u w:val="none" w:color="000000"/>
-        <w:bdr w:val="none" w:color="auto" w:sz="0" w:space="0"/>
+        <w:bdr w:val="none" w:sz="0" w:space="0" w:color="auto"/>
         <w:shd w:val="clear" w:color="auto" w:fill="auto"/>
         <w:vertAlign w:val="baseline"/>
       </w:rPr>
@@ -6075,7 +4489,7 @@
         <w:ind w:left="1080"/>
       </w:pPr>
       <w:rPr>
-        <w:rFonts w:ascii="Arial" w:hAnsi="Arial" w:eastAsia="Arial" w:cs="Arial"/>
+        <w:rFonts w:ascii="Arial" w:eastAsia="Arial" w:hAnsi="Arial" w:cs="Arial"/>
         <w:b w:val="0"/>
         <w:i/>
         <w:iCs/>
@@ -6085,7 +4499,7 @@
         <w:sz w:val="20"/>
         <w:szCs w:val="20"/>
         <w:u w:val="none" w:color="000000"/>
-        <w:bdr w:val="none" w:color="auto" w:sz="0" w:space="0"/>
+        <w:bdr w:val="none" w:sz="0" w:space="0" w:color="auto"/>
         <w:shd w:val="clear" w:color="auto" w:fill="auto"/>
         <w:vertAlign w:val="baseline"/>
       </w:rPr>
@@ -6099,7 +4513,7 @@
         <w:ind w:left="1800"/>
       </w:pPr>
       <w:rPr>
-        <w:rFonts w:ascii="Arial" w:hAnsi="Arial" w:eastAsia="Arial" w:cs="Arial"/>
+        <w:rFonts w:ascii="Arial" w:eastAsia="Arial" w:hAnsi="Arial" w:cs="Arial"/>
         <w:b w:val="0"/>
         <w:i/>
         <w:iCs/>
@@ -6109,7 +4523,7 @@
         <w:sz w:val="20"/>
         <w:szCs w:val="20"/>
         <w:u w:val="none" w:color="000000"/>
-        <w:bdr w:val="none" w:color="auto" w:sz="0" w:space="0"/>
+        <w:bdr w:val="none" w:sz="0" w:space="0" w:color="auto"/>
         <w:shd w:val="clear" w:color="auto" w:fill="auto"/>
         <w:vertAlign w:val="baseline"/>
       </w:rPr>
@@ -6123,7 +4537,7 @@
         <w:ind w:left="2520"/>
       </w:pPr>
       <w:rPr>
-        <w:rFonts w:ascii="Arial" w:hAnsi="Arial" w:eastAsia="Arial" w:cs="Arial"/>
+        <w:rFonts w:ascii="Arial" w:eastAsia="Arial" w:hAnsi="Arial" w:cs="Arial"/>
         <w:b w:val="0"/>
         <w:i/>
         <w:iCs/>
@@ -6133,7 +4547,7 @@
         <w:sz w:val="20"/>
         <w:szCs w:val="20"/>
         <w:u w:val="none" w:color="000000"/>
-        <w:bdr w:val="none" w:color="auto" w:sz="0" w:space="0"/>
+        <w:bdr w:val="none" w:sz="0" w:space="0" w:color="auto"/>
         <w:shd w:val="clear" w:color="auto" w:fill="auto"/>
         <w:vertAlign w:val="baseline"/>
       </w:rPr>
@@ -6147,7 +4561,7 @@
         <w:ind w:left="3240"/>
       </w:pPr>
       <w:rPr>
-        <w:rFonts w:ascii="Arial" w:hAnsi="Arial" w:eastAsia="Arial" w:cs="Arial"/>
+        <w:rFonts w:ascii="Arial" w:eastAsia="Arial" w:hAnsi="Arial" w:cs="Arial"/>
         <w:b w:val="0"/>
         <w:i/>
         <w:iCs/>
@@ -6157,7 +4571,7 @@
         <w:sz w:val="20"/>
         <w:szCs w:val="20"/>
         <w:u w:val="none" w:color="000000"/>
-        <w:bdr w:val="none" w:color="auto" w:sz="0" w:space="0"/>
+        <w:bdr w:val="none" w:sz="0" w:space="0" w:color="auto"/>
         <w:shd w:val="clear" w:color="auto" w:fill="auto"/>
         <w:vertAlign w:val="baseline"/>
       </w:rPr>
@@ -6171,7 +4585,7 @@
         <w:ind w:left="3960"/>
       </w:pPr>
       <w:rPr>
-        <w:rFonts w:ascii="Arial" w:hAnsi="Arial" w:eastAsia="Arial" w:cs="Arial"/>
+        <w:rFonts w:ascii="Arial" w:eastAsia="Arial" w:hAnsi="Arial" w:cs="Arial"/>
         <w:b w:val="0"/>
         <w:i/>
         <w:iCs/>
@@ -6181,7 +4595,7 @@
         <w:sz w:val="20"/>
         <w:szCs w:val="20"/>
         <w:u w:val="none" w:color="000000"/>
-        <w:bdr w:val="none" w:color="auto" w:sz="0" w:space="0"/>
+        <w:bdr w:val="none" w:sz="0" w:space="0" w:color="auto"/>
         <w:shd w:val="clear" w:color="auto" w:fill="auto"/>
         <w:vertAlign w:val="baseline"/>
       </w:rPr>
@@ -6195,7 +4609,7 @@
         <w:ind w:left="4680"/>
       </w:pPr>
       <w:rPr>
-        <w:rFonts w:ascii="Arial" w:hAnsi="Arial" w:eastAsia="Arial" w:cs="Arial"/>
+        <w:rFonts w:ascii="Arial" w:eastAsia="Arial" w:hAnsi="Arial" w:cs="Arial"/>
         <w:b w:val="0"/>
         <w:i/>
         <w:iCs/>
@@ -6205,7 +4619,7 @@
         <w:sz w:val="20"/>
         <w:szCs w:val="20"/>
         <w:u w:val="none" w:color="000000"/>
-        <w:bdr w:val="none" w:color="auto" w:sz="0" w:space="0"/>
+        <w:bdr w:val="none" w:sz="0" w:space="0" w:color="auto"/>
         <w:shd w:val="clear" w:color="auto" w:fill="auto"/>
         <w:vertAlign w:val="baseline"/>
       </w:rPr>
@@ -6325,11 +4739,11 @@
 </file>
 
 <file path=word/styles.xml><?xml version="1.0" encoding="utf-8"?>
-<w:styles xmlns:mc="http://schemas.openxmlformats.org/markup-compatibility/2006" xmlns:r="http://schemas.openxmlformats.org/officeDocument/2006/relationships" xmlns:w="http://schemas.openxmlformats.org/wordprocessingml/2006/main" xmlns:w14="http://schemas.microsoft.com/office/word/2010/wordml" xmlns:w15="http://schemas.microsoft.com/office/word/2012/wordml" xmlns:w16cid="http://schemas.microsoft.com/office/word/2016/wordml/cid" xmlns:w16se="http://schemas.microsoft.com/office/word/2015/wordml/symex" mc:Ignorable="w14 w15 w16se w16cid">
+<w:styles xmlns:mc="http://schemas.openxmlformats.org/markup-compatibility/2006" xmlns:r="http://schemas.openxmlformats.org/officeDocument/2006/relationships" xmlns:w="http://schemas.openxmlformats.org/wordprocessingml/2006/main" xmlns:w14="http://schemas.microsoft.com/office/word/2010/wordml" xmlns:w15="http://schemas.microsoft.com/office/word/2012/wordml" xmlns:w16cex="http://schemas.microsoft.com/office/word/2018/wordml/cex" xmlns:w16cid="http://schemas.microsoft.com/office/word/2016/wordml/cid" xmlns:w16="http://schemas.microsoft.com/office/word/2018/wordml" xmlns:w16se="http://schemas.microsoft.com/office/word/2015/wordml/symex" mc:Ignorable="w14 w15 w16se w16cid w16 w16cex">
   <w:docDefaults>
     <w:rPrDefault>
       <w:rPr>
-        <w:rFonts w:asciiTheme="minorHAnsi" w:hAnsiTheme="minorHAnsi" w:eastAsiaTheme="minorEastAsia" w:cstheme="minorBidi"/>
+        <w:rFonts w:asciiTheme="minorHAnsi" w:eastAsiaTheme="minorEastAsia" w:hAnsiTheme="minorHAnsi" w:cstheme="minorBidi"/>
         <w:sz w:val="22"/>
         <w:szCs w:val="22"/>
         <w:lang w:val="en-US" w:eastAsia="en-US" w:bidi="ar-SA"/>
@@ -6341,17 +4755,17 @@
       </w:pPr>
     </w:pPrDefault>
   </w:docDefaults>
-  <w:latentStyles w:defLockedState="0" w:defUIPriority="99" w:defSemiHidden="0" w:defUnhideWhenUsed="0" w:defQFormat="0" w:count="377">
+  <w:latentStyles w:defLockedState="0" w:defUIPriority="99" w:defSemiHidden="0" w:defUnhideWhenUsed="0" w:defQFormat="0" w:count="376">
     <w:lsdException w:name="Normal" w:uiPriority="0" w:qFormat="1"/>
     <w:lsdException w:name="heading 1" w:uiPriority="9" w:qFormat="1"/>
-    <w:lsdException w:name="heading 2" w:uiPriority="9" w:semiHidden="1" w:unhideWhenUsed="1" w:qFormat="1"/>
-    <w:lsdException w:name="heading 3" w:uiPriority="9" w:semiHidden="1" w:unhideWhenUsed="1" w:qFormat="1"/>
-    <w:lsdException w:name="heading 4" w:uiPriority="9" w:semiHidden="1" w:unhideWhenUsed="1" w:qFormat="1"/>
-    <w:lsdException w:name="heading 5" w:uiPriority="9" w:semiHidden="1" w:unhideWhenUsed="1" w:qFormat="1"/>
-    <w:lsdException w:name="heading 6" w:uiPriority="9" w:semiHidden="1" w:unhideWhenUsed="1" w:qFormat="1"/>
-    <w:lsdException w:name="heading 7" w:uiPriority="9" w:semiHidden="1" w:unhideWhenUsed="1" w:qFormat="1"/>
-    <w:lsdException w:name="heading 8" w:uiPriority="9" w:semiHidden="1" w:unhideWhenUsed="1" w:qFormat="1"/>
-    <w:lsdException w:name="heading 9" w:uiPriority="9" w:semiHidden="1" w:unhideWhenUsed="1" w:qFormat="1"/>
+    <w:lsdException w:name="heading 2" w:semiHidden="1" w:uiPriority="9" w:unhideWhenUsed="1" w:qFormat="1"/>
+    <w:lsdException w:name="heading 3" w:semiHidden="1" w:uiPriority="9" w:unhideWhenUsed="1" w:qFormat="1"/>
+    <w:lsdException w:name="heading 4" w:semiHidden="1" w:uiPriority="9" w:unhideWhenUsed="1" w:qFormat="1"/>
+    <w:lsdException w:name="heading 5" w:semiHidden="1" w:uiPriority="9" w:unhideWhenUsed="1" w:qFormat="1"/>
+    <w:lsdException w:name="heading 6" w:semiHidden="1" w:uiPriority="9" w:unhideWhenUsed="1" w:qFormat="1"/>
+    <w:lsdException w:name="heading 7" w:semiHidden="1" w:uiPriority="9" w:unhideWhenUsed="1" w:qFormat="1"/>
+    <w:lsdException w:name="heading 8" w:semiHidden="1" w:uiPriority="9" w:unhideWhenUsed="1" w:qFormat="1"/>
+    <w:lsdException w:name="heading 9" w:semiHidden="1" w:uiPriority="9" w:unhideWhenUsed="1" w:qFormat="1"/>
     <w:lsdException w:name="index 1" w:semiHidden="1" w:unhideWhenUsed="1"/>
     <w:lsdException w:name="index 2" w:semiHidden="1" w:unhideWhenUsed="1"/>
     <w:lsdException w:name="index 3" w:semiHidden="1" w:unhideWhenUsed="1"/>
@@ -6361,22 +4775,22 @@
     <w:lsdException w:name="index 7" w:semiHidden="1" w:unhideWhenUsed="1"/>
     <w:lsdException w:name="index 8" w:semiHidden="1" w:unhideWhenUsed="1"/>
     <w:lsdException w:name="index 9" w:semiHidden="1" w:unhideWhenUsed="1"/>
-    <w:lsdException w:name="toc 1" w:uiPriority="39" w:semiHidden="1" w:unhideWhenUsed="1"/>
-    <w:lsdException w:name="toc 2" w:uiPriority="39" w:semiHidden="1" w:unhideWhenUsed="1"/>
-    <w:lsdException w:name="toc 3" w:uiPriority="39" w:semiHidden="1" w:unhideWhenUsed="1"/>
-    <w:lsdException w:name="toc 4" w:uiPriority="39" w:semiHidden="1" w:unhideWhenUsed="1"/>
-    <w:lsdException w:name="toc 5" w:uiPriority="39" w:semiHidden="1" w:unhideWhenUsed="1"/>
-    <w:lsdException w:name="toc 6" w:uiPriority="39" w:semiHidden="1" w:unhideWhenUsed="1"/>
-    <w:lsdException w:name="toc 7" w:uiPriority="39" w:semiHidden="1" w:unhideWhenUsed="1"/>
-    <w:lsdException w:name="toc 8" w:uiPriority="39" w:semiHidden="1" w:unhideWhenUsed="1"/>
-    <w:lsdException w:name="toc 9" w:uiPriority="39" w:semiHidden="1" w:unhideWhenUsed="1"/>
+    <w:lsdException w:name="toc 1" w:semiHidden="1" w:uiPriority="39" w:unhideWhenUsed="1"/>
+    <w:lsdException w:name="toc 2" w:semiHidden="1" w:uiPriority="39" w:unhideWhenUsed="1"/>
+    <w:lsdException w:name="toc 3" w:semiHidden="1" w:uiPriority="39" w:unhideWhenUsed="1"/>
+    <w:lsdException w:name="toc 4" w:semiHidden="1" w:uiPriority="39" w:unhideWhenUsed="1"/>
+    <w:lsdException w:name="toc 5" w:semiHidden="1" w:uiPriority="39" w:unhideWhenUsed="1"/>
+    <w:lsdException w:name="toc 6" w:semiHidden="1" w:uiPriority="39" w:unhideWhenUsed="1"/>
+    <w:lsdException w:name="toc 7" w:semiHidden="1" w:uiPriority="39" w:unhideWhenUsed="1"/>
+    <w:lsdException w:name="toc 8" w:semiHidden="1" w:uiPriority="39" w:unhideWhenUsed="1"/>
+    <w:lsdException w:name="toc 9" w:semiHidden="1" w:uiPriority="39" w:unhideWhenUsed="1"/>
     <w:lsdException w:name="Normal Indent" w:semiHidden="1" w:unhideWhenUsed="1"/>
     <w:lsdException w:name="footnote text" w:semiHidden="1" w:unhideWhenUsed="1"/>
     <w:lsdException w:name="annotation text" w:semiHidden="1" w:unhideWhenUsed="1"/>
     <w:lsdException w:name="header" w:semiHidden="1" w:unhideWhenUsed="1"/>
     <w:lsdException w:name="footer" w:semiHidden="1" w:unhideWhenUsed="1"/>
     <w:lsdException w:name="index heading" w:semiHidden="1" w:unhideWhenUsed="1"/>
-    <w:lsdException w:name="caption" w:uiPriority="35" w:semiHidden="1" w:unhideWhenUsed="1" w:qFormat="1"/>
+    <w:lsdException w:name="caption" w:semiHidden="1" w:uiPriority="35" w:unhideWhenUsed="1" w:qFormat="1"/>
     <w:lsdException w:name="table of figures" w:semiHidden="1" w:unhideWhenUsed="1"/>
     <w:lsdException w:name="envelope address" w:semiHidden="1" w:unhideWhenUsed="1"/>
     <w:lsdException w:name="envelope return" w:semiHidden="1" w:unhideWhenUsed="1"/>
@@ -6407,7 +4821,7 @@
     <w:lsdException w:name="Title" w:uiPriority="10" w:qFormat="1"/>
     <w:lsdException w:name="Closing" w:semiHidden="1" w:unhideWhenUsed="1"/>
     <w:lsdException w:name="Signature" w:semiHidden="1" w:unhideWhenUsed="1"/>
-    <w:lsdException w:name="Default Paragraph Font" w:uiPriority="1" w:semiHidden="1" w:unhideWhenUsed="1"/>
+    <w:lsdException w:name="Default Paragraph Font" w:semiHidden="1" w:uiPriority="1" w:unhideWhenUsed="1"/>
     <w:lsdException w:name="Body Text" w:semiHidden="1" w:unhideWhenUsed="1"/>
     <w:lsdException w:name="Body Text Indent" w:semiHidden="1" w:unhideWhenUsed="1"/>
     <w:lsdException w:name="List Continue" w:semiHidden="1" w:unhideWhenUsed="1"/>
@@ -6607,8 +5021,8 @@
     <w:lsdException w:name="Subtle Reference" w:uiPriority="31" w:qFormat="1"/>
     <w:lsdException w:name="Intense Reference" w:uiPriority="32" w:qFormat="1"/>
     <w:lsdException w:name="Book Title" w:uiPriority="33" w:qFormat="1"/>
-    <w:lsdException w:name="Bibliography" w:uiPriority="37" w:semiHidden="1" w:unhideWhenUsed="1"/>
-    <w:lsdException w:name="TOC Heading" w:uiPriority="39" w:semiHidden="1" w:unhideWhenUsed="1" w:qFormat="1"/>
+    <w:lsdException w:name="Bibliography" w:semiHidden="1" w:uiPriority="37" w:unhideWhenUsed="1"/>
+    <w:lsdException w:name="TOC Heading" w:semiHidden="1" w:uiPriority="39" w:unhideWhenUsed="1" w:qFormat="1"/>
     <w:lsdException w:name="Plain Table 1" w:uiPriority="41"/>
     <w:lsdException w:name="Plain Table 2" w:uiPriority="42"/>
     <w:lsdException w:name="Plain Table 3" w:uiPriority="43"/>
@@ -6718,14 +5132,13 @@
     <w:lsdException w:name="Hashtag" w:semiHidden="1" w:unhideWhenUsed="1"/>
     <w:lsdException w:name="Unresolved Mention" w:semiHidden="1" w:unhideWhenUsed="1"/>
     <w:lsdException w:name="Smart Link" w:semiHidden="1" w:unhideWhenUsed="1"/>
-    <w:lsdException w:name="Smart Link Error" w:semiHidden="1" w:unhideWhenUsed="1"/>
   </w:latentStyles>
-  <w:style w:type="paragraph" w:styleId="Normal" w:default="1">
+  <w:style w:type="paragraph" w:default="1" w:styleId="Normal">
     <w:name w:val="Normal"/>
     <w:qFormat/>
     <w:rsid w:val="009A2EE3"/>
     <w:rPr>
-      <w:rFonts w:ascii="Times New Roman" w:hAnsi="Times New Roman" w:eastAsia="Calibri" w:cs="Calibri"/>
+      <w:rFonts w:ascii="Times New Roman" w:eastAsia="Calibri" w:hAnsi="Times New Roman" w:cs="Calibri"/>
       <w:color w:val="000000"/>
       <w:sz w:val="20"/>
     </w:rPr>
@@ -6748,7 +5161,7 @@
       <w:outlineLvl w:val="0"/>
     </w:pPr>
     <w:rPr>
-      <w:rFonts w:ascii="Arial" w:hAnsi="Arial" w:eastAsia="Arial" w:cs="Arial"/>
+      <w:rFonts w:ascii="Arial" w:eastAsia="Arial" w:hAnsi="Arial" w:cs="Arial"/>
       <w:b/>
       <w:color w:val="000000"/>
       <w:sz w:val="32"/>
@@ -6774,7 +5187,7 @@
       <w:outlineLvl w:val="1"/>
     </w:pPr>
     <w:rPr>
-      <w:rFonts w:ascii="Arial" w:hAnsi="Arial" w:eastAsia="Arial" w:cs="Arial"/>
+      <w:rFonts w:ascii="Arial" w:eastAsia="Arial" w:hAnsi="Arial" w:cs="Arial"/>
       <w:b/>
       <w:color w:val="000000"/>
       <w:sz w:val="20"/>
@@ -6800,7 +5213,7 @@
       <w:outlineLvl w:val="2"/>
     </w:pPr>
     <w:rPr>
-      <w:rFonts w:ascii="Arial" w:hAnsi="Arial" w:eastAsia="Arial" w:cs="Arial"/>
+      <w:rFonts w:ascii="Arial" w:eastAsia="Arial" w:hAnsi="Arial" w:cs="Arial"/>
       <w:color w:val="000000"/>
       <w:sz w:val="20"/>
       <w:u w:val="single" w:color="000000"/>
@@ -6823,19 +5236,19 @@
       <w:outlineLvl w:val="3"/>
     </w:pPr>
     <w:rPr>
-      <w:rFonts w:ascii="Arial" w:hAnsi="Arial" w:eastAsia="Arial" w:cs="Arial"/>
+      <w:rFonts w:ascii="Arial" w:eastAsia="Arial" w:hAnsi="Arial" w:cs="Arial"/>
       <w:b/>
       <w:color w:val="000000"/>
       <w:sz w:val="20"/>
     </w:rPr>
   </w:style>
-  <w:style w:type="character" w:styleId="DefaultParagraphFont" w:default="1">
+  <w:style w:type="character" w:default="1" w:styleId="DefaultParagraphFont">
     <w:name w:val="Default Paragraph Font"/>
     <w:uiPriority w:val="1"/>
     <w:semiHidden/>
     <w:unhideWhenUsed/>
   </w:style>
-  <w:style w:type="table" w:styleId="TableNormal" w:default="1">
+  <w:style w:type="table" w:default="1" w:styleId="TableNormal">
     <w:name w:val="Normal Table"/>
     <w:uiPriority w:val="99"/>
     <w:semiHidden/>
@@ -6850,51 +5263,51 @@
       </w:tblCellMar>
     </w:tblPr>
   </w:style>
-  <w:style w:type="numbering" w:styleId="NoList" w:default="1">
+  <w:style w:type="numbering" w:default="1" w:styleId="NoList">
     <w:name w:val="No List"/>
     <w:uiPriority w:val="99"/>
     <w:semiHidden/>
     <w:unhideWhenUsed/>
   </w:style>
-  <w:style w:type="character" w:styleId="Heading3Char" w:customStyle="1">
+  <w:style w:type="character" w:customStyle="1" w:styleId="Heading3Char">
     <w:name w:val="Heading 3 Char"/>
     <w:link w:val="Heading3"/>
     <w:rsid w:val="00A5666A"/>
     <w:rPr>
-      <w:rFonts w:ascii="Arial" w:hAnsi="Arial" w:eastAsia="Arial" w:cs="Arial"/>
+      <w:rFonts w:ascii="Arial" w:eastAsia="Arial" w:hAnsi="Arial" w:cs="Arial"/>
       <w:color w:val="000000"/>
       <w:sz w:val="20"/>
       <w:u w:val="single" w:color="000000"/>
     </w:rPr>
   </w:style>
-  <w:style w:type="character" w:styleId="Heading1Char" w:customStyle="1">
+  <w:style w:type="character" w:customStyle="1" w:styleId="Heading1Char">
     <w:name w:val="Heading 1 Char"/>
     <w:link w:val="Heading1"/>
     <w:rsid w:val="00A5666A"/>
     <w:rPr>
-      <w:rFonts w:ascii="Arial" w:hAnsi="Arial" w:eastAsia="Arial" w:cs="Arial"/>
+      <w:rFonts w:ascii="Arial" w:eastAsia="Arial" w:hAnsi="Arial" w:cs="Arial"/>
       <w:b/>
       <w:color w:val="000000"/>
       <w:sz w:val="32"/>
     </w:rPr>
   </w:style>
-  <w:style w:type="character" w:styleId="Heading2Char" w:customStyle="1">
+  <w:style w:type="character" w:customStyle="1" w:styleId="Heading2Char">
     <w:name w:val="Heading 2 Char"/>
     <w:link w:val="Heading2"/>
     <w:rsid w:val="00A5666A"/>
     <w:rPr>
-      <w:rFonts w:ascii="Arial" w:hAnsi="Arial" w:eastAsia="Arial" w:cs="Arial"/>
+      <w:rFonts w:ascii="Arial" w:eastAsia="Arial" w:hAnsi="Arial" w:cs="Arial"/>
       <w:b/>
       <w:color w:val="000000"/>
       <w:sz w:val="20"/>
     </w:rPr>
   </w:style>
-  <w:style w:type="character" w:styleId="Heading4Char" w:customStyle="1">
+  <w:style w:type="character" w:customStyle="1" w:styleId="Heading4Char">
     <w:name w:val="Heading 4 Char"/>
     <w:link w:val="Heading4"/>
     <w:rsid w:val="00A5666A"/>
     <w:rPr>
-      <w:rFonts w:ascii="Arial" w:hAnsi="Arial" w:eastAsia="Arial" w:cs="Arial"/>
+      <w:rFonts w:ascii="Arial" w:eastAsia="Arial" w:hAnsi="Arial" w:cs="Arial"/>
       <w:b/>
       <w:color w:val="000000"/>
       <w:sz w:val="20"/>
@@ -6910,7 +5323,7 @@
       <w:ind w:left="25" w:right="23" w:hanging="10"/>
     </w:pPr>
     <w:rPr>
-      <w:rFonts w:ascii="Times New Roman" w:hAnsi="Times New Roman" w:eastAsia="Times New Roman" w:cs="Times New Roman"/>
+      <w:rFonts w:ascii="Times New Roman" w:eastAsia="Times New Roman" w:hAnsi="Times New Roman" w:cs="Times New Roman"/>
       <w:color w:val="000000"/>
       <w:sz w:val="20"/>
     </w:rPr>
@@ -6925,7 +5338,7 @@
       <w:ind w:left="457" w:right="23" w:hanging="10"/>
     </w:pPr>
     <w:rPr>
-      <w:rFonts w:ascii="Times New Roman" w:hAnsi="Times New Roman" w:eastAsia="Times New Roman" w:cs="Times New Roman"/>
+      <w:rFonts w:ascii="Times New Roman" w:eastAsia="Times New Roman" w:hAnsi="Times New Roman" w:cs="Times New Roman"/>
       <w:color w:val="000000"/>
       <w:sz w:val="20"/>
     </w:rPr>
@@ -6941,12 +5354,12 @@
       <w:jc w:val="right"/>
     </w:pPr>
     <w:rPr>
-      <w:rFonts w:ascii="Times New Roman" w:hAnsi="Times New Roman" w:eastAsia="Times New Roman" w:cs="Times New Roman"/>
+      <w:rFonts w:ascii="Times New Roman" w:eastAsia="Times New Roman" w:hAnsi="Times New Roman" w:cs="Times New Roman"/>
       <w:color w:val="000000"/>
       <w:sz w:val="20"/>
     </w:rPr>
   </w:style>
-  <w:style w:type="table" w:styleId="TableGrid" w:customStyle="1">
+  <w:style w:type="table" w:customStyle="1" w:styleId="TableGrid">
     <w:name w:val="TableGrid"/>
     <w:rsid w:val="00A5666A"/>
     <w:pPr>
@@ -6978,7 +5391,7 @@
       <w:szCs w:val="16"/>
     </w:rPr>
   </w:style>
-  <w:style w:type="character" w:styleId="BalloonTextChar" w:customStyle="1">
+  <w:style w:type="character" w:customStyle="1" w:styleId="BalloonTextChar">
     <w:name w:val="Balloon Text Char"/>
     <w:basedOn w:val="DefaultParagraphFont"/>
     <w:link w:val="BalloonText"/>
@@ -6986,7 +5399,7 @@
     <w:semiHidden/>
     <w:rsid w:val="003F2966"/>
     <w:rPr>
-      <w:rFonts w:ascii="Tahoma" w:hAnsi="Tahoma" w:eastAsia="Calibri" w:cs="Tahoma"/>
+      <w:rFonts w:ascii="Tahoma" w:eastAsia="Calibri" w:hAnsi="Tahoma" w:cs="Tahoma"/>
       <w:color w:val="000000"/>
       <w:sz w:val="16"/>
       <w:szCs w:val="16"/>
@@ -7001,7 +5414,7 @@
       <w:spacing w:after="0" w:line="240" w:lineRule="auto"/>
     </w:pPr>
     <w:rPr>
-      <w:rFonts w:ascii="Calibri" w:hAnsi="Calibri" w:eastAsia="Calibri" w:cs="Calibri"/>
+      <w:rFonts w:ascii="Calibri" w:eastAsia="Calibri" w:hAnsi="Calibri" w:cs="Calibri"/>
       <w:color w:val="000000"/>
     </w:rPr>
   </w:style>
@@ -7042,14 +5455,14 @@
       <w:spacing w:after="0" w:line="240" w:lineRule="auto"/>
     </w:pPr>
   </w:style>
-  <w:style w:type="character" w:styleId="HeaderChar" w:customStyle="1">
+  <w:style w:type="character" w:customStyle="1" w:styleId="HeaderChar">
     <w:name w:val="Header Char"/>
     <w:basedOn w:val="DefaultParagraphFont"/>
     <w:link w:val="Header"/>
     <w:uiPriority w:val="99"/>
     <w:rsid w:val="002E07FF"/>
     <w:rPr>
-      <w:rFonts w:ascii="Times New Roman" w:hAnsi="Times New Roman" w:eastAsia="Calibri" w:cs="Calibri"/>
+      <w:rFonts w:ascii="Times New Roman" w:eastAsia="Calibri" w:hAnsi="Times New Roman" w:cs="Calibri"/>
       <w:color w:val="000000"/>
       <w:sz w:val="20"/>
     </w:rPr>
@@ -7069,52 +5482,19 @@
       <w:spacing w:after="0" w:line="240" w:lineRule="auto"/>
     </w:pPr>
   </w:style>
-  <w:style w:type="character" w:styleId="FooterChar" w:customStyle="1">
+  <w:style w:type="character" w:customStyle="1" w:styleId="FooterChar">
     <w:name w:val="Footer Char"/>
     <w:basedOn w:val="DefaultParagraphFont"/>
     <w:link w:val="Footer"/>
     <w:uiPriority w:val="99"/>
     <w:rsid w:val="002E07FF"/>
     <w:rPr>
-      <w:rFonts w:ascii="Times New Roman" w:hAnsi="Times New Roman" w:eastAsia="Calibri" w:cs="Calibri"/>
+      <w:rFonts w:ascii="Times New Roman" w:eastAsia="Calibri" w:hAnsi="Times New Roman" w:cs="Calibri"/>
       <w:color w:val="000000"/>
       <w:sz w:val="20"/>
     </w:rPr>
   </w:style>
 </w:styles>
-</file>
-
-<file path=word/glossary/document.xml><?xml version="1.0" encoding="utf-8"?>
-<w:glossaryDocument xmlns:w14="http://schemas.microsoft.com/office/word/2010/wordml" xmlns:w="http://schemas.openxmlformats.org/wordprocessingml/2006/main">
-  <w:docParts>
-    <w:docPart>
-      <w:docPartPr>
-        <w:name w:val="DefaultPlaceholder_1081868574"/>
-        <w:category>
-          <w:name w:val="General"/>
-          <w:gallery w:val="placeholder"/>
-        </w:category>
-        <w:types>
-          <w:type w:val="bbPlcHdr"/>
-        </w:types>
-        <w:behaviors>
-          <w:behavior w:val="content"/>
-        </w:behaviors>
-        <w:guid w:val="{6d6573d3-002d-4d2d-afd9-c086c6152f2f}"/>
-      </w:docPartPr>
-      <w:docPartBody>
-        <w:p>
-          <w:r>
-            <w:rPr>
-              <w:rStyle w:val="PlaceholderText"/>
-            </w:rPr>
-            <w:t/>
-          </w:r>
-        </w:p>
-      </w:docPartBody>
-    </w:docPart>
-  </w:docParts>
-</w:glossaryDocument>
 </file>
 
 <file path=word/theme/theme1.xml><?xml version="1.0" encoding="utf-8"?>
